--- a/AVD/Записка до курсової Кучерявий.docx
+++ b/AVD/Записка до курсової Кучерявий.docx
@@ -1305,8 +1305,13 @@
     <w:p>
       <w:pPr>
         <w:pStyle w:val="Normal1"/>
-        <w:rPr>
-          <w:lang w:val="uk-UA" w:eastAsia="zh-CN" w:bidi="hi-IN"/>
+        <w:spacing w:lineRule="auto" w:line="240" w:before="0" w:after="0"/>
+        <w:jc w:val="center"/>
+        <w:rPr>
+          <w:rFonts w:ascii="Times New Roman" w:hAnsi="Times New Roman" w:eastAsia="Times New Roman" w:cs="Times New Roman"/>
+          <w:b/>
+          <w:sz w:val="22"/>
+          <w:szCs w:val="22"/>
         </w:rPr>
       </w:pPr>
       <w:r>
@@ -1321,11 +1326,29 @@
         <w:spacing w:lineRule="auto" w:line="120" w:before="0" w:after="0"/>
         <w:jc w:val="center"/>
         <w:rPr>
-          <w:lang w:val="uk-UA" w:eastAsia="zh-CN" w:bidi="hi-IN"/>
-        </w:rPr>
-      </w:pPr>
-      <w:bookmarkStart w:id="11" w:name="_u32g7yl9mjea_копія_8"/>
-      <w:bookmarkEnd w:id="11"/>
+          <w:rFonts w:ascii="Times New Roman" w:hAnsi="Times New Roman" w:eastAsia="Times New Roman" w:cs="Times New Roman"/>
+          <w:b/>
+          <w:i/>
+          <w:i/>
+          <w:sz w:val="24"/>
+          <w:szCs w:val="24"/>
+        </w:rPr>
+      </w:pPr>
+      <w:r>
+        <w:rPr>
+          <w:lang w:val="uk-UA" w:eastAsia="zh-CN" w:bidi="hi-IN"/>
+        </w:rPr>
+      </w:r>
+    </w:p>
+    <w:p>
+      <w:pPr>
+        <w:pStyle w:val="Title"/>
+        <w:spacing w:lineRule="auto" w:line="120" w:before="0" w:after="0"/>
+        <w:jc w:val="center"/>
+        <w:rPr>
+          <w:lang w:val="uk-UA" w:eastAsia="zh-CN" w:bidi="hi-IN"/>
+        </w:rPr>
+      </w:pPr>
       <w:r>
         <w:rPr>
           <w:rFonts w:eastAsia="Times New Roman" w:cs="Times New Roman" w:ascii="Times New Roman" w:hAnsi="Times New Roman"/>
@@ -1335,90 +1358,24 @@
           <w:szCs w:val="24"/>
           <w:lang w:val="uk-UA" w:eastAsia="zh-CN" w:bidi="hi-IN"/>
         </w:rPr>
-        <w:t>Русина Данила Костянтиновича</w:t>
-      </w:r>
-      <w:r>
-        <w:rPr>
-          <w:rFonts w:eastAsia="Times New Roman" w:cs="Times New Roman" w:ascii="Times New Roman" w:hAnsi="Times New Roman"/>
-          <w:b/>
-          <w:i/>
+        <w:t>Кучерявого Максима Вікторовича</w:t>
+      </w:r>
+    </w:p>
+    <w:p>
+      <w:pPr>
+        <w:pStyle w:val="Normal1"/>
+        <w:spacing w:lineRule="auto" w:line="120" w:before="0" w:after="0"/>
+        <w:jc w:val="center"/>
+        <w:rPr>
+          <w:rFonts w:ascii="Times New Roman" w:hAnsi="Times New Roman" w:eastAsia="Times New Roman" w:cs="Times New Roman"/>
           <w:sz w:val="24"/>
           <w:szCs w:val="24"/>
-          <w:lang w:val="uk-UA" w:eastAsia="zh-CN" w:bidi="hi-IN"/>
-        </w:rPr>
-        <mc:AlternateContent>
-          <mc:Choice Requires="wps">
-            <w:drawing>
-              <wp:inline distT="0" distB="0" distL="0" distR="0">
-                <wp:extent cx="5731510" cy="19050"/>
-                <wp:effectExtent l="0" t="0" r="0" b="0"/>
-                <wp:docPr id="2" name="Фігура2"/>
-                <a:graphic xmlns:a="http://schemas.openxmlformats.org/drawingml/2006/main">
-                  <a:graphicData uri="http://schemas.microsoft.com/office/word/2010/wordprocessingShape">
-                    <wps:wsp>
-                      <wps:cNvSpPr/>
-                      <wps:spPr>
-                        <a:xfrm>
-                          <a:off x="0" y="0"/>
-                          <a:ext cx="5731560" cy="19080"/>
-                        </a:xfrm>
-                        <a:prstGeom prst="rect">
-                          <a:avLst/>
-                        </a:prstGeom>
-                        <a:solidFill>
-                          <a:srgbClr val="a0a0a0"/>
-                        </a:solidFill>
-                        <a:ln w="0">
-                          <a:noFill/>
-                        </a:ln>
-                      </wps:spPr>
-                      <wps:style>
-                        <a:lnRef idx="0"/>
-                        <a:fillRef idx="0"/>
-                        <a:effectRef idx="0"/>
-                        <a:fontRef idx="minor"/>
-                      </wps:style>
-                      <wps:bodyPr/>
-                    </wps:wsp>
-                  </a:graphicData>
-                </a:graphic>
-                <wp14:sizeRelH relativeFrom="page">
-                  <wp14:pctWidth>100000</wp14:pctWidth>
-                </wp14:sizeRelH>
-              </wp:inline>
-            </w:drawing>
-          </mc:Choice>
-          <mc:Fallback>
-            <w:pict>
-              <v:rect id="shape_0" ID="Фігура2" path="m0,0l-2147483645,0l-2147483645,-2147483646l0,-2147483646xe" fillcolor="#a0a0a0" stroked="f" o:allowincell="f" style="position:absolute;margin-left:0pt;margin-top:-1.55pt;width:451.25pt;height:1.45pt;mso-wrap-style:none;v-text-anchor:middle;mso-position-vertical:top">
-                <v:fill o:detectmouseclick="t" type="solid" color2="#5f5f5f"/>
-                <v:stroke color="#3465a4" joinstyle="round" endcap="flat"/>
-                <w10:wrap type="square"/>
-              </v:rect>
-            </w:pict>
-          </mc:Fallback>
-        </mc:AlternateContent>
-      </w:r>
-    </w:p>
-    <w:p>
-      <w:pPr>
-        <w:pStyle w:val="Title"/>
-        <w:spacing w:lineRule="auto" w:line="240" w:before="0" w:after="0"/>
-        <w:jc w:val="center"/>
-        <w:rPr>
-          <w:lang w:val="uk-UA" w:eastAsia="zh-CN" w:bidi="hi-IN"/>
-        </w:rPr>
-      </w:pPr>
-      <w:bookmarkStart w:id="12" w:name="_u32g7yl9mjea_копія_9"/>
-      <w:bookmarkEnd w:id="12"/>
-      <w:r>
-        <w:rPr>
-          <w:rFonts w:eastAsia="Times New Roman" w:cs="Times New Roman" w:ascii="Times New Roman" w:hAnsi="Times New Roman"/>
-          <w:sz w:val="24"/>
-          <w:szCs w:val="24"/>
-          <w:lang w:val="uk-UA" w:eastAsia="zh-CN" w:bidi="hi-IN"/>
-        </w:rPr>
-        <w:t>(прізвище, ім’я, по-батькові)</w:t>
+        </w:rPr>
+      </w:pPr>
+      <w:r>
+        <w:rPr>
+          <w:lang w:val="uk-UA" w:eastAsia="zh-CN" w:bidi="hi-IN"/>
+        </w:rPr>
       </w:r>
     </w:p>
     <w:p>
@@ -1430,8 +1387,8 @@
           <w:lang w:val="uk-UA" w:eastAsia="zh-CN" w:bidi="hi-IN"/>
         </w:rPr>
       </w:pPr>
-      <w:bookmarkStart w:id="13" w:name="_u32g7yl9mjea_копія_10"/>
-      <w:bookmarkEnd w:id="13"/>
+      <w:bookmarkStart w:id="11" w:name="_u32g7yl9mjea_копія_10"/>
+      <w:bookmarkEnd w:id="11"/>
       <w:r>
         <w:rPr>
           <w:rFonts w:eastAsia="Times New Roman" w:cs="Times New Roman" w:ascii="Times New Roman" w:hAnsi="Times New Roman"/>
@@ -1471,8 +1428,8 @@
           <w:lang w:val="uk-UA" w:eastAsia="zh-CN" w:bidi="hi-IN"/>
         </w:rPr>
       </w:pPr>
-      <w:bookmarkStart w:id="14" w:name="_u32g7yl9mjea_копія_11"/>
-      <w:bookmarkEnd w:id="14"/>
+      <w:bookmarkStart w:id="12" w:name="_u32g7yl9mjea_копія_11"/>
+      <w:bookmarkEnd w:id="12"/>
       <w:r>
         <w:rPr>
           <w:rFonts w:eastAsia="Times New Roman" w:cs="Times New Roman" w:ascii="Times New Roman" w:hAnsi="Times New Roman"/>
@@ -1512,8 +1469,8 @@
           <w:lang w:val="uk-UA" w:eastAsia="zh-CN" w:bidi="hi-IN"/>
         </w:rPr>
       </w:pPr>
-      <w:bookmarkStart w:id="15" w:name="_u32g7yl9mjea_копія_12"/>
-      <w:bookmarkEnd w:id="15"/>
+      <w:bookmarkStart w:id="13" w:name="_u32g7yl9mjea_копія_12"/>
+      <w:bookmarkEnd w:id="13"/>
       <w:r>
         <w:rPr>
           <w:rFonts w:eastAsia="Times New Roman" w:cs="Times New Roman" w:ascii="Times New Roman" w:hAnsi="Times New Roman"/>
@@ -1543,8 +1500,8 @@
           <w:lang w:val="uk-UA" w:eastAsia="zh-CN" w:bidi="hi-IN"/>
         </w:rPr>
       </w:pPr>
-      <w:bookmarkStart w:id="16" w:name="_u32g7yl9mjea_копія_13"/>
-      <w:bookmarkEnd w:id="16"/>
+      <w:bookmarkStart w:id="14" w:name="_u32g7yl9mjea_копія_13"/>
+      <w:bookmarkEnd w:id="14"/>
       <w:r>
         <w:rPr>
           <w:rFonts w:eastAsia="Times New Roman" w:cs="Times New Roman" w:ascii="Times New Roman" w:hAnsi="Times New Roman"/>
@@ -1574,8 +1531,8 @@
           <w:lang w:val="uk-UA" w:eastAsia="zh-CN" w:bidi="hi-IN"/>
         </w:rPr>
       </w:pPr>
-      <w:bookmarkStart w:id="17" w:name="_u32g7yl9mjea_копія_14"/>
-      <w:bookmarkEnd w:id="17"/>
+      <w:bookmarkStart w:id="15" w:name="_u32g7yl9mjea_копія_14"/>
+      <w:bookmarkEnd w:id="15"/>
       <w:r>
         <w:rPr>
           <w:rFonts w:eastAsia="Times New Roman" w:cs="Times New Roman" w:ascii="Times New Roman" w:hAnsi="Times New Roman"/>
@@ -1595,8 +1552,8 @@
           <w:lang w:val="uk-UA" w:eastAsia="zh-CN" w:bidi="hi-IN"/>
         </w:rPr>
       </w:pPr>
-      <w:bookmarkStart w:id="18" w:name="_u32g7yl9mjea_копія_15"/>
-      <w:bookmarkEnd w:id="18"/>
+      <w:bookmarkStart w:id="16" w:name="_u32g7yl9mjea_копія_15"/>
+      <w:bookmarkEnd w:id="16"/>
       <w:r>
         <w:rPr>
           <w:rFonts w:eastAsia="Times New Roman" w:cs="Times New Roman" w:ascii="Times New Roman" w:hAnsi="Times New Roman"/>
@@ -1635,8 +1592,8 @@
           <w:lang w:val="uk-UA" w:eastAsia="zh-CN" w:bidi="hi-IN"/>
         </w:rPr>
       </w:pPr>
-      <w:bookmarkStart w:id="19" w:name="_u32g7yl9mjea_копія_16"/>
-      <w:bookmarkEnd w:id="19"/>
+      <w:bookmarkStart w:id="17" w:name="_u32g7yl9mjea_копія_16"/>
+      <w:bookmarkEnd w:id="17"/>
       <w:r>
         <w:rPr>
           <w:rFonts w:eastAsia="Times New Roman" w:cs="Times New Roman" w:ascii="Times New Roman" w:hAnsi="Times New Roman"/>
@@ -1666,8 +1623,8 @@
           <w:lang w:val="uk-UA" w:eastAsia="zh-CN" w:bidi="hi-IN"/>
         </w:rPr>
       </w:pPr>
-      <w:bookmarkStart w:id="20" w:name="_u32g7yl9mjea_копія_17"/>
-      <w:bookmarkEnd w:id="20"/>
+      <w:bookmarkStart w:id="18" w:name="_u32g7yl9mjea_копія_17"/>
+      <w:bookmarkEnd w:id="18"/>
       <w:r>
         <w:rPr>
           <w:rFonts w:eastAsia="Times New Roman" w:cs="Times New Roman" w:ascii="Times New Roman" w:hAnsi="Times New Roman"/>
@@ -1697,8 +1654,8 @@
           <w:lang w:val="uk-UA" w:eastAsia="zh-CN" w:bidi="hi-IN"/>
         </w:rPr>
       </w:pPr>
-      <w:bookmarkStart w:id="21" w:name="_u32g7yl9mjea_копія_18"/>
-      <w:bookmarkEnd w:id="21"/>
+      <w:bookmarkStart w:id="19" w:name="_u32g7yl9mjea_копія_18"/>
+      <w:bookmarkEnd w:id="19"/>
       <w:r>
         <w:rPr>
           <w:rFonts w:eastAsia="Times New Roman" w:cs="Times New Roman" w:ascii="Times New Roman" w:hAnsi="Times New Roman"/>
@@ -1728,8 +1685,8 @@
           <w:lang w:val="uk-UA" w:eastAsia="zh-CN" w:bidi="hi-IN"/>
         </w:rPr>
       </w:pPr>
-      <w:bookmarkStart w:id="22" w:name="_u32g7yl9mjea_копія_19"/>
-      <w:bookmarkEnd w:id="22"/>
+      <w:bookmarkStart w:id="20" w:name="_u32g7yl9mjea_копія_19"/>
+      <w:bookmarkEnd w:id="20"/>
       <w:r>
         <w:rPr>
           <w:rFonts w:eastAsia="Times New Roman" w:cs="Times New Roman" w:ascii="Times New Roman" w:hAnsi="Times New Roman"/>
@@ -1749,8 +1706,8 @@
           <w:lang w:val="uk-UA" w:eastAsia="zh-CN" w:bidi="hi-IN"/>
         </w:rPr>
       </w:pPr>
-      <w:bookmarkStart w:id="23" w:name="_u32g7yl9mjea_копія_20"/>
-      <w:bookmarkEnd w:id="23"/>
+      <w:bookmarkStart w:id="21" w:name="_u32g7yl9mjea_копія_20"/>
+      <w:bookmarkEnd w:id="21"/>
       <w:r>
         <w:rPr>
           <w:rFonts w:eastAsia="Times New Roman" w:cs="Times New Roman" w:ascii="Times New Roman" w:hAnsi="Times New Roman"/>
@@ -1780,8 +1737,8 @@
           <w:lang w:val="uk-UA" w:eastAsia="zh-CN" w:bidi="hi-IN"/>
         </w:rPr>
       </w:pPr>
-      <w:bookmarkStart w:id="24" w:name="_u32g7yl9mjea_копія_21"/>
-      <w:bookmarkEnd w:id="24"/>
+      <w:bookmarkStart w:id="22" w:name="_u32g7yl9mjea_копія_21"/>
+      <w:bookmarkEnd w:id="22"/>
       <w:r>
         <w:rPr>
           <w:rFonts w:eastAsia="Times New Roman" w:cs="Times New Roman" w:ascii="Times New Roman" w:hAnsi="Times New Roman"/>
@@ -1811,8 +1768,8 @@
           <w:lang w:val="uk-UA" w:eastAsia="zh-CN" w:bidi="hi-IN"/>
         </w:rPr>
       </w:pPr>
-      <w:bookmarkStart w:id="25" w:name="_66o57ncenknd"/>
-      <w:bookmarkEnd w:id="25"/>
+      <w:bookmarkStart w:id="23" w:name="_66o57ncenknd"/>
+      <w:bookmarkEnd w:id="23"/>
       <w:r>
         <w:rPr>
           <w:rFonts w:eastAsia="Times New Roman" w:cs="Times New Roman" w:ascii="Times New Roman" w:hAnsi="Times New Roman"/>
@@ -1863,9 +1820,9 @@
           <w:lang w:val="uk-UA" w:eastAsia="zh-CN" w:bidi="hi-IN"/>
         </w:rPr>
       </w:r>
-      <w:bookmarkStart w:id="26" w:name="_eabv0v1bad44"/>
-      <w:bookmarkStart w:id="27" w:name="_eabv0v1bad44"/>
-      <w:bookmarkEnd w:id="27"/>
+      <w:bookmarkStart w:id="24" w:name="_eabv0v1bad44"/>
+      <w:bookmarkStart w:id="25" w:name="_eabv0v1bad44"/>
+      <w:bookmarkEnd w:id="25"/>
       <w:r>
         <w:br w:type="page"/>
       </w:r>
@@ -4685,8 +4642,8 @@
           <w:lang w:val="uk-UA" w:eastAsia="zh-CN" w:bidi="hi-IN"/>
         </w:rPr>
       </w:pPr>
-      <w:bookmarkStart w:id="28" w:name="_fddfq1nloxhc"/>
-      <w:bookmarkEnd w:id="28"/>
+      <w:bookmarkStart w:id="26" w:name="_fddfq1nloxhc"/>
+      <w:bookmarkEnd w:id="26"/>
       <w:r>
         <w:rPr>
           <w:rFonts w:eastAsia="Times New Roman" w:cs="Times New Roman" w:ascii="Times New Roman" w:hAnsi="Times New Roman"/>
@@ -4694,6 +4651,20 @@
           <w:lang w:val="uk-UA" w:eastAsia="zh-CN" w:bidi="hi-IN"/>
         </w:rPr>
         <w:t>ВСТУП</w:t>
+      </w:r>
+    </w:p>
+    <w:p>
+      <w:pPr>
+        <w:pStyle w:val="Normal1"/>
+        <w:rPr>
+          <w:rFonts w:ascii="Times New Roman" w:hAnsi="Times New Roman" w:eastAsia="Times New Roman" w:cs="Times New Roman"/>
+          <w:b/>
+        </w:rPr>
+      </w:pPr>
+      <w:r>
+        <w:rPr>
+          <w:lang w:val="uk-UA" w:eastAsia="zh-CN" w:bidi="hi-IN"/>
+        </w:rPr>
       </w:r>
     </w:p>
     <w:p>
@@ -4824,7 +4795,7 @@
           <w:szCs w:val="28"/>
           <w:lang w:val="uk-UA" w:eastAsia="zh-CN" w:bidi="hi-IN"/>
         </w:rPr>
-        <w:t>Метою роботи є проведення аналізу зведеної статистики показників щастя у світі, визначення основних факторів впливу та виявлення можливостей для підвищення рівня добробуту в різних регіонах, а також дослідження факторів впливу на якість життя населення в різних країнах. Визначення найбільш впливових аспестів на рівень щастя в країнах та порівняння цієї характеристики з іншими регіонами.</w:t>
+        <w:t>Метою роботи є проведення аналізу зведеної статистики показників щастя у світі, визначення основних факторів впливу та виявлення можливостей для підвищення рівня добробуту в різних регіонах, а також дослідження факторів впливу на якість життя населення в різних країнах. Визначення найбільш впливових аспектів на рівень щастя в країнах та порівняння цієї характеристики з іншими регіонами.</w:t>
       </w:r>
       <w:r>
         <w:br w:type="page"/>
@@ -5130,8 +5101,8 @@
         </w:rPr>
         <w:t xml:space="preserve"> </w:t>
       </w:r>
-      <w:bookmarkStart w:id="29" w:name="tw-target-text"/>
-      <w:bookmarkEnd w:id="29"/>
+      <w:bookmarkStart w:id="27" w:name="tw-target-text"/>
+      <w:bookmarkEnd w:id="27"/>
       <w:r>
         <w:rPr>
           <w:rFonts w:ascii="Liberation Serif" w:hAnsi="Liberation Serif"/>
@@ -5150,8 +5121,8 @@
         </w:rPr>
         <w:t xml:space="preserve">суб’єктивне благополуччя це </w:t>
       </w:r>
-      <w:bookmarkStart w:id="30" w:name="tw-target-text_копія_2"/>
-      <w:bookmarkEnd w:id="30"/>
+      <w:bookmarkStart w:id="28" w:name="tw-target-text_копія_2"/>
+      <w:bookmarkEnd w:id="28"/>
       <w:r>
         <w:rPr>
           <w:rFonts w:ascii="Liberation Serif" w:hAnsi="Liberation Serif"/>
@@ -5170,8 +5141,8 @@
         </w:rPr>
         <w:t xml:space="preserve">відповідь на запитання про оцінку життя. За документацією WHR це є відповідь на питання: </w:t>
       </w:r>
-      <w:bookmarkStart w:id="31" w:name="tw-target-text_копія_3"/>
-      <w:bookmarkEnd w:id="31"/>
+      <w:bookmarkStart w:id="29" w:name="tw-target-text_копія_3"/>
+      <w:bookmarkEnd w:id="29"/>
       <w:r>
         <w:rPr>
           <w:rFonts w:ascii="Liberation Serif" w:hAnsi="Liberation Serif"/>
@@ -5428,8 +5399,8 @@
         </w:rPr>
         <w:t xml:space="preserve"> </w:t>
       </w:r>
-      <w:bookmarkStart w:id="32" w:name="tw-target-text_копія_7"/>
-      <w:bookmarkEnd w:id="32"/>
+      <w:bookmarkStart w:id="30" w:name="tw-target-text_копія_7"/>
+      <w:bookmarkEnd w:id="30"/>
       <w:r>
         <w:rPr>
           <w:rFonts w:ascii="Liberation Serif" w:hAnsi="Liberation Serif"/>
@@ -5478,8 +5449,8 @@
         </w:rPr>
         <w:t xml:space="preserve">Generosity: </w:t>
       </w:r>
-      <w:bookmarkStart w:id="33" w:name="tw-target-text_копія_8"/>
-      <w:bookmarkEnd w:id="33"/>
+      <w:bookmarkStart w:id="31" w:name="tw-target-text_копія_8"/>
+      <w:bookmarkEnd w:id="31"/>
       <w:r>
         <w:rPr>
           <w:rFonts w:ascii="Liberation Serif" w:hAnsi="Liberation Serif"/>
@@ -5510,8 +5481,8 @@
           <w:lang w:val="uk-UA" w:eastAsia="zh-CN" w:bidi="hi-IN"/>
         </w:rPr>
       </w:pPr>
-      <w:bookmarkStart w:id="34" w:name="tw-target-text_копія_9"/>
-      <w:bookmarkEnd w:id="34"/>
+      <w:bookmarkStart w:id="32" w:name="tw-target-text_копія_9"/>
+      <w:bookmarkEnd w:id="32"/>
       <w:r>
         <w:rPr>
           <w:rFonts w:ascii="Liberation Serif" w:hAnsi="Liberation Serif"/>
@@ -5560,8 +5531,8 @@
           <w:lang w:val="uk-UA" w:eastAsia="zh-CN" w:bidi="hi-IN"/>
         </w:rPr>
       </w:pPr>
-      <w:bookmarkStart w:id="35" w:name="tw-target-text_копія_10"/>
-      <w:bookmarkEnd w:id="35"/>
+      <w:bookmarkStart w:id="33" w:name="tw-target-text_копія_10"/>
+      <w:bookmarkEnd w:id="33"/>
       <w:r>
         <w:rPr>
           <w:rFonts w:ascii="Liberation Serif" w:hAnsi="Liberation Serif"/>
@@ -5628,8 +5599,8 @@
         </w:rPr>
         <w:t xml:space="preserve">Negative affect: </w:t>
       </w:r>
-      <w:bookmarkStart w:id="36" w:name="tw-target-text_копія_11"/>
-      <w:bookmarkEnd w:id="36"/>
+      <w:bookmarkStart w:id="34" w:name="tw-target-text_копія_11"/>
+      <w:bookmarkEnd w:id="34"/>
       <w:r>
         <w:rPr>
           <w:rFonts w:ascii="Liberation Serif" w:hAnsi="Liberation Serif"/>
@@ -6077,7 +6048,7 @@
         <mc:AlternateContent>
           <mc:Choice Requires="wps">
             <w:drawing>
-              <wp:anchor behindDoc="0" distT="0" distB="0" distL="0" distR="0" simplePos="0" locked="0" layoutInCell="0" allowOverlap="1" relativeHeight="4">
+              <wp:anchor behindDoc="0" distT="0" distB="0" distL="0" distR="0" simplePos="0" locked="0" layoutInCell="0" allowOverlap="1" relativeHeight="3">
                 <wp:simplePos x="0" y="0"/>
                 <wp:positionH relativeFrom="column">
                   <wp:posOffset>9525</wp:posOffset>
@@ -6088,7 +6059,7 @@
                 <wp:extent cx="6477000" cy="5619750"/>
                 <wp:effectExtent l="0" t="0" r="0" b="0"/>
                 <wp:wrapSquare wrapText="largest"/>
-                <wp:docPr id="3" name="Рамка1"/>
+                <wp:docPr id="2" name="Рамка1"/>
                 <a:graphic xmlns:a="http://schemas.openxmlformats.org/drawingml/2006/main">
                   <a:graphicData uri="http://schemas.microsoft.com/office/word/2010/wordprocessingShape">
                     <wps:wsp>
@@ -6225,7 +6196,7 @@
         <mc:AlternateContent>
           <mc:Choice Requires="wps">
             <w:drawing>
-              <wp:anchor behindDoc="0" distT="0" distB="0" distL="0" distR="0" simplePos="0" locked="0" layoutInCell="0" allowOverlap="1" relativeHeight="5">
+              <wp:anchor behindDoc="0" distT="0" distB="0" distL="0" distR="0" simplePos="0" locked="0" layoutInCell="0" allowOverlap="1" relativeHeight="4">
                 <wp:simplePos x="0" y="0"/>
                 <wp:positionH relativeFrom="column">
                   <wp:align>center</wp:align>
@@ -6236,7 +6207,7 @@
                 <wp:extent cx="6477000" cy="4921250"/>
                 <wp:effectExtent l="0" t="0" r="0" b="0"/>
                 <wp:wrapTopAndBottom/>
-                <wp:docPr id="4" name="Рамка3"/>
+                <wp:docPr id="3" name="Рамка3"/>
                 <a:graphic xmlns:a="http://schemas.openxmlformats.org/drawingml/2006/main">
                   <a:graphicData uri="http://schemas.microsoft.com/office/word/2010/wordprocessingShape">
                     <wps:wsp>
@@ -6265,7 +6236,7 @@
                                 <wp:inline distT="0" distB="0" distL="0" distR="0">
                                   <wp:extent cx="6477000" cy="4567555"/>
                                   <wp:effectExtent l="0" t="0" r="0" b="0"/>
-                                  <wp:docPr id="5" name="Зображення1" descr=""/>
+                                  <wp:docPr id="4" name="Зображення1" descr=""/>
                                   <wp:cNvGraphicFramePr>
                                     <a:graphicFrameLocks xmlns:a="http://schemas.openxmlformats.org/drawingml/2006/main" noChangeAspect="1"/>
                                   </wp:cNvGraphicFramePr>
@@ -6273,7 +6244,7 @@
                                     <a:graphicData uri="http://schemas.openxmlformats.org/drawingml/2006/picture">
                                       <pic:pic xmlns:pic="http://schemas.openxmlformats.org/drawingml/2006/picture">
                                         <pic:nvPicPr>
-                                          <pic:cNvPr id="5" name="Зображення1" descr=""/>
+                                          <pic:cNvPr id="4" name="Зображення1" descr=""/>
                                           <pic:cNvPicPr>
                                             <a:picLocks noChangeAspect="1" noChangeArrowheads="1"/>
                                           </pic:cNvPicPr>
@@ -6352,7 +6323,7 @@
                           <wp:inline distT="0" distB="0" distL="0" distR="0">
                             <wp:extent cx="6477000" cy="4567555"/>
                             <wp:effectExtent l="0" t="0" r="0" b="0"/>
-                            <wp:docPr id="6" name="Зображення1" descr=""/>
+                            <wp:docPr id="5" name="Зображення1" descr=""/>
                             <wp:cNvGraphicFramePr>
                               <a:graphicFrameLocks xmlns:a="http://schemas.openxmlformats.org/drawingml/2006/main" noChangeAspect="1"/>
                             </wp:cNvGraphicFramePr>
@@ -6360,7 +6331,7 @@
                               <a:graphicData uri="http://schemas.openxmlformats.org/drawingml/2006/picture">
                                 <pic:pic xmlns:pic="http://schemas.openxmlformats.org/drawingml/2006/picture">
                                   <pic:nvPicPr>
-                                    <pic:cNvPr id="6" name="Зображення1" descr=""/>
+                                    <pic:cNvPr id="5" name="Зображення1" descr=""/>
                                     <pic:cNvPicPr>
                                       <a:picLocks noChangeAspect="1" noChangeArrowheads="1"/>
                                     </pic:cNvPicPr>
@@ -6549,7 +6520,7 @@
         <mc:AlternateContent>
           <mc:Choice Requires="wps">
             <w:drawing>
-              <wp:anchor behindDoc="0" distT="0" distB="0" distL="0" distR="0" simplePos="0" locked="0" layoutInCell="0" allowOverlap="1" relativeHeight="7">
+              <wp:anchor behindDoc="0" distT="0" distB="0" distL="0" distR="0" simplePos="0" locked="0" layoutInCell="0" allowOverlap="1" relativeHeight="6">
                 <wp:simplePos x="0" y="0"/>
                 <wp:positionH relativeFrom="column">
                   <wp:posOffset>42545</wp:posOffset>
@@ -6560,7 +6531,7 @@
                 <wp:extent cx="4105910" cy="2734945"/>
                 <wp:effectExtent l="0" t="0" r="0" b="0"/>
                 <wp:wrapSquare wrapText="largest"/>
-                <wp:docPr id="7" name="Рамка2"/>
+                <wp:docPr id="6" name="Рамка2"/>
                 <a:graphic xmlns:a="http://schemas.openxmlformats.org/drawingml/2006/main">
                   <a:graphicData uri="http://schemas.microsoft.com/office/word/2010/wordprocessingShape">
                     <wps:wsp>
@@ -6596,7 +6567,7 @@
                                 <wp:inline distT="0" distB="0" distL="0" distR="0">
                                   <wp:extent cx="4105910" cy="2381250"/>
                                   <wp:effectExtent l="0" t="0" r="0" b="0"/>
-                                  <wp:docPr id="8" name="Зображення2" descr=""/>
+                                  <wp:docPr id="7" name="Зображення2" descr=""/>
                                   <wp:cNvGraphicFramePr>
                                     <a:graphicFrameLocks xmlns:a="http://schemas.openxmlformats.org/drawingml/2006/main" noChangeAspect="1"/>
                                   </wp:cNvGraphicFramePr>
@@ -6604,7 +6575,7 @@
                                     <a:graphicData uri="http://schemas.openxmlformats.org/drawingml/2006/picture">
                                       <pic:pic xmlns:pic="http://schemas.openxmlformats.org/drawingml/2006/picture">
                                         <pic:nvPicPr>
-                                          <pic:cNvPr id="8" name="Зображення2" descr=""/>
+                                          <pic:cNvPr id="7" name="Зображення2" descr=""/>
                                           <pic:cNvPicPr>
                                             <a:picLocks noChangeAspect="1" noChangeArrowheads="1"/>
                                           </pic:cNvPicPr>
@@ -6702,7 +6673,7 @@
                           <wp:inline distT="0" distB="0" distL="0" distR="0">
                             <wp:extent cx="4105910" cy="2381250"/>
                             <wp:effectExtent l="0" t="0" r="0" b="0"/>
-                            <wp:docPr id="9" name="Зображення2" descr=""/>
+                            <wp:docPr id="8" name="Зображення2" descr=""/>
                             <wp:cNvGraphicFramePr>
                               <a:graphicFrameLocks xmlns:a="http://schemas.openxmlformats.org/drawingml/2006/main" noChangeAspect="1"/>
                             </wp:cNvGraphicFramePr>
@@ -6710,7 +6681,7 @@
                               <a:graphicData uri="http://schemas.openxmlformats.org/drawingml/2006/picture">
                                 <pic:pic xmlns:pic="http://schemas.openxmlformats.org/drawingml/2006/picture">
                                   <pic:nvPicPr>
-                                    <pic:cNvPr id="9" name="Зображення2" descr=""/>
+                                    <pic:cNvPr id="8" name="Зображення2" descr=""/>
                                     <pic:cNvPicPr>
                                       <a:picLocks noChangeAspect="1" noChangeArrowheads="1"/>
                                     </pic:cNvPicPr>
@@ -7405,7 +7376,7 @@
         <mc:AlternateContent>
           <mc:Choice Requires="wps">
             <w:drawing>
-              <wp:anchor behindDoc="0" distT="0" distB="0" distL="0" distR="0" simplePos="0" locked="0" layoutInCell="0" allowOverlap="1" relativeHeight="9">
+              <wp:anchor behindDoc="0" distT="0" distB="0" distL="0" distR="0" simplePos="0" locked="0" layoutInCell="0" allowOverlap="1" relativeHeight="8">
                 <wp:simplePos x="0" y="0"/>
                 <wp:positionH relativeFrom="column">
                   <wp:posOffset>42545</wp:posOffset>
@@ -7416,7 +7387,7 @@
                 <wp:extent cx="6477000" cy="2816225"/>
                 <wp:effectExtent l="0" t="0" r="0" b="0"/>
                 <wp:wrapSquare wrapText="largest"/>
-                <wp:docPr id="10" name="Рамка4"/>
+                <wp:docPr id="9" name="Рамка4"/>
                 <a:graphic xmlns:a="http://schemas.openxmlformats.org/drawingml/2006/main">
                   <a:graphicData uri="http://schemas.microsoft.com/office/word/2010/wordprocessingShape">
                     <wps:wsp>
@@ -7445,7 +7416,7 @@
                                 <wp:inline distT="0" distB="0" distL="0" distR="0">
                                   <wp:extent cx="6477000" cy="2462530"/>
                                   <wp:effectExtent l="0" t="0" r="0" b="0"/>
-                                  <wp:docPr id="11" name="Зображення3" descr=""/>
+                                  <wp:docPr id="10" name="Зображення3" descr=""/>
                                   <wp:cNvGraphicFramePr>
                                     <a:graphicFrameLocks xmlns:a="http://schemas.openxmlformats.org/drawingml/2006/main" noChangeAspect="1"/>
                                   </wp:cNvGraphicFramePr>
@@ -7453,7 +7424,7 @@
                                     <a:graphicData uri="http://schemas.openxmlformats.org/drawingml/2006/picture">
                                       <pic:pic xmlns:pic="http://schemas.openxmlformats.org/drawingml/2006/picture">
                                         <pic:nvPicPr>
-                                          <pic:cNvPr id="11" name="Зображення3" descr=""/>
+                                          <pic:cNvPr id="10" name="Зображення3" descr=""/>
                                           <pic:cNvPicPr>
                                             <a:picLocks noChangeAspect="1" noChangeArrowheads="1"/>
                                           </pic:cNvPicPr>
@@ -7529,7 +7500,7 @@
                           <wp:inline distT="0" distB="0" distL="0" distR="0">
                             <wp:extent cx="6477000" cy="2462530"/>
                             <wp:effectExtent l="0" t="0" r="0" b="0"/>
-                            <wp:docPr id="12" name="Зображення3" descr=""/>
+                            <wp:docPr id="11" name="Зображення3" descr=""/>
                             <wp:cNvGraphicFramePr>
                               <a:graphicFrameLocks xmlns:a="http://schemas.openxmlformats.org/drawingml/2006/main" noChangeAspect="1"/>
                             </wp:cNvGraphicFramePr>
@@ -7537,7 +7508,7 @@
                               <a:graphicData uri="http://schemas.openxmlformats.org/drawingml/2006/picture">
                                 <pic:pic xmlns:pic="http://schemas.openxmlformats.org/drawingml/2006/picture">
                                   <pic:nvPicPr>
-                                    <pic:cNvPr id="12" name="Зображення3" descr=""/>
+                                    <pic:cNvPr id="11" name="Зображення3" descr=""/>
                                     <pic:cNvPicPr>
                                       <a:picLocks noChangeAspect="1" noChangeArrowheads="1"/>
                                     </pic:cNvPicPr>
@@ -7720,7 +7691,7 @@
         <mc:AlternateContent>
           <mc:Choice Requires="wps">
             <w:drawing>
-              <wp:anchor behindDoc="0" distT="0" distB="0" distL="0" distR="0" simplePos="0" locked="0" layoutInCell="0" allowOverlap="1" relativeHeight="11">
+              <wp:anchor behindDoc="0" distT="0" distB="0" distL="0" distR="0" simplePos="0" locked="0" layoutInCell="0" allowOverlap="1" relativeHeight="10">
                 <wp:simplePos x="0" y="0"/>
                 <wp:positionH relativeFrom="column">
                   <wp:align>center</wp:align>
@@ -7731,7 +7702,7 @@
                 <wp:extent cx="6182360" cy="2715895"/>
                 <wp:effectExtent l="0" t="0" r="0" b="0"/>
                 <wp:wrapSquare wrapText="largest"/>
-                <wp:docPr id="13" name="Рамка5"/>
+                <wp:docPr id="12" name="Рамка5"/>
                 <a:graphic xmlns:a="http://schemas.openxmlformats.org/drawingml/2006/main">
                   <a:graphicData uri="http://schemas.microsoft.com/office/word/2010/wordprocessingShape">
                     <wps:wsp>
@@ -7760,7 +7731,7 @@
                                 <wp:inline distT="0" distB="0" distL="0" distR="0">
                                   <wp:extent cx="6182360" cy="2362200"/>
                                   <wp:effectExtent l="0" t="0" r="0" b="0"/>
-                                  <wp:docPr id="14" name="Зображення4" descr=""/>
+                                  <wp:docPr id="13" name="Зображення4" descr=""/>
                                   <wp:cNvGraphicFramePr>
                                     <a:graphicFrameLocks xmlns:a="http://schemas.openxmlformats.org/drawingml/2006/main" noChangeAspect="1"/>
                                   </wp:cNvGraphicFramePr>
@@ -7768,7 +7739,7 @@
                                     <a:graphicData uri="http://schemas.openxmlformats.org/drawingml/2006/picture">
                                       <pic:pic xmlns:pic="http://schemas.openxmlformats.org/drawingml/2006/picture">
                                         <pic:nvPicPr>
-                                          <pic:cNvPr id="14" name="Зображення4" descr=""/>
+                                          <pic:cNvPr id="13" name="Зображення4" descr=""/>
                                           <pic:cNvPicPr>
                                             <a:picLocks noChangeAspect="1" noChangeArrowheads="1"/>
                                           </pic:cNvPicPr>
@@ -7844,7 +7815,7 @@
                           <wp:inline distT="0" distB="0" distL="0" distR="0">
                             <wp:extent cx="6182360" cy="2362200"/>
                             <wp:effectExtent l="0" t="0" r="0" b="0"/>
-                            <wp:docPr id="15" name="Зображення4" descr=""/>
+                            <wp:docPr id="14" name="Зображення4" descr=""/>
                             <wp:cNvGraphicFramePr>
                               <a:graphicFrameLocks xmlns:a="http://schemas.openxmlformats.org/drawingml/2006/main" noChangeAspect="1"/>
                             </wp:cNvGraphicFramePr>
@@ -7852,7 +7823,7 @@
                               <a:graphicData uri="http://schemas.openxmlformats.org/drawingml/2006/picture">
                                 <pic:pic xmlns:pic="http://schemas.openxmlformats.org/drawingml/2006/picture">
                                   <pic:nvPicPr>
-                                    <pic:cNvPr id="15" name="Зображення4" descr=""/>
+                                    <pic:cNvPr id="14" name="Зображення4" descr=""/>
                                     <pic:cNvPicPr>
                                       <a:picLocks noChangeAspect="1" noChangeArrowheads="1"/>
                                     </pic:cNvPicPr>
@@ -8359,7 +8330,7 @@
         <mc:AlternateContent>
           <mc:Choice Requires="wps">
             <w:drawing>
-              <wp:anchor behindDoc="0" distT="0" distB="0" distL="0" distR="0" simplePos="0" locked="0" layoutInCell="0" allowOverlap="1" relativeHeight="13">
+              <wp:anchor behindDoc="0" distT="0" distB="0" distL="0" distR="0" simplePos="0" locked="0" layoutInCell="0" allowOverlap="1" relativeHeight="12">
                 <wp:simplePos x="0" y="0"/>
                 <wp:positionH relativeFrom="column">
                   <wp:posOffset>-38100</wp:posOffset>
@@ -8370,7 +8341,7 @@
                 <wp:extent cx="6477000" cy="4854575"/>
                 <wp:effectExtent l="0" t="0" r="0" b="0"/>
                 <wp:wrapSquare wrapText="largest"/>
-                <wp:docPr id="16" name="Рамка6"/>
+                <wp:docPr id="15" name="Рамка6"/>
                 <a:graphic xmlns:a="http://schemas.openxmlformats.org/drawingml/2006/main">
                   <a:graphicData uri="http://schemas.microsoft.com/office/word/2010/wordprocessingShape">
                     <wps:wsp>
@@ -8435,7 +8406,7 @@
         <mc:AlternateContent>
           <mc:Choice Requires="wps">
             <w:drawing>
-              <wp:anchor behindDoc="0" distT="0" distB="0" distL="0" distR="0" simplePos="0" locked="0" layoutInCell="0" allowOverlap="1" relativeHeight="14">
+              <wp:anchor behindDoc="0" distT="0" distB="0" distL="0" distR="0" simplePos="0" locked="0" layoutInCell="0" allowOverlap="1" relativeHeight="13">
                 <wp:simplePos x="0" y="0"/>
                 <wp:positionH relativeFrom="column">
                   <wp:posOffset>-123825</wp:posOffset>
@@ -8446,7 +8417,7 @@
                 <wp:extent cx="6477000" cy="4577080"/>
                 <wp:effectExtent l="0" t="0" r="0" b="0"/>
                 <wp:wrapSquare wrapText="largest"/>
-                <wp:docPr id="17" name="Рамка7"/>
+                <wp:docPr id="16" name="Рамка7"/>
                 <a:graphic xmlns:a="http://schemas.openxmlformats.org/drawingml/2006/main">
                   <a:graphicData uri="http://schemas.microsoft.com/office/word/2010/wordprocessingShape">
                     <wps:wsp>
@@ -8475,7 +8446,7 @@
                                 <wp:inline distT="0" distB="0" distL="0" distR="0">
                                   <wp:extent cx="6477000" cy="4067810"/>
                                   <wp:effectExtent l="0" t="0" r="0" b="0"/>
-                                  <wp:docPr id="18" name="Зображення6" descr=""/>
+                                  <wp:docPr id="17" name="Зображення6" descr=""/>
                                   <wp:cNvGraphicFramePr>
                                     <a:graphicFrameLocks xmlns:a="http://schemas.openxmlformats.org/drawingml/2006/main" noChangeAspect="1"/>
                                   </wp:cNvGraphicFramePr>
@@ -8483,7 +8454,7 @@
                                     <a:graphicData uri="http://schemas.openxmlformats.org/drawingml/2006/picture">
                                       <pic:pic xmlns:pic="http://schemas.openxmlformats.org/drawingml/2006/picture">
                                         <pic:nvPicPr>
-                                          <pic:cNvPr id="18" name="Зображення6" descr=""/>
+                                          <pic:cNvPr id="17" name="Зображення6" descr=""/>
                                           <pic:cNvPicPr>
                                             <a:picLocks noChangeAspect="1" noChangeArrowheads="1"/>
                                           </pic:cNvPicPr>
@@ -8559,7 +8530,7 @@
                           <wp:inline distT="0" distB="0" distL="0" distR="0">
                             <wp:extent cx="6477000" cy="4067810"/>
                             <wp:effectExtent l="0" t="0" r="0" b="0"/>
-                            <wp:docPr id="19" name="Зображення6" descr=""/>
+                            <wp:docPr id="18" name="Зображення6" descr=""/>
                             <wp:cNvGraphicFramePr>
                               <a:graphicFrameLocks xmlns:a="http://schemas.openxmlformats.org/drawingml/2006/main" noChangeAspect="1"/>
                             </wp:cNvGraphicFramePr>
@@ -8567,7 +8538,7 @@
                               <a:graphicData uri="http://schemas.openxmlformats.org/drawingml/2006/picture">
                                 <pic:pic xmlns:pic="http://schemas.openxmlformats.org/drawingml/2006/picture">
                                   <pic:nvPicPr>
-                                    <pic:cNvPr id="19" name="Зображення6" descr=""/>
+                                    <pic:cNvPr id="18" name="Зображення6" descr=""/>
                                     <pic:cNvPicPr>
                                       <a:picLocks noChangeAspect="1" noChangeArrowheads="1"/>
                                     </pic:cNvPicPr>
@@ -8627,7 +8598,7 @@
         <mc:AlternateContent>
           <mc:Choice Requires="wps">
             <w:drawing>
-              <wp:anchor behindDoc="0" distT="0" distB="0" distL="0" distR="0" simplePos="0" locked="0" layoutInCell="0" allowOverlap="1" relativeHeight="16">
+              <wp:anchor behindDoc="0" distT="0" distB="0" distL="0" distR="0" simplePos="0" locked="0" layoutInCell="0" allowOverlap="1" relativeHeight="15">
                 <wp:simplePos x="0" y="0"/>
                 <wp:positionH relativeFrom="column">
                   <wp:align>center</wp:align>
@@ -8638,7 +8609,7 @@
                 <wp:extent cx="6477000" cy="4577080"/>
                 <wp:effectExtent l="0" t="0" r="0" b="0"/>
                 <wp:wrapSquare wrapText="largest"/>
-                <wp:docPr id="20" name="Рамка8"/>
+                <wp:docPr id="19" name="Рамка8"/>
                 <a:graphic xmlns:a="http://schemas.openxmlformats.org/drawingml/2006/main">
                   <a:graphicData uri="http://schemas.microsoft.com/office/word/2010/wordprocessingShape">
                     <wps:wsp>
@@ -8667,7 +8638,7 @@
                                 <wp:inline distT="0" distB="0" distL="0" distR="0">
                                   <wp:extent cx="6477000" cy="4156710"/>
                                   <wp:effectExtent l="0" t="0" r="0" b="0"/>
-                                  <wp:docPr id="21" name="Зображення5" descr=""/>
+                                  <wp:docPr id="20" name="Зображення5" descr=""/>
                                   <wp:cNvGraphicFramePr>
                                     <a:graphicFrameLocks xmlns:a="http://schemas.openxmlformats.org/drawingml/2006/main" noChangeAspect="1"/>
                                   </wp:cNvGraphicFramePr>
@@ -8675,7 +8646,7 @@
                                     <a:graphicData uri="http://schemas.openxmlformats.org/drawingml/2006/picture">
                                       <pic:pic xmlns:pic="http://schemas.openxmlformats.org/drawingml/2006/picture">
                                         <pic:nvPicPr>
-                                          <pic:cNvPr id="21" name="Зображення5" descr=""/>
+                                          <pic:cNvPr id="20" name="Зображення5" descr=""/>
                                           <pic:cNvPicPr>
                                             <a:picLocks noChangeAspect="1" noChangeArrowheads="1"/>
                                           </pic:cNvPicPr>
@@ -8751,7 +8722,7 @@
                           <wp:inline distT="0" distB="0" distL="0" distR="0">
                             <wp:extent cx="6477000" cy="4156710"/>
                             <wp:effectExtent l="0" t="0" r="0" b="0"/>
-                            <wp:docPr id="22" name="Зображення5" descr=""/>
+                            <wp:docPr id="21" name="Зображення5" descr=""/>
                             <wp:cNvGraphicFramePr>
                               <a:graphicFrameLocks xmlns:a="http://schemas.openxmlformats.org/drawingml/2006/main" noChangeAspect="1"/>
                             </wp:cNvGraphicFramePr>
@@ -8759,7 +8730,7 @@
                               <a:graphicData uri="http://schemas.openxmlformats.org/drawingml/2006/picture">
                                 <pic:pic xmlns:pic="http://schemas.openxmlformats.org/drawingml/2006/picture">
                                   <pic:nvPicPr>
-                                    <pic:cNvPr id="22" name="Зображення5" descr=""/>
+                                    <pic:cNvPr id="21" name="Зображення5" descr=""/>
                                     <pic:cNvPicPr>
                                       <a:picLocks noChangeAspect="1" noChangeArrowheads="1"/>
                                     </pic:cNvPicPr>
@@ -9117,7 +9088,6 @@
           <w:shd w:fill="auto" w:val="clear"/>
           <w:lang w:val="uk-UA" w:eastAsia="zh-CN" w:bidi="hi-IN"/>
         </w:rPr>
-        <w:t>В результаті перетворень ми отримали нустпну модель даних типу «зірка». Рисунок 7.</w:t>
       </w:r>
     </w:p>
     <w:p>
@@ -9166,7 +9136,7 @@
         <mc:AlternateContent>
           <mc:Choice Requires="wps">
             <w:drawing>
-              <wp:anchor behindDoc="0" distT="0" distB="0" distL="0" distR="0" simplePos="0" locked="0" layoutInCell="0" allowOverlap="1" relativeHeight="18">
+              <wp:anchor behindDoc="0" distT="0" distB="0" distL="0" distR="0" simplePos="0" locked="0" layoutInCell="0" allowOverlap="1" relativeHeight="17">
                 <wp:simplePos x="0" y="0"/>
                 <wp:positionH relativeFrom="column">
                   <wp:align>center</wp:align>
@@ -9174,10 +9144,384 @@
                 <wp:positionV relativeFrom="paragraph">
                   <wp:posOffset>635</wp:posOffset>
                 </wp:positionV>
+                <wp:extent cx="6477000" cy="5101590"/>
+                <wp:effectExtent l="0" t="0" r="0" b="0"/>
+                <wp:wrapSquare wrapText="largest"/>
+                <wp:docPr id="22" name="Рамка9"/>
+                <a:graphic xmlns:a="http://schemas.openxmlformats.org/drawingml/2006/main">
+                  <a:graphicData uri="http://schemas.microsoft.com/office/word/2010/wordprocessingShape">
+                    <wps:wsp>
+                      <wps:cNvSpPr txBox="1"/>
+                      <wps:spPr>
+                        <a:xfrm>
+                          <a:off x="0" y="0"/>
+                          <a:ext cx="6477000" cy="5101590"/>
+                        </a:xfrm>
+                        <a:prstGeom prst="rect"/>
+                        <a:solidFill>
+                          <a:srgbClr val="FFFFFF"/>
+                        </a:solidFill>
+                      </wps:spPr>
+                      <wps:txbx>
+                        <w:txbxContent>
+                          <w:p>
+                            <w:pPr>
+                              <w:pStyle w:val="Style14"/>
+                              <w:spacing w:before="120" w:after="120"/>
+                              <w:rPr/>
+                            </w:pPr>
+                            <w:r>
+                              <w:rPr/>
+                            </w:r>
+                          </w:p>
+                        </w:txbxContent>
+                      </wps:txbx>
+                      <wps:bodyPr anchor="t" lIns="0" tIns="0" rIns="0" bIns="0">
+                        <a:noAutofit/>
+                      </wps:bodyPr>
+                    </wps:wsp>
+                  </a:graphicData>
+                </a:graphic>
+              </wp:anchor>
+            </w:drawing>
+          </mc:Choice>
+          <mc:Fallback>
+            <w:pict>
+              <v:rect style="position:absolute;rotation:-0;width:510pt;height:401.7pt;mso-wrap-distance-left:0pt;mso-wrap-distance-right:0pt;mso-wrap-distance-top:0pt;mso-wrap-distance-bottom:0pt;margin-top:0pt;mso-position-vertical:top;mso-position-vertical-relative:text;margin-left:0pt;mso-position-horizontal:center;mso-position-horizontal-relative:text">
+                <v:textbox inset="0in,0in,0in,0in">
+                  <w:txbxContent>
+                    <w:p>
+                      <w:pPr>
+                        <w:pStyle w:val="Style14"/>
+                        <w:spacing w:before="120" w:after="120"/>
+                        <w:rPr/>
+                      </w:pPr>
+                      <w:r>
+                        <w:rPr/>
+                      </w:r>
+                    </w:p>
+                  </w:txbxContent>
+                </v:textbox>
+                <w10:wrap type="square" side="largest"/>
+              </v:rect>
+            </w:pict>
+          </mc:Fallback>
+        </mc:AlternateContent>
+      </w:r>
+    </w:p>
+    <w:p>
+      <w:pPr>
+        <w:pStyle w:val="Style12"/>
+        <w:widowControl/>
+        <w:bidi w:val="0"/>
+        <w:spacing w:lineRule="auto" w:line="360"/>
+        <w:jc w:val="both"/>
+        <w:rPr>
+          <w:rFonts w:ascii="Liberation Serif" w:hAnsi="Liberation Serif"/>
+          <w:b w:val="false"/>
+          <w:bCs w:val="false"/>
+          <w:i w:val="false"/>
+          <w:i w:val="false"/>
+          <w:iCs w:val="false"/>
+          <w:caps w:val="false"/>
+          <w:smallCaps w:val="false"/>
+          <w:color w:val="000000"/>
+          <w:spacing w:val="0"/>
+          <w:sz w:val="28"/>
+          <w:szCs w:val="28"/>
+          <w:highlight w:val="none"/>
+          <w:shd w:fill="auto" w:val="clear"/>
+          <w:lang w:val="uk-UA" w:eastAsia="zh-CN" w:bidi="hi-IN"/>
+        </w:rPr>
+      </w:pPr>
+      <w:r>
+        <w:rPr>
+          <w:rFonts w:ascii="Liberation Serif" w:hAnsi="Liberation Serif"/>
+          <w:b w:val="false"/>
+          <w:bCs w:val="false"/>
+          <w:i w:val="false"/>
+          <w:iCs w:val="false"/>
+          <w:caps w:val="false"/>
+          <w:smallCaps w:val="false"/>
+          <w:color w:val="000000"/>
+          <w:spacing w:val="0"/>
+          <w:sz w:val="28"/>
+          <w:szCs w:val="28"/>
+          <w:shd w:fill="auto" w:val="clear"/>
+          <w:lang w:val="uk-UA" w:eastAsia="zh-CN" w:bidi="hi-IN"/>
+        </w:rPr>
+      </w:r>
+    </w:p>
+    <w:p>
+      <w:pPr>
+        <w:pStyle w:val="Heading1"/>
+        <w:rPr>
+          <w:rFonts w:ascii="Times New Roman" w:hAnsi="Times New Roman" w:eastAsia="Times New Roman" w:cs="Times New Roman"/>
+          <w:b/>
+        </w:rPr>
+      </w:pPr>
+      <w:r>
+        <w:rPr>
+          <w:lang w:val="uk-UA" w:eastAsia="zh-CN" w:bidi="hi-IN"/>
+        </w:rPr>
+      </w:r>
+    </w:p>
+    <w:p>
+      <w:pPr>
+        <w:pStyle w:val="Normal1"/>
+        <w:rPr>
+          <w:rFonts w:ascii="Times New Roman" w:hAnsi="Times New Roman" w:eastAsia="Times New Roman" w:cs="Times New Roman"/>
+          <w:b/>
+        </w:rPr>
+      </w:pPr>
+      <w:r>
+        <w:rPr>
+          <w:lang w:val="uk-UA" w:eastAsia="zh-CN" w:bidi="hi-IN"/>
+        </w:rPr>
+      </w:r>
+    </w:p>
+    <w:p>
+      <w:pPr>
+        <w:pStyle w:val="Normal1"/>
+        <w:rPr>
+          <w:rFonts w:ascii="Times New Roman" w:hAnsi="Times New Roman" w:eastAsia="Times New Roman" w:cs="Times New Roman"/>
+          <w:b/>
+        </w:rPr>
+      </w:pPr>
+      <w:r>
+        <w:rPr>
+          <w:lang w:val="uk-UA" w:eastAsia="zh-CN" w:bidi="hi-IN"/>
+        </w:rPr>
+      </w:r>
+    </w:p>
+    <w:p>
+      <w:pPr>
+        <w:pStyle w:val="Normal1"/>
+        <w:rPr>
+          <w:rFonts w:ascii="Times New Roman" w:hAnsi="Times New Roman" w:eastAsia="Times New Roman" w:cs="Times New Roman"/>
+          <w:b/>
+        </w:rPr>
+      </w:pPr>
+      <w:r>
+        <w:rPr>
+          <w:lang w:val="uk-UA" w:eastAsia="zh-CN" w:bidi="hi-IN"/>
+        </w:rPr>
+      </w:r>
+    </w:p>
+    <w:p>
+      <w:pPr>
+        <w:pStyle w:val="Heading1"/>
+        <w:rPr>
+          <w:lang w:val="uk-UA" w:eastAsia="zh-CN" w:bidi="hi-IN"/>
+        </w:rPr>
+      </w:pPr>
+      <w:r>
+        <w:rPr>
+          <w:rFonts w:eastAsia="Times New Roman" w:cs="Times New Roman" w:ascii="Times New Roman" w:hAnsi="Times New Roman"/>
+          <w:b/>
+          <w:lang w:val="uk-UA" w:eastAsia="zh-CN" w:bidi="hi-IN"/>
+        </w:rPr>
+        <w:t>Р</w:t>
+      </w:r>
+      <w:r>
+        <w:rPr>
+          <w:rFonts w:eastAsia="Times New Roman" w:cs="Times New Roman" w:ascii="Times New Roman" w:hAnsi="Times New Roman"/>
+          <w:b/>
+          <w:lang w:val="uk-UA" w:eastAsia="zh-CN" w:bidi="hi-IN"/>
+        </w:rPr>
+        <w:t>ОЗДІЛ 2. “ОПИС ПРОЕКТУ ЗВІТУ”</w:t>
+      </w:r>
+    </w:p>
+    <w:p>
+      <w:pPr>
+        <w:pStyle w:val="Normal1"/>
+        <w:rPr>
+          <w:rFonts w:ascii="Times New Roman" w:hAnsi="Times New Roman" w:eastAsia="Times New Roman" w:cs="Times New Roman"/>
+          <w:b/>
+        </w:rPr>
+      </w:pPr>
+      <w:r>
+        <w:rPr>
+          <w:lang w:val="uk-UA" w:eastAsia="zh-CN" w:bidi="hi-IN"/>
+        </w:rPr>
+      </w:r>
+    </w:p>
+    <w:p>
+      <w:pPr>
+        <w:pStyle w:val="Normal1"/>
+        <w:spacing w:lineRule="auto" w:line="360"/>
+        <w:jc w:val="both"/>
+        <w:rPr>
+          <w:rFonts w:ascii="Liberation Serif" w:hAnsi="Liberation Serif"/>
+          <w:b w:val="false"/>
+          <w:bCs w:val="false"/>
+          <w:sz w:val="28"/>
+          <w:szCs w:val="28"/>
+          <w:lang w:val="uk-UA" w:eastAsia="zh-CN" w:bidi="hi-IN"/>
+        </w:rPr>
+      </w:pPr>
+      <w:r>
+        <w:rPr>
+          <w:rFonts w:eastAsia="Times New Roman" w:cs="Times New Roman" w:ascii="Liberation Serif" w:hAnsi="Liberation Serif"/>
+          <w:b w:val="false"/>
+          <w:bCs w:val="false"/>
+          <w:sz w:val="28"/>
+          <w:szCs w:val="28"/>
+          <w:lang w:val="uk-UA" w:eastAsia="zh-CN" w:bidi="hi-IN"/>
+        </w:rPr>
+        <w:t>Дані World Happiness Report є важливим джерелом для дослідження рівня щастя населення та аналізу впливу соціально-економічних факторів на його формування. Аналітичний звіт базується на використанні статистичних та математичних методів для оцінки ключових показників і встановлення взаємозв’язків між ними.</w:t>
+      </w:r>
+    </w:p>
+    <w:p>
+      <w:pPr>
+        <w:pStyle w:val="BodyText"/>
+        <w:spacing w:lineRule="auto" w:line="360"/>
+        <w:jc w:val="both"/>
+        <w:rPr>
+          <w:rFonts w:ascii="Liberation Serif" w:hAnsi="Liberation Serif"/>
+          <w:b w:val="false"/>
+          <w:bCs w:val="false"/>
+          <w:sz w:val="28"/>
+          <w:szCs w:val="28"/>
+          <w:lang w:val="uk-UA" w:eastAsia="zh-CN" w:bidi="hi-IN"/>
+        </w:rPr>
+      </w:pPr>
+      <w:r>
+        <w:rPr>
+          <w:rFonts w:ascii="Liberation Serif" w:hAnsi="Liberation Serif"/>
+          <w:b w:val="false"/>
+          <w:bCs w:val="false"/>
+          <w:sz w:val="28"/>
+          <w:szCs w:val="28"/>
+          <w:lang w:val="uk-UA" w:eastAsia="zh-CN" w:bidi="hi-IN"/>
+        </w:rPr>
+        <w:t>У дослідженні застосовуються методи аналізу середніх значень, що дозволяє встановити загальні тренди рівня щастя у світі. Зокрема, обчислюється середній рівень щастя, середній ВВП на душу населення та середній рівень соціальної підтримки. Ці метрики створюють основу для оцінки глобальної ситуації та порівняння регіонів.</w:t>
+      </w:r>
+    </w:p>
+    <w:p>
+      <w:pPr>
+        <w:pStyle w:val="BodyText"/>
+        <w:spacing w:lineRule="auto" w:line="360"/>
+        <w:jc w:val="both"/>
+        <w:rPr>
+          <w:rFonts w:ascii="Liberation Serif" w:hAnsi="Liberation Serif"/>
+          <w:b w:val="false"/>
+          <w:bCs w:val="false"/>
+          <w:sz w:val="28"/>
+          <w:szCs w:val="28"/>
+          <w:lang w:val="uk-UA" w:eastAsia="zh-CN" w:bidi="hi-IN"/>
+        </w:rPr>
+      </w:pPr>
+      <w:r>
+        <w:rPr>
+          <w:rFonts w:ascii="Liberation Serif" w:hAnsi="Liberation Serif"/>
+          <w:b w:val="false"/>
+          <w:bCs w:val="false"/>
+          <w:sz w:val="28"/>
+          <w:szCs w:val="28"/>
+          <w:lang w:val="uk-UA" w:eastAsia="zh-CN" w:bidi="hi-IN"/>
+        </w:rPr>
+        <w:t xml:space="preserve">Кореляційний аналіз є ключовим елементом звіту. Досліджується взаємозв’язок між рівнем щастя та соціально-економічними показниками, зокрема ВВП на душу населення, рівнем соціальної підтримки, тривалістю життя, свободою вибору та іншими змінними. Результати цього аналізу дають змогу виявити основні фактори, що впливають на суб’єктивне відчуття добробуту, та оцінити їхній відносний внесок. </w:t>
+      </w:r>
+    </w:p>
+    <w:p>
+      <w:pPr>
+        <w:pStyle w:val="BodyText"/>
+        <w:spacing w:lineRule="auto" w:line="360"/>
+        <w:jc w:val="both"/>
+        <w:rPr>
+          <w:rFonts w:ascii="Liberation Serif" w:hAnsi="Liberation Serif"/>
+          <w:b w:val="false"/>
+          <w:bCs w:val="false"/>
+          <w:sz w:val="28"/>
+          <w:szCs w:val="28"/>
+          <w:lang w:val="uk-UA" w:eastAsia="zh-CN" w:bidi="hi-IN"/>
+        </w:rPr>
+      </w:pPr>
+      <w:r>
+        <w:rPr>
+          <w:rFonts w:ascii="Liberation Serif" w:hAnsi="Liberation Serif"/>
+          <w:b w:val="false"/>
+          <w:bCs w:val="false"/>
+          <w:sz w:val="28"/>
+          <w:szCs w:val="28"/>
+          <w:lang w:val="uk-UA" w:eastAsia="zh-CN" w:bidi="hi-IN"/>
+        </w:rPr>
+        <w:t>Для сегментації даних за групами країн використовується фільтрація за регіонами, рівнями доходу та іншими категоріями. Це допомагає виявити відмінності між країнами з високим і низьким рівнем ВВП, а також зрозуміти вплив культурних та соціальних особливостей.</w:t>
+      </w:r>
+    </w:p>
+    <w:p>
+      <w:pPr>
+        <w:pStyle w:val="BodyText"/>
+        <w:spacing w:lineRule="auto" w:line="360"/>
+        <w:jc w:val="both"/>
+        <w:rPr>
+          <w:rFonts w:ascii="Liberation Serif" w:hAnsi="Liberation Serif"/>
+          <w:sz w:val="28"/>
+          <w:szCs w:val="28"/>
+          <w:lang w:val="uk-UA" w:eastAsia="zh-CN" w:bidi="hi-IN"/>
+        </w:rPr>
+      </w:pPr>
+      <w:r>
+        <w:rPr>
+          <w:rFonts w:ascii="Liberation Serif" w:hAnsi="Liberation Serif"/>
+          <w:sz w:val="28"/>
+          <w:szCs w:val="28"/>
+          <w:lang w:val="uk-UA" w:eastAsia="zh-CN" w:bidi="hi-IN"/>
+        </w:rPr>
+        <w:t>Отримані результати представлені у вигляді графіків і карт, що дозволяють візуально оцінити географічний розподіл рівня щастя, а також взаємозв’язки між різними показниками. Цей підхід забезпечує більш глибоке розуміння глобальних і регіональних тенденцій.</w:t>
+      </w:r>
+    </w:p>
+    <w:p>
+      <w:pPr>
+        <w:pStyle w:val="Style12"/>
+        <w:widowControl/>
+        <w:bidi w:val="0"/>
+        <w:spacing w:lineRule="auto" w:line="360"/>
+        <w:jc w:val="both"/>
+        <w:rPr>
+          <w:rFonts w:ascii="Liberation Serif" w:hAnsi="Liberation Serif"/>
+          <w:b w:val="false"/>
+          <w:bCs w:val="false"/>
+          <w:sz w:val="28"/>
+          <w:szCs w:val="28"/>
+          <w:lang w:val="uk-UA" w:eastAsia="zh-CN" w:bidi="hi-IN"/>
+        </w:rPr>
+      </w:pPr>
+      <w:r>
+        <w:rPr>
+          <w:rFonts w:ascii="Liberation Serif" w:hAnsi="Liberation Serif"/>
+          <w:b w:val="false"/>
+          <w:bCs w:val="false"/>
+          <w:i w:val="false"/>
+          <w:iCs w:val="false"/>
+          <w:caps w:val="false"/>
+          <w:smallCaps w:val="false"/>
+          <w:color w:val="000000"/>
+          <w:spacing w:val="0"/>
+          <w:sz w:val="28"/>
+          <w:szCs w:val="28"/>
+          <w:shd w:fill="auto" w:val="clear"/>
+          <w:lang w:val="uk-UA" w:eastAsia="zh-CN" w:bidi="hi-IN"/>
+        </w:rPr>
+        <w:t>В результаті обробки та перетворень даних з таблиць World Happines Report  ми отримали наступну модель даних. Рисунок 7.</w:t>
+      </w:r>
+      <w:r>
+        <mc:AlternateContent>
+          <mc:Choice Requires="wps">
+            <w:drawing>
+              <wp:anchor behindDoc="0" distT="0" distB="0" distL="0" distR="0" simplePos="0" locked="0" layoutInCell="0" allowOverlap="1" relativeHeight="19">
+                <wp:simplePos x="0" y="0"/>
+                <wp:positionH relativeFrom="column">
+                  <wp:posOffset>0</wp:posOffset>
+                </wp:positionH>
+                <wp:positionV relativeFrom="paragraph">
+                  <wp:posOffset>752475</wp:posOffset>
+                </wp:positionV>
                 <wp:extent cx="6477000" cy="5236845"/>
                 <wp:effectExtent l="0" t="0" r="0" b="0"/>
-                <wp:wrapSquare wrapText="largest"/>
-                <wp:docPr id="23" name="Рамка9"/>
+                <wp:wrapTopAndBottom/>
+                <wp:docPr id="23" name="Рамка11"/>
                 <a:graphic xmlns:a="http://schemas.openxmlformats.org/drawingml/2006/main">
                   <a:graphicData uri="http://schemas.microsoft.com/office/word/2010/wordprocessingShape">
                     <wps:wsp>
@@ -9270,12 +9614,15 @@
                     </wps:wsp>
                   </a:graphicData>
                 </a:graphic>
+                <wp14:sizeRelH relativeFrom="margin">
+                  <wp14:pctWidth>100000</wp14:pctWidth>
+                </wp14:sizeRelH>
               </wp:anchor>
             </w:drawing>
           </mc:Choice>
           <mc:Fallback>
             <w:pict>
-              <v:rect style="position:absolute;rotation:-0;width:510pt;height:412.35pt;mso-wrap-distance-left:0pt;mso-wrap-distance-right:0pt;mso-wrap-distance-top:0pt;mso-wrap-distance-bottom:0pt;margin-top:0pt;mso-position-vertical:top;mso-position-vertical-relative:text;margin-left:0pt;mso-position-horizontal:center;mso-position-horizontal-relative:text">
+              <v:rect style="position:absolute;rotation:-0;width:510pt;height:412.35pt;mso-wrap-distance-left:0pt;mso-wrap-distance-right:0pt;mso-wrap-distance-top:0pt;mso-wrap-distance-bottom:0pt;margin-top:59.25pt;mso-position-vertical-relative:text;margin-left:0pt;mso-position-horizontal-relative:text">
                 <v:textbox inset="0in,0in,0in,0in">
                   <w:txbxContent>
                     <w:p>
@@ -9348,7 +9695,7 @@
                     </w:p>
                   </w:txbxContent>
                 </v:textbox>
-                <w10:wrap type="square" side="largest"/>
+                <w10:wrap type="topAndBottom"/>
               </v:rect>
             </w:pict>
           </mc:Fallback>
@@ -9396,8 +9743,103 @@
           <w:shd w:fill="auto" w:val="clear"/>
           <w:lang w:val="uk-UA" w:eastAsia="zh-CN" w:bidi="hi-IN"/>
         </w:rPr>
-        <w:t xml:space="preserve">В якості основного джерела даних виступає таблиця </w:t>
-      </w:r>
+      </w:r>
+      <w:r>
+        <mc:AlternateContent>
+          <mc:Choice Requires="wps">
+            <w:drawing>
+              <wp:anchor behindDoc="0" distT="0" distB="0" distL="0" distR="0" simplePos="0" locked="0" layoutInCell="0" allowOverlap="1" relativeHeight="18">
+                <wp:simplePos x="0" y="0"/>
+                <wp:positionH relativeFrom="column">
+                  <wp:posOffset>19050</wp:posOffset>
+                </wp:positionH>
+                <wp:positionV relativeFrom="paragraph">
+                  <wp:posOffset>27305</wp:posOffset>
+                </wp:positionV>
+                <wp:extent cx="6477000" cy="4883150"/>
+                <wp:effectExtent l="0" t="0" r="0" b="0"/>
+                <wp:wrapTopAndBottom/>
+                <wp:docPr id="26" name="Рамка10"/>
+                <a:graphic xmlns:a="http://schemas.openxmlformats.org/drawingml/2006/main">
+                  <a:graphicData uri="http://schemas.microsoft.com/office/word/2010/wordprocessingShape">
+                    <wps:wsp>
+                      <wps:cNvSpPr txBox="1"/>
+                      <wps:spPr>
+                        <a:xfrm>
+                          <a:off x="0" y="0"/>
+                          <a:ext cx="6477000" cy="4883150"/>
+                        </a:xfrm>
+                        <a:prstGeom prst="rect"/>
+                        <a:solidFill>
+                          <a:srgbClr val="FFFFFF"/>
+                        </a:solidFill>
+                      </wps:spPr>
+                      <wps:txbx>
+                        <w:txbxContent>
+                          <w:p>
+                            <w:pPr>
+                              <w:pStyle w:val="Style14"/>
+                              <w:spacing w:before="120" w:after="120"/>
+                              <w:rPr/>
+                            </w:pPr>
+                            <w:r>
+                              <w:rPr/>
+                            </w:r>
+                          </w:p>
+                        </w:txbxContent>
+                      </wps:txbx>
+                      <wps:bodyPr anchor="t" lIns="0" tIns="0" rIns="0" bIns="0">
+                        <a:noAutofit/>
+                      </wps:bodyPr>
+                    </wps:wsp>
+                  </a:graphicData>
+                </a:graphic>
+                <wp14:sizeRelH relativeFrom="margin">
+                  <wp14:pctWidth>100000</wp14:pctWidth>
+                </wp14:sizeRelH>
+              </wp:anchor>
+            </w:drawing>
+          </mc:Choice>
+          <mc:Fallback>
+            <w:pict>
+              <v:rect style="position:absolute;rotation:-0;width:510pt;height:384.5pt;mso-wrap-distance-left:0pt;mso-wrap-distance-right:0pt;mso-wrap-distance-top:0pt;mso-wrap-distance-bottom:0pt;margin-top:2.15pt;mso-position-vertical-relative:text;margin-left:1.5pt;mso-position-horizontal-relative:text">
+                <v:textbox inset="0in,0in,0in,0in">
+                  <w:txbxContent>
+                    <w:p>
+                      <w:pPr>
+                        <w:pStyle w:val="Style14"/>
+                        <w:spacing w:before="120" w:after="120"/>
+                        <w:rPr/>
+                      </w:pPr>
+                      <w:r>
+                        <w:rPr/>
+                      </w:r>
+                    </w:p>
+                  </w:txbxContent>
+                </v:textbox>
+                <w10:wrap type="topAndBottom"/>
+              </v:rect>
+            </w:pict>
+          </mc:Fallback>
+        </mc:AlternateContent>
+      </w:r>
+    </w:p>
+    <w:p>
+      <w:pPr>
+        <w:pStyle w:val="Style12"/>
+        <w:widowControl/>
+        <w:bidi w:val="0"/>
+        <w:spacing w:lineRule="auto" w:line="360"/>
+        <w:jc w:val="both"/>
+        <w:rPr>
+          <w:rFonts w:ascii="Liberation Serif" w:hAnsi="Liberation Serif"/>
+          <w:b w:val="false"/>
+          <w:bCs w:val="false"/>
+          <w:sz w:val="28"/>
+          <w:szCs w:val="28"/>
+          <w:lang w:val="uk-UA" w:eastAsia="zh-CN" w:bidi="hi-IN"/>
+        </w:rPr>
+      </w:pPr>
       <w:r>
         <w:rPr>
           <w:rFonts w:ascii="Liberation Serif" w:hAnsi="Liberation Serif"/>
@@ -9412,46 +9854,1849 @@
           <w:sz w:val="28"/>
           <w:szCs w:val="28"/>
           <w:shd w:fill="auto" w:val="clear"/>
-          <w:lang w:val="en-US" w:eastAsia="zh-CN" w:bidi="hi-IN"/>
-        </w:rPr>
-        <w:t xml:space="preserve">totalData </w:t>
-      </w:r>
-      <w:r>
-        <w:rPr>
-          <w:rFonts w:ascii="Liberation Serif" w:hAnsi="Liberation Serif"/>
-          <w:b w:val="false"/>
-          <w:bCs w:val="false"/>
+          <w:lang w:val="uk-UA" w:eastAsia="zh-CN" w:bidi="hi-IN"/>
+        </w:rPr>
+        <w:t>Розглянемо цю модель. В якості основного джерела даних виступає таблиця totalData з відображеними полями ВВП на душу населення, Негативний вплив, Оцінка щастя, Очікувана здорова тривалість життя при народженні, Позитивний вплив, Свобода робити життєвий вибір, Соціальна підтримка, Сприйняття корупції. Таблиці year та country пов’язані з  totalData і в подальшому використовуватимуться для формування роздільників. Інші таблиці та дані з них несуть допоміжний функціонал саме тому вони приховані від візуалізації.</w:t>
+      </w:r>
+    </w:p>
+    <w:p>
+      <w:pPr>
+        <w:pStyle w:val="Style12"/>
+        <w:widowControl/>
+        <w:bidi w:val="0"/>
+        <w:spacing w:lineRule="auto" w:line="360"/>
+        <w:jc w:val="both"/>
+        <w:rPr>
+          <w:rFonts w:ascii="Liberation Serif" w:hAnsi="Liberation Serif"/>
+          <w:b w:val="false"/>
+          <w:bCs w:val="false"/>
+          <w:i w:val="false"/>
           <w:i w:val="false"/>
           <w:iCs w:val="false"/>
           <w:caps w:val="false"/>
           <w:smallCaps w:val="false"/>
           <w:color w:val="000000"/>
           <w:spacing w:val="0"/>
-          <w:sz w:val="28"/>
-          <w:szCs w:val="28"/>
+          <w:highlight w:val="none"/>
           <w:shd w:fill="auto" w:val="clear"/>
           <w:lang w:val="uk-UA" w:eastAsia="zh-CN" w:bidi="hi-IN"/>
         </w:rPr>
-        <w:t xml:space="preserve">з відобраеними полями </w:t>
-      </w:r>
-      <w:r>
-        <w:rPr>
-          <w:rFonts w:ascii="Liberation Serif" w:hAnsi="Liberation Serif"/>
-          <w:b w:val="false"/>
-          <w:bCs w:val="false"/>
+      </w:pPr>
+      <w:r>
+        <w:rPr>
+          <w:rFonts w:ascii="Liberation Serif" w:hAnsi="Liberation Serif"/>
+          <w:b w:val="false"/>
+          <w:bCs w:val="false"/>
+          <w:sz w:val="28"/>
+          <w:szCs w:val="28"/>
+          <w:lang w:val="uk-UA" w:eastAsia="zh-CN" w:bidi="hi-IN"/>
+        </w:rPr>
+      </w:r>
+    </w:p>
+    <w:p>
+      <w:pPr>
+        <w:pStyle w:val="Style12"/>
+        <w:widowControl/>
+        <w:bidi w:val="0"/>
+        <w:spacing w:lineRule="auto" w:line="360"/>
+        <w:jc w:val="both"/>
+        <w:rPr>
+          <w:rFonts w:ascii="Liberation Serif" w:hAnsi="Liberation Serif"/>
+          <w:b w:val="false"/>
+          <w:bCs w:val="false"/>
+          <w:i w:val="false"/>
           <w:i w:val="false"/>
           <w:iCs w:val="false"/>
           <w:caps w:val="false"/>
           <w:smallCaps w:val="false"/>
           <w:color w:val="000000"/>
           <w:spacing w:val="0"/>
-          <w:sz w:val="28"/>
-          <w:szCs w:val="28"/>
+          <w:highlight w:val="none"/>
           <w:shd w:fill="auto" w:val="clear"/>
-          <w:lang w:val="ru-RU" w:eastAsia="zh-CN" w:bidi="hi-IN"/>
-        </w:rPr>
-        <w:t xml:space="preserve">ВВП на душу населення, Негативний вплив, Оцінка щастя, Очікувана здорова тривалість життя при народженні, Позитивний вплив, Свобода робити життєвий вибір, Соціальна підтримка, Сприйняття корупції.  </w:t>
-      </w:r>
+          <w:lang w:val="uk-UA" w:eastAsia="zh-CN" w:bidi="hi-IN"/>
+        </w:rPr>
+      </w:pPr>
+      <w:r>
+        <w:rPr>
+          <w:rFonts w:ascii="Liberation Serif" w:hAnsi="Liberation Serif"/>
+          <w:b w:val="false"/>
+          <w:bCs w:val="false"/>
+          <w:sz w:val="28"/>
+          <w:szCs w:val="28"/>
+          <w:lang w:val="uk-UA" w:eastAsia="zh-CN" w:bidi="hi-IN"/>
+        </w:rPr>
+      </w:r>
+    </w:p>
+    <w:p>
+      <w:pPr>
+        <w:pStyle w:val="Normal1"/>
+        <w:spacing w:lineRule="auto" w:line="360"/>
+        <w:rPr>
+          <w:rFonts w:ascii="Liberation Serif" w:hAnsi="Liberation Serif"/>
+          <w:b/>
+          <w:bCs/>
+          <w:sz w:val="28"/>
+          <w:szCs w:val="28"/>
+          <w:lang w:val="uk-UA" w:eastAsia="zh-CN" w:bidi="hi-IN"/>
+        </w:rPr>
+      </w:pPr>
+      <w:r>
+        <w:rPr>
+          <w:rFonts w:ascii="Liberation Serif" w:hAnsi="Liberation Serif"/>
+          <w:b/>
+          <w:bCs/>
+          <w:sz w:val="28"/>
+          <w:szCs w:val="28"/>
+          <w:lang w:val="uk-UA" w:eastAsia="zh-CN" w:bidi="hi-IN"/>
+        </w:rPr>
+        <w:t>Візуалізації</w:t>
+      </w:r>
+    </w:p>
+    <w:p>
+      <w:pPr>
+        <w:pStyle w:val="Normal1"/>
+        <w:spacing w:lineRule="auto" w:line="360"/>
+        <w:rPr>
+          <w:rFonts w:ascii="Liberation Serif" w:hAnsi="Liberation Serif"/>
+          <w:b w:val="false"/>
+          <w:bCs w:val="false"/>
+          <w:sz w:val="28"/>
+          <w:szCs w:val="28"/>
+          <w:lang w:val="uk-UA" w:eastAsia="zh-CN" w:bidi="hi-IN"/>
+        </w:rPr>
+      </w:pPr>
+      <w:r>
+        <w:rPr>
+          <w:rFonts w:ascii="Liberation Serif" w:hAnsi="Liberation Serif"/>
+          <w:b w:val="false"/>
+          <w:bCs w:val="false"/>
+          <w:sz w:val="28"/>
+          <w:szCs w:val="28"/>
+          <w:lang w:val="uk-UA" w:eastAsia="zh-CN" w:bidi="hi-IN"/>
+        </w:rPr>
+        <w:t xml:space="preserve">Розглянемо візуалізації які були створені для аналізу даних. </w:t>
+      </w:r>
+    </w:p>
+    <w:p>
+      <w:pPr>
+        <w:pStyle w:val="Normal1"/>
+        <w:spacing w:lineRule="auto" w:line="360"/>
+        <w:rPr>
+          <w:rFonts w:ascii="Liberation Serif" w:hAnsi="Liberation Serif"/>
+          <w:b w:val="false"/>
+          <w:bCs w:val="false"/>
+          <w:sz w:val="28"/>
+          <w:szCs w:val="28"/>
+          <w:lang w:val="uk-UA" w:eastAsia="zh-CN" w:bidi="hi-IN"/>
+        </w:rPr>
+      </w:pPr>
+      <w:r>
+        <w:rPr>
+          <w:rFonts w:ascii="Liberation Serif" w:hAnsi="Liberation Serif"/>
+          <w:b w:val="false"/>
+          <w:bCs w:val="false"/>
+          <w:sz w:val="28"/>
+          <w:szCs w:val="28"/>
+          <w:lang w:val="uk-UA" w:eastAsia="zh-CN" w:bidi="hi-IN"/>
+        </w:rPr>
+        <w:t>Перше подання дає змогу проаналізувати кількість даних які були включені в звіт. Включає в себе такі елементи:</w:t>
+      </w:r>
+    </w:p>
+    <w:p>
+      <w:pPr>
+        <w:pStyle w:val="Normal1"/>
+        <w:spacing w:lineRule="auto" w:line="360"/>
+        <w:rPr>
+          <w:rFonts w:ascii="Liberation Serif" w:hAnsi="Liberation Serif"/>
+          <w:b w:val="false"/>
+          <w:bCs w:val="false"/>
+          <w:sz w:val="28"/>
+          <w:szCs w:val="28"/>
+          <w:lang w:val="uk-UA" w:eastAsia="zh-CN" w:bidi="hi-IN"/>
+        </w:rPr>
+      </w:pPr>
+      <w:r>
+        <w:rPr>
+          <w:rFonts w:ascii="Liberation Serif" w:hAnsi="Liberation Serif"/>
+          <w:b w:val="false"/>
+          <w:bCs w:val="false"/>
+          <w:sz w:val="28"/>
+          <w:szCs w:val="28"/>
+          <w:lang w:val="uk-UA" w:eastAsia="zh-CN" w:bidi="hi-IN"/>
+        </w:rPr>
+        <w:t>1. Діаграму кількості зареєстрованих значень відповідно до року.</w:t>
+      </w:r>
+    </w:p>
+    <w:p>
+      <w:pPr>
+        <w:pStyle w:val="Normal1"/>
+        <w:spacing w:lineRule="auto" w:line="360"/>
+        <w:rPr>
+          <w:rFonts w:ascii="Liberation Serif" w:hAnsi="Liberation Serif"/>
+          <w:b w:val="false"/>
+          <w:bCs w:val="false"/>
+          <w:sz w:val="28"/>
+          <w:szCs w:val="28"/>
+          <w:lang w:val="uk-UA" w:eastAsia="zh-CN" w:bidi="hi-IN"/>
+        </w:rPr>
+      </w:pPr>
+      <w:r>
+        <w:rPr>
+          <w:rFonts w:ascii="Liberation Serif" w:hAnsi="Liberation Serif"/>
+          <w:b w:val="false"/>
+          <w:bCs w:val="false"/>
+          <w:sz w:val="28"/>
+          <w:szCs w:val="28"/>
+          <w:lang w:val="uk-UA" w:eastAsia="zh-CN" w:bidi="hi-IN"/>
+        </w:rPr>
+        <w:t>2. Мапу, на якій зображається кількість запитів відповідно до певної країни</w:t>
+      </w:r>
+    </w:p>
+    <w:p>
+      <w:pPr>
+        <w:pStyle w:val="Normal1"/>
+        <w:spacing w:lineRule="auto" w:line="360"/>
+        <w:rPr>
+          <w:rFonts w:ascii="Liberation Serif" w:hAnsi="Liberation Serif"/>
+          <w:b w:val="false"/>
+          <w:bCs w:val="false"/>
+          <w:sz w:val="28"/>
+          <w:szCs w:val="28"/>
+          <w:lang w:val="uk-UA" w:eastAsia="zh-CN" w:bidi="hi-IN"/>
+        </w:rPr>
+      </w:pPr>
+      <w:r>
+        <w:rPr>
+          <w:rFonts w:ascii="Liberation Serif" w:hAnsi="Liberation Serif"/>
+          <w:b w:val="false"/>
+          <w:bCs w:val="false"/>
+          <w:sz w:val="28"/>
+          <w:szCs w:val="28"/>
+          <w:lang w:val="uk-UA" w:eastAsia="zh-CN" w:bidi="hi-IN"/>
+        </w:rPr>
+        <w:t>3. Роздільник, що дозволяє відфільтрувати дані за певними роками.</w:t>
+      </w:r>
+    </w:p>
+    <w:p>
+      <w:pPr>
+        <w:pStyle w:val="Normal1"/>
+        <w:spacing w:lineRule="auto" w:line="360"/>
+        <w:rPr>
+          <w:rFonts w:ascii="Liberation Serif" w:hAnsi="Liberation Serif"/>
+          <w:b w:val="false"/>
+          <w:bCs w:val="false"/>
+          <w:sz w:val="28"/>
+          <w:szCs w:val="28"/>
+          <w:lang w:val="uk-UA" w:eastAsia="zh-CN" w:bidi="hi-IN"/>
+        </w:rPr>
+      </w:pPr>
+      <w:r>
+        <w:rPr>
+          <w:rFonts w:ascii="Liberation Serif" w:hAnsi="Liberation Serif"/>
+          <w:b w:val="false"/>
+          <w:bCs w:val="false"/>
+          <w:sz w:val="28"/>
+          <w:szCs w:val="28"/>
+          <w:lang w:val="uk-UA" w:eastAsia="zh-CN" w:bidi="hi-IN"/>
+        </w:rPr>
+        <w:t>Рисунок 8.</w:t>
+      </w:r>
+    </w:p>
+    <w:p>
+      <w:pPr>
+        <w:pStyle w:val="Normal1"/>
+        <w:spacing w:lineRule="auto" w:line="360"/>
+        <w:rPr>
+          <w:rFonts w:ascii="Liberation Serif" w:hAnsi="Liberation Serif"/>
+          <w:b w:val="false"/>
+          <w:bCs w:val="false"/>
+          <w:sz w:val="28"/>
+          <w:szCs w:val="28"/>
+          <w:lang w:val="uk-UA" w:eastAsia="zh-CN" w:bidi="hi-IN"/>
+        </w:rPr>
+      </w:pPr>
+      <w:r>
+        <w:rPr>
+          <w:rFonts w:ascii="Liberation Serif" w:hAnsi="Liberation Serif"/>
+          <w:b w:val="false"/>
+          <w:bCs w:val="false"/>
+          <w:sz w:val="28"/>
+          <w:szCs w:val="28"/>
+          <w:lang w:val="uk-UA" w:eastAsia="zh-CN" w:bidi="hi-IN"/>
+        </w:rPr>
+      </w:r>
+    </w:p>
+    <w:p>
+      <w:pPr>
+        <w:pStyle w:val="Normal1"/>
+        <w:spacing w:lineRule="auto" w:line="360"/>
+        <w:rPr>
+          <w:rFonts w:ascii="Liberation Serif" w:hAnsi="Liberation Serif"/>
+          <w:b w:val="false"/>
+          <w:bCs w:val="false"/>
+          <w:sz w:val="28"/>
+          <w:szCs w:val="28"/>
+          <w:lang w:val="uk-UA" w:eastAsia="zh-CN" w:bidi="hi-IN"/>
+        </w:rPr>
+      </w:pPr>
+      <w:r>
+        <w:rPr>
+          <w:rFonts w:ascii="Liberation Serif" w:hAnsi="Liberation Serif"/>
+          <w:b w:val="false"/>
+          <w:bCs w:val="false"/>
+          <w:sz w:val="28"/>
+          <w:szCs w:val="28"/>
+          <w:lang w:val="uk-UA" w:eastAsia="zh-CN" w:bidi="hi-IN"/>
+        </w:rPr>
+      </w:r>
+    </w:p>
+    <w:p>
+      <w:pPr>
+        <w:pStyle w:val="Normal1"/>
+        <w:spacing w:lineRule="auto" w:line="360"/>
+        <w:rPr>
+          <w:rFonts w:ascii="Liberation Serif" w:hAnsi="Liberation Serif"/>
+          <w:b w:val="false"/>
+          <w:bCs w:val="false"/>
+          <w:sz w:val="28"/>
+          <w:szCs w:val="28"/>
+          <w:lang w:val="uk-UA" w:eastAsia="zh-CN" w:bidi="hi-IN"/>
+        </w:rPr>
+      </w:pPr>
+      <w:r>
+        <w:rPr>
+          <w:rFonts w:ascii="Liberation Serif" w:hAnsi="Liberation Serif"/>
+          <w:b w:val="false"/>
+          <w:bCs w:val="false"/>
+          <w:sz w:val="28"/>
+          <w:szCs w:val="28"/>
+          <w:lang w:val="uk-UA" w:eastAsia="zh-CN" w:bidi="hi-IN"/>
+        </w:rPr>
+        <w:t>Друга візуалізація це мапа середнього рівня щастя Рисунок 9.</w:t>
+      </w:r>
+      <w:r>
+        <mc:AlternateContent>
+          <mc:Choice Requires="wps">
+            <w:drawing>
+              <wp:anchor behindDoc="0" distT="0" distB="0" distL="0" distR="0" simplePos="0" locked="0" layoutInCell="0" allowOverlap="1" relativeHeight="21">
+                <wp:simplePos x="0" y="0"/>
+                <wp:positionH relativeFrom="column">
+                  <wp:align>center</wp:align>
+                </wp:positionH>
+                <wp:positionV relativeFrom="paragraph">
+                  <wp:posOffset>635</wp:posOffset>
+                </wp:positionV>
+                <wp:extent cx="6477000" cy="3646170"/>
+                <wp:effectExtent l="0" t="0" r="0" b="0"/>
+                <wp:wrapSquare wrapText="largest"/>
+                <wp:docPr id="27" name="Рамка12"/>
+                <a:graphic xmlns:a="http://schemas.openxmlformats.org/drawingml/2006/main">
+                  <a:graphicData uri="http://schemas.microsoft.com/office/word/2010/wordprocessingShape">
+                    <wps:wsp>
+                      <wps:cNvSpPr txBox="1"/>
+                      <wps:spPr>
+                        <a:xfrm>
+                          <a:off x="0" y="0"/>
+                          <a:ext cx="6477000" cy="3646170"/>
+                        </a:xfrm>
+                        <a:prstGeom prst="rect"/>
+                        <a:solidFill>
+                          <a:srgbClr val="FFFFFF"/>
+                        </a:solidFill>
+                      </wps:spPr>
+                      <wps:txbx>
+                        <w:txbxContent>
+                          <w:p>
+                            <w:pPr>
+                              <w:pStyle w:val="Style14"/>
+                              <w:spacing w:before="120" w:after="120"/>
+                              <w:rPr/>
+                            </w:pPr>
+                            <w:r>
+                              <w:rPr/>
+                              <w:drawing>
+                                <wp:inline distT="0" distB="0" distL="0" distR="0">
+                                  <wp:extent cx="6477000" cy="3617595"/>
+                                  <wp:effectExtent l="0" t="0" r="0" b="0"/>
+                                  <wp:docPr id="28" name="Зображення8" descr=""/>
+                                  <wp:cNvGraphicFramePr>
+                                    <a:graphicFrameLocks xmlns:a="http://schemas.openxmlformats.org/drawingml/2006/main" noChangeAspect="1"/>
+                                  </wp:cNvGraphicFramePr>
+                                  <a:graphic xmlns:a="http://schemas.openxmlformats.org/drawingml/2006/main">
+                                    <a:graphicData uri="http://schemas.openxmlformats.org/drawingml/2006/picture">
+                                      <pic:pic xmlns:pic="http://schemas.openxmlformats.org/drawingml/2006/picture">
+                                        <pic:nvPicPr>
+                                          <pic:cNvPr id="28" name="Зображення8" descr=""/>
+                                          <pic:cNvPicPr>
+                                            <a:picLocks noChangeAspect="1" noChangeArrowheads="1"/>
+                                          </pic:cNvPicPr>
+                                        </pic:nvPicPr>
+                                        <pic:blipFill>
+                                          <a:blip r:embed="rId16"/>
+                                          <a:stretch>
+                                            <a:fillRect/>
+                                          </a:stretch>
+                                        </pic:blipFill>
+                                        <pic:spPr bwMode="auto">
+                                          <a:xfrm>
+                                            <a:off x="0" y="0"/>
+                                            <a:ext cx="6477000" cy="3617595"/>
+                                          </a:xfrm>
+                                          <a:prstGeom prst="rect">
+                                            <a:avLst/>
+                                          </a:prstGeom>
+                                        </pic:spPr>
+                                      </pic:pic>
+                                    </a:graphicData>
+                                  </a:graphic>
+                                </wp:inline>
+                              </w:drawing>
+                              <w:t xml:space="preserve">Рисунок </w:t>
+                            </w:r>
+                            <w:r>
+                              <w:rPr/>
+                              <w:fldChar w:fldCharType="begin"/>
+                            </w:r>
+                            <w:r>
+                              <w:rPr/>
+                              <w:instrText xml:space="preserve"> SEQ Рисунок \* ARABIC </w:instrText>
+                            </w:r>
+                            <w:r>
+                              <w:rPr/>
+                              <w:fldChar w:fldCharType="separate"/>
+                            </w:r>
+                            <w:r>
+                              <w:rPr/>
+                              <w:t>8</w:t>
+                            </w:r>
+                            <w:r>
+                              <w:rPr/>
+                              <w:fldChar w:fldCharType="end"/>
+                            </w:r>
+                          </w:p>
+                        </w:txbxContent>
+                      </wps:txbx>
+                      <wps:bodyPr anchor="t" lIns="0" tIns="0" rIns="0" bIns="0">
+                        <a:noAutofit/>
+                      </wps:bodyPr>
+                    </wps:wsp>
+                  </a:graphicData>
+                </a:graphic>
+              </wp:anchor>
+            </w:drawing>
+          </mc:Choice>
+          <mc:Fallback>
+            <w:pict>
+              <v:rect style="position:absolute;rotation:-0;width:510pt;height:287.1pt;mso-wrap-distance-left:0pt;mso-wrap-distance-right:0pt;mso-wrap-distance-top:0pt;mso-wrap-distance-bottom:0pt;margin-top:0pt;mso-position-vertical:top;mso-position-vertical-relative:text;margin-left:0pt;mso-position-horizontal:center;mso-position-horizontal-relative:text">
+                <v:textbox inset="0in,0in,0in,0in">
+                  <w:txbxContent>
+                    <w:p>
+                      <w:pPr>
+                        <w:pStyle w:val="Style14"/>
+                        <w:spacing w:before="120" w:after="120"/>
+                        <w:rPr/>
+                      </w:pPr>
+                      <w:r>
+                        <w:rPr/>
+                        <w:drawing>
+                          <wp:inline distT="0" distB="0" distL="0" distR="0">
+                            <wp:extent cx="6477000" cy="3617595"/>
+                            <wp:effectExtent l="0" t="0" r="0" b="0"/>
+                            <wp:docPr id="29" name="Зображення8" descr=""/>
+                            <wp:cNvGraphicFramePr>
+                              <a:graphicFrameLocks xmlns:a="http://schemas.openxmlformats.org/drawingml/2006/main" noChangeAspect="1"/>
+                            </wp:cNvGraphicFramePr>
+                            <a:graphic xmlns:a="http://schemas.openxmlformats.org/drawingml/2006/main">
+                              <a:graphicData uri="http://schemas.openxmlformats.org/drawingml/2006/picture">
+                                <pic:pic xmlns:pic="http://schemas.openxmlformats.org/drawingml/2006/picture">
+                                  <pic:nvPicPr>
+                                    <pic:cNvPr id="29" name="Зображення8" descr=""/>
+                                    <pic:cNvPicPr>
+                                      <a:picLocks noChangeAspect="1" noChangeArrowheads="1"/>
+                                    </pic:cNvPicPr>
+                                  </pic:nvPicPr>
+                                  <pic:blipFill>
+                                    <a:blip r:embed="rId17"/>
+                                    <a:stretch>
+                                      <a:fillRect/>
+                                    </a:stretch>
+                                  </pic:blipFill>
+                                  <pic:spPr bwMode="auto">
+                                    <a:xfrm>
+                                      <a:off x="0" y="0"/>
+                                      <a:ext cx="6477000" cy="3617595"/>
+                                    </a:xfrm>
+                                    <a:prstGeom prst="rect">
+                                      <a:avLst/>
+                                    </a:prstGeom>
+                                  </pic:spPr>
+                                </pic:pic>
+                              </a:graphicData>
+                            </a:graphic>
+                          </wp:inline>
+                        </w:drawing>
+                        <w:t xml:space="preserve">Рисунок </w:t>
+                      </w:r>
+                      <w:r>
+                        <w:rPr/>
+                        <w:fldChar w:fldCharType="begin"/>
+                      </w:r>
+                      <w:r>
+                        <w:rPr/>
+                        <w:instrText xml:space="preserve"> SEQ Рисунок \* ARABIC </w:instrText>
+                      </w:r>
+                      <w:r>
+                        <w:rPr/>
+                        <w:fldChar w:fldCharType="separate"/>
+                      </w:r>
+                      <w:r>
+                        <w:rPr/>
+                        <w:t>8</w:t>
+                      </w:r>
+                      <w:r>
+                        <w:rPr/>
+                        <w:fldChar w:fldCharType="end"/>
+                      </w:r>
+                    </w:p>
+                  </w:txbxContent>
+                </v:textbox>
+                <w10:wrap type="square" side="largest"/>
+              </v:rect>
+            </w:pict>
+          </mc:Fallback>
+        </mc:AlternateContent>
+      </w:r>
+    </w:p>
+    <w:p>
+      <w:pPr>
+        <w:pStyle w:val="Normal1"/>
+        <w:spacing w:lineRule="auto" w:line="360"/>
+        <w:rPr>
+          <w:rFonts w:ascii="Liberation Serif" w:hAnsi="Liberation Serif"/>
+          <w:b w:val="false"/>
+          <w:bCs w:val="false"/>
+          <w:sz w:val="28"/>
+          <w:szCs w:val="28"/>
+          <w:lang w:val="uk-UA" w:eastAsia="zh-CN" w:bidi="hi-IN"/>
+        </w:rPr>
+      </w:pPr>
+      <w:r>
+        <w:rPr>
+          <w:rFonts w:ascii="Liberation Serif" w:hAnsi="Liberation Serif"/>
+          <w:b w:val="false"/>
+          <w:bCs w:val="false"/>
+          <w:sz w:val="28"/>
+          <w:szCs w:val="28"/>
+          <w:lang w:val="uk-UA" w:eastAsia="zh-CN" w:bidi="hi-IN"/>
+        </w:rPr>
+        <w:t>Рисунок 9</w:t>
+      </w:r>
+    </w:p>
+    <w:p>
+      <w:pPr>
+        <w:pStyle w:val="Normal1"/>
+        <w:spacing w:lineRule="auto" w:line="360"/>
+        <w:rPr>
+          <w:rFonts w:ascii="Liberation Serif" w:hAnsi="Liberation Serif"/>
+          <w:b w:val="false"/>
+          <w:bCs w:val="false"/>
+          <w:sz w:val="28"/>
+          <w:szCs w:val="28"/>
+          <w:lang w:val="uk-UA" w:eastAsia="zh-CN" w:bidi="hi-IN"/>
+        </w:rPr>
+      </w:pPr>
+      <w:r>
+        <w:rPr>
+          <w:rFonts w:ascii="Liberation Serif" w:hAnsi="Liberation Serif"/>
+          <w:b w:val="false"/>
+          <w:bCs w:val="false"/>
+          <w:sz w:val="28"/>
+          <w:szCs w:val="28"/>
+          <w:lang w:val="uk-UA" w:eastAsia="zh-CN" w:bidi="hi-IN"/>
+        </w:rPr>
+      </w:r>
+    </w:p>
+    <w:p>
+      <w:pPr>
+        <w:pStyle w:val="Normal1"/>
+        <w:spacing w:lineRule="auto" w:line="360"/>
+        <w:rPr>
+          <w:rFonts w:ascii="Liberation Serif" w:hAnsi="Liberation Serif"/>
+          <w:b w:val="false"/>
+          <w:bCs w:val="false"/>
+          <w:sz w:val="28"/>
+          <w:szCs w:val="28"/>
+          <w:lang w:val="uk-UA" w:eastAsia="zh-CN" w:bidi="hi-IN"/>
+        </w:rPr>
+      </w:pPr>
+      <w:r>
+        <w:rPr>
+          <w:rFonts w:ascii="Liberation Serif" w:hAnsi="Liberation Serif"/>
+          <w:b w:val="false"/>
+          <w:bCs w:val="false"/>
+          <w:sz w:val="28"/>
+          <w:szCs w:val="28"/>
+          <w:lang w:val="uk-UA" w:eastAsia="zh-CN" w:bidi="hi-IN"/>
+        </w:rPr>
+      </w:r>
+    </w:p>
+    <w:p>
+      <w:pPr>
+        <w:pStyle w:val="Normal1"/>
+        <w:spacing w:lineRule="auto" w:line="360"/>
+        <w:rPr>
+          <w:rFonts w:ascii="Liberation Serif" w:hAnsi="Liberation Serif"/>
+          <w:b w:val="false"/>
+          <w:bCs w:val="false"/>
+          <w:sz w:val="28"/>
+          <w:szCs w:val="28"/>
+          <w:lang w:val="uk-UA" w:eastAsia="zh-CN" w:bidi="hi-IN"/>
+        </w:rPr>
+      </w:pPr>
+      <w:r>
+        <w:rPr>
+          <w:rFonts w:ascii="Liberation Serif" w:hAnsi="Liberation Serif"/>
+          <w:b w:val="false"/>
+          <w:bCs w:val="false"/>
+          <w:sz w:val="28"/>
+          <w:szCs w:val="28"/>
+          <w:lang w:val="uk-UA" w:eastAsia="zh-CN" w:bidi="hi-IN"/>
+        </w:rPr>
+      </w:r>
+    </w:p>
+    <w:p>
+      <w:pPr>
+        <w:pStyle w:val="Normal1"/>
+        <w:spacing w:lineRule="auto" w:line="360"/>
+        <w:rPr>
+          <w:rFonts w:ascii="Liberation Serif" w:hAnsi="Liberation Serif"/>
+          <w:b w:val="false"/>
+          <w:bCs w:val="false"/>
+          <w:sz w:val="28"/>
+          <w:szCs w:val="28"/>
+          <w:lang w:val="uk-UA" w:eastAsia="zh-CN" w:bidi="hi-IN"/>
+        </w:rPr>
+      </w:pPr>
+      <w:r>
+        <w:rPr>
+          <w:rFonts w:ascii="Liberation Serif" w:hAnsi="Liberation Serif"/>
+          <w:b w:val="false"/>
+          <w:bCs w:val="false"/>
+          <w:sz w:val="28"/>
+          <w:szCs w:val="28"/>
+          <w:lang w:val="uk-UA" w:eastAsia="zh-CN" w:bidi="hi-IN"/>
+        </w:rPr>
+      </w:r>
+      <w:r>
+        <mc:AlternateContent>
+          <mc:Choice Requires="wps">
+            <w:drawing>
+              <wp:anchor behindDoc="0" distT="0" distB="0" distL="0" distR="0" simplePos="0" locked="0" layoutInCell="0" allowOverlap="1" relativeHeight="23">
+                <wp:simplePos x="0" y="0"/>
+                <wp:positionH relativeFrom="column">
+                  <wp:posOffset>0</wp:posOffset>
+                </wp:positionH>
+                <wp:positionV relativeFrom="paragraph">
+                  <wp:posOffset>45085</wp:posOffset>
+                </wp:positionV>
+                <wp:extent cx="6477000" cy="3901440"/>
+                <wp:effectExtent l="0" t="0" r="0" b="0"/>
+                <wp:wrapSquare wrapText="largest"/>
+                <wp:docPr id="30" name="Рамка13"/>
+                <a:graphic xmlns:a="http://schemas.openxmlformats.org/drawingml/2006/main">
+                  <a:graphicData uri="http://schemas.microsoft.com/office/word/2010/wordprocessingShape">
+                    <wps:wsp>
+                      <wps:cNvSpPr txBox="1"/>
+                      <wps:spPr>
+                        <a:xfrm>
+                          <a:off x="0" y="0"/>
+                          <a:ext cx="6477000" cy="3901440"/>
+                        </a:xfrm>
+                        <a:prstGeom prst="rect"/>
+                        <a:solidFill>
+                          <a:srgbClr val="FFFFFF"/>
+                        </a:solidFill>
+                      </wps:spPr>
+                      <wps:txbx>
+                        <w:txbxContent>
+                          <w:p>
+                            <w:pPr>
+                              <w:pStyle w:val="Style14"/>
+                              <w:spacing w:before="120" w:after="120"/>
+                              <w:rPr/>
+                            </w:pPr>
+                            <w:r>
+                              <w:rPr/>
+                              <w:drawing>
+                                <wp:inline distT="0" distB="0" distL="0" distR="0">
+                                  <wp:extent cx="6477000" cy="3623945"/>
+                                  <wp:effectExtent l="0" t="0" r="0" b="0"/>
+                                  <wp:docPr id="31" name="Зображення9" descr=""/>
+                                  <wp:cNvGraphicFramePr>
+                                    <a:graphicFrameLocks xmlns:a="http://schemas.openxmlformats.org/drawingml/2006/main" noChangeAspect="1"/>
+                                  </wp:cNvGraphicFramePr>
+                                  <a:graphic xmlns:a="http://schemas.openxmlformats.org/drawingml/2006/main">
+                                    <a:graphicData uri="http://schemas.openxmlformats.org/drawingml/2006/picture">
+                                      <pic:pic xmlns:pic="http://schemas.openxmlformats.org/drawingml/2006/picture">
+                                        <pic:nvPicPr>
+                                          <pic:cNvPr id="31" name="Зображення9" descr=""/>
+                                          <pic:cNvPicPr>
+                                            <a:picLocks noChangeAspect="1" noChangeArrowheads="1"/>
+                                          </pic:cNvPicPr>
+                                        </pic:nvPicPr>
+                                        <pic:blipFill>
+                                          <a:blip r:embed="rId18"/>
+                                          <a:stretch>
+                                            <a:fillRect/>
+                                          </a:stretch>
+                                        </pic:blipFill>
+                                        <pic:spPr bwMode="auto">
+                                          <a:xfrm>
+                                            <a:off x="0" y="0"/>
+                                            <a:ext cx="6477000" cy="3623945"/>
+                                          </a:xfrm>
+                                          <a:prstGeom prst="rect">
+                                            <a:avLst/>
+                                          </a:prstGeom>
+                                        </pic:spPr>
+                                      </pic:pic>
+                                    </a:graphicData>
+                                  </a:graphic>
+                                </wp:inline>
+                              </w:drawing>
+                              <w:t xml:space="preserve">Рисунок </w:t>
+                            </w:r>
+                            <w:r>
+                              <w:rPr/>
+                              <w:fldChar w:fldCharType="begin"/>
+                            </w:r>
+                            <w:r>
+                              <w:rPr/>
+                              <w:instrText xml:space="preserve"> SEQ Рисунок \* ARABIC </w:instrText>
+                            </w:r>
+                            <w:r>
+                              <w:rPr/>
+                              <w:fldChar w:fldCharType="separate"/>
+                            </w:r>
+                            <w:r>
+                              <w:rPr/>
+                              <w:t>9</w:t>
+                            </w:r>
+                            <w:r>
+                              <w:rPr/>
+                              <w:fldChar w:fldCharType="end"/>
+                            </w:r>
+                          </w:p>
+                        </w:txbxContent>
+                      </wps:txbx>
+                      <wps:bodyPr anchor="t" lIns="0" tIns="0" rIns="0" bIns="0">
+                        <a:noAutofit/>
+                      </wps:bodyPr>
+                    </wps:wsp>
+                  </a:graphicData>
+                </a:graphic>
+              </wp:anchor>
+            </w:drawing>
+          </mc:Choice>
+          <mc:Fallback>
+            <w:pict>
+              <v:rect style="position:absolute;rotation:-0;width:510pt;height:307.2pt;mso-wrap-distance-left:0pt;mso-wrap-distance-right:0pt;mso-wrap-distance-top:0pt;mso-wrap-distance-bottom:0pt;margin-top:3.55pt;mso-position-vertical-relative:text;margin-left:0pt;mso-position-horizontal-relative:text">
+                <v:textbox inset="0in,0in,0in,0in">
+                  <w:txbxContent>
+                    <w:p>
+                      <w:pPr>
+                        <w:pStyle w:val="Style14"/>
+                        <w:spacing w:before="120" w:after="120"/>
+                        <w:rPr/>
+                      </w:pPr>
+                      <w:r>
+                        <w:rPr/>
+                        <w:drawing>
+                          <wp:inline distT="0" distB="0" distL="0" distR="0">
+                            <wp:extent cx="6477000" cy="3623945"/>
+                            <wp:effectExtent l="0" t="0" r="0" b="0"/>
+                            <wp:docPr id="32" name="Зображення9" descr=""/>
+                            <wp:cNvGraphicFramePr>
+                              <a:graphicFrameLocks xmlns:a="http://schemas.openxmlformats.org/drawingml/2006/main" noChangeAspect="1"/>
+                            </wp:cNvGraphicFramePr>
+                            <a:graphic xmlns:a="http://schemas.openxmlformats.org/drawingml/2006/main">
+                              <a:graphicData uri="http://schemas.openxmlformats.org/drawingml/2006/picture">
+                                <pic:pic xmlns:pic="http://schemas.openxmlformats.org/drawingml/2006/picture">
+                                  <pic:nvPicPr>
+                                    <pic:cNvPr id="32" name="Зображення9" descr=""/>
+                                    <pic:cNvPicPr>
+                                      <a:picLocks noChangeAspect="1" noChangeArrowheads="1"/>
+                                    </pic:cNvPicPr>
+                                  </pic:nvPicPr>
+                                  <pic:blipFill>
+                                    <a:blip r:embed="rId19"/>
+                                    <a:stretch>
+                                      <a:fillRect/>
+                                    </a:stretch>
+                                  </pic:blipFill>
+                                  <pic:spPr bwMode="auto">
+                                    <a:xfrm>
+                                      <a:off x="0" y="0"/>
+                                      <a:ext cx="6477000" cy="3623945"/>
+                                    </a:xfrm>
+                                    <a:prstGeom prst="rect">
+                                      <a:avLst/>
+                                    </a:prstGeom>
+                                  </pic:spPr>
+                                </pic:pic>
+                              </a:graphicData>
+                            </a:graphic>
+                          </wp:inline>
+                        </w:drawing>
+                        <w:t xml:space="preserve">Рисунок </w:t>
+                      </w:r>
+                      <w:r>
+                        <w:rPr/>
+                        <w:fldChar w:fldCharType="begin"/>
+                      </w:r>
+                      <w:r>
+                        <w:rPr/>
+                        <w:instrText xml:space="preserve"> SEQ Рисунок \* ARABIC </w:instrText>
+                      </w:r>
+                      <w:r>
+                        <w:rPr/>
+                        <w:fldChar w:fldCharType="separate"/>
+                      </w:r>
+                      <w:r>
+                        <w:rPr/>
+                        <w:t>9</w:t>
+                      </w:r>
+                      <w:r>
+                        <w:rPr/>
+                        <w:fldChar w:fldCharType="end"/>
+                      </w:r>
+                    </w:p>
+                  </w:txbxContent>
+                </v:textbox>
+                <w10:wrap type="square" side="largest"/>
+              </v:rect>
+            </w:pict>
+          </mc:Fallback>
+        </mc:AlternateContent>
+      </w:r>
+    </w:p>
+    <w:p>
+      <w:pPr>
+        <w:pStyle w:val="Normal1"/>
+        <w:spacing w:lineRule="auto" w:line="360"/>
+        <w:jc w:val="both"/>
+        <w:rPr>
+          <w:rFonts w:ascii="Liberation Serif" w:hAnsi="Liberation Serif"/>
+          <w:b w:val="false"/>
+          <w:bCs w:val="false"/>
+          <w:sz w:val="28"/>
+          <w:szCs w:val="28"/>
+          <w:lang w:val="uk-UA" w:eastAsia="zh-CN" w:bidi="hi-IN"/>
+        </w:rPr>
+      </w:pPr>
+      <w:r>
+        <w:rPr>
+          <w:rFonts w:ascii="Liberation Serif" w:hAnsi="Liberation Serif"/>
+          <w:b w:val="false"/>
+          <w:bCs w:val="false"/>
+          <w:sz w:val="28"/>
+          <w:szCs w:val="28"/>
+          <w:lang w:val="uk-UA" w:eastAsia="zh-CN" w:bidi="hi-IN"/>
+        </w:rPr>
+        <w:t>Третя візуалізація «Коефіцієнт щастя» дає змогу прослідкувати зміну рівня щастя з плином часу. За рахунок роздільників ми можемо відфільтрувати значення відповідно до часових меж потрібних для візуалізації а також певних країн та регіонів. Що будуть включені до візуалізації. Рисунок 10</w:t>
+      </w:r>
+    </w:p>
+    <w:p>
+      <w:pPr>
+        <w:pStyle w:val="Normal1"/>
+        <w:spacing w:lineRule="auto" w:line="360"/>
+        <w:jc w:val="both"/>
+        <w:rPr>
+          <w:rFonts w:ascii="Liberation Serif" w:hAnsi="Liberation Serif"/>
+          <w:b w:val="false"/>
+          <w:bCs w:val="false"/>
+          <w:sz w:val="28"/>
+          <w:szCs w:val="28"/>
+          <w:lang w:val="uk-UA" w:eastAsia="zh-CN" w:bidi="hi-IN"/>
+        </w:rPr>
+      </w:pPr>
+      <w:r>
+        <w:rPr>
+          <w:rFonts w:ascii="Liberation Serif" w:hAnsi="Liberation Serif"/>
+          <w:b w:val="false"/>
+          <w:bCs w:val="false"/>
+          <w:sz w:val="28"/>
+          <w:szCs w:val="28"/>
+          <w:lang w:val="uk-UA" w:eastAsia="zh-CN" w:bidi="hi-IN"/>
+        </w:rPr>
+        <w:t>Наступна візуалізація дозволяє відслідкувати зміни значень коефіцієнту щастя, ВВП, та інших вище наведених показників в певні країні протягом певного періоду Рисунок 11, Рисунок 12. Слід зауважити, що подаються середні значення і в разі вибору роздільника як регіону значення будуть подаватись за узагальненням регіону.</w:t>
+      </w:r>
+      <w:r>
+        <mc:AlternateContent>
+          <mc:Choice Requires="wps">
+            <w:drawing>
+              <wp:anchor behindDoc="0" distT="0" distB="0" distL="0" distR="0" simplePos="0" locked="0" layoutInCell="0" allowOverlap="1" relativeHeight="25">
+                <wp:simplePos x="0" y="0"/>
+                <wp:positionH relativeFrom="column">
+                  <wp:align>center</wp:align>
+                </wp:positionH>
+                <wp:positionV relativeFrom="paragraph">
+                  <wp:posOffset>635</wp:posOffset>
+                </wp:positionV>
+                <wp:extent cx="6477000" cy="4064000"/>
+                <wp:effectExtent l="0" t="0" r="0" b="0"/>
+                <wp:wrapSquare wrapText="largest"/>
+                <wp:docPr id="33" name="Рамка14"/>
+                <a:graphic xmlns:a="http://schemas.openxmlformats.org/drawingml/2006/main">
+                  <a:graphicData uri="http://schemas.microsoft.com/office/word/2010/wordprocessingShape">
+                    <wps:wsp>
+                      <wps:cNvSpPr txBox="1"/>
+                      <wps:spPr>
+                        <a:xfrm>
+                          <a:off x="0" y="0"/>
+                          <a:ext cx="6477000" cy="4064000"/>
+                        </a:xfrm>
+                        <a:prstGeom prst="rect"/>
+                        <a:solidFill>
+                          <a:srgbClr val="FFFFFF"/>
+                        </a:solidFill>
+                      </wps:spPr>
+                      <wps:txbx>
+                        <w:txbxContent>
+                          <w:p>
+                            <w:pPr>
+                              <w:pStyle w:val="Style14"/>
+                              <w:spacing w:before="120" w:after="120"/>
+                              <w:rPr/>
+                            </w:pPr>
+                            <w:r>
+                              <w:rPr/>
+                              <w:drawing>
+                                <wp:inline distT="0" distB="0" distL="0" distR="0">
+                                  <wp:extent cx="6477000" cy="3710305"/>
+                                  <wp:effectExtent l="0" t="0" r="0" b="0"/>
+                                  <wp:docPr id="34" name="Зображення10" descr=""/>
+                                  <wp:cNvGraphicFramePr>
+                                    <a:graphicFrameLocks xmlns:a="http://schemas.openxmlformats.org/drawingml/2006/main" noChangeAspect="1"/>
+                                  </wp:cNvGraphicFramePr>
+                                  <a:graphic xmlns:a="http://schemas.openxmlformats.org/drawingml/2006/main">
+                                    <a:graphicData uri="http://schemas.openxmlformats.org/drawingml/2006/picture">
+                                      <pic:pic xmlns:pic="http://schemas.openxmlformats.org/drawingml/2006/picture">
+                                        <pic:nvPicPr>
+                                          <pic:cNvPr id="34" name="Зображення10" descr=""/>
+                                          <pic:cNvPicPr>
+                                            <a:picLocks noChangeAspect="1" noChangeArrowheads="1"/>
+                                          </pic:cNvPicPr>
+                                        </pic:nvPicPr>
+                                        <pic:blipFill>
+                                          <a:blip r:embed="rId20"/>
+                                          <a:stretch>
+                                            <a:fillRect/>
+                                          </a:stretch>
+                                        </pic:blipFill>
+                                        <pic:spPr bwMode="auto">
+                                          <a:xfrm>
+                                            <a:off x="0" y="0"/>
+                                            <a:ext cx="6477000" cy="3710305"/>
+                                          </a:xfrm>
+                                          <a:prstGeom prst="rect">
+                                            <a:avLst/>
+                                          </a:prstGeom>
+                                        </pic:spPr>
+                                      </pic:pic>
+                                    </a:graphicData>
+                                  </a:graphic>
+                                </wp:inline>
+                              </w:drawing>
+                              <w:t xml:space="preserve">Рисунок </w:t>
+                            </w:r>
+                            <w:r>
+                              <w:rPr/>
+                              <w:fldChar w:fldCharType="begin"/>
+                            </w:r>
+                            <w:r>
+                              <w:rPr/>
+                              <w:instrText xml:space="preserve"> SEQ Рисунок \* ARABIC </w:instrText>
+                            </w:r>
+                            <w:r>
+                              <w:rPr/>
+                              <w:fldChar w:fldCharType="separate"/>
+                            </w:r>
+                            <w:r>
+                              <w:rPr/>
+                              <w:t>10</w:t>
+                            </w:r>
+                            <w:r>
+                              <w:rPr/>
+                              <w:fldChar w:fldCharType="end"/>
+                            </w:r>
+                          </w:p>
+                        </w:txbxContent>
+                      </wps:txbx>
+                      <wps:bodyPr anchor="t" lIns="0" tIns="0" rIns="0" bIns="0">
+                        <a:noAutofit/>
+                      </wps:bodyPr>
+                    </wps:wsp>
+                  </a:graphicData>
+                </a:graphic>
+              </wp:anchor>
+            </w:drawing>
+          </mc:Choice>
+          <mc:Fallback>
+            <w:pict>
+              <v:rect style="position:absolute;rotation:-0;width:510pt;height:320pt;mso-wrap-distance-left:0pt;mso-wrap-distance-right:0pt;mso-wrap-distance-top:0pt;mso-wrap-distance-bottom:0pt;margin-top:0pt;mso-position-vertical:top;mso-position-vertical-relative:text;margin-left:0pt;mso-position-horizontal:center;mso-position-horizontal-relative:text">
+                <v:textbox inset="0in,0in,0in,0in">
+                  <w:txbxContent>
+                    <w:p>
+                      <w:pPr>
+                        <w:pStyle w:val="Style14"/>
+                        <w:spacing w:before="120" w:after="120"/>
+                        <w:rPr/>
+                      </w:pPr>
+                      <w:r>
+                        <w:rPr/>
+                        <w:drawing>
+                          <wp:inline distT="0" distB="0" distL="0" distR="0">
+                            <wp:extent cx="6477000" cy="3710305"/>
+                            <wp:effectExtent l="0" t="0" r="0" b="0"/>
+                            <wp:docPr id="35" name="Зображення10" descr=""/>
+                            <wp:cNvGraphicFramePr>
+                              <a:graphicFrameLocks xmlns:a="http://schemas.openxmlformats.org/drawingml/2006/main" noChangeAspect="1"/>
+                            </wp:cNvGraphicFramePr>
+                            <a:graphic xmlns:a="http://schemas.openxmlformats.org/drawingml/2006/main">
+                              <a:graphicData uri="http://schemas.openxmlformats.org/drawingml/2006/picture">
+                                <pic:pic xmlns:pic="http://schemas.openxmlformats.org/drawingml/2006/picture">
+                                  <pic:nvPicPr>
+                                    <pic:cNvPr id="35" name="Зображення10" descr=""/>
+                                    <pic:cNvPicPr>
+                                      <a:picLocks noChangeAspect="1" noChangeArrowheads="1"/>
+                                    </pic:cNvPicPr>
+                                  </pic:nvPicPr>
+                                  <pic:blipFill>
+                                    <a:blip r:embed="rId21"/>
+                                    <a:stretch>
+                                      <a:fillRect/>
+                                    </a:stretch>
+                                  </pic:blipFill>
+                                  <pic:spPr bwMode="auto">
+                                    <a:xfrm>
+                                      <a:off x="0" y="0"/>
+                                      <a:ext cx="6477000" cy="3710305"/>
+                                    </a:xfrm>
+                                    <a:prstGeom prst="rect">
+                                      <a:avLst/>
+                                    </a:prstGeom>
+                                  </pic:spPr>
+                                </pic:pic>
+                              </a:graphicData>
+                            </a:graphic>
+                          </wp:inline>
+                        </w:drawing>
+                        <w:t xml:space="preserve">Рисунок </w:t>
+                      </w:r>
+                      <w:r>
+                        <w:rPr/>
+                        <w:fldChar w:fldCharType="begin"/>
+                      </w:r>
+                      <w:r>
+                        <w:rPr/>
+                        <w:instrText xml:space="preserve"> SEQ Рисунок \* ARABIC </w:instrText>
+                      </w:r>
+                      <w:r>
+                        <w:rPr/>
+                        <w:fldChar w:fldCharType="separate"/>
+                      </w:r>
+                      <w:r>
+                        <w:rPr/>
+                        <w:t>10</w:t>
+                      </w:r>
+                      <w:r>
+                        <w:rPr/>
+                        <w:fldChar w:fldCharType="end"/>
+                      </w:r>
+                    </w:p>
+                  </w:txbxContent>
+                </v:textbox>
+                <w10:wrap type="square" side="largest"/>
+              </v:rect>
+            </w:pict>
+          </mc:Fallback>
+        </mc:AlternateContent>
+      </w:r>
+    </w:p>
+    <w:p>
+      <w:pPr>
+        <w:pStyle w:val="Normal1"/>
+        <w:spacing w:lineRule="auto" w:line="360"/>
+        <w:jc w:val="both"/>
+        <w:rPr>
+          <w:rFonts w:ascii="Liberation Serif" w:hAnsi="Liberation Serif"/>
+          <w:b w:val="false"/>
+          <w:bCs w:val="false"/>
+          <w:sz w:val="28"/>
+          <w:szCs w:val="28"/>
+          <w:lang w:val="uk-UA" w:eastAsia="zh-CN" w:bidi="hi-IN"/>
+        </w:rPr>
+      </w:pPr>
+      <w:r>
+        <w:rPr>
+          <w:rFonts w:ascii="Liberation Serif" w:hAnsi="Liberation Serif"/>
+          <w:b w:val="false"/>
+          <w:bCs w:val="false"/>
+          <w:sz w:val="28"/>
+          <w:szCs w:val="28"/>
+          <w:lang w:val="uk-UA" w:eastAsia="zh-CN" w:bidi="hi-IN"/>
+        </w:rPr>
+      </w:r>
+    </w:p>
+    <w:p>
+      <w:pPr>
+        <w:pStyle w:val="Normal1"/>
+        <w:spacing w:lineRule="auto" w:line="360"/>
+        <w:jc w:val="both"/>
+        <w:rPr>
+          <w:rFonts w:ascii="Liberation Serif" w:hAnsi="Liberation Serif"/>
+          <w:b w:val="false"/>
+          <w:bCs w:val="false"/>
+          <w:sz w:val="28"/>
+          <w:szCs w:val="28"/>
+          <w:lang w:val="uk-UA" w:eastAsia="zh-CN" w:bidi="hi-IN"/>
+        </w:rPr>
+      </w:pPr>
+      <w:r>
+        <w:rPr>
+          <w:rFonts w:ascii="Liberation Serif" w:hAnsi="Liberation Serif"/>
+          <w:b w:val="false"/>
+          <w:bCs w:val="false"/>
+          <w:sz w:val="28"/>
+          <w:szCs w:val="28"/>
+          <w:lang w:val="uk-UA" w:eastAsia="zh-CN" w:bidi="hi-IN"/>
+        </w:rPr>
+      </w:r>
+      <w:r>
+        <w:br w:type="page"/>
+      </w:r>
+      <w:r>
+        <mc:AlternateContent>
+          <mc:Choice Requires="wps">
+            <w:drawing>
+              <wp:anchor behindDoc="0" distT="0" distB="0" distL="0" distR="0" simplePos="0" locked="0" layoutInCell="0" allowOverlap="1" relativeHeight="27">
+                <wp:simplePos x="0" y="0"/>
+                <wp:positionH relativeFrom="column">
+                  <wp:align>center</wp:align>
+                </wp:positionH>
+                <wp:positionV relativeFrom="paragraph">
+                  <wp:posOffset>635</wp:posOffset>
+                </wp:positionV>
+                <wp:extent cx="6477000" cy="3909695"/>
+                <wp:effectExtent l="0" t="0" r="0" b="0"/>
+                <wp:wrapSquare wrapText="largest"/>
+                <wp:docPr id="36" name="Рамка15"/>
+                <a:graphic xmlns:a="http://schemas.openxmlformats.org/drawingml/2006/main">
+                  <a:graphicData uri="http://schemas.microsoft.com/office/word/2010/wordprocessingShape">
+                    <wps:wsp>
+                      <wps:cNvSpPr txBox="1"/>
+                      <wps:spPr>
+                        <a:xfrm>
+                          <a:off x="0" y="0"/>
+                          <a:ext cx="6477000" cy="3909695"/>
+                        </a:xfrm>
+                        <a:prstGeom prst="rect"/>
+                        <a:solidFill>
+                          <a:srgbClr val="FFFFFF"/>
+                        </a:solidFill>
+                      </wps:spPr>
+                      <wps:txbx>
+                        <w:txbxContent>
+                          <w:p>
+                            <w:pPr>
+                              <w:pStyle w:val="Style14"/>
+                              <w:spacing w:before="120" w:after="120"/>
+                              <w:rPr/>
+                            </w:pPr>
+                            <w:r>
+                              <w:rPr/>
+                              <w:drawing>
+                                <wp:inline distT="0" distB="0" distL="0" distR="0">
+                                  <wp:extent cx="6477000" cy="3556000"/>
+                                  <wp:effectExtent l="0" t="0" r="0" b="0"/>
+                                  <wp:docPr id="37" name="Зображення11" descr=""/>
+                                  <wp:cNvGraphicFramePr>
+                                    <a:graphicFrameLocks xmlns:a="http://schemas.openxmlformats.org/drawingml/2006/main" noChangeAspect="1"/>
+                                  </wp:cNvGraphicFramePr>
+                                  <a:graphic xmlns:a="http://schemas.openxmlformats.org/drawingml/2006/main">
+                                    <a:graphicData uri="http://schemas.openxmlformats.org/drawingml/2006/picture">
+                                      <pic:pic xmlns:pic="http://schemas.openxmlformats.org/drawingml/2006/picture">
+                                        <pic:nvPicPr>
+                                          <pic:cNvPr id="37" name="Зображення11" descr=""/>
+                                          <pic:cNvPicPr>
+                                            <a:picLocks noChangeAspect="1" noChangeArrowheads="1"/>
+                                          </pic:cNvPicPr>
+                                        </pic:nvPicPr>
+                                        <pic:blipFill>
+                                          <a:blip r:embed="rId22"/>
+                                          <a:stretch>
+                                            <a:fillRect/>
+                                          </a:stretch>
+                                        </pic:blipFill>
+                                        <pic:spPr bwMode="auto">
+                                          <a:xfrm>
+                                            <a:off x="0" y="0"/>
+                                            <a:ext cx="6477000" cy="3556000"/>
+                                          </a:xfrm>
+                                          <a:prstGeom prst="rect">
+                                            <a:avLst/>
+                                          </a:prstGeom>
+                                        </pic:spPr>
+                                      </pic:pic>
+                                    </a:graphicData>
+                                  </a:graphic>
+                                </wp:inline>
+                              </w:drawing>
+                              <w:t xml:space="preserve">Рисунок </w:t>
+                            </w:r>
+                            <w:r>
+                              <w:rPr/>
+                              <w:fldChar w:fldCharType="begin"/>
+                            </w:r>
+                            <w:r>
+                              <w:rPr/>
+                              <w:instrText xml:space="preserve"> SEQ Рисунок \* ARABIC </w:instrText>
+                            </w:r>
+                            <w:r>
+                              <w:rPr/>
+                              <w:fldChar w:fldCharType="separate"/>
+                            </w:r>
+                            <w:r>
+                              <w:rPr/>
+                              <w:t>11</w:t>
+                            </w:r>
+                            <w:r>
+                              <w:rPr/>
+                              <w:fldChar w:fldCharType="end"/>
+                            </w:r>
+                          </w:p>
+                        </w:txbxContent>
+                      </wps:txbx>
+                      <wps:bodyPr anchor="t" lIns="0" tIns="0" rIns="0" bIns="0">
+                        <a:noAutofit/>
+                      </wps:bodyPr>
+                    </wps:wsp>
+                  </a:graphicData>
+                </a:graphic>
+              </wp:anchor>
+            </w:drawing>
+          </mc:Choice>
+          <mc:Fallback>
+            <w:pict>
+              <v:rect style="position:absolute;rotation:-0;width:510pt;height:307.85pt;mso-wrap-distance-left:0pt;mso-wrap-distance-right:0pt;mso-wrap-distance-top:0pt;mso-wrap-distance-bottom:0pt;margin-top:0pt;mso-position-vertical:top;mso-position-vertical-relative:text;margin-left:0pt;mso-position-horizontal:center;mso-position-horizontal-relative:text">
+                <v:textbox inset="0in,0in,0in,0in">
+                  <w:txbxContent>
+                    <w:p>
+                      <w:pPr>
+                        <w:pStyle w:val="Style14"/>
+                        <w:spacing w:before="120" w:after="120"/>
+                        <w:rPr/>
+                      </w:pPr>
+                      <w:r>
+                        <w:rPr/>
+                        <w:drawing>
+                          <wp:inline distT="0" distB="0" distL="0" distR="0">
+                            <wp:extent cx="6477000" cy="3556000"/>
+                            <wp:effectExtent l="0" t="0" r="0" b="0"/>
+                            <wp:docPr id="38" name="Зображення11" descr=""/>
+                            <wp:cNvGraphicFramePr>
+                              <a:graphicFrameLocks xmlns:a="http://schemas.openxmlformats.org/drawingml/2006/main" noChangeAspect="1"/>
+                            </wp:cNvGraphicFramePr>
+                            <a:graphic xmlns:a="http://schemas.openxmlformats.org/drawingml/2006/main">
+                              <a:graphicData uri="http://schemas.openxmlformats.org/drawingml/2006/picture">
+                                <pic:pic xmlns:pic="http://schemas.openxmlformats.org/drawingml/2006/picture">
+                                  <pic:nvPicPr>
+                                    <pic:cNvPr id="38" name="Зображення11" descr=""/>
+                                    <pic:cNvPicPr>
+                                      <a:picLocks noChangeAspect="1" noChangeArrowheads="1"/>
+                                    </pic:cNvPicPr>
+                                  </pic:nvPicPr>
+                                  <pic:blipFill>
+                                    <a:blip r:embed="rId23"/>
+                                    <a:stretch>
+                                      <a:fillRect/>
+                                    </a:stretch>
+                                  </pic:blipFill>
+                                  <pic:spPr bwMode="auto">
+                                    <a:xfrm>
+                                      <a:off x="0" y="0"/>
+                                      <a:ext cx="6477000" cy="3556000"/>
+                                    </a:xfrm>
+                                    <a:prstGeom prst="rect">
+                                      <a:avLst/>
+                                    </a:prstGeom>
+                                  </pic:spPr>
+                                </pic:pic>
+                              </a:graphicData>
+                            </a:graphic>
+                          </wp:inline>
+                        </w:drawing>
+                        <w:t xml:space="preserve">Рисунок </w:t>
+                      </w:r>
+                      <w:r>
+                        <w:rPr/>
+                        <w:fldChar w:fldCharType="begin"/>
+                      </w:r>
+                      <w:r>
+                        <w:rPr/>
+                        <w:instrText xml:space="preserve"> SEQ Рисунок \* ARABIC </w:instrText>
+                      </w:r>
+                      <w:r>
+                        <w:rPr/>
+                        <w:fldChar w:fldCharType="separate"/>
+                      </w:r>
+                      <w:r>
+                        <w:rPr/>
+                        <w:t>11</w:t>
+                      </w:r>
+                      <w:r>
+                        <w:rPr/>
+                        <w:fldChar w:fldCharType="end"/>
+                      </w:r>
+                    </w:p>
+                  </w:txbxContent>
+                </v:textbox>
+                <w10:wrap type="square" side="largest"/>
+              </v:rect>
+            </w:pict>
+          </mc:Fallback>
+        </mc:AlternateContent>
+      </w:r>
+      <w:r>
+        <mc:AlternateContent>
+          <mc:Choice Requires="wps">
+            <w:drawing>
+              <wp:anchor behindDoc="0" distT="0" distB="0" distL="0" distR="0" simplePos="0" locked="0" layoutInCell="0" allowOverlap="1" relativeHeight="29">
+                <wp:simplePos x="0" y="0"/>
+                <wp:positionH relativeFrom="column">
+                  <wp:posOffset>-33655</wp:posOffset>
+                </wp:positionH>
+                <wp:positionV relativeFrom="paragraph">
+                  <wp:posOffset>4381500</wp:posOffset>
+                </wp:positionV>
+                <wp:extent cx="6477000" cy="4420870"/>
+                <wp:effectExtent l="0" t="0" r="0" b="0"/>
+                <wp:wrapSquare wrapText="largest"/>
+                <wp:docPr id="39" name="Рамка16"/>
+                <a:graphic xmlns:a="http://schemas.openxmlformats.org/drawingml/2006/main">
+                  <a:graphicData uri="http://schemas.microsoft.com/office/word/2010/wordprocessingShape">
+                    <wps:wsp>
+                      <wps:cNvSpPr txBox="1"/>
+                      <wps:spPr>
+                        <a:xfrm>
+                          <a:off x="0" y="0"/>
+                          <a:ext cx="6477000" cy="4420870"/>
+                        </a:xfrm>
+                        <a:prstGeom prst="rect"/>
+                        <a:solidFill>
+                          <a:srgbClr val="FFFFFF"/>
+                        </a:solidFill>
+                      </wps:spPr>
+                      <wps:txbx>
+                        <w:txbxContent>
+                          <w:p>
+                            <w:pPr>
+                              <w:pStyle w:val="Style14"/>
+                              <w:spacing w:before="120" w:after="120"/>
+                              <w:rPr/>
+                            </w:pPr>
+                            <w:r>
+                              <w:rPr/>
+                              <w:drawing>
+                                <wp:inline distT="0" distB="0" distL="0" distR="0">
+                                  <wp:extent cx="6477000" cy="3512185"/>
+                                  <wp:effectExtent l="0" t="0" r="0" b="0"/>
+                                  <wp:docPr id="40" name="Зображення12" descr=""/>
+                                  <wp:cNvGraphicFramePr>
+                                    <a:graphicFrameLocks xmlns:a="http://schemas.openxmlformats.org/drawingml/2006/main" noChangeAspect="1"/>
+                                  </wp:cNvGraphicFramePr>
+                                  <a:graphic xmlns:a="http://schemas.openxmlformats.org/drawingml/2006/main">
+                                    <a:graphicData uri="http://schemas.openxmlformats.org/drawingml/2006/picture">
+                                      <pic:pic xmlns:pic="http://schemas.openxmlformats.org/drawingml/2006/picture">
+                                        <pic:nvPicPr>
+                                          <pic:cNvPr id="40" name="Зображення12" descr=""/>
+                                          <pic:cNvPicPr>
+                                            <a:picLocks noChangeAspect="1" noChangeArrowheads="1"/>
+                                          </pic:cNvPicPr>
+                                        </pic:nvPicPr>
+                                        <pic:blipFill>
+                                          <a:blip r:embed="rId24"/>
+                                          <a:stretch>
+                                            <a:fillRect/>
+                                          </a:stretch>
+                                        </pic:blipFill>
+                                        <pic:spPr bwMode="auto">
+                                          <a:xfrm>
+                                            <a:off x="0" y="0"/>
+                                            <a:ext cx="6477000" cy="3512185"/>
+                                          </a:xfrm>
+                                          <a:prstGeom prst="rect">
+                                            <a:avLst/>
+                                          </a:prstGeom>
+                                        </pic:spPr>
+                                      </pic:pic>
+                                    </a:graphicData>
+                                  </a:graphic>
+                                </wp:inline>
+                              </w:drawing>
+                              <w:t xml:space="preserve">Рисунок </w:t>
+                            </w:r>
+                            <w:r>
+                              <w:rPr/>
+                              <w:fldChar w:fldCharType="begin"/>
+                            </w:r>
+                            <w:r>
+                              <w:rPr/>
+                              <w:instrText xml:space="preserve"> SEQ Рисунок \* ARABIC </w:instrText>
+                            </w:r>
+                            <w:r>
+                              <w:rPr/>
+                              <w:fldChar w:fldCharType="separate"/>
+                            </w:r>
+                            <w:r>
+                              <w:rPr/>
+                              <w:t>12</w:t>
+                            </w:r>
+                            <w:r>
+                              <w:rPr/>
+                              <w:fldChar w:fldCharType="end"/>
+                            </w:r>
+                          </w:p>
+                          <w:p>
+                            <w:pPr>
+                              <w:pStyle w:val="Style14"/>
+                              <w:rPr/>
+                            </w:pPr>
+                            <w:r>
+                              <w:rPr/>
+                            </w:r>
+                          </w:p>
+                          <w:p>
+                            <w:pPr>
+                              <w:pStyle w:val="Style14"/>
+                              <w:spacing w:before="120" w:after="120"/>
+                              <w:rPr/>
+                            </w:pPr>
+                            <w:r>
+                              <w:rPr/>
+                            </w:r>
+                          </w:p>
+                        </w:txbxContent>
+                      </wps:txbx>
+                      <wps:bodyPr anchor="t" lIns="0" tIns="0" rIns="0" bIns="0">
+                        <a:noAutofit/>
+                      </wps:bodyPr>
+                    </wps:wsp>
+                  </a:graphicData>
+                </a:graphic>
+              </wp:anchor>
+            </w:drawing>
+          </mc:Choice>
+          <mc:Fallback>
+            <w:pict>
+              <v:rect style="position:absolute;rotation:-0;width:510pt;height:348.1pt;mso-wrap-distance-left:0pt;mso-wrap-distance-right:0pt;mso-wrap-distance-top:0pt;mso-wrap-distance-bottom:0pt;margin-top:345pt;mso-position-vertical-relative:text;margin-left:-2.65pt;mso-position-horizontal-relative:text">
+                <v:textbox inset="0in,0in,0in,0in">
+                  <w:txbxContent>
+                    <w:p>
+                      <w:pPr>
+                        <w:pStyle w:val="Style14"/>
+                        <w:spacing w:before="120" w:after="120"/>
+                        <w:rPr/>
+                      </w:pPr>
+                      <w:r>
+                        <w:rPr/>
+                        <w:drawing>
+                          <wp:inline distT="0" distB="0" distL="0" distR="0">
+                            <wp:extent cx="6477000" cy="3512185"/>
+                            <wp:effectExtent l="0" t="0" r="0" b="0"/>
+                            <wp:docPr id="41" name="Зображення12" descr=""/>
+                            <wp:cNvGraphicFramePr>
+                              <a:graphicFrameLocks xmlns:a="http://schemas.openxmlformats.org/drawingml/2006/main" noChangeAspect="1"/>
+                            </wp:cNvGraphicFramePr>
+                            <a:graphic xmlns:a="http://schemas.openxmlformats.org/drawingml/2006/main">
+                              <a:graphicData uri="http://schemas.openxmlformats.org/drawingml/2006/picture">
+                                <pic:pic xmlns:pic="http://schemas.openxmlformats.org/drawingml/2006/picture">
+                                  <pic:nvPicPr>
+                                    <pic:cNvPr id="41" name="Зображення12" descr=""/>
+                                    <pic:cNvPicPr>
+                                      <a:picLocks noChangeAspect="1" noChangeArrowheads="1"/>
+                                    </pic:cNvPicPr>
+                                  </pic:nvPicPr>
+                                  <pic:blipFill>
+                                    <a:blip r:embed="rId25"/>
+                                    <a:stretch>
+                                      <a:fillRect/>
+                                    </a:stretch>
+                                  </pic:blipFill>
+                                  <pic:spPr bwMode="auto">
+                                    <a:xfrm>
+                                      <a:off x="0" y="0"/>
+                                      <a:ext cx="6477000" cy="3512185"/>
+                                    </a:xfrm>
+                                    <a:prstGeom prst="rect">
+                                      <a:avLst/>
+                                    </a:prstGeom>
+                                  </pic:spPr>
+                                </pic:pic>
+                              </a:graphicData>
+                            </a:graphic>
+                          </wp:inline>
+                        </w:drawing>
+                        <w:t xml:space="preserve">Рисунок </w:t>
+                      </w:r>
+                      <w:r>
+                        <w:rPr/>
+                        <w:fldChar w:fldCharType="begin"/>
+                      </w:r>
+                      <w:r>
+                        <w:rPr/>
+                        <w:instrText xml:space="preserve"> SEQ Рисунок \* ARABIC </w:instrText>
+                      </w:r>
+                      <w:r>
+                        <w:rPr/>
+                        <w:fldChar w:fldCharType="separate"/>
+                      </w:r>
+                      <w:r>
+                        <w:rPr/>
+                        <w:t>12</w:t>
+                      </w:r>
+                      <w:r>
+                        <w:rPr/>
+                        <w:fldChar w:fldCharType="end"/>
+                      </w:r>
+                    </w:p>
+                    <w:p>
+                      <w:pPr>
+                        <w:pStyle w:val="Style14"/>
+                        <w:rPr/>
+                      </w:pPr>
+                      <w:r>
+                        <w:rPr/>
+                      </w:r>
+                    </w:p>
+                    <w:p>
+                      <w:pPr>
+                        <w:pStyle w:val="Style14"/>
+                        <w:spacing w:before="120" w:after="120"/>
+                        <w:rPr/>
+                      </w:pPr>
+                      <w:r>
+                        <w:rPr/>
+                      </w:r>
+                    </w:p>
+                  </w:txbxContent>
+                </v:textbox>
+                <w10:wrap type="square" side="largest"/>
+              </v:rect>
+            </w:pict>
+          </mc:Fallback>
+        </mc:AlternateContent>
+      </w:r>
+    </w:p>
+    <w:p>
+      <w:pPr>
+        <w:pStyle w:val="Heading1"/>
+        <w:spacing w:lineRule="auto" w:line="360"/>
+        <w:jc w:val="both"/>
+        <w:rPr>
+          <w:rFonts w:ascii="Liberation Serif" w:hAnsi="Liberation Serif"/>
+          <w:b w:val="false"/>
+          <w:bCs w:val="false"/>
+          <w:sz w:val="28"/>
+          <w:szCs w:val="28"/>
+          <w:lang w:val="uk-UA" w:eastAsia="zh-CN" w:bidi="hi-IN"/>
+        </w:rPr>
+      </w:pPr>
+      <w:r>
+        <w:rPr>
+          <w:rFonts w:eastAsia="Times New Roman" w:cs="Times New Roman" w:ascii="Liberation Serif" w:hAnsi="Liberation Serif"/>
+          <w:b w:val="false"/>
+          <w:bCs w:val="false"/>
+          <w:sz w:val="28"/>
+          <w:szCs w:val="28"/>
+          <w:lang w:val="uk-UA" w:eastAsia="zh-CN" w:bidi="hi-IN"/>
+        </w:rPr>
+        <w:t>П’ята візуалізація характеризує країну за рівнем впливу різних факторів на коефіцієнт щастя. Також подає ранжування країн за рівнем щастя від найбільшої до найменшої. Рисунок 13.</w:t>
+      </w:r>
+    </w:p>
+    <w:p>
+      <w:pPr>
+        <w:pStyle w:val="Normal1"/>
+        <w:spacing w:lineRule="auto" w:line="360"/>
+        <w:jc w:val="both"/>
+        <w:rPr>
+          <w:rFonts w:eastAsia="Times New Roman" w:cs="Times New Roman"/>
+        </w:rPr>
+      </w:pPr>
+      <w:r>
+        <w:rPr>
+          <w:rFonts w:ascii="Liberation Serif" w:hAnsi="Liberation Serif"/>
+          <w:b w:val="false"/>
+          <w:bCs w:val="false"/>
+          <w:sz w:val="28"/>
+          <w:szCs w:val="28"/>
+          <w:lang w:val="uk-UA" w:eastAsia="zh-CN" w:bidi="hi-IN"/>
+        </w:rPr>
+      </w:r>
+      <w:r>
+        <w:br w:type="page"/>
+      </w:r>
+      <w:r>
+        <mc:AlternateContent>
+          <mc:Choice Requires="wps">
+            <w:drawing>
+              <wp:anchor behindDoc="0" distT="0" distB="0" distL="0" distR="0" simplePos="0" locked="0" layoutInCell="0" allowOverlap="1" relativeHeight="31">
+                <wp:simplePos x="0" y="0"/>
+                <wp:positionH relativeFrom="column">
+                  <wp:align>center</wp:align>
+                </wp:positionH>
+                <wp:positionV relativeFrom="paragraph">
+                  <wp:posOffset>635</wp:posOffset>
+                </wp:positionV>
+                <wp:extent cx="6477000" cy="4109085"/>
+                <wp:effectExtent l="0" t="0" r="0" b="0"/>
+                <wp:wrapSquare wrapText="largest"/>
+                <wp:docPr id="42" name="Рамка17"/>
+                <a:graphic xmlns:a="http://schemas.openxmlformats.org/drawingml/2006/main">
+                  <a:graphicData uri="http://schemas.microsoft.com/office/word/2010/wordprocessingShape">
+                    <wps:wsp>
+                      <wps:cNvSpPr txBox="1"/>
+                      <wps:spPr>
+                        <a:xfrm>
+                          <a:off x="0" y="0"/>
+                          <a:ext cx="6477000" cy="4109085"/>
+                        </a:xfrm>
+                        <a:prstGeom prst="rect"/>
+                        <a:solidFill>
+                          <a:srgbClr val="FFFFFF"/>
+                        </a:solidFill>
+                      </wps:spPr>
+                      <wps:txbx>
+                        <w:txbxContent>
+                          <w:p>
+                            <w:pPr>
+                              <w:pStyle w:val="Style14"/>
+                              <w:spacing w:before="120" w:after="120"/>
+                              <w:rPr/>
+                            </w:pPr>
+                            <w:r>
+                              <w:rPr/>
+                              <w:drawing>
+                                <wp:inline distT="0" distB="0" distL="0" distR="0">
+                                  <wp:extent cx="6477000" cy="3755390"/>
+                                  <wp:effectExtent l="0" t="0" r="0" b="0"/>
+                                  <wp:docPr id="43" name="Зображення13" descr=""/>
+                                  <wp:cNvGraphicFramePr>
+                                    <a:graphicFrameLocks xmlns:a="http://schemas.openxmlformats.org/drawingml/2006/main" noChangeAspect="1"/>
+                                  </wp:cNvGraphicFramePr>
+                                  <a:graphic xmlns:a="http://schemas.openxmlformats.org/drawingml/2006/main">
+                                    <a:graphicData uri="http://schemas.openxmlformats.org/drawingml/2006/picture">
+                                      <pic:pic xmlns:pic="http://schemas.openxmlformats.org/drawingml/2006/picture">
+                                        <pic:nvPicPr>
+                                          <pic:cNvPr id="43" name="Зображення13" descr=""/>
+                                          <pic:cNvPicPr>
+                                            <a:picLocks noChangeAspect="1" noChangeArrowheads="1"/>
+                                          </pic:cNvPicPr>
+                                        </pic:nvPicPr>
+                                        <pic:blipFill>
+                                          <a:blip r:embed="rId26"/>
+                                          <a:stretch>
+                                            <a:fillRect/>
+                                          </a:stretch>
+                                        </pic:blipFill>
+                                        <pic:spPr bwMode="auto">
+                                          <a:xfrm>
+                                            <a:off x="0" y="0"/>
+                                            <a:ext cx="6477000" cy="3755390"/>
+                                          </a:xfrm>
+                                          <a:prstGeom prst="rect">
+                                            <a:avLst/>
+                                          </a:prstGeom>
+                                        </pic:spPr>
+                                      </pic:pic>
+                                    </a:graphicData>
+                                  </a:graphic>
+                                </wp:inline>
+                              </w:drawing>
+                              <w:t xml:space="preserve">Рисунок </w:t>
+                            </w:r>
+                            <w:r>
+                              <w:rPr/>
+                              <w:fldChar w:fldCharType="begin"/>
+                            </w:r>
+                            <w:r>
+                              <w:rPr/>
+                              <w:instrText xml:space="preserve"> SEQ Рисунок \* ARABIC </w:instrText>
+                            </w:r>
+                            <w:r>
+                              <w:rPr/>
+                              <w:fldChar w:fldCharType="separate"/>
+                            </w:r>
+                            <w:r>
+                              <w:rPr/>
+                              <w:t>13</w:t>
+                            </w:r>
+                            <w:r>
+                              <w:rPr/>
+                              <w:fldChar w:fldCharType="end"/>
+                            </w:r>
+                          </w:p>
+                        </w:txbxContent>
+                      </wps:txbx>
+                      <wps:bodyPr anchor="t" lIns="0" tIns="0" rIns="0" bIns="0">
+                        <a:noAutofit/>
+                      </wps:bodyPr>
+                    </wps:wsp>
+                  </a:graphicData>
+                </a:graphic>
+              </wp:anchor>
+            </w:drawing>
+          </mc:Choice>
+          <mc:Fallback>
+            <w:pict>
+              <v:rect style="position:absolute;rotation:-0;width:510pt;height:323.55pt;mso-wrap-distance-left:0pt;mso-wrap-distance-right:0pt;mso-wrap-distance-top:0pt;mso-wrap-distance-bottom:0pt;margin-top:0pt;mso-position-vertical:top;mso-position-vertical-relative:text;margin-left:0pt;mso-position-horizontal:center;mso-position-horizontal-relative:text">
+                <v:textbox inset="0in,0in,0in,0in">
+                  <w:txbxContent>
+                    <w:p>
+                      <w:pPr>
+                        <w:pStyle w:val="Style14"/>
+                        <w:spacing w:before="120" w:after="120"/>
+                        <w:rPr/>
+                      </w:pPr>
+                      <w:r>
+                        <w:rPr/>
+                        <w:drawing>
+                          <wp:inline distT="0" distB="0" distL="0" distR="0">
+                            <wp:extent cx="6477000" cy="3755390"/>
+                            <wp:effectExtent l="0" t="0" r="0" b="0"/>
+                            <wp:docPr id="44" name="Зображення13" descr=""/>
+                            <wp:cNvGraphicFramePr>
+                              <a:graphicFrameLocks xmlns:a="http://schemas.openxmlformats.org/drawingml/2006/main" noChangeAspect="1"/>
+                            </wp:cNvGraphicFramePr>
+                            <a:graphic xmlns:a="http://schemas.openxmlformats.org/drawingml/2006/main">
+                              <a:graphicData uri="http://schemas.openxmlformats.org/drawingml/2006/picture">
+                                <pic:pic xmlns:pic="http://schemas.openxmlformats.org/drawingml/2006/picture">
+                                  <pic:nvPicPr>
+                                    <pic:cNvPr id="44" name="Зображення13" descr=""/>
+                                    <pic:cNvPicPr>
+                                      <a:picLocks noChangeAspect="1" noChangeArrowheads="1"/>
+                                    </pic:cNvPicPr>
+                                  </pic:nvPicPr>
+                                  <pic:blipFill>
+                                    <a:blip r:embed="rId27"/>
+                                    <a:stretch>
+                                      <a:fillRect/>
+                                    </a:stretch>
+                                  </pic:blipFill>
+                                  <pic:spPr bwMode="auto">
+                                    <a:xfrm>
+                                      <a:off x="0" y="0"/>
+                                      <a:ext cx="6477000" cy="3755390"/>
+                                    </a:xfrm>
+                                    <a:prstGeom prst="rect">
+                                      <a:avLst/>
+                                    </a:prstGeom>
+                                  </pic:spPr>
+                                </pic:pic>
+                              </a:graphicData>
+                            </a:graphic>
+                          </wp:inline>
+                        </w:drawing>
+                        <w:t xml:space="preserve">Рисунок </w:t>
+                      </w:r>
+                      <w:r>
+                        <w:rPr/>
+                        <w:fldChar w:fldCharType="begin"/>
+                      </w:r>
+                      <w:r>
+                        <w:rPr/>
+                        <w:instrText xml:space="preserve"> SEQ Рисунок \* ARABIC </w:instrText>
+                      </w:r>
+                      <w:r>
+                        <w:rPr/>
+                        <w:fldChar w:fldCharType="separate"/>
+                      </w:r>
+                      <w:r>
+                        <w:rPr/>
+                        <w:t>13</w:t>
+                      </w:r>
+                      <w:r>
+                        <w:rPr/>
+                        <w:fldChar w:fldCharType="end"/>
+                      </w:r>
+                    </w:p>
+                  </w:txbxContent>
+                </v:textbox>
+                <w10:wrap type="square" side="largest"/>
+              </v:rect>
+            </w:pict>
+          </mc:Fallback>
+        </mc:AlternateContent>
+      </w:r>
+    </w:p>
+    <w:p>
+      <w:pPr>
+        <w:pStyle w:val="Heading1"/>
+        <w:rPr>
+          <w:lang w:val="uk-UA" w:eastAsia="zh-CN" w:bidi="hi-IN"/>
+        </w:rPr>
+      </w:pPr>
+      <w:bookmarkStart w:id="35" w:name="_7tz8n7pxr96p"/>
+      <w:bookmarkEnd w:id="35"/>
+      <w:r>
+        <w:rPr>
+          <w:rFonts w:eastAsia="Times New Roman" w:cs="Times New Roman" w:ascii="Times New Roman" w:hAnsi="Times New Roman"/>
+          <w:b/>
+          <w:lang w:val="uk-UA" w:eastAsia="zh-CN" w:bidi="hi-IN"/>
+        </w:rPr>
+        <w:t>РОЗДІЛ 3. “ОПИС РЕАЛІЗАЦІЇ ЗВІТІВ”</w:t>
+      </w:r>
+    </w:p>
+    <w:p>
+      <w:pPr>
+        <w:pStyle w:val="Normal1"/>
+        <w:rPr>
+          <w:lang w:val="uk-UA" w:eastAsia="zh-CN" w:bidi="hi-IN"/>
+        </w:rPr>
+      </w:pPr>
+      <w:r>
+        <w:rPr>
+          <w:lang w:val="uk-UA" w:eastAsia="zh-CN" w:bidi="hi-IN"/>
+        </w:rPr>
+      </w:r>
+    </w:p>
+    <w:p>
+      <w:pPr>
+        <w:pStyle w:val="Normal1"/>
+        <w:rPr>
+          <w:lang w:val="uk-UA" w:eastAsia="zh-CN" w:bidi="hi-IN"/>
+        </w:rPr>
+      </w:pPr>
+      <w:r>
+        <w:rPr>
+          <w:lang w:val="uk-UA" w:eastAsia="zh-CN" w:bidi="hi-IN"/>
+        </w:rPr>
+      </w:r>
+    </w:p>
+    <w:p>
+      <w:pPr>
+        <w:pStyle w:val="BodyText"/>
+        <w:widowControl/>
+        <w:bidi w:val="0"/>
+        <w:spacing w:lineRule="auto" w:line="360"/>
+        <w:jc w:val="both"/>
+        <w:rPr>
+          <w:rFonts w:ascii="Liberation Serif" w:hAnsi="Liberation Serif"/>
+          <w:sz w:val="28"/>
+          <w:szCs w:val="28"/>
+        </w:rPr>
+      </w:pPr>
       <w:r>
         <w:rPr>
           <w:rFonts w:ascii="Liberation Serif" w:hAnsi="Liberation Serif"/>
@@ -9468,13 +11713,242 @@
           <w:shd w:fill="auto" w:val="clear"/>
           <w:lang w:val="uk-UA" w:eastAsia="zh-CN" w:bidi="hi-IN"/>
         </w:rPr>
-        <w:t xml:space="preserve">Таблиці </w:t>
-      </w:r>
-      <w:r>
-        <w:rPr>
-          <w:rFonts w:ascii="Liberation Serif" w:hAnsi="Liberation Serif"/>
-          <w:b w:val="false"/>
-          <w:bCs w:val="false"/>
+        <w:t>Зауважимо, що рівень щастя, представлений у World Happiness Report, є виключно суб’єктивним показником, оскільки він базується на самооцінці респондентами власного життя за шкалою від 0 до 10. Цей показник відображає індивідуальне сприйняття щастя, яке формується під впливом особистих цінностей, емоційного стану, очікувань і культурного контексту.</w:t>
+      </w:r>
+    </w:p>
+    <w:p>
+      <w:pPr>
+        <w:pStyle w:val="BodyText"/>
+        <w:widowControl/>
+        <w:bidi w:val="0"/>
+        <w:spacing w:lineRule="auto" w:line="360"/>
+        <w:jc w:val="both"/>
+        <w:rPr>
+          <w:rFonts w:ascii="Liberation Serif" w:hAnsi="Liberation Serif"/>
+          <w:sz w:val="28"/>
+          <w:szCs w:val="28"/>
+          <w:lang w:val="uk-UA" w:eastAsia="zh-CN" w:bidi="hi-IN"/>
+        </w:rPr>
+      </w:pPr>
+      <w:r>
+        <w:rPr>
+          <w:rFonts w:ascii="Liberation Serif" w:hAnsi="Liberation Serif"/>
+          <w:sz w:val="28"/>
+          <w:szCs w:val="28"/>
+          <w:lang w:val="uk-UA" w:eastAsia="zh-CN" w:bidi="hi-IN"/>
+        </w:rPr>
+        <w:t xml:space="preserve">На відміну від об’єктивних показників, таких як ВВП на душу населення чи тривалість здорового життя, рівень щастя не залежить напряму від зовнішніх умов, а натомість показує, як люди відчувають себе в цих умовах. Наприклад, навіть за високих економічних і соціальних стандартів, суб’єктивний рівень щастя може бути низьким через стрес, відсутність особистої гармонії чи незадоволеність життям. Таким чином, рівень щастя не є універсальним критерієм добробуту, а радше відображає внутрішній стан і унікальність людського досвіду. </w:t>
+      </w:r>
+      <w:r>
+        <w:rPr>
+          <w:rFonts w:ascii="Liberation Serif" w:hAnsi="Liberation Serif"/>
+          <w:sz w:val="28"/>
+          <w:szCs w:val="28"/>
+          <w:lang w:val="uk-UA" w:eastAsia="zh-CN" w:bidi="hi-IN"/>
+        </w:rPr>
+        <w:t xml:space="preserve">Саме тому є важливо розглянути які саме показники якості життя напряму впливають на формування суспільної думки. Зробити ми це можемо за допомогою кореляції показників добробуту та рівня щастя. Для цього використаємо міри з використанням мови </w:t>
+      </w:r>
+      <w:r>
+        <w:rPr>
+          <w:rFonts w:ascii="Liberation Serif" w:hAnsi="Liberation Serif"/>
+          <w:sz w:val="28"/>
+          <w:szCs w:val="28"/>
+          <w:lang w:val="en-US" w:eastAsia="zh-CN" w:bidi="hi-IN"/>
+        </w:rPr>
+        <w:t xml:space="preserve">DAX. </w:t>
+      </w:r>
+    </w:p>
+    <w:p>
+      <w:pPr>
+        <w:pStyle w:val="BodyText"/>
+        <w:widowControl/>
+        <w:bidi w:val="0"/>
+        <w:spacing w:lineRule="auto" w:line="360"/>
+        <w:jc w:val="both"/>
+        <w:rPr>
+          <w:rFonts w:ascii="Liberation Serif" w:hAnsi="Liberation Serif"/>
+          <w:sz w:val="28"/>
+          <w:szCs w:val="28"/>
+          <w:lang w:val="uk-UA" w:eastAsia="zh-CN" w:bidi="hi-IN"/>
+        </w:rPr>
+      </w:pPr>
+      <w:r>
+        <w:rPr>
+          <w:rFonts w:ascii="Liberation Serif" w:hAnsi="Liberation Serif"/>
+          <w:sz w:val="28"/>
+          <w:szCs w:val="28"/>
+          <w:lang w:val="uk-UA" w:eastAsia="zh-CN" w:bidi="hi-IN"/>
+        </w:rPr>
+        <w:t>Адаптована фомула Пірсона для розрахунку кореляції</w:t>
+      </w:r>
+    </w:p>
+    <w:p>
+      <w:pPr>
+        <w:pStyle w:val="BodyText"/>
+        <w:widowControl/>
+        <w:bidi w:val="0"/>
+        <w:spacing w:lineRule="auto" w:line="360"/>
+        <w:jc w:val="both"/>
+        <w:rPr>
+          <w:rFonts w:ascii="Liberation Serif" w:hAnsi="Liberation Serif"/>
+          <w:sz w:val="28"/>
+          <w:szCs w:val="28"/>
+          <w:lang w:val="uk-UA" w:eastAsia="zh-CN" w:bidi="hi-IN"/>
+        </w:rPr>
+      </w:pPr>
+      <w:r>
+        <w:rPr>
+          <w:rFonts w:ascii="Liberation Serif" w:hAnsi="Liberation Serif"/>
+          <w:sz w:val="28"/>
+          <w:szCs w:val="28"/>
+          <w:lang w:val="uk-UA" w:eastAsia="zh-CN" w:bidi="hi-IN"/>
+        </w:rPr>
+      </w:r>
+      <m:oMathPara xmlns:m="http://schemas.openxmlformats.org/officeDocument/2006/math">
+        <m:oMathParaPr>
+          <m:jc m:val="left"/>
+        </m:oMathParaPr>
+        <m:oMath>
+          <m:r>
+            <w:rPr>
+              <w:rFonts w:ascii="Cambria Math" w:hAnsi="Cambria Math"/>
+            </w:rPr>
+            <m:t xml:space="preserve">r</m:t>
+          </m:r>
+          <m:r>
+            <w:rPr>
+              <w:rFonts w:ascii="Cambria Math" w:hAnsi="Cambria Math"/>
+            </w:rPr>
+            <m:t xml:space="preserve">=</m:t>
+          </m:r>
+          <m:f>
+            <m:num>
+              <m:r>
+                <w:rPr>
+                  <w:rFonts w:ascii="Cambria Math" w:hAnsi="Cambria Math"/>
+                </w:rPr>
+                <m:t xml:space="preserve">Cov</m:t>
+              </m:r>
+              <m:d>
+                <m:dPr>
+                  <m:begChr m:val="("/>
+                  <m:endChr m:val=")"/>
+                </m:dPr>
+                <m:e>
+                  <m:r>
+                    <w:rPr>
+                      <w:rFonts w:ascii="Cambria Math" w:hAnsi="Cambria Math"/>
+                    </w:rPr>
+                    <m:t xml:space="preserve">X</m:t>
+                  </m:r>
+                  <m:r>
+                    <w:rPr>
+                      <w:rFonts w:ascii="Cambria Math" w:hAnsi="Cambria Math"/>
+                    </w:rPr>
+                    <m:t xml:space="preserve">,</m:t>
+                  </m:r>
+                  <m:r>
+                    <w:rPr>
+                      <w:rFonts w:ascii="Cambria Math" w:hAnsi="Cambria Math"/>
+                    </w:rPr>
+                    <m:t xml:space="preserve">Y</m:t>
+                  </m:r>
+                </m:e>
+              </m:d>
+            </m:num>
+            <m:den>
+              <m:r>
+                <w:rPr>
+                  <w:rFonts w:ascii="Cambria Math" w:hAnsi="Cambria Math"/>
+                </w:rPr>
+                <m:t xml:space="preserve">∗</m:t>
+              </m:r>
+            </m:den>
+          </m:f>
+        </m:oMath>
+      </m:oMathPara>
+    </w:p>
+    <w:p>
+      <w:pPr>
+        <w:pStyle w:val="BodyText"/>
+        <w:widowControl/>
+        <w:bidi w:val="0"/>
+        <w:spacing w:lineRule="auto" w:line="360"/>
+        <w:jc w:val="both"/>
+        <w:rPr>
+          <w:rFonts w:ascii="Liberation Serif" w:hAnsi="Liberation Serif"/>
+          <w:sz w:val="28"/>
+          <w:szCs w:val="28"/>
+          <w:lang w:val="ru-RU" w:eastAsia="zh-CN" w:bidi="hi-IN"/>
+        </w:rPr>
+      </w:pPr>
+      <w:r>
+        <w:rPr>
+          <w:rFonts w:ascii="Liberation Serif" w:hAnsi="Liberation Serif"/>
+          <w:sz w:val="28"/>
+          <w:szCs w:val="28"/>
+          <w:lang w:val="ru-RU" w:eastAsia="zh-CN" w:bidi="hi-IN"/>
+        </w:rPr>
+        <w:t>С</w:t>
+      </w:r>
+      <w:r>
+        <w:rPr>
+          <w:rFonts w:ascii="Liberation Serif" w:hAnsi="Liberation Serif"/>
+          <w:sz w:val="28"/>
+          <w:szCs w:val="28"/>
+          <w:lang w:val="en-US" w:eastAsia="zh-CN" w:bidi="hi-IN"/>
+        </w:rPr>
+        <w:t xml:space="preserve">ov – </w:t>
+      </w:r>
+      <w:r>
+        <w:rPr>
+          <w:rFonts w:ascii="Liberation Serif" w:hAnsi="Liberation Serif"/>
+          <w:sz w:val="28"/>
+          <w:szCs w:val="28"/>
+          <w:lang w:val="uk-UA" w:eastAsia="zh-CN" w:bidi="hi-IN"/>
+        </w:rPr>
+        <w:t xml:space="preserve">коваріація змінних </w:t>
+      </w:r>
+      <w:r>
+        <w:rPr>
+          <w:rFonts w:ascii="Liberation Serif" w:hAnsi="Liberation Serif"/>
+          <w:sz w:val="28"/>
+          <w:szCs w:val="28"/>
+          <w:lang w:val="en-US" w:eastAsia="zh-CN" w:bidi="hi-IN"/>
+        </w:rPr>
+        <w:t xml:space="preserve">X </w:t>
+      </w:r>
+      <w:r>
+        <w:rPr>
+          <w:rFonts w:ascii="Liberation Serif" w:hAnsi="Liberation Serif"/>
+          <w:sz w:val="28"/>
+          <w:szCs w:val="28"/>
+          <w:lang w:val="uk-UA" w:eastAsia="zh-CN" w:bidi="hi-IN"/>
+        </w:rPr>
+        <w:t xml:space="preserve">та </w:t>
+      </w:r>
+      <w:r>
+        <w:rPr>
+          <w:rFonts w:ascii="Liberation Serif" w:hAnsi="Liberation Serif"/>
+          <w:sz w:val="28"/>
+          <w:szCs w:val="28"/>
+          <w:lang w:val="en-US" w:eastAsia="zh-CN" w:bidi="hi-IN"/>
+        </w:rPr>
+        <w:t>Y</w:t>
+      </w:r>
+    </w:p>
+    <w:p>
+      <w:pPr>
+        <w:pStyle w:val="Style12"/>
+        <w:widowControl/>
+        <w:bidi w:val="0"/>
+        <w:spacing w:lineRule="auto" w:line="360"/>
+        <w:jc w:val="both"/>
+        <w:rPr>
+          <w:rFonts w:ascii="Liberation Serif" w:hAnsi="Liberation Serif"/>
+          <w:b w:val="false"/>
+          <w:bCs w:val="false"/>
+          <w:i w:val="false"/>
           <w:i w:val="false"/>
           <w:iCs w:val="false"/>
           <w:caps w:val="false"/>
@@ -9483,11 +11957,11 @@
           <w:spacing w:val="0"/>
           <w:sz w:val="28"/>
           <w:szCs w:val="28"/>
+          <w:highlight w:val="none"/>
           <w:shd w:fill="auto" w:val="clear"/>
-          <w:lang w:val="en-US" w:eastAsia="zh-CN" w:bidi="hi-IN"/>
-        </w:rPr>
-        <w:t xml:space="preserve">year </w:t>
-      </w:r>
+          <w:lang w:val="uk-UA" w:eastAsia="zh-CN" w:bidi="hi-IN"/>
+        </w:rPr>
+      </w:pPr>
       <w:r>
         <w:rPr>
           <w:rFonts w:ascii="Liberation Serif" w:hAnsi="Liberation Serif"/>
@@ -9502,15 +11976,23 @@
           <w:sz w:val="28"/>
           <w:szCs w:val="28"/>
           <w:shd w:fill="auto" w:val="clear"/>
-          <w:lang w:val="ru-RU" w:eastAsia="zh-CN" w:bidi="hi-IN"/>
-        </w:rPr>
-        <w:t xml:space="preserve">та </w:t>
-      </w:r>
-      <w:r>
-        <w:rPr>
-          <w:rFonts w:ascii="Liberation Serif" w:hAnsi="Liberation Serif"/>
-          <w:b w:val="false"/>
-          <w:bCs w:val="false"/>
+          <w:lang w:val="uk-UA" w:eastAsia="zh-CN" w:bidi="hi-IN"/>
+        </w:rPr>
+        <w:t>σX​ та σY​ - стандартне відхилення змінних</w:t>
+      </w:r>
+    </w:p>
+    <w:p>
+      <w:pPr>
+        <w:pStyle w:val="Style12"/>
+        <w:widowControl/>
+        <w:bidi w:val="0"/>
+        <w:spacing w:lineRule="auto" w:line="360"/>
+        <w:jc w:val="both"/>
+        <w:rPr>
+          <w:rFonts w:ascii="Liberation Serif" w:hAnsi="Liberation Serif"/>
+          <w:b w:val="false"/>
+          <w:bCs w:val="false"/>
+          <w:i w:val="false"/>
           <w:i w:val="false"/>
           <w:iCs w:val="false"/>
           <w:caps w:val="false"/>
@@ -9519,11 +12001,11 @@
           <w:spacing w:val="0"/>
           <w:sz w:val="28"/>
           <w:szCs w:val="28"/>
+          <w:highlight w:val="none"/>
           <w:shd w:fill="auto" w:val="clear"/>
-          <w:lang w:val="en-US" w:eastAsia="zh-CN" w:bidi="hi-IN"/>
-        </w:rPr>
-        <w:t xml:space="preserve">country </w:t>
-      </w:r>
+          <w:lang w:val="uk-UA" w:eastAsia="zh-CN" w:bidi="hi-IN"/>
+        </w:rPr>
+      </w:pPr>
       <w:r>
         <w:rPr>
           <w:rFonts w:ascii="Liberation Serif" w:hAnsi="Liberation Serif"/>
@@ -9540,13 +12022,21 @@
           <w:shd w:fill="auto" w:val="clear"/>
           <w:lang w:val="uk-UA" w:eastAsia="zh-CN" w:bidi="hi-IN"/>
         </w:rPr>
-        <w:t xml:space="preserve">повязані з  </w:t>
-      </w:r>
-      <w:r>
-        <w:rPr>
-          <w:rFonts w:ascii="Liberation Serif" w:hAnsi="Liberation Serif"/>
-          <w:b w:val="false"/>
-          <w:bCs w:val="false"/>
+        <w:t>Формула розрахунку коваріації:</w:t>
+      </w:r>
+    </w:p>
+    <w:p>
+      <w:pPr>
+        <w:pStyle w:val="Style12"/>
+        <w:widowControl/>
+        <w:bidi w:val="0"/>
+        <w:spacing w:lineRule="auto" w:line="360"/>
+        <w:jc w:val="both"/>
+        <w:rPr>
+          <w:rFonts w:ascii="Liberation Serif" w:hAnsi="Liberation Serif"/>
+          <w:b w:val="false"/>
+          <w:bCs w:val="false"/>
+          <w:i w:val="false"/>
           <w:i w:val="false"/>
           <w:iCs w:val="false"/>
           <w:caps w:val="false"/>
@@ -9555,11 +12045,11 @@
           <w:spacing w:val="0"/>
           <w:sz w:val="28"/>
           <w:szCs w:val="28"/>
+          <w:highlight w:val="none"/>
           <w:shd w:fill="auto" w:val="clear"/>
-          <w:lang w:val="en-US" w:eastAsia="zh-CN" w:bidi="hi-IN"/>
-        </w:rPr>
-        <w:t xml:space="preserve">totalData </w:t>
-      </w:r>
+          <w:lang w:val="uk-UA" w:eastAsia="zh-CN" w:bidi="hi-IN"/>
+        </w:rPr>
+      </w:pPr>
       <w:r>
         <w:rPr>
           <w:rFonts w:ascii="Liberation Serif" w:hAnsi="Liberation Serif"/>
@@ -9576,7 +12066,2665 @@
           <w:shd w:fill="auto" w:val="clear"/>
           <w:lang w:val="uk-UA" w:eastAsia="zh-CN" w:bidi="hi-IN"/>
         </w:rPr>
-        <w:t>і в подальшому використовуватимуться для формування роздільників.</w:t>
+      </w:r>
+      <m:oMathPara xmlns:m="http://schemas.openxmlformats.org/officeDocument/2006/math">
+        <m:oMathParaPr>
+          <m:jc m:val="left"/>
+        </m:oMathParaPr>
+        <m:oMath>
+          <m:r>
+            <w:rPr>
+              <w:rFonts w:ascii="Cambria Math" w:hAnsi="Cambria Math"/>
+            </w:rPr>
+            <m:t xml:space="preserve">Cov</m:t>
+          </m:r>
+          <m:d>
+            <m:dPr>
+              <m:begChr m:val="("/>
+              <m:endChr m:val=")"/>
+            </m:dPr>
+            <m:e>
+              <m:r>
+                <w:rPr>
+                  <w:rFonts w:ascii="Cambria Math" w:hAnsi="Cambria Math"/>
+                </w:rPr>
+                <m:t xml:space="preserve">X</m:t>
+              </m:r>
+              <m:r>
+                <w:rPr>
+                  <w:rFonts w:ascii="Cambria Math" w:hAnsi="Cambria Math"/>
+                </w:rPr>
+                <m:t xml:space="preserve">,</m:t>
+              </m:r>
+              <m:r>
+                <w:rPr>
+                  <w:rFonts w:ascii="Cambria Math" w:hAnsi="Cambria Math"/>
+                </w:rPr>
+                <m:t xml:space="preserve">Y</m:t>
+              </m:r>
+            </m:e>
+          </m:d>
+          <m:r>
+            <w:rPr>
+              <w:rFonts w:ascii="Cambria Math" w:hAnsi="Cambria Math"/>
+            </w:rPr>
+            <m:t xml:space="preserve">=</m:t>
+          </m:r>
+          <m:f>
+            <m:num>
+              <m:nary>
+                <m:naryPr>
+                  <m:chr m:val="∑"/>
+                </m:naryPr>
+                <m:sub>
+                  <m:r>
+                    <w:rPr>
+                      <w:rFonts w:ascii="Cambria Math" w:hAnsi="Cambria Math"/>
+                    </w:rPr>
+                    <m:t xml:space="preserve">i</m:t>
+                  </m:r>
+                  <m:r>
+                    <w:rPr>
+                      <w:rFonts w:ascii="Cambria Math" w:hAnsi="Cambria Math"/>
+                    </w:rPr>
+                    <m:t xml:space="preserve">=</m:t>
+                  </m:r>
+                  <m:r>
+                    <w:rPr>
+                      <w:rFonts w:ascii="Cambria Math" w:hAnsi="Cambria Math"/>
+                    </w:rPr>
+                    <m:t xml:space="preserve">1</m:t>
+                  </m:r>
+                </m:sub>
+                <m:sup>
+                  <m:r>
+                    <w:rPr>
+                      <w:rFonts w:ascii="Cambria Math" w:hAnsi="Cambria Math"/>
+                    </w:rPr>
+                    <m:t xml:space="preserve">n</m:t>
+                  </m:r>
+                </m:sup>
+                <m:e>
+                  <m:d>
+                    <m:dPr>
+                      <m:begChr m:val="("/>
+                      <m:endChr m:val=")"/>
+                    </m:dPr>
+                    <m:e>
+                      <m:sSub>
+                        <m:e>
+                          <m:r>
+                            <w:rPr>
+                              <w:rFonts w:ascii="Cambria Math" w:hAnsi="Cambria Math"/>
+                            </w:rPr>
+                            <m:t xml:space="preserve">X</m:t>
+                          </m:r>
+                        </m:e>
+                        <m:sub>
+                          <m:r>
+                            <w:rPr>
+                              <w:rFonts w:ascii="Cambria Math" w:hAnsi="Cambria Math"/>
+                            </w:rPr>
+                            <m:t xml:space="preserve">i</m:t>
+                          </m:r>
+                        </m:sub>
+                      </m:sSub>
+                      <m:r>
+                        <w:rPr>
+                          <w:rFonts w:ascii="Cambria Math" w:hAnsi="Cambria Math"/>
+                        </w:rPr>
+                        <m:t xml:space="preserve">−</m:t>
+                      </m:r>
+                      <m:acc>
+                        <m:accPr>
+                          <m:chr m:val="¯"/>
+                        </m:accPr>
+                        <m:e>
+                          <m:r>
+                            <w:rPr>
+                              <w:rFonts w:ascii="Cambria Math" w:hAnsi="Cambria Math"/>
+                            </w:rPr>
+                            <m:t xml:space="preserve">X</m:t>
+                          </m:r>
+                        </m:e>
+                      </m:acc>
+                    </m:e>
+                  </m:d>
+                </m:e>
+              </m:nary>
+              <m:d>
+                <m:dPr>
+                  <m:begChr m:val="("/>
+                  <m:endChr m:val=")"/>
+                </m:dPr>
+                <m:e>
+                  <m:sSub>
+                    <m:e>
+                      <m:r>
+                        <w:rPr>
+                          <w:rFonts w:ascii="Cambria Math" w:hAnsi="Cambria Math"/>
+                        </w:rPr>
+                        <m:t xml:space="preserve">Y</m:t>
+                      </m:r>
+                    </m:e>
+                    <m:sub>
+                      <m:r>
+                        <w:rPr>
+                          <w:rFonts w:ascii="Cambria Math" w:hAnsi="Cambria Math"/>
+                        </w:rPr>
+                        <m:t xml:space="preserve">i</m:t>
+                      </m:r>
+                    </m:sub>
+                  </m:sSub>
+                  <m:r>
+                    <w:rPr>
+                      <w:rFonts w:ascii="Cambria Math" w:hAnsi="Cambria Math"/>
+                    </w:rPr>
+                    <m:t xml:space="preserve">−</m:t>
+                  </m:r>
+                  <m:acc>
+                    <m:accPr>
+                      <m:chr m:val="¯"/>
+                    </m:accPr>
+                    <m:e>
+                      <m:r>
+                        <w:rPr>
+                          <w:rFonts w:ascii="Cambria Math" w:hAnsi="Cambria Math"/>
+                        </w:rPr>
+                        <m:t xml:space="preserve">Y</m:t>
+                      </m:r>
+                    </m:e>
+                  </m:acc>
+                </m:e>
+              </m:d>
+            </m:num>
+            <m:den>
+              <m:r>
+                <w:rPr>
+                  <w:rFonts w:ascii="Cambria Math" w:hAnsi="Cambria Math"/>
+                </w:rPr>
+                <m:t xml:space="preserve">n</m:t>
+              </m:r>
+              <m:r>
+                <w:rPr>
+                  <w:rFonts w:ascii="Cambria Math" w:hAnsi="Cambria Math"/>
+                </w:rPr>
+                <m:t xml:space="preserve">−</m:t>
+              </m:r>
+              <m:r>
+                <w:rPr>
+                  <w:rFonts w:ascii="Cambria Math" w:hAnsi="Cambria Math"/>
+                </w:rPr>
+                <m:t xml:space="preserve">1</m:t>
+              </m:r>
+            </m:den>
+          </m:f>
+        </m:oMath>
+      </m:oMathPara>
+    </w:p>
+    <w:p>
+      <w:pPr>
+        <w:pStyle w:val="Normal1"/>
+        <w:spacing w:lineRule="auto" w:line="360"/>
+        <w:rPr>
+          <w:rFonts w:ascii="Liberation Serif" w:hAnsi="Liberation Serif"/>
+          <w:sz w:val="28"/>
+          <w:szCs w:val="28"/>
+          <w:lang w:val="uk-UA" w:eastAsia="zh-CN" w:bidi="hi-IN"/>
+        </w:rPr>
+      </w:pPr>
+      <w:r>
+        <w:rPr>
+          <w:rFonts w:ascii="Liberation Serif" w:hAnsi="Liberation Serif"/>
+          <w:sz w:val="28"/>
+          <w:szCs w:val="28"/>
+          <w:lang w:val="uk-UA" w:eastAsia="zh-CN" w:bidi="hi-IN"/>
+        </w:rPr>
+      </w:r>
+      <m:oMath xmlns:m="http://schemas.openxmlformats.org/officeDocument/2006/math">
+        <m:acc>
+          <m:accPr>
+            <m:chr m:val="¯"/>
+          </m:accPr>
+          <m:e>
+            <m:r>
+              <w:rPr>
+                <w:rFonts w:ascii="Cambria Math" w:hAnsi="Cambria Math"/>
+              </w:rPr>
+              <m:t xml:space="preserve">Y</m:t>
+            </m:r>
+          </m:e>
+        </m:acc>
+        <m:r>
+          <w:rPr>
+            <w:rFonts w:ascii="Cambria Math" w:hAnsi="Cambria Math"/>
+          </w:rPr>
+          <m:t xml:space="preserve">та</m:t>
+        </m:r>
+        <m:acc>
+          <m:accPr>
+            <m:chr m:val="¯"/>
+          </m:accPr>
+          <m:e>
+            <m:r>
+              <w:rPr>
+                <w:rFonts w:ascii="Cambria Math" w:hAnsi="Cambria Math"/>
+              </w:rPr>
+              <m:t xml:space="preserve">X</m:t>
+            </m:r>
+          </m:e>
+        </m:acc>
+      </m:oMath>
+      <w:r>
+        <w:rPr>
+          <w:rFonts w:ascii="Liberation Serif" w:hAnsi="Liberation Serif"/>
+          <w:sz w:val="28"/>
+          <w:szCs w:val="28"/>
+          <w:lang w:val="uk-UA" w:eastAsia="zh-CN" w:bidi="hi-IN"/>
+        </w:rPr>
+        <w:t>є середніми значеннями змішних при спостереженні.</w:t>
+      </w:r>
+    </w:p>
+    <w:p>
+      <w:pPr>
+        <w:pStyle w:val="Normal1"/>
+        <w:spacing w:lineRule="auto" w:line="360"/>
+        <w:rPr>
+          <w:rFonts w:ascii="Liberation Serif" w:hAnsi="Liberation Serif"/>
+          <w:sz w:val="28"/>
+          <w:szCs w:val="28"/>
+          <w:lang w:val="uk-UA" w:eastAsia="zh-CN" w:bidi="hi-IN"/>
+        </w:rPr>
+      </w:pPr>
+      <w:r>
+        <w:rPr>
+          <w:rFonts w:ascii="Liberation Serif" w:hAnsi="Liberation Serif"/>
+          <w:sz w:val="28"/>
+          <w:szCs w:val="28"/>
+          <w:lang w:val="uk-UA" w:eastAsia="zh-CN" w:bidi="hi-IN"/>
+        </w:rPr>
+        <w:t xml:space="preserve">Запишемо розрахунок кореляції мовою </w:t>
+      </w:r>
+      <w:r>
+        <w:rPr>
+          <w:rFonts w:ascii="Liberation Serif" w:hAnsi="Liberation Serif"/>
+          <w:sz w:val="28"/>
+          <w:szCs w:val="28"/>
+          <w:lang w:val="en-US" w:eastAsia="zh-CN" w:bidi="hi-IN"/>
+        </w:rPr>
+        <w:t xml:space="preserve">DAX. </w:t>
+      </w:r>
+      <w:r>
+        <w:rPr>
+          <w:rFonts w:ascii="Liberation Serif" w:hAnsi="Liberation Serif"/>
+          <w:sz w:val="28"/>
+          <w:szCs w:val="28"/>
+          <w:lang w:val="uk-UA" w:eastAsia="zh-CN" w:bidi="hi-IN"/>
+        </w:rPr>
+        <w:t>Оскільки ми хочемо розрахувати кореляцію всіх значень до  рівня щастя то формула для розрахунку міри буде відрізнятись лише вхідними полями. Тому для прикладу наводимо лише одну формулу.</w:t>
+      </w:r>
+    </w:p>
+    <w:p>
+      <w:pPr>
+        <w:pStyle w:val="Normal"/>
+        <w:spacing w:lineRule="auto" w:line="360"/>
+        <w:rPr>
+          <w:rFonts w:ascii="Liberation Serif" w:hAnsi="Liberation Serif"/>
+          <w:b/>
+          <w:bCs/>
+          <w:color w:val="000000"/>
+          <w:sz w:val="28"/>
+          <w:szCs w:val="28"/>
+          <w:shd w:fill="FFFFFF" w:val="clear"/>
+          <w:lang w:val="ru-RU" w:eastAsia="zh-CN" w:bidi="hi-IN"/>
+        </w:rPr>
+      </w:pPr>
+      <w:r>
+        <w:rPr>
+          <w:rFonts w:ascii="Liberation Serif" w:hAnsi="Liberation Serif"/>
+          <w:b/>
+          <w:bCs/>
+          <w:color w:val="000000"/>
+          <w:sz w:val="28"/>
+          <w:szCs w:val="28"/>
+          <w:shd w:fill="FFFFFF" w:val="clear"/>
+          <w:lang w:val="ru-RU" w:eastAsia="zh-CN" w:bidi="hi-IN"/>
+        </w:rPr>
+        <w:t>Формул</w:t>
+      </w:r>
+      <w:r>
+        <w:rPr>
+          <w:rFonts w:ascii="Liberation Serif" w:hAnsi="Liberation Serif"/>
+          <w:b/>
+          <w:bCs/>
+          <w:color w:val="000000"/>
+          <w:sz w:val="28"/>
+          <w:szCs w:val="28"/>
+          <w:shd w:fill="FFFFFF" w:val="clear"/>
+          <w:lang w:val="uk-UA" w:eastAsia="zh-CN" w:bidi="hi-IN"/>
+        </w:rPr>
+        <w:t>а</w:t>
+      </w:r>
+      <w:r>
+        <w:rPr>
+          <w:rFonts w:ascii="Liberation Serif" w:hAnsi="Liberation Serif"/>
+          <w:b/>
+          <w:bCs/>
+          <w:color w:val="000000"/>
+          <w:sz w:val="28"/>
+          <w:szCs w:val="28"/>
+          <w:shd w:fill="FFFFFF" w:val="clear"/>
+          <w:lang w:val="ru-RU" w:eastAsia="zh-CN" w:bidi="hi-IN"/>
+        </w:rPr>
+        <w:t xml:space="preserve"> </w:t>
+      </w:r>
+      <w:r>
+        <w:rPr>
+          <w:rFonts w:ascii="Liberation Serif" w:hAnsi="Liberation Serif"/>
+          <w:b/>
+          <w:bCs/>
+          <w:color w:val="000000"/>
+          <w:sz w:val="28"/>
+          <w:szCs w:val="28"/>
+          <w:shd w:fill="FFFFFF" w:val="clear"/>
+          <w:lang w:val="uk-UA" w:eastAsia="zh-CN" w:bidi="hi-IN"/>
+        </w:rPr>
+        <w:t>кореляції ВВП та  рівня щастя:</w:t>
+      </w:r>
+    </w:p>
+    <w:p>
+      <w:pPr>
+        <w:pStyle w:val="Normal"/>
+        <w:spacing w:lineRule="auto" w:line="360"/>
+        <w:rPr>
+          <w:rFonts w:ascii="Liberation Serif" w:hAnsi="Liberation Serif"/>
+          <w:color w:val="000000"/>
+          <w:sz w:val="28"/>
+          <w:szCs w:val="28"/>
+          <w:shd w:fill="FFFFFF" w:val="clear"/>
+          <w:lang w:val="uk-UA" w:eastAsia="zh-CN" w:bidi="hi-IN"/>
+        </w:rPr>
+      </w:pPr>
+      <w:r>
+        <w:rPr>
+          <w:rFonts w:ascii="Liberation Serif" w:hAnsi="Liberation Serif"/>
+          <w:color w:val="000000"/>
+          <w:sz w:val="28"/>
+          <w:szCs w:val="28"/>
+          <w:shd w:fill="FFFFFF" w:val="clear"/>
+          <w:lang w:val="uk-UA" w:eastAsia="zh-CN" w:bidi="hi-IN"/>
+        </w:rPr>
+        <w:t xml:space="preserve">GDPCorelation = </w:t>
+      </w:r>
+    </w:p>
+    <w:p>
+      <w:pPr>
+        <w:pStyle w:val="Normal"/>
+        <w:spacing w:lineRule="auto" w:line="360"/>
+        <w:ind w:hanging="0" w:left="0" w:right="0"/>
+        <w:rPr>
+          <w:rFonts w:ascii="Liberation Serif" w:hAnsi="Liberation Serif"/>
+          <w:color w:val="000000"/>
+          <w:sz w:val="28"/>
+          <w:szCs w:val="28"/>
+          <w:shd w:fill="FFFFFF" w:val="clear"/>
+        </w:rPr>
+      </w:pPr>
+      <w:r>
+        <w:rPr>
+          <w:rFonts w:ascii="Liberation Serif" w:hAnsi="Liberation Serif"/>
+          <w:color w:val="000000"/>
+          <w:sz w:val="28"/>
+          <w:szCs w:val="28"/>
+          <w:shd w:fill="FFFFFF" w:val="clear"/>
+        </w:rPr>
+        <w:t>VAR MeanX = AVERAGE(totalData[Оцінка щастя])</w:t>
+      </w:r>
+    </w:p>
+    <w:p>
+      <w:pPr>
+        <w:pStyle w:val="Normal"/>
+        <w:spacing w:lineRule="auto" w:line="360"/>
+        <w:ind w:hanging="0" w:left="0" w:right="0"/>
+        <w:rPr>
+          <w:rFonts w:ascii="Liberation Serif" w:hAnsi="Liberation Serif"/>
+          <w:color w:val="000000"/>
+          <w:sz w:val="28"/>
+          <w:szCs w:val="28"/>
+          <w:shd w:fill="FFFFFF" w:val="clear"/>
+        </w:rPr>
+      </w:pPr>
+      <w:r>
+        <w:rPr>
+          <w:rFonts w:ascii="Liberation Serif" w:hAnsi="Liberation Serif"/>
+          <w:color w:val="000000"/>
+          <w:sz w:val="28"/>
+          <w:szCs w:val="28"/>
+          <w:shd w:fill="FFFFFF" w:val="clear"/>
+        </w:rPr>
+        <w:t>VAR MeanY = AVERAGE(totalData[ВВП на душу населення])</w:t>
+      </w:r>
+    </w:p>
+    <w:p>
+      <w:pPr>
+        <w:pStyle w:val="Normal"/>
+        <w:spacing w:lineRule="auto" w:line="360"/>
+        <w:ind w:hanging="0" w:left="0" w:right="0"/>
+        <w:rPr>
+          <w:rFonts w:ascii="Liberation Serif" w:hAnsi="Liberation Serif"/>
+          <w:color w:val="000000"/>
+          <w:sz w:val="28"/>
+          <w:szCs w:val="28"/>
+          <w:shd w:fill="FFFFFF" w:val="clear"/>
+        </w:rPr>
+      </w:pPr>
+      <w:r>
+        <w:rPr>
+          <w:rFonts w:ascii="Liberation Serif" w:hAnsi="Liberation Serif"/>
+          <w:color w:val="000000"/>
+          <w:sz w:val="28"/>
+          <w:szCs w:val="28"/>
+          <w:shd w:fill="FFFFFF" w:val="clear"/>
+        </w:rPr>
+        <w:t xml:space="preserve">VAR cov = </w:t>
+      </w:r>
+    </w:p>
+    <w:p>
+      <w:pPr>
+        <w:pStyle w:val="Normal"/>
+        <w:spacing w:lineRule="auto" w:line="360"/>
+        <w:ind w:hanging="0" w:left="0" w:right="0"/>
+        <w:rPr>
+          <w:rFonts w:ascii="Liberation Serif" w:hAnsi="Liberation Serif"/>
+          <w:color w:val="000000"/>
+          <w:sz w:val="28"/>
+          <w:szCs w:val="28"/>
+          <w:shd w:fill="FFFFFF" w:val="clear"/>
+        </w:rPr>
+      </w:pPr>
+      <w:r>
+        <w:rPr>
+          <w:rFonts w:ascii="Liberation Serif" w:hAnsi="Liberation Serif"/>
+          <w:color w:val="000000"/>
+          <w:sz w:val="28"/>
+          <w:szCs w:val="28"/>
+          <w:shd w:fill="FFFFFF" w:val="clear"/>
+        </w:rPr>
+        <w:tab/>
+        <w:t>SUMX(</w:t>
+      </w:r>
+    </w:p>
+    <w:p>
+      <w:pPr>
+        <w:pStyle w:val="Normal"/>
+        <w:spacing w:lineRule="auto" w:line="360"/>
+        <w:ind w:hanging="0" w:left="0" w:right="0"/>
+        <w:rPr>
+          <w:rFonts w:ascii="Liberation Serif" w:hAnsi="Liberation Serif"/>
+          <w:color w:val="000000"/>
+          <w:sz w:val="28"/>
+          <w:szCs w:val="28"/>
+          <w:shd w:fill="FFFFFF" w:val="clear"/>
+        </w:rPr>
+      </w:pPr>
+      <w:r>
+        <w:rPr>
+          <w:rFonts w:ascii="Liberation Serif" w:hAnsi="Liberation Serif"/>
+          <w:color w:val="000000"/>
+          <w:sz w:val="28"/>
+          <w:szCs w:val="28"/>
+          <w:shd w:fill="FFFFFF" w:val="clear"/>
+        </w:rPr>
+        <w:tab/>
+        <w:tab/>
+        <w:tab/>
+        <w:t>totalData,</w:t>
+      </w:r>
+    </w:p>
+    <w:p>
+      <w:pPr>
+        <w:pStyle w:val="Normal"/>
+        <w:spacing w:lineRule="auto" w:line="360"/>
+        <w:ind w:hanging="0" w:left="0" w:right="0"/>
+        <w:rPr>
+          <w:rFonts w:ascii="Liberation Serif" w:hAnsi="Liberation Serif"/>
+          <w:color w:val="000000"/>
+          <w:sz w:val="28"/>
+          <w:szCs w:val="28"/>
+          <w:shd w:fill="FFFFFF" w:val="clear"/>
+        </w:rPr>
+      </w:pPr>
+      <w:r>
+        <w:rPr>
+          <w:rFonts w:ascii="Liberation Serif" w:hAnsi="Liberation Serif"/>
+          <w:color w:val="000000"/>
+          <w:sz w:val="28"/>
+          <w:szCs w:val="28"/>
+          <w:shd w:fill="FFFFFF" w:val="clear"/>
+        </w:rPr>
+        <w:tab/>
+        <w:tab/>
+        <w:t xml:space="preserve"> </w:t>
+        <w:tab/>
+        <w:t xml:space="preserve">(totalData[Оцінка щастя] - MeanX) * (totalData[ВВП на душу </w:t>
+        <w:tab/>
+        <w:tab/>
+        <w:tab/>
+        <w:tab/>
+        <w:t xml:space="preserve">населення] </w:t>
+        <w:tab/>
+        <w:t>- MeanY)</w:t>
+      </w:r>
+    </w:p>
+    <w:p>
+      <w:pPr>
+        <w:pStyle w:val="Normal"/>
+        <w:spacing w:lineRule="auto" w:line="360"/>
+        <w:ind w:hanging="0" w:left="0" w:right="0"/>
+        <w:rPr>
+          <w:rFonts w:ascii="Liberation Serif" w:hAnsi="Liberation Serif"/>
+          <w:color w:val="000000"/>
+          <w:sz w:val="28"/>
+          <w:szCs w:val="28"/>
+          <w:shd w:fill="FFFFFF" w:val="clear"/>
+        </w:rPr>
+      </w:pPr>
+      <w:r>
+        <w:rPr>
+          <w:rFonts w:ascii="Liberation Serif" w:hAnsi="Liberation Serif"/>
+          <w:color w:val="000000"/>
+          <w:sz w:val="28"/>
+          <w:szCs w:val="28"/>
+          <w:shd w:fill="FFFFFF" w:val="clear"/>
+        </w:rPr>
+        <w:t xml:space="preserve"> </w:t>
+      </w:r>
+      <w:r>
+        <w:rPr>
+          <w:rFonts w:ascii="Liberation Serif" w:hAnsi="Liberation Serif"/>
+          <w:color w:val="000000"/>
+          <w:sz w:val="28"/>
+          <w:szCs w:val="28"/>
+          <w:shd w:fill="FFFFFF" w:val="clear"/>
+        </w:rPr>
+        <w:tab/>
+        <w:tab/>
+        <w:t>) / (COUNT(totalData[Оцінка щастя]) - 1)</w:t>
+      </w:r>
+    </w:p>
+    <w:p>
+      <w:pPr>
+        <w:pStyle w:val="Normal"/>
+        <w:spacing w:lineRule="auto" w:line="360"/>
+        <w:ind w:hanging="0" w:left="0" w:right="0"/>
+        <w:rPr>
+          <w:rFonts w:ascii="Liberation Serif" w:hAnsi="Liberation Serif"/>
+          <w:color w:val="000000"/>
+          <w:sz w:val="28"/>
+          <w:szCs w:val="28"/>
+          <w:shd w:fill="FFFFFF" w:val="clear"/>
+        </w:rPr>
+      </w:pPr>
+      <w:r>
+        <w:rPr>
+          <w:rFonts w:ascii="Liberation Serif" w:hAnsi="Liberation Serif"/>
+          <w:color w:val="000000"/>
+          <w:sz w:val="28"/>
+          <w:szCs w:val="28"/>
+          <w:shd w:fill="FFFFFF" w:val="clear"/>
+        </w:rPr>
+        <w:t>VAR StdDevX = STDEV.P(totalData[Оцінка щастя])</w:t>
+      </w:r>
+    </w:p>
+    <w:p>
+      <w:pPr>
+        <w:pStyle w:val="Normal"/>
+        <w:spacing w:lineRule="auto" w:line="360"/>
+        <w:ind w:hanging="0" w:left="0" w:right="0"/>
+        <w:rPr>
+          <w:rFonts w:ascii="Liberation Serif" w:hAnsi="Liberation Serif"/>
+          <w:color w:val="000000"/>
+          <w:sz w:val="28"/>
+          <w:szCs w:val="28"/>
+          <w:shd w:fill="FFFFFF" w:val="clear"/>
+        </w:rPr>
+      </w:pPr>
+      <w:r>
+        <w:rPr>
+          <w:rFonts w:ascii="Liberation Serif" w:hAnsi="Liberation Serif"/>
+          <w:color w:val="000000"/>
+          <w:sz w:val="28"/>
+          <w:szCs w:val="28"/>
+          <w:shd w:fill="FFFFFF" w:val="clear"/>
+        </w:rPr>
+        <w:t>VAR StdDevY = STDEV.P(totalData[ВВП на душу населення])</w:t>
+      </w:r>
+    </w:p>
+    <w:p>
+      <w:pPr>
+        <w:pStyle w:val="Normal"/>
+        <w:spacing w:lineRule="auto" w:line="360"/>
+        <w:ind w:hanging="0" w:left="0" w:right="0"/>
+        <w:rPr>
+          <w:rFonts w:ascii="Liberation Serif" w:hAnsi="Liberation Serif"/>
+          <w:color w:val="000000"/>
+          <w:sz w:val="28"/>
+          <w:szCs w:val="28"/>
+          <w:shd w:fill="FFFFFF" w:val="clear"/>
+        </w:rPr>
+      </w:pPr>
+      <w:r>
+        <w:rPr>
+          <w:rFonts w:ascii="Liberation Serif" w:hAnsi="Liberation Serif"/>
+          <w:color w:val="000000"/>
+          <w:sz w:val="28"/>
+          <w:szCs w:val="28"/>
+          <w:shd w:fill="FFFFFF" w:val="clear"/>
+        </w:rPr>
+        <w:t>RETURN</w:t>
+      </w:r>
+    </w:p>
+    <w:p>
+      <w:pPr>
+        <w:pStyle w:val="Normal"/>
+        <w:spacing w:lineRule="auto" w:line="360"/>
+        <w:ind w:hanging="0" w:left="0" w:right="0"/>
+        <w:rPr>
+          <w:rFonts w:ascii="Liberation Serif" w:hAnsi="Liberation Serif"/>
+          <w:color w:val="000000"/>
+          <w:sz w:val="28"/>
+          <w:szCs w:val="28"/>
+          <w:shd w:fill="FFFFFF" w:val="clear"/>
+        </w:rPr>
+      </w:pPr>
+      <w:r>
+        <w:rPr>
+          <w:rFonts w:ascii="Liberation Serif" w:hAnsi="Liberation Serif"/>
+          <w:color w:val="000000"/>
+          <w:sz w:val="28"/>
+          <w:szCs w:val="28"/>
+          <w:shd w:fill="FFFFFF" w:val="clear"/>
+        </w:rPr>
+        <w:t>IF(</w:t>
+      </w:r>
+    </w:p>
+    <w:p>
+      <w:pPr>
+        <w:pStyle w:val="Normal"/>
+        <w:spacing w:lineRule="auto" w:line="360"/>
+        <w:ind w:hanging="0" w:left="0" w:right="0"/>
+        <w:rPr>
+          <w:rFonts w:ascii="Liberation Serif" w:hAnsi="Liberation Serif"/>
+          <w:color w:val="000000"/>
+          <w:sz w:val="28"/>
+          <w:szCs w:val="28"/>
+          <w:shd w:fill="FFFFFF" w:val="clear"/>
+        </w:rPr>
+      </w:pPr>
+      <w:r>
+        <w:rPr>
+          <w:rFonts w:ascii="Liberation Serif" w:hAnsi="Liberation Serif"/>
+          <w:color w:val="000000"/>
+          <w:sz w:val="28"/>
+          <w:szCs w:val="28"/>
+          <w:shd w:fill="FFFFFF" w:val="clear"/>
+        </w:rPr>
+        <w:tab/>
+        <w:t>StdDevX * StdDevY = 0,</w:t>
+      </w:r>
+    </w:p>
+    <w:p>
+      <w:pPr>
+        <w:pStyle w:val="Normal"/>
+        <w:spacing w:lineRule="auto" w:line="360"/>
+        <w:ind w:hanging="0" w:left="0" w:right="0"/>
+        <w:rPr>
+          <w:rFonts w:ascii="Liberation Serif" w:hAnsi="Liberation Serif"/>
+          <w:color w:val="000000"/>
+          <w:sz w:val="28"/>
+          <w:szCs w:val="28"/>
+          <w:shd w:fill="FFFFFF" w:val="clear"/>
+        </w:rPr>
+      </w:pPr>
+      <w:r>
+        <w:rPr>
+          <w:rFonts w:ascii="Liberation Serif" w:hAnsi="Liberation Serif"/>
+          <w:color w:val="000000"/>
+          <w:sz w:val="28"/>
+          <w:szCs w:val="28"/>
+          <w:shd w:fill="FFFFFF" w:val="clear"/>
+        </w:rPr>
+        <w:tab/>
+        <w:t>BLANK(),</w:t>
+      </w:r>
+    </w:p>
+    <w:p>
+      <w:pPr>
+        <w:pStyle w:val="Normal"/>
+        <w:spacing w:lineRule="auto" w:line="360"/>
+        <w:ind w:hanging="0" w:left="0" w:right="0"/>
+        <w:rPr>
+          <w:rFonts w:ascii="Liberation Serif" w:hAnsi="Liberation Serif"/>
+          <w:color w:val="000000"/>
+          <w:sz w:val="28"/>
+          <w:szCs w:val="28"/>
+          <w:shd w:fill="FFFFFF" w:val="clear"/>
+        </w:rPr>
+      </w:pPr>
+      <w:r>
+        <w:rPr>
+          <w:rFonts w:ascii="Liberation Serif" w:hAnsi="Liberation Serif"/>
+          <w:color w:val="000000"/>
+          <w:sz w:val="28"/>
+          <w:szCs w:val="28"/>
+          <w:shd w:fill="FFFFFF" w:val="clear"/>
+        </w:rPr>
+        <w:tab/>
+        <w:t>cov / (StdDevX * StdDevY)</w:t>
+      </w:r>
+    </w:p>
+    <w:p>
+      <w:pPr>
+        <w:pStyle w:val="Normal"/>
+        <w:spacing w:lineRule="auto" w:line="360"/>
+        <w:ind w:hanging="0" w:left="0" w:right="0"/>
+        <w:rPr>
+          <w:rFonts w:ascii="Liberation Serif" w:hAnsi="Liberation Serif"/>
+          <w:color w:val="000000"/>
+          <w:sz w:val="28"/>
+          <w:szCs w:val="28"/>
+          <w:shd w:fill="FFFFFF" w:val="clear"/>
+        </w:rPr>
+      </w:pPr>
+      <w:r>
+        <w:rPr>
+          <w:rFonts w:ascii="Liberation Serif" w:hAnsi="Liberation Serif"/>
+          <w:color w:val="000000"/>
+          <w:sz w:val="28"/>
+          <w:szCs w:val="28"/>
+          <w:shd w:fill="FFFFFF" w:val="clear"/>
+        </w:rPr>
+        <w:t>)</w:t>
+      </w:r>
+    </w:p>
+    <w:p>
+      <w:pPr>
+        <w:pStyle w:val="Normal1"/>
+        <w:spacing w:lineRule="auto" w:line="360"/>
+        <w:rPr>
+          <w:rFonts w:ascii="Liberation Serif" w:hAnsi="Liberation Serif"/>
+          <w:sz w:val="28"/>
+          <w:szCs w:val="28"/>
+          <w:lang w:val="uk-UA" w:eastAsia="zh-CN" w:bidi="hi-IN"/>
+        </w:rPr>
+      </w:pPr>
+      <w:r>
+        <w:rPr>
+          <w:rFonts w:ascii="Liberation Serif" w:hAnsi="Liberation Serif"/>
+          <w:sz w:val="28"/>
+          <w:szCs w:val="28"/>
+          <w:lang w:val="uk-UA" w:eastAsia="zh-CN" w:bidi="hi-IN"/>
+        </w:rPr>
+        <w:t>За аналогічною формулою формуємо всі подібні міри.</w:t>
+      </w:r>
+    </w:p>
+    <w:p>
+      <w:pPr>
+        <w:pStyle w:val="Normal1"/>
+        <w:spacing w:lineRule="auto" w:line="360"/>
+        <w:rPr>
+          <w:rFonts w:ascii="Liberation Serif" w:hAnsi="Liberation Serif"/>
+          <w:sz w:val="28"/>
+          <w:szCs w:val="28"/>
+          <w:lang w:val="uk-UA" w:eastAsia="zh-CN" w:bidi="hi-IN"/>
+        </w:rPr>
+      </w:pPr>
+      <w:r>
+        <w:rPr>
+          <w:rFonts w:ascii="Liberation Serif" w:hAnsi="Liberation Serif"/>
+          <w:sz w:val="28"/>
+          <w:szCs w:val="28"/>
+          <w:lang w:val="uk-UA" w:eastAsia="zh-CN" w:bidi="hi-IN"/>
+        </w:rPr>
+      </w:r>
+    </w:p>
+    <w:p>
+      <w:pPr>
+        <w:pStyle w:val="Normal1"/>
+        <w:spacing w:lineRule="auto" w:line="360"/>
+        <w:rPr>
+          <w:rFonts w:ascii="Liberation Serif" w:hAnsi="Liberation Serif"/>
+          <w:b/>
+          <w:bCs/>
+          <w:sz w:val="28"/>
+          <w:szCs w:val="28"/>
+          <w:lang w:val="uk-UA" w:eastAsia="zh-CN" w:bidi="hi-IN"/>
+        </w:rPr>
+      </w:pPr>
+      <w:r>
+        <w:rPr>
+          <w:rFonts w:ascii="Liberation Serif" w:hAnsi="Liberation Serif"/>
+          <w:b/>
+          <w:bCs/>
+          <w:sz w:val="28"/>
+          <w:szCs w:val="28"/>
+          <w:lang w:val="uk-UA" w:eastAsia="zh-CN" w:bidi="hi-IN"/>
+        </w:rPr>
+        <w:t>Використання роздільників</w:t>
+      </w:r>
+    </w:p>
+    <w:p>
+      <w:pPr>
+        <w:pStyle w:val="Normal1"/>
+        <w:spacing w:lineRule="auto" w:line="360"/>
+        <w:rPr>
+          <w:rFonts w:ascii="Liberation Serif" w:hAnsi="Liberation Serif"/>
+          <w:b/>
+          <w:bCs/>
+          <w:sz w:val="28"/>
+          <w:szCs w:val="28"/>
+          <w:lang w:val="uk-UA" w:eastAsia="zh-CN" w:bidi="hi-IN"/>
+        </w:rPr>
+      </w:pPr>
+      <w:r>
+        <w:rPr>
+          <w:rFonts w:ascii="Liberation Serif" w:hAnsi="Liberation Serif"/>
+          <w:b/>
+          <w:bCs/>
+          <w:sz w:val="28"/>
+          <w:szCs w:val="28"/>
+          <w:lang w:val="uk-UA" w:eastAsia="zh-CN" w:bidi="hi-IN"/>
+        </w:rPr>
+      </w:r>
+    </w:p>
+    <w:p>
+      <w:pPr>
+        <w:pStyle w:val="BodyText"/>
+        <w:spacing w:lineRule="auto" w:line="360"/>
+        <w:jc w:val="both"/>
+        <w:rPr>
+          <w:rFonts w:ascii="Liberation Serif" w:hAnsi="Liberation Serif"/>
+          <w:b w:val="false"/>
+          <w:bCs w:val="false"/>
+          <w:sz w:val="28"/>
+          <w:szCs w:val="28"/>
+          <w:lang w:val="uk-UA" w:eastAsia="zh-CN" w:bidi="hi-IN"/>
+        </w:rPr>
+      </w:pPr>
+      <w:r>
+        <w:rPr>
+          <w:rFonts w:ascii="Liberation Serif" w:hAnsi="Liberation Serif"/>
+          <w:b w:val="false"/>
+          <w:bCs w:val="false"/>
+          <w:sz w:val="28"/>
+          <w:szCs w:val="28"/>
+          <w:lang w:val="uk-UA" w:eastAsia="zh-CN" w:bidi="hi-IN"/>
+        </w:rPr>
+        <w:t>У процесі аналітичної роботи з даними World Happiness Report важливим етапом є оптимізація структури моделі даних. Зокрема, винесення інформації про країни та їхні регіони в окрему таблицю є доцільним як з точки зору організації даних, так і для підвищення ефективності подальшого аналізу.</w:t>
+      </w:r>
+    </w:p>
+    <w:p>
+      <w:pPr>
+        <w:pStyle w:val="BodyText"/>
+        <w:spacing w:lineRule="auto" w:line="360"/>
+        <w:jc w:val="both"/>
+        <w:rPr>
+          <w:rFonts w:ascii="Liberation Serif" w:hAnsi="Liberation Serif"/>
+          <w:b w:val="false"/>
+          <w:bCs w:val="false"/>
+          <w:sz w:val="28"/>
+          <w:szCs w:val="28"/>
+          <w:lang w:val="uk-UA" w:eastAsia="zh-CN" w:bidi="hi-IN"/>
+        </w:rPr>
+      </w:pPr>
+      <w:r>
+        <w:rPr>
+          <w:rFonts w:ascii="Liberation Serif" w:hAnsi="Liberation Serif"/>
+          <w:b w:val="false"/>
+          <w:bCs w:val="false"/>
+          <w:sz w:val="28"/>
+          <w:szCs w:val="28"/>
+          <w:lang w:val="uk-UA" w:eastAsia="zh-CN" w:bidi="hi-IN"/>
+        </w:rPr>
+        <w:t>Однією з основних причин такого підходу є усунення дублювання даних. Оскільки інформація про країну та її регіон часто повторюється у вихідному наборі даних, створення окремої таблиці, що містить унікальні зв’язки між країною та її регіоном, дозволяє зменшити обсяг даних у основній таблиці. Це не лише знижує навантаження на модель, але й підвищує швидкість обробки інформації під час виконання запитів чи побудови звітів.</w:t>
+      </w:r>
+    </w:p>
+    <w:p>
+      <w:pPr>
+        <w:pStyle w:val="BodyText"/>
+        <w:spacing w:lineRule="auto" w:line="360"/>
+        <w:jc w:val="both"/>
+        <w:rPr>
+          <w:rFonts w:ascii="Liberation Serif" w:hAnsi="Liberation Serif"/>
+          <w:b w:val="false"/>
+          <w:bCs w:val="false"/>
+          <w:sz w:val="28"/>
+          <w:szCs w:val="28"/>
+          <w:lang w:val="uk-UA" w:eastAsia="zh-CN" w:bidi="hi-IN"/>
+        </w:rPr>
+      </w:pPr>
+      <w:r>
+        <w:rPr>
+          <w:rFonts w:ascii="Liberation Serif" w:hAnsi="Liberation Serif"/>
+          <w:b w:val="false"/>
+          <w:bCs w:val="false"/>
+          <w:sz w:val="28"/>
+          <w:szCs w:val="28"/>
+          <w:lang w:val="uk-UA" w:eastAsia="zh-CN" w:bidi="hi-IN"/>
+        </w:rPr>
+        <w:t>Структурування даних за допомогою окремої таблиці "Країна-регіон" також сприяє гнучкості аналітики. Така таблиця спрощує внесення змін у класифікацію країн або додавання нових даних без потреби модифікації основних джерел. Це особливо актуально для динамічних звітів, де є потреба у швидкому оновленні або адаптації структури даних.</w:t>
+      </w:r>
+    </w:p>
+    <w:p>
+      <w:pPr>
+        <w:pStyle w:val="BodyText"/>
+        <w:spacing w:lineRule="auto" w:line="360"/>
+        <w:jc w:val="both"/>
+        <w:rPr>
+          <w:rFonts w:ascii="Liberation Serif" w:hAnsi="Liberation Serif"/>
+          <w:b w:val="false"/>
+          <w:bCs w:val="false"/>
+          <w:sz w:val="28"/>
+          <w:szCs w:val="28"/>
+          <w:lang w:val="uk-UA" w:eastAsia="zh-CN" w:bidi="hi-IN"/>
+        </w:rPr>
+      </w:pPr>
+      <w:r>
+        <w:rPr>
+          <w:rFonts w:ascii="Liberation Serif" w:hAnsi="Liberation Serif"/>
+          <w:b w:val="false"/>
+          <w:bCs w:val="false"/>
+          <w:sz w:val="28"/>
+          <w:szCs w:val="28"/>
+          <w:lang w:val="uk-UA" w:eastAsia="zh-CN" w:bidi="hi-IN"/>
+        </w:rPr>
+        <w:t xml:space="preserve">Поділ на країни та регіони створює ефективний механізм для сегментації та фільтрації даних. У аналітичних звітах регіони виступають як ключовий роздільник, що дозволяє виконувати порівняльний аналіз між різними частинами світу. Наприклад, можна легко оцінити середній рівень щастя, ВВП або соціальної підтримки для окремих регіонів або груп країн. Це надає змогу дослідникам зосередитися на певних регіональних аспектах без необхідності вручну сортувати дані </w:t>
+      </w:r>
+      <w:r>
+        <w:rPr>
+          <w:rFonts w:ascii="Liberation Serif" w:hAnsi="Liberation Serif"/>
+          <w:b w:val="false"/>
+          <w:bCs w:val="false"/>
+          <w:sz w:val="28"/>
+          <w:szCs w:val="28"/>
+          <w:lang w:val="uk-UA" w:eastAsia="zh-CN" w:bidi="hi-IN"/>
+        </w:rPr>
+        <w:t>Рисунок 14</w:t>
+      </w:r>
+      <w:r>
+        <w:rPr>
+          <w:rFonts w:ascii="Liberation Serif" w:hAnsi="Liberation Serif"/>
+          <w:b w:val="false"/>
+          <w:bCs w:val="false"/>
+          <w:sz w:val="28"/>
+          <w:szCs w:val="28"/>
+          <w:lang w:val="uk-UA" w:eastAsia="zh-CN" w:bidi="hi-IN"/>
+        </w:rPr>
+        <w:t>.</w:t>
+      </w:r>
+    </w:p>
+    <w:p>
+      <w:pPr>
+        <w:pStyle w:val="BodyText"/>
+        <w:spacing w:lineRule="auto" w:line="360"/>
+        <w:jc w:val="both"/>
+        <w:rPr>
+          <w:rFonts w:ascii="Liberation Serif" w:hAnsi="Liberation Serif"/>
+          <w:b w:val="false"/>
+          <w:bCs w:val="false"/>
+          <w:sz w:val="28"/>
+          <w:szCs w:val="28"/>
+          <w:lang w:val="uk-UA" w:eastAsia="zh-CN" w:bidi="hi-IN"/>
+        </w:rPr>
+      </w:pPr>
+      <w:r>
+        <w:rPr>
+          <w:rFonts w:ascii="Liberation Serif" w:hAnsi="Liberation Serif"/>
+          <w:b w:val="false"/>
+          <w:bCs w:val="false"/>
+          <w:sz w:val="28"/>
+          <w:szCs w:val="28"/>
+          <w:lang w:val="uk-UA" w:eastAsia="zh-CN" w:bidi="hi-IN"/>
+        </w:rPr>
+      </w:r>
+      <w:r>
+        <mc:AlternateContent>
+          <mc:Choice Requires="wps">
+            <w:drawing>
+              <wp:anchor behindDoc="0" distT="0" distB="0" distL="0" distR="0" simplePos="0" locked="0" layoutInCell="0" allowOverlap="1" relativeHeight="36">
+                <wp:simplePos x="0" y="0"/>
+                <wp:positionH relativeFrom="column">
+                  <wp:align>center</wp:align>
+                </wp:positionH>
+                <wp:positionV relativeFrom="paragraph">
+                  <wp:posOffset>635</wp:posOffset>
+                </wp:positionV>
+                <wp:extent cx="3963035" cy="3817620"/>
+                <wp:effectExtent l="0" t="0" r="0" b="0"/>
+                <wp:wrapSquare wrapText="largest"/>
+                <wp:docPr id="45" name="Рамка18"/>
+                <a:graphic xmlns:a="http://schemas.openxmlformats.org/drawingml/2006/main">
+                  <a:graphicData uri="http://schemas.microsoft.com/office/word/2010/wordprocessingShape">
+                    <wps:wsp>
+                      <wps:cNvSpPr txBox="1"/>
+                      <wps:spPr>
+                        <a:xfrm>
+                          <a:off x="0" y="0"/>
+                          <a:ext cx="3963035" cy="3817620"/>
+                        </a:xfrm>
+                        <a:prstGeom prst="rect"/>
+                        <a:solidFill>
+                          <a:srgbClr val="FFFFFF"/>
+                        </a:solidFill>
+                      </wps:spPr>
+                      <wps:txbx>
+                        <w:txbxContent>
+                          <w:p>
+                            <w:pPr>
+                              <w:pStyle w:val="Style14"/>
+                              <w:spacing w:before="120" w:after="120"/>
+                              <w:rPr/>
+                            </w:pPr>
+                            <w:r>
+                              <w:rPr/>
+                              <w:drawing>
+                                <wp:inline distT="0" distB="0" distL="0" distR="0">
+                                  <wp:extent cx="3963035" cy="3705225"/>
+                                  <wp:effectExtent l="0" t="0" r="0" b="0"/>
+                                  <wp:docPr id="46" name="Зображення14" descr=""/>
+                                  <wp:cNvGraphicFramePr>
+                                    <a:graphicFrameLocks xmlns:a="http://schemas.openxmlformats.org/drawingml/2006/main" noChangeAspect="1"/>
+                                  </wp:cNvGraphicFramePr>
+                                  <a:graphic xmlns:a="http://schemas.openxmlformats.org/drawingml/2006/main">
+                                    <a:graphicData uri="http://schemas.openxmlformats.org/drawingml/2006/picture">
+                                      <pic:pic xmlns:pic="http://schemas.openxmlformats.org/drawingml/2006/picture">
+                                        <pic:nvPicPr>
+                                          <pic:cNvPr id="46" name="Зображення14" descr=""/>
+                                          <pic:cNvPicPr>
+                                            <a:picLocks noChangeAspect="1" noChangeArrowheads="1"/>
+                                          </pic:cNvPicPr>
+                                        </pic:nvPicPr>
+                                        <pic:blipFill>
+                                          <a:blip r:embed="rId28"/>
+                                          <a:stretch>
+                                            <a:fillRect/>
+                                          </a:stretch>
+                                        </pic:blipFill>
+                                        <pic:spPr bwMode="auto">
+                                          <a:xfrm>
+                                            <a:off x="0" y="0"/>
+                                            <a:ext cx="3963035" cy="3705225"/>
+                                          </a:xfrm>
+                                          <a:prstGeom prst="rect">
+                                            <a:avLst/>
+                                          </a:prstGeom>
+                                        </pic:spPr>
+                                      </pic:pic>
+                                    </a:graphicData>
+                                  </a:graphic>
+                                </wp:inline>
+                              </w:drawing>
+                              <w:t xml:space="preserve">Рисунок </w:t>
+                            </w:r>
+                            <w:r>
+                              <w:rPr/>
+                              <w:fldChar w:fldCharType="begin"/>
+                            </w:r>
+                            <w:r>
+                              <w:rPr/>
+                              <w:instrText xml:space="preserve"> SEQ Рисунок \* ARABIC </w:instrText>
+                            </w:r>
+                            <w:r>
+                              <w:rPr/>
+                              <w:fldChar w:fldCharType="separate"/>
+                            </w:r>
+                            <w:r>
+                              <w:rPr/>
+                              <w:t>14</w:t>
+                            </w:r>
+                            <w:r>
+                              <w:rPr/>
+                              <w:fldChar w:fldCharType="end"/>
+                            </w:r>
+                          </w:p>
+                        </w:txbxContent>
+                      </wps:txbx>
+                      <wps:bodyPr anchor="t" lIns="0" tIns="0" rIns="0" bIns="0">
+                        <a:noAutofit/>
+                      </wps:bodyPr>
+                    </wps:wsp>
+                  </a:graphicData>
+                </a:graphic>
+              </wp:anchor>
+            </w:drawing>
+          </mc:Choice>
+          <mc:Fallback>
+            <w:pict>
+              <v:rect style="position:absolute;rotation:-0;width:312.05pt;height:300.6pt;mso-wrap-distance-left:0pt;mso-wrap-distance-right:0pt;mso-wrap-distance-top:0pt;mso-wrap-distance-bottom:0pt;margin-top:0pt;mso-position-vertical:top;mso-position-vertical-relative:text;margin-left:99pt;mso-position-horizontal:center;mso-position-horizontal-relative:text">
+                <v:textbox inset="0in,0in,0in,0in">
+                  <w:txbxContent>
+                    <w:p>
+                      <w:pPr>
+                        <w:pStyle w:val="Style14"/>
+                        <w:spacing w:before="120" w:after="120"/>
+                        <w:rPr/>
+                      </w:pPr>
+                      <w:r>
+                        <w:rPr/>
+                        <w:drawing>
+                          <wp:inline distT="0" distB="0" distL="0" distR="0">
+                            <wp:extent cx="3963035" cy="3705225"/>
+                            <wp:effectExtent l="0" t="0" r="0" b="0"/>
+                            <wp:docPr id="47" name="Зображення14" descr=""/>
+                            <wp:cNvGraphicFramePr>
+                              <a:graphicFrameLocks xmlns:a="http://schemas.openxmlformats.org/drawingml/2006/main" noChangeAspect="1"/>
+                            </wp:cNvGraphicFramePr>
+                            <a:graphic xmlns:a="http://schemas.openxmlformats.org/drawingml/2006/main">
+                              <a:graphicData uri="http://schemas.openxmlformats.org/drawingml/2006/picture">
+                                <pic:pic xmlns:pic="http://schemas.openxmlformats.org/drawingml/2006/picture">
+                                  <pic:nvPicPr>
+                                    <pic:cNvPr id="47" name="Зображення14" descr=""/>
+                                    <pic:cNvPicPr>
+                                      <a:picLocks noChangeAspect="1" noChangeArrowheads="1"/>
+                                    </pic:cNvPicPr>
+                                  </pic:nvPicPr>
+                                  <pic:blipFill>
+                                    <a:blip r:embed="rId29"/>
+                                    <a:stretch>
+                                      <a:fillRect/>
+                                    </a:stretch>
+                                  </pic:blipFill>
+                                  <pic:spPr bwMode="auto">
+                                    <a:xfrm>
+                                      <a:off x="0" y="0"/>
+                                      <a:ext cx="3963035" cy="3705225"/>
+                                    </a:xfrm>
+                                    <a:prstGeom prst="rect">
+                                      <a:avLst/>
+                                    </a:prstGeom>
+                                  </pic:spPr>
+                                </pic:pic>
+                              </a:graphicData>
+                            </a:graphic>
+                          </wp:inline>
+                        </w:drawing>
+                        <w:t xml:space="preserve">Рисунок </w:t>
+                      </w:r>
+                      <w:r>
+                        <w:rPr/>
+                        <w:fldChar w:fldCharType="begin"/>
+                      </w:r>
+                      <w:r>
+                        <w:rPr/>
+                        <w:instrText xml:space="preserve"> SEQ Рисунок \* ARABIC </w:instrText>
+                      </w:r>
+                      <w:r>
+                        <w:rPr/>
+                        <w:fldChar w:fldCharType="separate"/>
+                      </w:r>
+                      <w:r>
+                        <w:rPr/>
+                        <w:t>14</w:t>
+                      </w:r>
+                      <w:r>
+                        <w:rPr/>
+                        <w:fldChar w:fldCharType="end"/>
+                      </w:r>
+                    </w:p>
+                  </w:txbxContent>
+                </v:textbox>
+                <w10:wrap type="square" side="largest"/>
+              </v:rect>
+            </w:pict>
+          </mc:Fallback>
+        </mc:AlternateContent>
+      </w:r>
+    </w:p>
+    <w:p>
+      <w:pPr>
+        <w:pStyle w:val="BodyText"/>
+        <w:spacing w:lineRule="auto" w:line="360"/>
+        <w:jc w:val="both"/>
+        <w:rPr>
+          <w:rFonts w:ascii="Liberation Serif" w:hAnsi="Liberation Serif"/>
+          <w:b w:val="false"/>
+          <w:bCs w:val="false"/>
+          <w:sz w:val="28"/>
+          <w:szCs w:val="28"/>
+          <w:lang w:val="uk-UA" w:eastAsia="zh-CN" w:bidi="hi-IN"/>
+        </w:rPr>
+      </w:pPr>
+      <w:r>
+        <w:rPr>
+          <w:rFonts w:ascii="Liberation Serif" w:hAnsi="Liberation Serif"/>
+          <w:b w:val="false"/>
+          <w:bCs w:val="false"/>
+          <w:sz w:val="28"/>
+          <w:szCs w:val="28"/>
+          <w:lang w:val="uk-UA" w:eastAsia="zh-CN" w:bidi="hi-IN"/>
+        </w:rPr>
+        <w:t>Крім того, таблиця "Країна-регіон" сприяє ефективній географічній візуалізації. У звітах можна використовувати інтерактивні карти, де кожен регіон або країна виділені відповідно до рівня щастя чи інших показників. Такі карти дозволяють миттєво оцінити глобальні та регіональні тенденції, виявляючи відмінності між регіонами та країнами. Це підвищує доступність аналітики для широкого кола користувачів і полегшує представлення результатів.</w:t>
+      </w:r>
+    </w:p>
+    <w:p>
+      <w:pPr>
+        <w:pStyle w:val="BodyText"/>
+        <w:spacing w:lineRule="auto" w:line="360"/>
+        <w:jc w:val="both"/>
+        <w:rPr>
+          <w:rFonts w:ascii="Liberation Serif" w:hAnsi="Liberation Serif"/>
+          <w:b w:val="false"/>
+          <w:bCs w:val="false"/>
+          <w:sz w:val="28"/>
+          <w:szCs w:val="28"/>
+          <w:lang w:val="uk-UA" w:eastAsia="zh-CN" w:bidi="hi-IN"/>
+        </w:rPr>
+      </w:pPr>
+      <w:r>
+        <w:rPr>
+          <w:rFonts w:ascii="Liberation Serif" w:hAnsi="Liberation Serif"/>
+          <w:b w:val="false"/>
+          <w:bCs w:val="false"/>
+          <w:sz w:val="28"/>
+          <w:szCs w:val="28"/>
+          <w:lang w:val="uk-UA" w:eastAsia="zh-CN" w:bidi="hi-IN"/>
+        </w:rPr>
+        <w:t>Таким чином, виділення таблиці "Країна-регіон" у структурі даних є важливим підходом для покращення організації даних, оптимізації обчислень та підвищення якості аналітичних звітів. Це рішення забезпечує ефективну обробку даних, підтримує точність розрахунків і сприяє створенню зрозумілих та інформативних візуалізацій.</w:t>
+      </w:r>
+    </w:p>
+    <w:p>
+      <w:pPr>
+        <w:pStyle w:val="BodyText"/>
+        <w:spacing w:lineRule="auto" w:line="360"/>
+        <w:jc w:val="both"/>
+        <w:rPr>
+          <w:rFonts w:ascii="Liberation Serif" w:hAnsi="Liberation Serif"/>
+          <w:b w:val="false"/>
+          <w:bCs w:val="false"/>
+          <w:sz w:val="28"/>
+          <w:szCs w:val="28"/>
+          <w:lang w:val="uk-UA" w:eastAsia="zh-CN" w:bidi="hi-IN"/>
+        </w:rPr>
+      </w:pPr>
+      <w:r>
+        <w:rPr>
+          <w:rFonts w:ascii="Liberation Serif" w:hAnsi="Liberation Serif"/>
+          <w:b w:val="false"/>
+          <w:bCs w:val="false"/>
+          <w:sz w:val="28"/>
+          <w:szCs w:val="28"/>
+          <w:lang w:val="uk-UA" w:eastAsia="zh-CN" w:bidi="hi-IN"/>
+        </w:rPr>
+        <w:t xml:space="preserve">Аналогічно до таблиці "Країна-регіон", винесення інформації про роки в окрему таблицю є логічним продовженням оптимізації структури моделі даних. Цей підхід дозволяє ефективно працювати з часовим виміром, що є невід’ємною складовою аналізу змін рівня щастя та інших показників у динаміці </w:t>
+      </w:r>
+      <w:r>
+        <w:rPr>
+          <w:rFonts w:ascii="Liberation Serif" w:hAnsi="Liberation Serif"/>
+          <w:b w:val="false"/>
+          <w:bCs w:val="false"/>
+          <w:sz w:val="28"/>
+          <w:szCs w:val="28"/>
+          <w:lang w:val="uk-UA" w:eastAsia="zh-CN" w:bidi="hi-IN"/>
+        </w:rPr>
+        <w:t xml:space="preserve">Рисунок 15 </w:t>
+      </w:r>
+      <w:r>
+        <w:rPr>
+          <w:rFonts w:ascii="Liberation Serif" w:hAnsi="Liberation Serif"/>
+          <w:b w:val="false"/>
+          <w:bCs w:val="false"/>
+          <w:sz w:val="28"/>
+          <w:szCs w:val="28"/>
+          <w:lang w:val="uk-UA" w:eastAsia="zh-CN" w:bidi="hi-IN"/>
+        </w:rPr>
+        <w:t xml:space="preserve">. </w:t>
+      </w:r>
+    </w:p>
+    <w:p>
+      <w:pPr>
+        <w:pStyle w:val="BodyText"/>
+        <w:spacing w:lineRule="auto" w:line="360"/>
+        <w:jc w:val="both"/>
+        <w:rPr>
+          <w:rFonts w:ascii="Liberation Serif" w:hAnsi="Liberation Serif"/>
+          <w:b w:val="false"/>
+          <w:bCs w:val="false"/>
+          <w:sz w:val="28"/>
+          <w:szCs w:val="28"/>
+          <w:lang w:val="uk-UA" w:eastAsia="zh-CN" w:bidi="hi-IN"/>
+        </w:rPr>
+      </w:pPr>
+      <w:r>
+        <w:rPr>
+          <w:rFonts w:ascii="Liberation Serif" w:hAnsi="Liberation Serif"/>
+          <w:b w:val="false"/>
+          <w:bCs w:val="false"/>
+          <w:sz w:val="28"/>
+          <w:szCs w:val="28"/>
+          <w:lang w:val="uk-UA" w:eastAsia="zh-CN" w:bidi="hi-IN"/>
+        </w:rPr>
+      </w:r>
+    </w:p>
+    <w:p>
+      <w:pPr>
+        <w:pStyle w:val="BodyText"/>
+        <w:spacing w:lineRule="auto" w:line="360"/>
+        <w:jc w:val="both"/>
+        <w:rPr>
+          <w:rFonts w:ascii="Liberation Serif" w:hAnsi="Liberation Serif"/>
+          <w:b w:val="false"/>
+          <w:bCs w:val="false"/>
+          <w:sz w:val="28"/>
+          <w:szCs w:val="28"/>
+          <w:lang w:val="uk-UA" w:eastAsia="zh-CN" w:bidi="hi-IN"/>
+        </w:rPr>
+      </w:pPr>
+      <w:r>
+        <w:rPr>
+          <w:rFonts w:ascii="Liberation Serif" w:hAnsi="Liberation Serif"/>
+          <w:b w:val="false"/>
+          <w:bCs w:val="false"/>
+          <w:sz w:val="28"/>
+          <w:szCs w:val="28"/>
+          <w:lang w:val="uk-UA" w:eastAsia="zh-CN" w:bidi="hi-IN"/>
+        </w:rPr>
+      </w:r>
+    </w:p>
+    <w:p>
+      <w:pPr>
+        <w:pStyle w:val="BodyText"/>
+        <w:spacing w:lineRule="auto" w:line="360"/>
+        <w:jc w:val="both"/>
+        <w:rPr>
+          <w:rFonts w:ascii="Liberation Serif" w:hAnsi="Liberation Serif"/>
+          <w:b w:val="false"/>
+          <w:bCs w:val="false"/>
+          <w:sz w:val="28"/>
+          <w:szCs w:val="28"/>
+          <w:lang w:val="uk-UA" w:eastAsia="zh-CN" w:bidi="hi-IN"/>
+        </w:rPr>
+      </w:pPr>
+      <w:r>
+        <w:rPr>
+          <w:rFonts w:ascii="Liberation Serif" w:hAnsi="Liberation Serif"/>
+          <w:b w:val="false"/>
+          <w:bCs w:val="false"/>
+          <w:sz w:val="28"/>
+          <w:szCs w:val="28"/>
+          <w:lang w:val="uk-UA" w:eastAsia="zh-CN" w:bidi="hi-IN"/>
+        </w:rPr>
+      </w:r>
+      <w:r>
+        <mc:AlternateContent>
+          <mc:Choice Requires="wps">
+            <w:drawing>
+              <wp:anchor behindDoc="0" distT="0" distB="0" distL="0" distR="0" simplePos="0" locked="0" layoutInCell="0" allowOverlap="1" relativeHeight="38">
+                <wp:simplePos x="0" y="0"/>
+                <wp:positionH relativeFrom="column">
+                  <wp:posOffset>44450</wp:posOffset>
+                </wp:positionH>
+                <wp:positionV relativeFrom="paragraph">
+                  <wp:posOffset>-101600</wp:posOffset>
+                </wp:positionV>
+                <wp:extent cx="6047740" cy="2219325"/>
+                <wp:effectExtent l="0" t="0" r="0" b="0"/>
+                <wp:wrapSquare wrapText="largest"/>
+                <wp:docPr id="48" name="Рамка19"/>
+                <a:graphic xmlns:a="http://schemas.openxmlformats.org/drawingml/2006/main">
+                  <a:graphicData uri="http://schemas.microsoft.com/office/word/2010/wordprocessingShape">
+                    <wps:wsp>
+                      <wps:cNvSpPr txBox="1"/>
+                      <wps:spPr>
+                        <a:xfrm>
+                          <a:off x="0" y="0"/>
+                          <a:ext cx="6047740" cy="2219325"/>
+                        </a:xfrm>
+                        <a:prstGeom prst="rect"/>
+                        <a:solidFill>
+                          <a:srgbClr val="FFFFFF"/>
+                        </a:solidFill>
+                      </wps:spPr>
+                      <wps:txbx>
+                        <w:txbxContent>
+                          <w:p>
+                            <w:pPr>
+                              <w:pStyle w:val="Style14"/>
+                              <w:spacing w:before="120" w:after="120"/>
+                              <w:rPr/>
+                            </w:pPr>
+                            <w:r>
+                              <w:rPr/>
+                              <w:drawing>
+                                <wp:inline distT="0" distB="0" distL="0" distR="0">
+                                  <wp:extent cx="6047740" cy="2219325"/>
+                                  <wp:effectExtent l="0" t="0" r="0" b="0"/>
+                                  <wp:docPr id="49" name="Зображення15" descr=""/>
+                                  <wp:cNvGraphicFramePr>
+                                    <a:graphicFrameLocks xmlns:a="http://schemas.openxmlformats.org/drawingml/2006/main" noChangeAspect="1"/>
+                                  </wp:cNvGraphicFramePr>
+                                  <a:graphic xmlns:a="http://schemas.openxmlformats.org/drawingml/2006/main">
+                                    <a:graphicData uri="http://schemas.openxmlformats.org/drawingml/2006/picture">
+                                      <pic:pic xmlns:pic="http://schemas.openxmlformats.org/drawingml/2006/picture">
+                                        <pic:nvPicPr>
+                                          <pic:cNvPr id="49" name="Зображення15" descr=""/>
+                                          <pic:cNvPicPr>
+                                            <a:picLocks noChangeAspect="1" noChangeArrowheads="1"/>
+                                          </pic:cNvPicPr>
+                                        </pic:nvPicPr>
+                                        <pic:blipFill>
+                                          <a:blip r:embed="rId30"/>
+                                          <a:stretch>
+                                            <a:fillRect/>
+                                          </a:stretch>
+                                        </pic:blipFill>
+                                        <pic:spPr bwMode="auto">
+                                          <a:xfrm>
+                                            <a:off x="0" y="0"/>
+                                            <a:ext cx="6047740" cy="2219325"/>
+                                          </a:xfrm>
+                                          <a:prstGeom prst="rect">
+                                            <a:avLst/>
+                                          </a:prstGeom>
+                                        </pic:spPr>
+                                      </pic:pic>
+                                    </a:graphicData>
+                                  </a:graphic>
+                                </wp:inline>
+                              </w:drawing>
+                              <w:t xml:space="preserve">Рисунок </w:t>
+                            </w:r>
+                            <w:r>
+                              <w:rPr/>
+                              <w:fldChar w:fldCharType="begin"/>
+                            </w:r>
+                            <w:r>
+                              <w:rPr/>
+                              <w:instrText xml:space="preserve"> SEQ Рисунок \* ARABIC </w:instrText>
+                            </w:r>
+                            <w:r>
+                              <w:rPr/>
+                              <w:fldChar w:fldCharType="separate"/>
+                            </w:r>
+                            <w:r>
+                              <w:rPr/>
+                              <w:t>15</w:t>
+                            </w:r>
+                            <w:r>
+                              <w:rPr/>
+                              <w:fldChar w:fldCharType="end"/>
+                            </w:r>
+                          </w:p>
+                        </w:txbxContent>
+                      </wps:txbx>
+                      <wps:bodyPr anchor="t" lIns="0" tIns="0" rIns="0" bIns="0">
+                        <a:noAutofit/>
+                      </wps:bodyPr>
+                    </wps:wsp>
+                  </a:graphicData>
+                </a:graphic>
+              </wp:anchor>
+            </w:drawing>
+          </mc:Choice>
+          <mc:Fallback>
+            <w:pict>
+              <v:rect style="position:absolute;rotation:-0;width:476.2pt;height:174.75pt;mso-wrap-distance-left:0pt;mso-wrap-distance-right:0pt;mso-wrap-distance-top:0pt;mso-wrap-distance-bottom:0pt;margin-top:-8pt;mso-position-vertical-relative:text;margin-left:3.5pt;mso-position-horizontal-relative:text">
+                <v:textbox inset="0in,0in,0in,0in">
+                  <w:txbxContent>
+                    <w:p>
+                      <w:pPr>
+                        <w:pStyle w:val="Style14"/>
+                        <w:spacing w:before="120" w:after="120"/>
+                        <w:rPr/>
+                      </w:pPr>
+                      <w:r>
+                        <w:rPr/>
+                        <w:drawing>
+                          <wp:inline distT="0" distB="0" distL="0" distR="0">
+                            <wp:extent cx="6047740" cy="2219325"/>
+                            <wp:effectExtent l="0" t="0" r="0" b="0"/>
+                            <wp:docPr id="50" name="Зображення15" descr=""/>
+                            <wp:cNvGraphicFramePr>
+                              <a:graphicFrameLocks xmlns:a="http://schemas.openxmlformats.org/drawingml/2006/main" noChangeAspect="1"/>
+                            </wp:cNvGraphicFramePr>
+                            <a:graphic xmlns:a="http://schemas.openxmlformats.org/drawingml/2006/main">
+                              <a:graphicData uri="http://schemas.openxmlformats.org/drawingml/2006/picture">
+                                <pic:pic xmlns:pic="http://schemas.openxmlformats.org/drawingml/2006/picture">
+                                  <pic:nvPicPr>
+                                    <pic:cNvPr id="50" name="Зображення15" descr=""/>
+                                    <pic:cNvPicPr>
+                                      <a:picLocks noChangeAspect="1" noChangeArrowheads="1"/>
+                                    </pic:cNvPicPr>
+                                  </pic:nvPicPr>
+                                  <pic:blipFill>
+                                    <a:blip r:embed="rId31"/>
+                                    <a:stretch>
+                                      <a:fillRect/>
+                                    </a:stretch>
+                                  </pic:blipFill>
+                                  <pic:spPr bwMode="auto">
+                                    <a:xfrm>
+                                      <a:off x="0" y="0"/>
+                                      <a:ext cx="6047740" cy="2219325"/>
+                                    </a:xfrm>
+                                    <a:prstGeom prst="rect">
+                                      <a:avLst/>
+                                    </a:prstGeom>
+                                  </pic:spPr>
+                                </pic:pic>
+                              </a:graphicData>
+                            </a:graphic>
+                          </wp:inline>
+                        </w:drawing>
+                        <w:t xml:space="preserve">Рисунок </w:t>
+                      </w:r>
+                      <w:r>
+                        <w:rPr/>
+                        <w:fldChar w:fldCharType="begin"/>
+                      </w:r>
+                      <w:r>
+                        <w:rPr/>
+                        <w:instrText xml:space="preserve"> SEQ Рисунок \* ARABIC </w:instrText>
+                      </w:r>
+                      <w:r>
+                        <w:rPr/>
+                        <w:fldChar w:fldCharType="separate"/>
+                      </w:r>
+                      <w:r>
+                        <w:rPr/>
+                        <w:t>15</w:t>
+                      </w:r>
+                      <w:r>
+                        <w:rPr/>
+                        <w:fldChar w:fldCharType="end"/>
+                      </w:r>
+                    </w:p>
+                  </w:txbxContent>
+                </v:textbox>
+                <w10:wrap type="square" side="largest"/>
+              </v:rect>
+            </w:pict>
+          </mc:Fallback>
+        </mc:AlternateContent>
+      </w:r>
+    </w:p>
+    <w:p>
+      <w:pPr>
+        <w:pStyle w:val="BodyText"/>
+        <w:spacing w:lineRule="auto" w:line="360"/>
+        <w:jc w:val="both"/>
+        <w:rPr>
+          <w:rFonts w:ascii="Liberation Serif" w:hAnsi="Liberation Serif"/>
+          <w:b w:val="false"/>
+          <w:bCs w:val="false"/>
+          <w:sz w:val="28"/>
+          <w:szCs w:val="28"/>
+          <w:lang w:val="uk-UA" w:eastAsia="zh-CN" w:bidi="hi-IN"/>
+        </w:rPr>
+      </w:pPr>
+      <w:r>
+        <w:rPr>
+          <w:rFonts w:ascii="Liberation Serif" w:hAnsi="Liberation Serif"/>
+          <w:b w:val="false"/>
+          <w:bCs w:val="false"/>
+          <w:sz w:val="28"/>
+          <w:szCs w:val="28"/>
+          <w:lang w:val="uk-UA" w:eastAsia="zh-CN" w:bidi="hi-IN"/>
+        </w:rPr>
+      </w:r>
+    </w:p>
+    <w:p>
+      <w:pPr>
+        <w:pStyle w:val="BodyText"/>
+        <w:spacing w:lineRule="auto" w:line="360"/>
+        <w:jc w:val="both"/>
+        <w:rPr>
+          <w:rFonts w:ascii="Liberation Serif" w:hAnsi="Liberation Serif"/>
+          <w:b w:val="false"/>
+          <w:bCs w:val="false"/>
+          <w:sz w:val="28"/>
+          <w:szCs w:val="28"/>
+          <w:lang w:val="uk-UA" w:eastAsia="zh-CN" w:bidi="hi-IN"/>
+        </w:rPr>
+      </w:pPr>
+      <w:r>
+        <w:rPr>
+          <w:rFonts w:ascii="Liberation Serif" w:hAnsi="Liberation Serif"/>
+          <w:b w:val="false"/>
+          <w:bCs w:val="false"/>
+          <w:sz w:val="28"/>
+          <w:szCs w:val="28"/>
+          <w:lang w:val="uk-UA" w:eastAsia="zh-CN" w:bidi="hi-IN"/>
+        </w:rPr>
+      </w:r>
+    </w:p>
+    <w:p>
+      <w:pPr>
+        <w:pStyle w:val="BodyText"/>
+        <w:spacing w:lineRule="auto" w:line="360"/>
+        <w:jc w:val="both"/>
+        <w:rPr>
+          <w:rFonts w:ascii="Liberation Serif" w:hAnsi="Liberation Serif"/>
+          <w:b w:val="false"/>
+          <w:bCs w:val="false"/>
+          <w:sz w:val="28"/>
+          <w:szCs w:val="28"/>
+          <w:lang w:val="uk-UA" w:eastAsia="zh-CN" w:bidi="hi-IN"/>
+        </w:rPr>
+      </w:pPr>
+      <w:r>
+        <w:rPr>
+          <w:rFonts w:ascii="Liberation Serif" w:hAnsi="Liberation Serif"/>
+          <w:b w:val="false"/>
+          <w:bCs w:val="false"/>
+          <w:sz w:val="28"/>
+          <w:szCs w:val="28"/>
+          <w:lang w:val="uk-UA" w:eastAsia="zh-CN" w:bidi="hi-IN"/>
+        </w:rPr>
+      </w:r>
+    </w:p>
+    <w:p>
+      <w:pPr>
+        <w:pStyle w:val="BodyText"/>
+        <w:spacing w:lineRule="auto" w:line="360"/>
+        <w:jc w:val="both"/>
+        <w:rPr>
+          <w:rFonts w:ascii="Liberation Serif" w:hAnsi="Liberation Serif"/>
+          <w:b w:val="false"/>
+          <w:bCs w:val="false"/>
+          <w:sz w:val="28"/>
+          <w:szCs w:val="28"/>
+          <w:lang w:val="uk-UA" w:eastAsia="zh-CN" w:bidi="hi-IN"/>
+        </w:rPr>
+      </w:pPr>
+      <w:r>
+        <w:rPr>
+          <w:rFonts w:ascii="Liberation Serif" w:hAnsi="Liberation Serif"/>
+          <w:b w:val="false"/>
+          <w:bCs w:val="false"/>
+          <w:sz w:val="28"/>
+          <w:szCs w:val="28"/>
+          <w:lang w:val="uk-UA" w:eastAsia="zh-CN" w:bidi="hi-IN"/>
+        </w:rPr>
+        <w:t xml:space="preserve">Часовий вимір відіграє ключову роль у трендових аналізах та дослідженні змін у соціально-економічних показниках. Завдяки окремій таблиці "Роки" можна легко виконувати порівняння між різними періодами, виявляти довгострокові тенденції та оцінювати вплив подій у конкретні роки. Наприклад, це дозволяє зосередитися на змінах у рівні щастя внаслідок економічних чи соціальних трансформацій. </w:t>
+      </w:r>
+    </w:p>
+    <w:p>
+      <w:pPr>
+        <w:pStyle w:val="Normal1"/>
+        <w:spacing w:lineRule="auto" w:line="360"/>
+        <w:jc w:val="both"/>
+        <w:rPr>
+          <w:rFonts w:ascii="Liberation Serif" w:hAnsi="Liberation Serif"/>
+          <w:b/>
+          <w:bCs/>
+          <w:sz w:val="28"/>
+          <w:szCs w:val="28"/>
+          <w:lang w:val="uk-UA" w:eastAsia="zh-CN" w:bidi="hi-IN"/>
+        </w:rPr>
+      </w:pPr>
+      <w:r>
+        <w:rPr>
+          <w:rFonts w:ascii="Liberation Serif" w:hAnsi="Liberation Serif"/>
+          <w:b/>
+          <w:bCs/>
+          <w:sz w:val="28"/>
+          <w:szCs w:val="28"/>
+          <w:lang w:val="uk-UA" w:eastAsia="zh-CN" w:bidi="hi-IN"/>
+        </w:rPr>
+        <w:t>Робота зі звітом</w:t>
+      </w:r>
+    </w:p>
+    <w:p>
+      <w:pPr>
+        <w:pStyle w:val="Normal1"/>
+        <w:spacing w:lineRule="auto" w:line="360"/>
+        <w:jc w:val="both"/>
+        <w:rPr>
+          <w:rFonts w:ascii="Liberation Serif" w:hAnsi="Liberation Serif"/>
+          <w:b w:val="false"/>
+          <w:bCs w:val="false"/>
+          <w:sz w:val="28"/>
+          <w:szCs w:val="28"/>
+          <w:lang w:val="uk-UA" w:eastAsia="zh-CN" w:bidi="hi-IN"/>
+        </w:rPr>
+      </w:pPr>
+      <w:r>
+        <w:rPr>
+          <w:rFonts w:ascii="Liberation Serif" w:hAnsi="Liberation Serif"/>
+          <w:b w:val="false"/>
+          <w:bCs w:val="false"/>
+          <w:sz w:val="28"/>
+          <w:szCs w:val="28"/>
+          <w:lang w:val="uk-UA" w:eastAsia="zh-CN" w:bidi="hi-IN"/>
+        </w:rPr>
+        <w:t xml:space="preserve">Для розуміння порядку роботи зі звітом створена діаграма діяльності (Додаток 1). Вона відображає відображає основні ключові етапи, за допомогою яких користувач або група користувачів взаємодіють із звітами, забезпечуючи прозорість та зрозумілість робочих потоків. Діаграма наочно показує, як рухається інформація через різні фази обробки та дозволяє зрозуміти, які саме дії повинні бути виконані на кожному етапі. </w:t>
+      </w:r>
+    </w:p>
+    <w:p>
+      <w:pPr>
+        <w:pStyle w:val="Normal1"/>
+        <w:spacing w:lineRule="auto" w:line="360"/>
+        <w:jc w:val="both"/>
+        <w:rPr>
+          <w:rFonts w:ascii="Liberation Serif" w:hAnsi="Liberation Serif"/>
+          <w:b w:val="false"/>
+          <w:bCs w:val="false"/>
+          <w:sz w:val="28"/>
+          <w:szCs w:val="28"/>
+          <w:lang w:val="uk-UA" w:eastAsia="zh-CN" w:bidi="hi-IN"/>
+        </w:rPr>
+      </w:pPr>
+      <w:r>
+        <w:rPr>
+          <w:rFonts w:ascii="Liberation Serif" w:hAnsi="Liberation Serif"/>
+          <w:b w:val="false"/>
+          <w:bCs w:val="false"/>
+          <w:sz w:val="28"/>
+          <w:szCs w:val="28"/>
+          <w:lang w:val="uk-UA" w:eastAsia="zh-CN" w:bidi="hi-IN"/>
+        </w:rPr>
+        <w:t xml:space="preserve">Спробуємо зробити певний аналіз за цією діаграмою. В якості задачі візьмемо аналіз показнику щастя в Україні з 2010 по 2023 роки та фактори впливу на нього. Перші пункти щодо оновлення та перевірки цілісності можемо опустити, так як дані вже підготовлені. </w:t>
+      </w:r>
+    </w:p>
+    <w:p>
+      <w:pPr>
+        <w:pStyle w:val="Normal1"/>
+        <w:spacing w:lineRule="auto" w:line="360"/>
+        <w:jc w:val="both"/>
+        <w:rPr>
+          <w:rFonts w:ascii="Liberation Serif" w:hAnsi="Liberation Serif"/>
+          <w:b w:val="false"/>
+          <w:bCs w:val="false"/>
+          <w:sz w:val="28"/>
+          <w:szCs w:val="28"/>
+          <w:lang w:val="uk-UA" w:eastAsia="zh-CN" w:bidi="hi-IN"/>
+        </w:rPr>
+      </w:pPr>
+      <w:r>
+        <w:rPr>
+          <w:rFonts w:ascii="Liberation Serif" w:hAnsi="Liberation Serif"/>
+          <w:b w:val="false"/>
+          <w:bCs w:val="false"/>
+          <w:sz w:val="28"/>
+          <w:szCs w:val="28"/>
+          <w:lang w:val="uk-UA" w:eastAsia="zh-CN" w:bidi="hi-IN"/>
+        </w:rPr>
+        <w:t>Аналізуємо діаграму рівня щастя за вказаний період Рисунок 16:</w:t>
+      </w:r>
+    </w:p>
+    <w:p>
+      <w:pPr>
+        <w:pStyle w:val="Normal1"/>
+        <w:spacing w:lineRule="auto" w:line="360"/>
+        <w:jc w:val="both"/>
+        <w:rPr>
+          <w:rFonts w:ascii="Liberation Serif" w:hAnsi="Liberation Serif"/>
+          <w:b w:val="false"/>
+          <w:bCs w:val="false"/>
+          <w:sz w:val="28"/>
+          <w:szCs w:val="28"/>
+          <w:lang w:val="uk-UA" w:eastAsia="zh-CN" w:bidi="hi-IN"/>
+        </w:rPr>
+      </w:pPr>
+      <w:r>
+        <w:rPr>
+          <w:rFonts w:ascii="Liberation Serif" w:hAnsi="Liberation Serif"/>
+          <w:b w:val="false"/>
+          <w:bCs w:val="false"/>
+          <w:sz w:val="28"/>
+          <w:szCs w:val="28"/>
+          <w:lang w:val="uk-UA" w:eastAsia="zh-CN" w:bidi="hi-IN"/>
+        </w:rPr>
+      </w:r>
+      <w:r>
+        <mc:AlternateContent>
+          <mc:Choice Requires="wps">
+            <w:drawing>
+              <wp:anchor behindDoc="0" distT="0" distB="0" distL="0" distR="0" simplePos="0" locked="0" layoutInCell="0" allowOverlap="1" relativeHeight="41">
+                <wp:simplePos x="0" y="0"/>
+                <wp:positionH relativeFrom="column">
+                  <wp:align>center</wp:align>
+                </wp:positionH>
+                <wp:positionV relativeFrom="paragraph">
+                  <wp:posOffset>635</wp:posOffset>
+                </wp:positionV>
+                <wp:extent cx="6477000" cy="3993515"/>
+                <wp:effectExtent l="0" t="0" r="0" b="0"/>
+                <wp:wrapSquare wrapText="largest"/>
+                <wp:docPr id="51" name="Рамка20"/>
+                <a:graphic xmlns:a="http://schemas.openxmlformats.org/drawingml/2006/main">
+                  <a:graphicData uri="http://schemas.microsoft.com/office/word/2010/wordprocessingShape">
+                    <wps:wsp>
+                      <wps:cNvSpPr txBox="1"/>
+                      <wps:spPr>
+                        <a:xfrm>
+                          <a:off x="0" y="0"/>
+                          <a:ext cx="6477000" cy="3993515"/>
+                        </a:xfrm>
+                        <a:prstGeom prst="rect"/>
+                        <a:solidFill>
+                          <a:srgbClr val="FFFFFF"/>
+                        </a:solidFill>
+                      </wps:spPr>
+                      <wps:txbx>
+                        <w:txbxContent>
+                          <w:p>
+                            <w:pPr>
+                              <w:pStyle w:val="Style14"/>
+                              <w:spacing w:before="120" w:after="120"/>
+                              <w:rPr/>
+                            </w:pPr>
+                            <w:r>
+                              <w:rPr/>
+                              <w:drawing>
+                                <wp:inline distT="0" distB="0" distL="0" distR="0">
+                                  <wp:extent cx="6477000" cy="3639820"/>
+                                  <wp:effectExtent l="0" t="0" r="0" b="0"/>
+                                  <wp:docPr id="52" name="Зображення17" descr=""/>
+                                  <wp:cNvGraphicFramePr>
+                                    <a:graphicFrameLocks xmlns:a="http://schemas.openxmlformats.org/drawingml/2006/main" noChangeAspect="1"/>
+                                  </wp:cNvGraphicFramePr>
+                                  <a:graphic xmlns:a="http://schemas.openxmlformats.org/drawingml/2006/main">
+                                    <a:graphicData uri="http://schemas.openxmlformats.org/drawingml/2006/picture">
+                                      <pic:pic xmlns:pic="http://schemas.openxmlformats.org/drawingml/2006/picture">
+                                        <pic:nvPicPr>
+                                          <pic:cNvPr id="52" name="Зображення17" descr=""/>
+                                          <pic:cNvPicPr>
+                                            <a:picLocks noChangeAspect="1" noChangeArrowheads="1"/>
+                                          </pic:cNvPicPr>
+                                        </pic:nvPicPr>
+                                        <pic:blipFill>
+                                          <a:blip r:embed="rId32"/>
+                                          <a:stretch>
+                                            <a:fillRect/>
+                                          </a:stretch>
+                                        </pic:blipFill>
+                                        <pic:spPr bwMode="auto">
+                                          <a:xfrm>
+                                            <a:off x="0" y="0"/>
+                                            <a:ext cx="6477000" cy="3639820"/>
+                                          </a:xfrm>
+                                          <a:prstGeom prst="rect">
+                                            <a:avLst/>
+                                          </a:prstGeom>
+                                        </pic:spPr>
+                                      </pic:pic>
+                                    </a:graphicData>
+                                  </a:graphic>
+                                </wp:inline>
+                              </w:drawing>
+                              <w:t xml:space="preserve">Рисунок </w:t>
+                            </w:r>
+                            <w:r>
+                              <w:rPr/>
+                              <w:fldChar w:fldCharType="begin"/>
+                            </w:r>
+                            <w:r>
+                              <w:rPr/>
+                              <w:instrText xml:space="preserve"> SEQ Рисунок \* ARABIC </w:instrText>
+                            </w:r>
+                            <w:r>
+                              <w:rPr/>
+                              <w:fldChar w:fldCharType="separate"/>
+                            </w:r>
+                            <w:r>
+                              <w:rPr/>
+                              <w:t>16</w:t>
+                            </w:r>
+                            <w:r>
+                              <w:rPr/>
+                              <w:fldChar w:fldCharType="end"/>
+                            </w:r>
+                          </w:p>
+                        </w:txbxContent>
+                      </wps:txbx>
+                      <wps:bodyPr anchor="t" lIns="0" tIns="0" rIns="0" bIns="0">
+                        <a:noAutofit/>
+                      </wps:bodyPr>
+                    </wps:wsp>
+                  </a:graphicData>
+                </a:graphic>
+              </wp:anchor>
+            </w:drawing>
+          </mc:Choice>
+          <mc:Fallback>
+            <w:pict>
+              <v:rect style="position:absolute;rotation:-0;width:510pt;height:314.45pt;mso-wrap-distance-left:0pt;mso-wrap-distance-right:0pt;mso-wrap-distance-top:0pt;mso-wrap-distance-bottom:0pt;margin-top:0pt;mso-position-vertical:top;mso-position-vertical-relative:text;margin-left:0pt;mso-position-horizontal:center;mso-position-horizontal-relative:text">
+                <v:textbox inset="0in,0in,0in,0in">
+                  <w:txbxContent>
+                    <w:p>
+                      <w:pPr>
+                        <w:pStyle w:val="Style14"/>
+                        <w:spacing w:before="120" w:after="120"/>
+                        <w:rPr/>
+                      </w:pPr>
+                      <w:r>
+                        <w:rPr/>
+                        <w:drawing>
+                          <wp:inline distT="0" distB="0" distL="0" distR="0">
+                            <wp:extent cx="6477000" cy="3639820"/>
+                            <wp:effectExtent l="0" t="0" r="0" b="0"/>
+                            <wp:docPr id="53" name="Зображення17" descr=""/>
+                            <wp:cNvGraphicFramePr>
+                              <a:graphicFrameLocks xmlns:a="http://schemas.openxmlformats.org/drawingml/2006/main" noChangeAspect="1"/>
+                            </wp:cNvGraphicFramePr>
+                            <a:graphic xmlns:a="http://schemas.openxmlformats.org/drawingml/2006/main">
+                              <a:graphicData uri="http://schemas.openxmlformats.org/drawingml/2006/picture">
+                                <pic:pic xmlns:pic="http://schemas.openxmlformats.org/drawingml/2006/picture">
+                                  <pic:nvPicPr>
+                                    <pic:cNvPr id="53" name="Зображення17" descr=""/>
+                                    <pic:cNvPicPr>
+                                      <a:picLocks noChangeAspect="1" noChangeArrowheads="1"/>
+                                    </pic:cNvPicPr>
+                                  </pic:nvPicPr>
+                                  <pic:blipFill>
+                                    <a:blip r:embed="rId33"/>
+                                    <a:stretch>
+                                      <a:fillRect/>
+                                    </a:stretch>
+                                  </pic:blipFill>
+                                  <pic:spPr bwMode="auto">
+                                    <a:xfrm>
+                                      <a:off x="0" y="0"/>
+                                      <a:ext cx="6477000" cy="3639820"/>
+                                    </a:xfrm>
+                                    <a:prstGeom prst="rect">
+                                      <a:avLst/>
+                                    </a:prstGeom>
+                                  </pic:spPr>
+                                </pic:pic>
+                              </a:graphicData>
+                            </a:graphic>
+                          </wp:inline>
+                        </w:drawing>
+                        <w:t xml:space="preserve">Рисунок </w:t>
+                      </w:r>
+                      <w:r>
+                        <w:rPr/>
+                        <w:fldChar w:fldCharType="begin"/>
+                      </w:r>
+                      <w:r>
+                        <w:rPr/>
+                        <w:instrText xml:space="preserve"> SEQ Рисунок \* ARABIC </w:instrText>
+                      </w:r>
+                      <w:r>
+                        <w:rPr/>
+                        <w:fldChar w:fldCharType="separate"/>
+                      </w:r>
+                      <w:r>
+                        <w:rPr/>
+                        <w:t>16</w:t>
+                      </w:r>
+                      <w:r>
+                        <w:rPr/>
+                        <w:fldChar w:fldCharType="end"/>
+                      </w:r>
+                    </w:p>
+                  </w:txbxContent>
+                </v:textbox>
+                <w10:wrap type="square" side="largest"/>
+              </v:rect>
+            </w:pict>
+          </mc:Fallback>
+        </mc:AlternateContent>
+      </w:r>
+    </w:p>
+    <w:p>
+      <w:pPr>
+        <w:pStyle w:val="Normal1"/>
+        <w:spacing w:lineRule="auto" w:line="360"/>
+        <w:jc w:val="both"/>
+        <w:rPr>
+          <w:rFonts w:ascii="Liberation Serif" w:hAnsi="Liberation Serif"/>
+          <w:b w:val="false"/>
+          <w:bCs w:val="false"/>
+          <w:sz w:val="28"/>
+          <w:szCs w:val="28"/>
+          <w:lang w:val="uk-UA" w:eastAsia="zh-CN" w:bidi="hi-IN"/>
+        </w:rPr>
+      </w:pPr>
+      <w:r>
+        <w:rPr>
+          <w:rFonts w:ascii="Liberation Serif" w:hAnsi="Liberation Serif"/>
+          <w:b w:val="false"/>
+          <w:bCs w:val="false"/>
+          <w:sz w:val="28"/>
+          <w:szCs w:val="28"/>
+          <w:lang w:val="uk-UA" w:eastAsia="zh-CN" w:bidi="hi-IN"/>
+        </w:rPr>
+        <w:t>Відповідно до отриманих даних мож</w:t>
+      </w:r>
+      <w:r>
+        <w:rPr>
+          <w:rFonts w:ascii="Liberation Serif" w:hAnsi="Liberation Serif"/>
+          <w:b w:val="false"/>
+          <w:bCs w:val="false"/>
+          <w:sz w:val="28"/>
+          <w:szCs w:val="28"/>
+          <w:lang w:val="uk-UA" w:eastAsia="zh-CN" w:bidi="hi-IN"/>
+        </w:rPr>
+        <w:t>е</w:t>
+      </w:r>
+      <w:r>
+        <w:rPr>
+          <w:rFonts w:ascii="Liberation Serif" w:hAnsi="Liberation Serif"/>
+          <w:b w:val="false"/>
+          <w:bCs w:val="false"/>
+          <w:sz w:val="28"/>
+          <w:szCs w:val="28"/>
+          <w:lang w:val="uk-UA" w:eastAsia="zh-CN" w:bidi="hi-IN"/>
+        </w:rPr>
+        <w:t>мо сказати що рівень щастя змінювався за досить об’єктивними чин</w:t>
+      </w:r>
+      <w:r>
+        <w:rPr>
+          <w:rFonts w:ascii="Liberation Serif" w:hAnsi="Liberation Serif"/>
+          <w:b w:val="false"/>
+          <w:bCs w:val="false"/>
+          <w:sz w:val="28"/>
+          <w:szCs w:val="28"/>
+          <w:lang w:val="uk-UA" w:eastAsia="zh-CN" w:bidi="hi-IN"/>
+        </w:rPr>
+        <w:t>н</w:t>
+      </w:r>
+      <w:r>
+        <w:rPr>
+          <w:rFonts w:ascii="Liberation Serif" w:hAnsi="Liberation Serif"/>
+          <w:b w:val="false"/>
+          <w:bCs w:val="false"/>
+          <w:sz w:val="28"/>
+          <w:szCs w:val="28"/>
+          <w:lang w:val="uk-UA" w:eastAsia="zh-CN" w:bidi="hi-IN"/>
+        </w:rPr>
+        <w:t xml:space="preserve">иками: </w:t>
+      </w:r>
+      <w:r>
+        <w:rPr>
+          <w:rFonts w:ascii="Liberation Serif" w:hAnsi="Liberation Serif"/>
+          <w:b w:val="false"/>
+          <w:bCs w:val="false"/>
+          <w:sz w:val="28"/>
+          <w:szCs w:val="28"/>
+          <w:lang w:val="uk-UA" w:eastAsia="zh-CN" w:bidi="hi-IN"/>
+        </w:rPr>
+        <w:t>Російська агресія 2014 року та повномасштабне вторгнення 2022 дають чіткі провали.</w:t>
+      </w:r>
+    </w:p>
+    <w:p>
+      <w:pPr>
+        <w:pStyle w:val="Normal1"/>
+        <w:spacing w:lineRule="auto" w:line="360"/>
+        <w:jc w:val="both"/>
+        <w:rPr>
+          <w:rFonts w:ascii="Liberation Serif" w:hAnsi="Liberation Serif"/>
+          <w:b w:val="false"/>
+          <w:bCs w:val="false"/>
+          <w:sz w:val="28"/>
+          <w:szCs w:val="28"/>
+          <w:lang w:val="uk-UA" w:eastAsia="zh-CN" w:bidi="hi-IN"/>
+        </w:rPr>
+      </w:pPr>
+      <w:r>
+        <w:rPr>
+          <w:rFonts w:ascii="Liberation Serif" w:hAnsi="Liberation Serif"/>
+          <w:b w:val="false"/>
+          <w:bCs w:val="false"/>
+          <w:sz w:val="28"/>
+          <w:szCs w:val="28"/>
+          <w:lang w:val="uk-UA" w:eastAsia="zh-CN" w:bidi="hi-IN"/>
+        </w:rPr>
+        <w:t xml:space="preserve">Однак 2020-2021 роки за графіком характеризуються найвищими показниками за період. Спробуємо дослідити чому. Визначимо найбільш впливові фактори на рівень щастя для України </w:t>
+      </w:r>
+      <w:r>
+        <w:rPr>
+          <w:rFonts w:ascii="Liberation Serif" w:hAnsi="Liberation Serif"/>
+          <w:b w:val="false"/>
+          <w:bCs w:val="false"/>
+          <w:sz w:val="28"/>
+          <w:szCs w:val="28"/>
+          <w:lang w:val="ru-RU" w:eastAsia="zh-CN" w:bidi="hi-IN"/>
+        </w:rPr>
+        <w:t>Рисунок 17</w:t>
+      </w:r>
+      <w:r>
+        <w:rPr>
+          <w:rFonts w:ascii="Liberation Serif" w:hAnsi="Liberation Serif"/>
+          <w:b w:val="false"/>
+          <w:bCs w:val="false"/>
+          <w:sz w:val="28"/>
+          <w:szCs w:val="28"/>
+          <w:lang w:val="uk-UA" w:eastAsia="zh-CN" w:bidi="hi-IN"/>
+        </w:rPr>
+        <w:t>:</w:t>
+      </w:r>
+    </w:p>
+    <w:p>
+      <w:pPr>
+        <w:pStyle w:val="Normal1"/>
+        <w:spacing w:lineRule="auto" w:line="360"/>
+        <w:jc w:val="both"/>
+        <w:rPr>
+          <w:lang w:val="uk-UA" w:eastAsia="zh-CN" w:bidi="hi-IN"/>
+        </w:rPr>
+      </w:pPr>
+      <w:r>
+        <w:rPr>
+          <w:lang w:val="uk-UA" w:eastAsia="zh-CN" w:bidi="hi-IN"/>
+        </w:rPr>
+      </w:r>
+      <w:r>
+        <mc:AlternateContent>
+          <mc:Choice Requires="wps">
+            <w:drawing>
+              <wp:anchor behindDoc="0" distT="0" distB="0" distL="0" distR="0" simplePos="0" locked="0" layoutInCell="0" allowOverlap="1" relativeHeight="43">
+                <wp:simplePos x="0" y="0"/>
+                <wp:positionH relativeFrom="column">
+                  <wp:align>center</wp:align>
+                </wp:positionH>
+                <wp:positionV relativeFrom="paragraph">
+                  <wp:posOffset>635</wp:posOffset>
+                </wp:positionV>
+                <wp:extent cx="6477000" cy="4192270"/>
+                <wp:effectExtent l="0" t="0" r="0" b="0"/>
+                <wp:wrapSquare wrapText="largest"/>
+                <wp:docPr id="54" name="Рамка21"/>
+                <a:graphic xmlns:a="http://schemas.openxmlformats.org/drawingml/2006/main">
+                  <a:graphicData uri="http://schemas.microsoft.com/office/word/2010/wordprocessingShape">
+                    <wps:wsp>
+                      <wps:cNvSpPr txBox="1"/>
+                      <wps:spPr>
+                        <a:xfrm>
+                          <a:off x="0" y="0"/>
+                          <a:ext cx="6477000" cy="4192270"/>
+                        </a:xfrm>
+                        <a:prstGeom prst="rect"/>
+                        <a:solidFill>
+                          <a:srgbClr val="FFFFFF"/>
+                        </a:solidFill>
+                      </wps:spPr>
+                      <wps:txbx>
+                        <w:txbxContent>
+                          <w:p>
+                            <w:pPr>
+                              <w:pStyle w:val="Style14"/>
+                              <w:spacing w:before="120" w:after="120"/>
+                              <w:rPr/>
+                            </w:pPr>
+                            <w:r>
+                              <w:rPr/>
+                              <w:drawing>
+                                <wp:inline distT="0" distB="0" distL="0" distR="0">
+                                  <wp:extent cx="6477000" cy="3838575"/>
+                                  <wp:effectExtent l="0" t="0" r="0" b="0"/>
+                                  <wp:docPr id="55" name="Зображення18" descr=""/>
+                                  <wp:cNvGraphicFramePr>
+                                    <a:graphicFrameLocks xmlns:a="http://schemas.openxmlformats.org/drawingml/2006/main" noChangeAspect="1"/>
+                                  </wp:cNvGraphicFramePr>
+                                  <a:graphic xmlns:a="http://schemas.openxmlformats.org/drawingml/2006/main">
+                                    <a:graphicData uri="http://schemas.openxmlformats.org/drawingml/2006/picture">
+                                      <pic:pic xmlns:pic="http://schemas.openxmlformats.org/drawingml/2006/picture">
+                                        <pic:nvPicPr>
+                                          <pic:cNvPr id="55" name="Зображення18" descr=""/>
+                                          <pic:cNvPicPr>
+                                            <a:picLocks noChangeAspect="1" noChangeArrowheads="1"/>
+                                          </pic:cNvPicPr>
+                                        </pic:nvPicPr>
+                                        <pic:blipFill>
+                                          <a:blip r:embed="rId34"/>
+                                          <a:stretch>
+                                            <a:fillRect/>
+                                          </a:stretch>
+                                        </pic:blipFill>
+                                        <pic:spPr bwMode="auto">
+                                          <a:xfrm>
+                                            <a:off x="0" y="0"/>
+                                            <a:ext cx="6477000" cy="3838575"/>
+                                          </a:xfrm>
+                                          <a:prstGeom prst="rect">
+                                            <a:avLst/>
+                                          </a:prstGeom>
+                                        </pic:spPr>
+                                      </pic:pic>
+                                    </a:graphicData>
+                                  </a:graphic>
+                                </wp:inline>
+                              </w:drawing>
+                              <w:t xml:space="preserve">Рисунок </w:t>
+                            </w:r>
+                            <w:r>
+                              <w:rPr/>
+                              <w:fldChar w:fldCharType="begin"/>
+                            </w:r>
+                            <w:r>
+                              <w:rPr/>
+                              <w:instrText xml:space="preserve"> SEQ Рисунок \* ARABIC </w:instrText>
+                            </w:r>
+                            <w:r>
+                              <w:rPr/>
+                              <w:fldChar w:fldCharType="separate"/>
+                            </w:r>
+                            <w:r>
+                              <w:rPr/>
+                              <w:t>17</w:t>
+                            </w:r>
+                            <w:r>
+                              <w:rPr/>
+                              <w:fldChar w:fldCharType="end"/>
+                            </w:r>
+                          </w:p>
+                        </w:txbxContent>
+                      </wps:txbx>
+                      <wps:bodyPr anchor="t" lIns="0" tIns="0" rIns="0" bIns="0">
+                        <a:noAutofit/>
+                      </wps:bodyPr>
+                    </wps:wsp>
+                  </a:graphicData>
+                </a:graphic>
+              </wp:anchor>
+            </w:drawing>
+          </mc:Choice>
+          <mc:Fallback>
+            <w:pict>
+              <v:rect style="position:absolute;rotation:-0;width:510pt;height:330.1pt;mso-wrap-distance-left:0pt;mso-wrap-distance-right:0pt;mso-wrap-distance-top:0pt;mso-wrap-distance-bottom:0pt;margin-top:0pt;mso-position-vertical:top;mso-position-vertical-relative:text;margin-left:0pt;mso-position-horizontal:center;mso-position-horizontal-relative:text">
+                <v:textbox inset="0in,0in,0in,0in">
+                  <w:txbxContent>
+                    <w:p>
+                      <w:pPr>
+                        <w:pStyle w:val="Style14"/>
+                        <w:spacing w:before="120" w:after="120"/>
+                        <w:rPr/>
+                      </w:pPr>
+                      <w:r>
+                        <w:rPr/>
+                        <w:drawing>
+                          <wp:inline distT="0" distB="0" distL="0" distR="0">
+                            <wp:extent cx="6477000" cy="3838575"/>
+                            <wp:effectExtent l="0" t="0" r="0" b="0"/>
+                            <wp:docPr id="56" name="Зображення18" descr=""/>
+                            <wp:cNvGraphicFramePr>
+                              <a:graphicFrameLocks xmlns:a="http://schemas.openxmlformats.org/drawingml/2006/main" noChangeAspect="1"/>
+                            </wp:cNvGraphicFramePr>
+                            <a:graphic xmlns:a="http://schemas.openxmlformats.org/drawingml/2006/main">
+                              <a:graphicData uri="http://schemas.openxmlformats.org/drawingml/2006/picture">
+                                <pic:pic xmlns:pic="http://schemas.openxmlformats.org/drawingml/2006/picture">
+                                  <pic:nvPicPr>
+                                    <pic:cNvPr id="56" name="Зображення18" descr=""/>
+                                    <pic:cNvPicPr>
+                                      <a:picLocks noChangeAspect="1" noChangeArrowheads="1"/>
+                                    </pic:cNvPicPr>
+                                  </pic:nvPicPr>
+                                  <pic:blipFill>
+                                    <a:blip r:embed="rId35"/>
+                                    <a:stretch>
+                                      <a:fillRect/>
+                                    </a:stretch>
+                                  </pic:blipFill>
+                                  <pic:spPr bwMode="auto">
+                                    <a:xfrm>
+                                      <a:off x="0" y="0"/>
+                                      <a:ext cx="6477000" cy="3838575"/>
+                                    </a:xfrm>
+                                    <a:prstGeom prst="rect">
+                                      <a:avLst/>
+                                    </a:prstGeom>
+                                  </pic:spPr>
+                                </pic:pic>
+                              </a:graphicData>
+                            </a:graphic>
+                          </wp:inline>
+                        </w:drawing>
+                        <w:t xml:space="preserve">Рисунок </w:t>
+                      </w:r>
+                      <w:r>
+                        <w:rPr/>
+                        <w:fldChar w:fldCharType="begin"/>
+                      </w:r>
+                      <w:r>
+                        <w:rPr/>
+                        <w:instrText xml:space="preserve"> SEQ Рисунок \* ARABIC </w:instrText>
+                      </w:r>
+                      <w:r>
+                        <w:rPr/>
+                        <w:fldChar w:fldCharType="separate"/>
+                      </w:r>
+                      <w:r>
+                        <w:rPr/>
+                        <w:t>17</w:t>
+                      </w:r>
+                      <w:r>
+                        <w:rPr/>
+                        <w:fldChar w:fldCharType="end"/>
+                      </w:r>
+                    </w:p>
+                  </w:txbxContent>
+                </v:textbox>
+                <w10:wrap type="square" side="largest"/>
+              </v:rect>
+            </w:pict>
+          </mc:Fallback>
+        </mc:AlternateContent>
+      </w:r>
+    </w:p>
+    <w:p>
+      <w:pPr>
+        <w:pStyle w:val="Normal1"/>
+        <w:spacing w:lineRule="auto" w:line="360"/>
+        <w:jc w:val="both"/>
+        <w:rPr>
+          <w:rFonts w:ascii="Liberation Serif" w:hAnsi="Liberation Serif"/>
+          <w:sz w:val="28"/>
+          <w:szCs w:val="28"/>
+          <w:lang w:val="uk-UA" w:eastAsia="zh-CN" w:bidi="hi-IN"/>
+        </w:rPr>
+      </w:pPr>
+      <w:r>
+        <w:rPr>
+          <w:rFonts w:ascii="Liberation Serif" w:hAnsi="Liberation Serif"/>
+          <w:sz w:val="28"/>
+          <w:szCs w:val="28"/>
+          <w:lang w:val="uk-UA" w:eastAsia="zh-CN" w:bidi="hi-IN"/>
+        </w:rPr>
+        <w:t xml:space="preserve">Інтерпретуючи звіт можна сказати що найбільш впливовим на значення є значення ВВП. А збільшення соціальної підтримки навпаки зменшує рівень щастя. </w:t>
+      </w:r>
+      <w:r>
+        <w:drawing>
+          <wp:anchor behindDoc="0" distT="0" distB="0" distL="0" distR="0" simplePos="0" locked="0" layoutInCell="0" allowOverlap="1" relativeHeight="45">
+            <wp:simplePos x="0" y="0"/>
+            <wp:positionH relativeFrom="column">
+              <wp:posOffset>-85725</wp:posOffset>
+            </wp:positionH>
+            <wp:positionV relativeFrom="paragraph">
+              <wp:posOffset>850265</wp:posOffset>
+            </wp:positionV>
+            <wp:extent cx="6477000" cy="3658870"/>
+            <wp:effectExtent l="0" t="0" r="0" b="0"/>
+            <wp:wrapSquare wrapText="largest"/>
+            <wp:docPr id="57" name="Зображення19" descr=""/>
+            <wp:cNvGraphicFramePr>
+              <a:graphicFrameLocks xmlns:a="http://schemas.openxmlformats.org/drawingml/2006/main" noChangeAspect="1"/>
+            </wp:cNvGraphicFramePr>
+            <a:graphic xmlns:a="http://schemas.openxmlformats.org/drawingml/2006/main">
+              <a:graphicData uri="http://schemas.openxmlformats.org/drawingml/2006/picture">
+                <pic:pic xmlns:pic="http://schemas.openxmlformats.org/drawingml/2006/picture">
+                  <pic:nvPicPr>
+                    <pic:cNvPr id="57" name="Зображення19" descr=""/>
+                    <pic:cNvPicPr>
+                      <a:picLocks noChangeAspect="1" noChangeArrowheads="1"/>
+                    </pic:cNvPicPr>
+                  </pic:nvPicPr>
+                  <pic:blipFill>
+                    <a:blip r:embed="rId36"/>
+                    <a:stretch>
+                      <a:fillRect/>
+                    </a:stretch>
+                  </pic:blipFill>
+                  <pic:spPr bwMode="auto">
+                    <a:xfrm>
+                      <a:off x="0" y="0"/>
+                      <a:ext cx="6477000" cy="3658870"/>
+                    </a:xfrm>
+                    <a:prstGeom prst="rect">
+                      <a:avLst/>
+                    </a:prstGeom>
+                  </pic:spPr>
+                </pic:pic>
+              </a:graphicData>
+            </a:graphic>
+          </wp:anchor>
+        </w:drawing>
+      </w:r>
+      <w:r>
+        <w:rPr>
+          <w:rFonts w:ascii="Liberation Serif" w:hAnsi="Liberation Serif"/>
+          <w:sz w:val="28"/>
+          <w:szCs w:val="28"/>
+          <w:lang w:val="uk-UA" w:eastAsia="zh-CN" w:bidi="hi-IN"/>
+        </w:rPr>
+        <w:t>Перевіримо це на графіках:</w:t>
+      </w:r>
+    </w:p>
+    <w:p>
+      <w:pPr>
+        <w:pStyle w:val="Normal1"/>
+        <w:spacing w:lineRule="auto" w:line="360"/>
+        <w:jc w:val="both"/>
+        <w:rPr>
+          <w:rFonts w:ascii="Liberation Serif" w:hAnsi="Liberation Serif" w:eastAsia="Arial" w:cs="Arial"/>
+          <w:color w:val="auto"/>
+          <w:kern w:val="0"/>
+          <w:sz w:val="28"/>
+          <w:szCs w:val="28"/>
+          <w:lang w:val="uk-UA" w:eastAsia="zh-CN" w:bidi="hi-IN"/>
+        </w:rPr>
+      </w:pPr>
+      <w:r>
+        <w:rPr>
+          <w:rFonts w:eastAsia="Arial" w:cs="Arial" w:ascii="Liberation Serif" w:hAnsi="Liberation Serif"/>
+          <w:color w:val="auto"/>
+          <w:kern w:val="0"/>
+          <w:sz w:val="28"/>
+          <w:szCs w:val="28"/>
+          <w:lang w:val="uk-UA" w:eastAsia="zh-CN" w:bidi="hi-IN"/>
+        </w:rPr>
+        <w:t>Судячи з графіку існує певний зв’язок між рівнем щастя та ВВП на душу населля, але в 2020, ймовірно рівень щастя збільшився не від нього. Щоправда графік впливу настрою населення підтверджує стрибок як негативних емоцій так і позитивних. Тому, можливо причину слід шукати саме в цьому. Рисунок 18</w:t>
+      </w:r>
+    </w:p>
+    <w:p>
+      <w:pPr>
+        <w:pStyle w:val="Normal1"/>
+        <w:rPr>
+          <w:rFonts w:ascii="Liberation Serif" w:hAnsi="Liberation Serif" w:eastAsia="Arial" w:cs="Arial"/>
+          <w:color w:val="auto"/>
+          <w:kern w:val="0"/>
+          <w:sz w:val="28"/>
+          <w:szCs w:val="28"/>
+          <w:lang w:val="uk-UA" w:eastAsia="zh-CN" w:bidi="hi-IN"/>
+        </w:rPr>
+      </w:pPr>
+      <w:r>
+        <w:rPr>
+          <w:rFonts w:eastAsia="Arial" w:cs="Arial" w:ascii="Liberation Serif" w:hAnsi="Liberation Serif"/>
+          <w:color w:val="auto"/>
+          <w:kern w:val="0"/>
+          <w:sz w:val="28"/>
+          <w:szCs w:val="28"/>
+          <w:lang w:val="uk-UA" w:eastAsia="zh-CN" w:bidi="hi-IN"/>
+        </w:rPr>
+      </w:r>
+      <w:r>
+        <w:br w:type="page"/>
+      </w:r>
+      <w:r>
+        <mc:AlternateContent>
+          <mc:Choice Requires="wps">
+            <w:drawing>
+              <wp:anchor behindDoc="0" distT="0" distB="0" distL="0" distR="0" simplePos="0" locked="0" layoutInCell="0" allowOverlap="1" relativeHeight="46">
+                <wp:simplePos x="0" y="0"/>
+                <wp:positionH relativeFrom="column">
+                  <wp:posOffset>180975</wp:posOffset>
+                </wp:positionH>
+                <wp:positionV relativeFrom="paragraph">
+                  <wp:posOffset>142875</wp:posOffset>
+                </wp:positionV>
+                <wp:extent cx="5620385" cy="3115945"/>
+                <wp:effectExtent l="0" t="0" r="0" b="0"/>
+                <wp:wrapSquare wrapText="largest"/>
+                <wp:docPr id="58" name="Рамка22"/>
+                <a:graphic xmlns:a="http://schemas.openxmlformats.org/drawingml/2006/main">
+                  <a:graphicData uri="http://schemas.microsoft.com/office/word/2010/wordprocessingShape">
+                    <wps:wsp>
+                      <wps:cNvSpPr txBox="1"/>
+                      <wps:spPr>
+                        <a:xfrm>
+                          <a:off x="0" y="0"/>
+                          <a:ext cx="5620385" cy="3115945"/>
+                        </a:xfrm>
+                        <a:prstGeom prst="rect"/>
+                        <a:solidFill>
+                          <a:srgbClr val="FFFFFF"/>
+                        </a:solidFill>
+                      </wps:spPr>
+                      <wps:txbx>
+                        <w:txbxContent>
+                          <w:p>
+                            <w:pPr>
+                              <w:pStyle w:val="Style14"/>
+                              <w:spacing w:before="120" w:after="120"/>
+                              <w:rPr/>
+                            </w:pPr>
+                            <w:r>
+                              <w:rPr/>
+                              <w:drawing>
+                                <wp:inline distT="0" distB="0" distL="0" distR="0">
+                                  <wp:extent cx="5620385" cy="2762250"/>
+                                  <wp:effectExtent l="0" t="0" r="0" b="0"/>
+                                  <wp:docPr id="59" name="Зображення20" descr=""/>
+                                  <wp:cNvGraphicFramePr>
+                                    <a:graphicFrameLocks xmlns:a="http://schemas.openxmlformats.org/drawingml/2006/main" noChangeAspect="1"/>
+                                  </wp:cNvGraphicFramePr>
+                                  <a:graphic xmlns:a="http://schemas.openxmlformats.org/drawingml/2006/main">
+                                    <a:graphicData uri="http://schemas.openxmlformats.org/drawingml/2006/picture">
+                                      <pic:pic xmlns:pic="http://schemas.openxmlformats.org/drawingml/2006/picture">
+                                        <pic:nvPicPr>
+                                          <pic:cNvPr id="59" name="Зображення20" descr=""/>
+                                          <pic:cNvPicPr>
+                                            <a:picLocks noChangeAspect="1" noChangeArrowheads="1"/>
+                                          </pic:cNvPicPr>
+                                        </pic:nvPicPr>
+                                        <pic:blipFill>
+                                          <a:blip r:embed="rId37"/>
+                                          <a:stretch>
+                                            <a:fillRect/>
+                                          </a:stretch>
+                                        </pic:blipFill>
+                                        <pic:spPr bwMode="auto">
+                                          <a:xfrm>
+                                            <a:off x="0" y="0"/>
+                                            <a:ext cx="5620385" cy="2762250"/>
+                                          </a:xfrm>
+                                          <a:prstGeom prst="rect">
+                                            <a:avLst/>
+                                          </a:prstGeom>
+                                        </pic:spPr>
+                                      </pic:pic>
+                                    </a:graphicData>
+                                  </a:graphic>
+                                </wp:inline>
+                              </w:drawing>
+                              <w:t xml:space="preserve">Рисунок </w:t>
+                            </w:r>
+                            <w:r>
+                              <w:rPr/>
+                              <w:fldChar w:fldCharType="begin"/>
+                            </w:r>
+                            <w:r>
+                              <w:rPr/>
+                              <w:instrText xml:space="preserve"> SEQ Рисунок \* ARABIC </w:instrText>
+                            </w:r>
+                            <w:r>
+                              <w:rPr/>
+                              <w:fldChar w:fldCharType="separate"/>
+                            </w:r>
+                            <w:r>
+                              <w:rPr/>
+                              <w:t>18</w:t>
+                            </w:r>
+                            <w:r>
+                              <w:rPr/>
+                              <w:fldChar w:fldCharType="end"/>
+                            </w:r>
+                          </w:p>
+                        </w:txbxContent>
+                      </wps:txbx>
+                      <wps:bodyPr anchor="t" lIns="0" tIns="0" rIns="0" bIns="0">
+                        <a:noAutofit/>
+                      </wps:bodyPr>
+                    </wps:wsp>
+                  </a:graphicData>
+                </a:graphic>
+              </wp:anchor>
+            </w:drawing>
+          </mc:Choice>
+          <mc:Fallback>
+            <w:pict>
+              <v:rect style="position:absolute;rotation:-0;width:442.55pt;height:245.35pt;mso-wrap-distance-left:0pt;mso-wrap-distance-right:0pt;mso-wrap-distance-top:0pt;mso-wrap-distance-bottom:0pt;margin-top:11.25pt;mso-position-vertical-relative:text;margin-left:14.25pt;mso-position-horizontal-relative:text">
+                <v:textbox inset="0in,0in,0in,0in">
+                  <w:txbxContent>
+                    <w:p>
+                      <w:pPr>
+                        <w:pStyle w:val="Style14"/>
+                        <w:spacing w:before="120" w:after="120"/>
+                        <w:rPr/>
+                      </w:pPr>
+                      <w:r>
+                        <w:rPr/>
+                        <w:drawing>
+                          <wp:inline distT="0" distB="0" distL="0" distR="0">
+                            <wp:extent cx="5620385" cy="2762250"/>
+                            <wp:effectExtent l="0" t="0" r="0" b="0"/>
+                            <wp:docPr id="60" name="Зображення20" descr=""/>
+                            <wp:cNvGraphicFramePr>
+                              <a:graphicFrameLocks xmlns:a="http://schemas.openxmlformats.org/drawingml/2006/main" noChangeAspect="1"/>
+                            </wp:cNvGraphicFramePr>
+                            <a:graphic xmlns:a="http://schemas.openxmlformats.org/drawingml/2006/main">
+                              <a:graphicData uri="http://schemas.openxmlformats.org/drawingml/2006/picture">
+                                <pic:pic xmlns:pic="http://schemas.openxmlformats.org/drawingml/2006/picture">
+                                  <pic:nvPicPr>
+                                    <pic:cNvPr id="60" name="Зображення20" descr=""/>
+                                    <pic:cNvPicPr>
+                                      <a:picLocks noChangeAspect="1" noChangeArrowheads="1"/>
+                                    </pic:cNvPicPr>
+                                  </pic:nvPicPr>
+                                  <pic:blipFill>
+                                    <a:blip r:embed="rId38"/>
+                                    <a:stretch>
+                                      <a:fillRect/>
+                                    </a:stretch>
+                                  </pic:blipFill>
+                                  <pic:spPr bwMode="auto">
+                                    <a:xfrm>
+                                      <a:off x="0" y="0"/>
+                                      <a:ext cx="5620385" cy="2762250"/>
+                                    </a:xfrm>
+                                    <a:prstGeom prst="rect">
+                                      <a:avLst/>
+                                    </a:prstGeom>
+                                  </pic:spPr>
+                                </pic:pic>
+                              </a:graphicData>
+                            </a:graphic>
+                          </wp:inline>
+                        </w:drawing>
+                        <w:t xml:space="preserve">Рисунок </w:t>
+                      </w:r>
+                      <w:r>
+                        <w:rPr/>
+                        <w:fldChar w:fldCharType="begin"/>
+                      </w:r>
+                      <w:r>
+                        <w:rPr/>
+                        <w:instrText xml:space="preserve"> SEQ Рисунок \* ARABIC </w:instrText>
+                      </w:r>
+                      <w:r>
+                        <w:rPr/>
+                        <w:fldChar w:fldCharType="separate"/>
+                      </w:r>
+                      <w:r>
+                        <w:rPr/>
+                        <w:t>18</w:t>
+                      </w:r>
+                      <w:r>
+                        <w:rPr/>
+                        <w:fldChar w:fldCharType="end"/>
+                      </w:r>
+                    </w:p>
+                  </w:txbxContent>
+                </v:textbox>
+                <w10:wrap type="square" side="largest"/>
+              </v:rect>
+            </w:pict>
+          </mc:Fallback>
+        </mc:AlternateContent>
       </w:r>
     </w:p>
     <w:p>
@@ -9586,60 +14734,2270 @@
           <w:lang w:val="uk-UA" w:eastAsia="zh-CN" w:bidi="hi-IN"/>
         </w:rPr>
       </w:pPr>
+      <w:bookmarkStart w:id="36" w:name="_axgxmm329zox"/>
+      <w:bookmarkEnd w:id="36"/>
       <w:r>
         <w:rPr>
           <w:rFonts w:eastAsia="Times New Roman" w:cs="Times New Roman" w:ascii="Times New Roman" w:hAnsi="Times New Roman"/>
           <w:b/>
           <w:lang w:val="uk-UA" w:eastAsia="zh-CN" w:bidi="hi-IN"/>
         </w:rPr>
-        <w:t>Р</w:t>
-      </w:r>
+        <w:t>РОЗДІЛ 4. “АНАЛІЗ РЕЗУЛЬТАТУ ЗВІТУ”</w:t>
+      </w:r>
+    </w:p>
+    <w:p>
+      <w:pPr>
+        <w:pStyle w:val="Normal1"/>
+        <w:rPr>
+          <w:lang w:val="uk-UA" w:eastAsia="zh-CN" w:bidi="hi-IN"/>
+        </w:rPr>
+      </w:pPr>
+      <w:r>
+        <w:rPr>
+          <w:lang w:val="uk-UA" w:eastAsia="zh-CN" w:bidi="hi-IN"/>
+        </w:rPr>
+      </w:r>
+    </w:p>
+    <w:p>
+      <w:pPr>
+        <w:pStyle w:val="Normal"/>
+        <w:spacing w:lineRule="auto" w:line="360"/>
+        <w:jc w:val="both"/>
+        <w:rPr>
+          <w:rFonts w:ascii="Liberation Serif" w:hAnsi="Liberation Serif"/>
+          <w:b/>
+          <w:bCs/>
+          <w:sz w:val="28"/>
+          <w:szCs w:val="28"/>
+          <w:lang w:val="uk-UA" w:eastAsia="zh-CN" w:bidi="hi-IN"/>
+        </w:rPr>
+      </w:pPr>
+      <w:r>
+        <w:rPr>
+          <w:rFonts w:ascii="Liberation Serif" w:hAnsi="Liberation Serif"/>
+          <w:b/>
+          <w:bCs/>
+          <w:sz w:val="28"/>
+          <w:szCs w:val="28"/>
+          <w:lang w:val="uk-UA" w:eastAsia="zh-CN" w:bidi="hi-IN"/>
+        </w:rPr>
+        <w:t>Характеристика отриманого звіту</w:t>
+      </w:r>
+    </w:p>
+    <w:p>
+      <w:pPr>
+        <w:pStyle w:val="Normal"/>
+        <w:spacing w:lineRule="auto" w:line="360"/>
+        <w:jc w:val="both"/>
+        <w:rPr>
+          <w:rFonts w:ascii="Liberation Serif" w:hAnsi="Liberation Serif"/>
+          <w:b/>
+          <w:bCs/>
+          <w:sz w:val="28"/>
+          <w:szCs w:val="28"/>
+          <w:lang w:val="uk-UA" w:eastAsia="zh-CN" w:bidi="hi-IN"/>
+        </w:rPr>
+      </w:pPr>
+      <w:r>
+        <w:rPr>
+          <w:rFonts w:ascii="Liberation Serif" w:hAnsi="Liberation Serif"/>
+          <w:b/>
+          <w:bCs/>
+          <w:sz w:val="28"/>
+          <w:szCs w:val="28"/>
+          <w:lang w:val="uk-UA" w:eastAsia="zh-CN" w:bidi="hi-IN"/>
+        </w:rPr>
+      </w:r>
+    </w:p>
+    <w:p>
+      <w:pPr>
+        <w:pStyle w:val="Normal1"/>
+        <w:spacing w:lineRule="auto" w:line="360"/>
+        <w:jc w:val="both"/>
+        <w:rPr>
+          <w:rFonts w:ascii="Liberation Serif" w:hAnsi="Liberation Serif"/>
+          <w:b w:val="false"/>
+          <w:bCs w:val="false"/>
+          <w:sz w:val="28"/>
+          <w:szCs w:val="28"/>
+          <w:lang w:val="uk-UA" w:eastAsia="zh-CN" w:bidi="hi-IN"/>
+        </w:rPr>
+      </w:pPr>
+      <w:r>
+        <w:rPr>
+          <w:rFonts w:ascii="Liberation Serif" w:hAnsi="Liberation Serif"/>
+          <w:b w:val="false"/>
+          <w:bCs w:val="false"/>
+          <w:sz w:val="28"/>
+          <w:szCs w:val="28"/>
+          <w:lang w:val="uk-UA" w:eastAsia="zh-CN" w:bidi="hi-IN"/>
+        </w:rPr>
+        <w:t>Отриманий звіт є досить актуальним на сьогоднішній час оскільки він дозволяє не тільки дозволяє розглянути рівень щастя населення в різних країнах а також зробити певні висновки щодо факторів впливу на цього. Тако звіт дозволяє зробити певні висновки щодо вхідних даних, їх кількості і розподілу по часовим межам, що дозволяє оцінити їх загальну вагомість. До прикладу можемо розглянути кількість зареєстрованих значень в період з 2018 — по 2023 роки. Даний аналіз показує різке зменшення кількості записів, що зумовлене об’єктивними причинами впливу пандемії COVID19. Рисунок 19.</w:t>
+      </w:r>
+    </w:p>
+    <w:p>
+      <w:pPr>
+        <w:pStyle w:val="Normal1"/>
+        <w:spacing w:lineRule="auto" w:line="360"/>
+        <w:jc w:val="both"/>
+        <w:rPr>
+          <w:rFonts w:ascii="Liberation Serif" w:hAnsi="Liberation Serif"/>
+          <w:b w:val="false"/>
+          <w:bCs w:val="false"/>
+          <w:sz w:val="28"/>
+          <w:szCs w:val="28"/>
+          <w:lang w:val="uk-UA" w:eastAsia="zh-CN" w:bidi="hi-IN"/>
+        </w:rPr>
+      </w:pPr>
+      <w:r>
+        <w:rPr>
+          <w:rFonts w:ascii="Liberation Serif" w:hAnsi="Liberation Serif"/>
+          <w:b w:val="false"/>
+          <w:bCs w:val="false"/>
+          <w:sz w:val="28"/>
+          <w:szCs w:val="28"/>
+          <w:lang w:val="uk-UA" w:eastAsia="zh-CN" w:bidi="hi-IN"/>
+        </w:rPr>
+      </w:r>
+      <w:r>
+        <mc:AlternateContent>
+          <mc:Choice Requires="wps">
+            <w:drawing>
+              <wp:anchor behindDoc="0" distT="0" distB="0" distL="0" distR="0" simplePos="0" locked="0" layoutInCell="0" allowOverlap="1" relativeHeight="48">
+                <wp:simplePos x="0" y="0"/>
+                <wp:positionH relativeFrom="column">
+                  <wp:align>center</wp:align>
+                </wp:positionH>
+                <wp:positionV relativeFrom="paragraph">
+                  <wp:posOffset>635</wp:posOffset>
+                </wp:positionV>
+                <wp:extent cx="6477000" cy="2482215"/>
+                <wp:effectExtent l="0" t="0" r="0" b="0"/>
+                <wp:wrapSquare wrapText="largest"/>
+                <wp:docPr id="61" name="Рамка23"/>
+                <a:graphic xmlns:a="http://schemas.openxmlformats.org/drawingml/2006/main">
+                  <a:graphicData uri="http://schemas.microsoft.com/office/word/2010/wordprocessingShape">
+                    <wps:wsp>
+                      <wps:cNvSpPr txBox="1"/>
+                      <wps:spPr>
+                        <a:xfrm>
+                          <a:off x="0" y="0"/>
+                          <a:ext cx="6477000" cy="2482215"/>
+                        </a:xfrm>
+                        <a:prstGeom prst="rect"/>
+                        <a:solidFill>
+                          <a:srgbClr val="FFFFFF"/>
+                        </a:solidFill>
+                      </wps:spPr>
+                      <wps:txbx>
+                        <w:txbxContent>
+                          <w:p>
+                            <w:pPr>
+                              <w:pStyle w:val="Style14"/>
+                              <w:spacing w:before="120" w:after="120"/>
+                              <w:rPr/>
+                            </w:pPr>
+                            <w:r>
+                              <w:rPr/>
+                              <w:drawing>
+                                <wp:inline distT="0" distB="0" distL="0" distR="0">
+                                  <wp:extent cx="6477000" cy="2128520"/>
+                                  <wp:effectExtent l="0" t="0" r="0" b="0"/>
+                                  <wp:docPr id="62" name="Зображення21" descr=""/>
+                                  <wp:cNvGraphicFramePr>
+                                    <a:graphicFrameLocks xmlns:a="http://schemas.openxmlformats.org/drawingml/2006/main" noChangeAspect="1"/>
+                                  </wp:cNvGraphicFramePr>
+                                  <a:graphic xmlns:a="http://schemas.openxmlformats.org/drawingml/2006/main">
+                                    <a:graphicData uri="http://schemas.openxmlformats.org/drawingml/2006/picture">
+                                      <pic:pic xmlns:pic="http://schemas.openxmlformats.org/drawingml/2006/picture">
+                                        <pic:nvPicPr>
+                                          <pic:cNvPr id="62" name="Зображення21" descr=""/>
+                                          <pic:cNvPicPr>
+                                            <a:picLocks noChangeAspect="1" noChangeArrowheads="1"/>
+                                          </pic:cNvPicPr>
+                                        </pic:nvPicPr>
+                                        <pic:blipFill>
+                                          <a:blip r:embed="rId39"/>
+                                          <a:stretch>
+                                            <a:fillRect/>
+                                          </a:stretch>
+                                        </pic:blipFill>
+                                        <pic:spPr bwMode="auto">
+                                          <a:xfrm>
+                                            <a:off x="0" y="0"/>
+                                            <a:ext cx="6477000" cy="2128520"/>
+                                          </a:xfrm>
+                                          <a:prstGeom prst="rect">
+                                            <a:avLst/>
+                                          </a:prstGeom>
+                                        </pic:spPr>
+                                      </pic:pic>
+                                    </a:graphicData>
+                                  </a:graphic>
+                                </wp:inline>
+                              </w:drawing>
+                              <w:t xml:space="preserve">Рисунок </w:t>
+                            </w:r>
+                            <w:r>
+                              <w:rPr/>
+                              <w:fldChar w:fldCharType="begin"/>
+                            </w:r>
+                            <w:r>
+                              <w:rPr/>
+                              <w:instrText xml:space="preserve"> SEQ Рисунок \* ARABIC </w:instrText>
+                            </w:r>
+                            <w:r>
+                              <w:rPr/>
+                              <w:fldChar w:fldCharType="separate"/>
+                            </w:r>
+                            <w:r>
+                              <w:rPr/>
+                              <w:t>19</w:t>
+                            </w:r>
+                            <w:r>
+                              <w:rPr/>
+                              <w:fldChar w:fldCharType="end"/>
+                            </w:r>
+                          </w:p>
+                        </w:txbxContent>
+                      </wps:txbx>
+                      <wps:bodyPr anchor="t" lIns="0" tIns="0" rIns="0" bIns="0">
+                        <a:noAutofit/>
+                      </wps:bodyPr>
+                    </wps:wsp>
+                  </a:graphicData>
+                </a:graphic>
+              </wp:anchor>
+            </w:drawing>
+          </mc:Choice>
+          <mc:Fallback>
+            <w:pict>
+              <v:rect style="position:absolute;rotation:-0;width:510pt;height:195.45pt;mso-wrap-distance-left:0pt;mso-wrap-distance-right:0pt;mso-wrap-distance-top:0pt;mso-wrap-distance-bottom:0pt;margin-top:0pt;mso-position-vertical:top;mso-position-vertical-relative:text;margin-left:0pt;mso-position-horizontal:center;mso-position-horizontal-relative:text">
+                <v:textbox inset="0in,0in,0in,0in">
+                  <w:txbxContent>
+                    <w:p>
+                      <w:pPr>
+                        <w:pStyle w:val="Style14"/>
+                        <w:spacing w:before="120" w:after="120"/>
+                        <w:rPr/>
+                      </w:pPr>
+                      <w:r>
+                        <w:rPr/>
+                        <w:drawing>
+                          <wp:inline distT="0" distB="0" distL="0" distR="0">
+                            <wp:extent cx="6477000" cy="2128520"/>
+                            <wp:effectExtent l="0" t="0" r="0" b="0"/>
+                            <wp:docPr id="63" name="Зображення21" descr=""/>
+                            <wp:cNvGraphicFramePr>
+                              <a:graphicFrameLocks xmlns:a="http://schemas.openxmlformats.org/drawingml/2006/main" noChangeAspect="1"/>
+                            </wp:cNvGraphicFramePr>
+                            <a:graphic xmlns:a="http://schemas.openxmlformats.org/drawingml/2006/main">
+                              <a:graphicData uri="http://schemas.openxmlformats.org/drawingml/2006/picture">
+                                <pic:pic xmlns:pic="http://schemas.openxmlformats.org/drawingml/2006/picture">
+                                  <pic:nvPicPr>
+                                    <pic:cNvPr id="63" name="Зображення21" descr=""/>
+                                    <pic:cNvPicPr>
+                                      <a:picLocks noChangeAspect="1" noChangeArrowheads="1"/>
+                                    </pic:cNvPicPr>
+                                  </pic:nvPicPr>
+                                  <pic:blipFill>
+                                    <a:blip r:embed="rId40"/>
+                                    <a:stretch>
+                                      <a:fillRect/>
+                                    </a:stretch>
+                                  </pic:blipFill>
+                                  <pic:spPr bwMode="auto">
+                                    <a:xfrm>
+                                      <a:off x="0" y="0"/>
+                                      <a:ext cx="6477000" cy="2128520"/>
+                                    </a:xfrm>
+                                    <a:prstGeom prst="rect">
+                                      <a:avLst/>
+                                    </a:prstGeom>
+                                  </pic:spPr>
+                                </pic:pic>
+                              </a:graphicData>
+                            </a:graphic>
+                          </wp:inline>
+                        </w:drawing>
+                        <w:t xml:space="preserve">Рисунок </w:t>
+                      </w:r>
+                      <w:r>
+                        <w:rPr/>
+                        <w:fldChar w:fldCharType="begin"/>
+                      </w:r>
+                      <w:r>
+                        <w:rPr/>
+                        <w:instrText xml:space="preserve"> SEQ Рисунок \* ARABIC </w:instrText>
+                      </w:r>
+                      <w:r>
+                        <w:rPr/>
+                        <w:fldChar w:fldCharType="separate"/>
+                      </w:r>
+                      <w:r>
+                        <w:rPr/>
+                        <w:t>19</w:t>
+                      </w:r>
+                      <w:r>
+                        <w:rPr/>
+                        <w:fldChar w:fldCharType="end"/>
+                      </w:r>
+                    </w:p>
+                  </w:txbxContent>
+                </v:textbox>
+                <w10:wrap type="square" side="largest"/>
+              </v:rect>
+            </w:pict>
+          </mc:Fallback>
+        </mc:AlternateContent>
+      </w:r>
+    </w:p>
+    <w:p>
+      <w:pPr>
+        <w:pStyle w:val="Normal1"/>
+        <w:spacing w:lineRule="auto" w:line="360"/>
+        <w:rPr>
+          <w:rFonts w:ascii="Liberation Serif" w:hAnsi="Liberation Serif" w:eastAsia="Arial" w:cs="Arial"/>
+          <w:b/>
+          <w:bCs/>
+          <w:color w:val="auto"/>
+          <w:kern w:val="0"/>
+          <w:sz w:val="28"/>
+          <w:szCs w:val="28"/>
+          <w:lang w:val="uk-UA" w:eastAsia="zh-CN" w:bidi="hi-IN"/>
+        </w:rPr>
+      </w:pPr>
+      <w:r>
+        <w:rPr>
+          <w:rFonts w:eastAsia="Arial" w:cs="Arial" w:ascii="Liberation Serif" w:hAnsi="Liberation Serif"/>
+          <w:b/>
+          <w:bCs/>
+          <w:color w:val="auto"/>
+          <w:kern w:val="0"/>
+          <w:sz w:val="28"/>
+          <w:szCs w:val="28"/>
+          <w:lang w:val="uk-UA" w:eastAsia="zh-CN" w:bidi="hi-IN"/>
+        </w:rPr>
+        <w:t>Аналіз продуктивності звіту</w:t>
+      </w:r>
+    </w:p>
+    <w:p>
+      <w:pPr>
+        <w:pStyle w:val="Normal1"/>
+        <w:spacing w:lineRule="auto" w:line="360"/>
+        <w:rPr>
+          <w:rFonts w:ascii="Liberation Serif" w:hAnsi="Liberation Serif" w:eastAsia="Arial" w:cs="Arial"/>
+          <w:b/>
+          <w:bCs/>
+          <w:color w:val="auto"/>
+          <w:kern w:val="0"/>
+          <w:sz w:val="28"/>
+          <w:szCs w:val="28"/>
+          <w:lang w:val="uk-UA" w:eastAsia="zh-CN" w:bidi="hi-IN"/>
+        </w:rPr>
+      </w:pPr>
+      <w:r>
+        <w:rPr>
+          <w:rFonts w:eastAsia="Arial" w:cs="Arial" w:ascii="Liberation Serif" w:hAnsi="Liberation Serif"/>
+          <w:b/>
+          <w:bCs/>
+          <w:color w:val="auto"/>
+          <w:kern w:val="0"/>
+          <w:sz w:val="28"/>
+          <w:szCs w:val="28"/>
+          <w:lang w:val="uk-UA" w:eastAsia="zh-CN" w:bidi="hi-IN"/>
+        </w:rPr>
+      </w:r>
+    </w:p>
+    <w:p>
+      <w:pPr>
+        <w:pStyle w:val="Normal1"/>
+        <w:spacing w:lineRule="auto" w:line="360"/>
+        <w:jc w:val="both"/>
+        <w:rPr>
+          <w:rFonts w:ascii="Liberation Serif" w:hAnsi="Liberation Serif" w:eastAsia="Arial" w:cs="Arial"/>
+          <w:b w:val="false"/>
+          <w:bCs w:val="false"/>
+          <w:color w:val="auto"/>
+          <w:kern w:val="0"/>
+          <w:sz w:val="28"/>
+          <w:szCs w:val="28"/>
+          <w:lang w:val="uk-UA" w:eastAsia="zh-CN" w:bidi="hi-IN"/>
+        </w:rPr>
+      </w:pPr>
+      <w:r>
+        <w:rPr>
+          <w:rFonts w:eastAsia="Arial" w:cs="Arial" w:ascii="Liberation Serif" w:hAnsi="Liberation Serif"/>
+          <w:b w:val="false"/>
+          <w:bCs w:val="false"/>
+          <w:color w:val="auto"/>
+          <w:kern w:val="0"/>
+          <w:sz w:val="28"/>
+          <w:szCs w:val="28"/>
+          <w:lang w:val="uk-UA" w:eastAsia="zh-CN" w:bidi="hi-IN"/>
+        </w:rPr>
+        <w:t xml:space="preserve">Сучасні тенденції в комп’ютерних технологіях зумовлюють розробників дуже ретельно відноситись до швидкодії свого продукту. Тому аналіз продуктивності звіту є досить важливим фактором впливу на отримання позитивного </w:t>
+      </w:r>
+      <w:r>
+        <w:rPr>
+          <w:rFonts w:eastAsia="Arial" w:cs="Arial" w:ascii="Liberation Serif" w:hAnsi="Liberation Serif"/>
+          <w:b w:val="false"/>
+          <w:bCs w:val="false"/>
+          <w:color w:val="auto"/>
+          <w:kern w:val="0"/>
+          <w:sz w:val="28"/>
+          <w:szCs w:val="28"/>
+          <w:lang w:val="en-US" w:eastAsia="zh-CN" w:bidi="hi-IN"/>
+        </w:rPr>
+        <w:t xml:space="preserve">UX </w:t>
+      </w:r>
+      <w:r>
+        <w:rPr>
+          <w:rFonts w:eastAsia="Arial" w:cs="Arial" w:ascii="Liberation Serif" w:hAnsi="Liberation Serif"/>
+          <w:b w:val="false"/>
+          <w:bCs w:val="false"/>
+          <w:color w:val="auto"/>
+          <w:kern w:val="0"/>
+          <w:sz w:val="28"/>
+          <w:szCs w:val="28"/>
+          <w:lang w:val="uk-UA" w:eastAsia="zh-CN" w:bidi="hi-IN"/>
+        </w:rPr>
+        <w:t>користувача під час його використання. Проведемо аналіз продуктивності кожної сторінки звіту.</w:t>
+      </w:r>
+    </w:p>
+    <w:p>
+      <w:pPr>
+        <w:pStyle w:val="Normal1"/>
+        <w:spacing w:lineRule="auto" w:line="360"/>
+        <w:jc w:val="both"/>
+        <w:rPr>
+          <w:rFonts w:ascii="Liberation Serif" w:hAnsi="Liberation Serif" w:eastAsia="Arial" w:cs="Arial"/>
+          <w:b w:val="false"/>
+          <w:bCs w:val="false"/>
+          <w:color w:val="auto"/>
+          <w:kern w:val="0"/>
+          <w:sz w:val="28"/>
+          <w:szCs w:val="28"/>
+          <w:lang w:val="uk-UA" w:eastAsia="zh-CN" w:bidi="hi-IN"/>
+        </w:rPr>
+      </w:pPr>
+      <w:r>
+        <w:rPr>
+          <w:rFonts w:eastAsia="Arial" w:cs="Arial" w:ascii="Liberation Serif" w:hAnsi="Liberation Serif"/>
+          <w:b w:val="false"/>
+          <w:bCs w:val="false"/>
+          <w:color w:val="auto"/>
+          <w:kern w:val="0"/>
+          <w:sz w:val="28"/>
+          <w:szCs w:val="28"/>
+          <w:lang w:val="uk-UA" w:eastAsia="zh-CN" w:bidi="hi-IN"/>
+        </w:rPr>
+      </w:r>
+    </w:p>
+    <w:p>
+      <w:pPr>
+        <w:pStyle w:val="Normal1"/>
+        <w:spacing w:lineRule="auto" w:line="360"/>
+        <w:jc w:val="both"/>
+        <w:rPr>
+          <w:rFonts w:ascii="Liberation Serif" w:hAnsi="Liberation Serif" w:eastAsia="Arial" w:cs="Arial"/>
+          <w:b w:val="false"/>
+          <w:bCs w:val="false"/>
+          <w:color w:val="auto"/>
+          <w:kern w:val="0"/>
+          <w:sz w:val="28"/>
+          <w:szCs w:val="28"/>
+          <w:lang w:val="uk-UA" w:eastAsia="zh-CN" w:bidi="hi-IN"/>
+        </w:rPr>
+      </w:pPr>
+      <w:r>
+        <w:rPr>
+          <w:rFonts w:eastAsia="Arial" w:cs="Arial" w:ascii="Liberation Serif" w:hAnsi="Liberation Serif"/>
+          <w:b w:val="false"/>
+          <w:bCs w:val="false"/>
+          <w:color w:val="auto"/>
+          <w:kern w:val="0"/>
+          <w:sz w:val="28"/>
+          <w:szCs w:val="28"/>
+          <w:lang w:val="uk-UA" w:eastAsia="zh-CN" w:bidi="hi-IN"/>
+        </w:rPr>
+        <w:t>Результат зміни роздільника на сторінці «Кількість записів»</w:t>
+      </w:r>
+    </w:p>
+    <w:p>
+      <w:pPr>
+        <w:pStyle w:val="Normal1"/>
+        <w:spacing w:lineRule="auto" w:line="360"/>
+        <w:jc w:val="both"/>
+        <w:rPr>
+          <w:rFonts w:ascii="Liberation Serif" w:hAnsi="Liberation Serif" w:eastAsia="Arial" w:cs="Arial"/>
+          <w:b w:val="false"/>
+          <w:bCs w:val="false"/>
+          <w:color w:val="auto"/>
+          <w:kern w:val="0"/>
+          <w:sz w:val="28"/>
+          <w:szCs w:val="28"/>
+          <w:lang w:val="uk-UA" w:eastAsia="zh-CN" w:bidi="hi-IN"/>
+        </w:rPr>
+      </w:pPr>
+      <w:r>
+        <w:rPr>
+          <w:rFonts w:eastAsia="Arial" w:cs="Arial" w:ascii="Liberation Serif" w:hAnsi="Liberation Serif"/>
+          <w:b w:val="false"/>
+          <w:bCs w:val="false"/>
+          <w:color w:val="auto"/>
+          <w:kern w:val="0"/>
+          <w:sz w:val="28"/>
+          <w:szCs w:val="28"/>
+          <w:lang w:val="uk-UA" w:eastAsia="zh-CN" w:bidi="hi-IN"/>
+        </w:rPr>
+        <w:drawing>
+          <wp:anchor behindDoc="0" distT="0" distB="0" distL="0" distR="0" simplePos="0" locked="0" layoutInCell="0" allowOverlap="1" relativeHeight="50">
+            <wp:simplePos x="0" y="0"/>
+            <wp:positionH relativeFrom="column">
+              <wp:align>center</wp:align>
+            </wp:positionH>
+            <wp:positionV relativeFrom="paragraph">
+              <wp:posOffset>635</wp:posOffset>
+            </wp:positionV>
+            <wp:extent cx="3763010" cy="2686050"/>
+            <wp:effectExtent l="0" t="0" r="0" b="0"/>
+            <wp:wrapSquare wrapText="largest"/>
+            <wp:docPr id="64" name="Зображення22" descr=""/>
+            <wp:cNvGraphicFramePr>
+              <a:graphicFrameLocks xmlns:a="http://schemas.openxmlformats.org/drawingml/2006/main" noChangeAspect="1"/>
+            </wp:cNvGraphicFramePr>
+            <a:graphic xmlns:a="http://schemas.openxmlformats.org/drawingml/2006/main">
+              <a:graphicData uri="http://schemas.openxmlformats.org/drawingml/2006/picture">
+                <pic:pic xmlns:pic="http://schemas.openxmlformats.org/drawingml/2006/picture">
+                  <pic:nvPicPr>
+                    <pic:cNvPr id="64" name="Зображення22" descr=""/>
+                    <pic:cNvPicPr>
+                      <a:picLocks noChangeAspect="1" noChangeArrowheads="1"/>
+                    </pic:cNvPicPr>
+                  </pic:nvPicPr>
+                  <pic:blipFill>
+                    <a:blip r:embed="rId41"/>
+                    <a:stretch>
+                      <a:fillRect/>
+                    </a:stretch>
+                  </pic:blipFill>
+                  <pic:spPr bwMode="auto">
+                    <a:xfrm>
+                      <a:off x="0" y="0"/>
+                      <a:ext cx="3763010" cy="2686050"/>
+                    </a:xfrm>
+                    <a:prstGeom prst="rect">
+                      <a:avLst/>
+                    </a:prstGeom>
+                  </pic:spPr>
+                </pic:pic>
+              </a:graphicData>
+            </a:graphic>
+          </wp:anchor>
+        </w:drawing>
+      </w:r>
+    </w:p>
+    <w:p>
+      <w:pPr>
+        <w:pStyle w:val="Normal1"/>
+        <w:rPr>
+          <w:lang w:val="uk-UA" w:eastAsia="zh-CN" w:bidi="hi-IN"/>
+        </w:rPr>
+      </w:pPr>
+      <w:r>
+        <w:rPr>
+          <w:lang w:val="uk-UA" w:eastAsia="zh-CN" w:bidi="hi-IN"/>
+        </w:rPr>
+      </w:r>
+    </w:p>
+    <w:p>
+      <w:pPr>
+        <w:pStyle w:val="Normal1"/>
+        <w:rPr>
+          <w:lang w:val="uk-UA" w:eastAsia="zh-CN" w:bidi="hi-IN"/>
+        </w:rPr>
+      </w:pPr>
+      <w:r>
+        <w:rPr>
+          <w:lang w:val="uk-UA" w:eastAsia="zh-CN" w:bidi="hi-IN"/>
+        </w:rPr>
+      </w:r>
+    </w:p>
+    <w:p>
+      <w:pPr>
+        <w:pStyle w:val="Normal1"/>
+        <w:rPr>
+          <w:lang w:val="uk-UA" w:eastAsia="zh-CN" w:bidi="hi-IN"/>
+        </w:rPr>
+      </w:pPr>
+      <w:r>
+        <w:rPr>
+          <w:lang w:val="uk-UA" w:eastAsia="zh-CN" w:bidi="hi-IN"/>
+        </w:rPr>
+      </w:r>
+    </w:p>
+    <w:p>
+      <w:pPr>
+        <w:pStyle w:val="Normal1"/>
+        <w:rPr>
+          <w:lang w:val="uk-UA" w:eastAsia="zh-CN" w:bidi="hi-IN"/>
+        </w:rPr>
+      </w:pPr>
+      <w:r>
+        <w:rPr>
+          <w:lang w:val="uk-UA" w:eastAsia="zh-CN" w:bidi="hi-IN"/>
+        </w:rPr>
+      </w:r>
+    </w:p>
+    <w:p>
+      <w:pPr>
+        <w:pStyle w:val="Normal1"/>
+        <w:rPr>
+          <w:lang w:val="uk-UA" w:eastAsia="zh-CN" w:bidi="hi-IN"/>
+        </w:rPr>
+      </w:pPr>
+      <w:r>
+        <w:rPr>
+          <w:lang w:val="uk-UA" w:eastAsia="zh-CN" w:bidi="hi-IN"/>
+        </w:rPr>
+      </w:r>
+    </w:p>
+    <w:p>
+      <w:pPr>
+        <w:pStyle w:val="Normal1"/>
+        <w:rPr>
+          <w:lang w:val="uk-UA" w:eastAsia="zh-CN" w:bidi="hi-IN"/>
+        </w:rPr>
+      </w:pPr>
+      <w:r>
+        <w:rPr>
+          <w:lang w:val="uk-UA" w:eastAsia="zh-CN" w:bidi="hi-IN"/>
+        </w:rPr>
+      </w:r>
+    </w:p>
+    <w:p>
+      <w:pPr>
+        <w:pStyle w:val="Normal1"/>
+        <w:rPr>
+          <w:lang w:val="uk-UA" w:eastAsia="zh-CN" w:bidi="hi-IN"/>
+        </w:rPr>
+      </w:pPr>
+      <w:r>
+        <w:rPr>
+          <w:lang w:val="uk-UA" w:eastAsia="zh-CN" w:bidi="hi-IN"/>
+        </w:rPr>
+      </w:r>
+    </w:p>
+    <w:p>
+      <w:pPr>
+        <w:pStyle w:val="Normal1"/>
+        <w:rPr>
+          <w:lang w:val="uk-UA" w:eastAsia="zh-CN" w:bidi="hi-IN"/>
+        </w:rPr>
+      </w:pPr>
+      <w:r>
+        <w:rPr>
+          <w:lang w:val="uk-UA" w:eastAsia="zh-CN" w:bidi="hi-IN"/>
+        </w:rPr>
+      </w:r>
+    </w:p>
+    <w:p>
+      <w:pPr>
+        <w:pStyle w:val="Normal1"/>
+        <w:rPr>
+          <w:lang w:val="uk-UA" w:eastAsia="zh-CN" w:bidi="hi-IN"/>
+        </w:rPr>
+      </w:pPr>
+      <w:r>
+        <w:rPr>
+          <w:lang w:val="uk-UA" w:eastAsia="zh-CN" w:bidi="hi-IN"/>
+        </w:rPr>
+      </w:r>
+    </w:p>
+    <w:p>
+      <w:pPr>
+        <w:pStyle w:val="Normal1"/>
+        <w:rPr>
+          <w:lang w:val="uk-UA" w:eastAsia="zh-CN" w:bidi="hi-IN"/>
+        </w:rPr>
+      </w:pPr>
+      <w:r>
+        <w:rPr>
+          <w:lang w:val="uk-UA" w:eastAsia="zh-CN" w:bidi="hi-IN"/>
+        </w:rPr>
+      </w:r>
+    </w:p>
+    <w:p>
+      <w:pPr>
+        <w:pStyle w:val="Normal1"/>
+        <w:rPr>
+          <w:lang w:val="uk-UA" w:eastAsia="zh-CN" w:bidi="hi-IN"/>
+        </w:rPr>
+      </w:pPr>
+      <w:r>
+        <w:rPr>
+          <w:lang w:val="uk-UA" w:eastAsia="zh-CN" w:bidi="hi-IN"/>
+        </w:rPr>
+      </w:r>
+    </w:p>
+    <w:p>
+      <w:pPr>
+        <w:pStyle w:val="Normal1"/>
+        <w:rPr>
+          <w:lang w:val="uk-UA" w:eastAsia="zh-CN" w:bidi="hi-IN"/>
+        </w:rPr>
+      </w:pPr>
+      <w:r>
+        <w:rPr>
+          <w:lang w:val="uk-UA" w:eastAsia="zh-CN" w:bidi="hi-IN"/>
+        </w:rPr>
+      </w:r>
+    </w:p>
+    <w:p>
+      <w:pPr>
+        <w:pStyle w:val="Normal1"/>
+        <w:rPr>
+          <w:lang w:val="uk-UA" w:eastAsia="zh-CN" w:bidi="hi-IN"/>
+        </w:rPr>
+      </w:pPr>
+      <w:r>
+        <w:rPr>
+          <w:lang w:val="uk-UA" w:eastAsia="zh-CN" w:bidi="hi-IN"/>
+        </w:rPr>
+      </w:r>
+    </w:p>
+    <w:p>
+      <w:pPr>
+        <w:pStyle w:val="Normal1"/>
+        <w:rPr>
+          <w:lang w:val="uk-UA" w:eastAsia="zh-CN" w:bidi="hi-IN"/>
+        </w:rPr>
+      </w:pPr>
+      <w:r>
+        <w:rPr>
+          <w:lang w:val="uk-UA" w:eastAsia="zh-CN" w:bidi="hi-IN"/>
+        </w:rPr>
+      </w:r>
+    </w:p>
+    <w:p>
+      <w:pPr>
+        <w:pStyle w:val="Normal1"/>
+        <w:rPr>
+          <w:rFonts w:ascii="Liberation Serif" w:hAnsi="Liberation Serif" w:eastAsia="Arial" w:cs="Arial"/>
+          <w:b w:val="false"/>
+          <w:bCs w:val="false"/>
+          <w:color w:val="auto"/>
+          <w:kern w:val="0"/>
+          <w:sz w:val="28"/>
+          <w:szCs w:val="28"/>
+          <w:lang w:val="uk-UA" w:eastAsia="zh-CN" w:bidi="hi-IN"/>
+        </w:rPr>
+      </w:pPr>
+      <w:r>
+        <w:rPr>
+          <w:rFonts w:eastAsia="Arial" w:cs="Arial" w:ascii="Liberation Serif" w:hAnsi="Liberation Serif"/>
+          <w:b w:val="false"/>
+          <w:bCs w:val="false"/>
+          <w:color w:val="auto"/>
+          <w:kern w:val="0"/>
+          <w:sz w:val="28"/>
+          <w:szCs w:val="28"/>
+          <w:lang w:val="uk-UA" w:eastAsia="zh-CN" w:bidi="hi-IN"/>
+        </w:rPr>
+        <w:t>Результат оновлення візуалізації мапи рівня щастя.</w:t>
+      </w:r>
+    </w:p>
+    <w:p>
+      <w:pPr>
+        <w:pStyle w:val="Normal1"/>
+        <w:rPr>
+          <w:rFonts w:ascii="Liberation Serif" w:hAnsi="Liberation Serif" w:eastAsia="Arial" w:cs="Arial"/>
+          <w:b w:val="false"/>
+          <w:bCs w:val="false"/>
+          <w:color w:val="auto"/>
+          <w:kern w:val="0"/>
+          <w:sz w:val="28"/>
+          <w:szCs w:val="28"/>
+          <w:lang w:val="uk-UA" w:eastAsia="zh-CN" w:bidi="hi-IN"/>
+        </w:rPr>
+      </w:pPr>
+      <w:r>
+        <w:rPr>
+          <w:rFonts w:eastAsia="Arial" w:cs="Arial" w:ascii="Liberation Serif" w:hAnsi="Liberation Serif"/>
+          <w:b w:val="false"/>
+          <w:bCs w:val="false"/>
+          <w:color w:val="auto"/>
+          <w:kern w:val="0"/>
+          <w:sz w:val="28"/>
+          <w:szCs w:val="28"/>
+          <w:lang w:val="uk-UA" w:eastAsia="zh-CN" w:bidi="hi-IN"/>
+        </w:rPr>
+        <w:drawing>
+          <wp:anchor behindDoc="0" distT="0" distB="0" distL="0" distR="0" simplePos="0" locked="0" layoutInCell="0" allowOverlap="1" relativeHeight="51">
+            <wp:simplePos x="0" y="0"/>
+            <wp:positionH relativeFrom="column">
+              <wp:posOffset>1400175</wp:posOffset>
+            </wp:positionH>
+            <wp:positionV relativeFrom="paragraph">
+              <wp:posOffset>635</wp:posOffset>
+            </wp:positionV>
+            <wp:extent cx="3753485" cy="1123950"/>
+            <wp:effectExtent l="0" t="0" r="0" b="0"/>
+            <wp:wrapSquare wrapText="largest"/>
+            <wp:docPr id="65" name="Зображення23" descr=""/>
+            <wp:cNvGraphicFramePr>
+              <a:graphicFrameLocks xmlns:a="http://schemas.openxmlformats.org/drawingml/2006/main" noChangeAspect="1"/>
+            </wp:cNvGraphicFramePr>
+            <a:graphic xmlns:a="http://schemas.openxmlformats.org/drawingml/2006/main">
+              <a:graphicData uri="http://schemas.openxmlformats.org/drawingml/2006/picture">
+                <pic:pic xmlns:pic="http://schemas.openxmlformats.org/drawingml/2006/picture">
+                  <pic:nvPicPr>
+                    <pic:cNvPr id="65" name="Зображення23" descr=""/>
+                    <pic:cNvPicPr>
+                      <a:picLocks noChangeAspect="1" noChangeArrowheads="1"/>
+                    </pic:cNvPicPr>
+                  </pic:nvPicPr>
+                  <pic:blipFill>
+                    <a:blip r:embed="rId42"/>
+                    <a:stretch>
+                      <a:fillRect/>
+                    </a:stretch>
+                  </pic:blipFill>
+                  <pic:spPr bwMode="auto">
+                    <a:xfrm>
+                      <a:off x="0" y="0"/>
+                      <a:ext cx="3753485" cy="1123950"/>
+                    </a:xfrm>
+                    <a:prstGeom prst="rect">
+                      <a:avLst/>
+                    </a:prstGeom>
+                  </pic:spPr>
+                </pic:pic>
+              </a:graphicData>
+            </a:graphic>
+          </wp:anchor>
+        </w:drawing>
+      </w:r>
+    </w:p>
+    <w:p>
+      <w:pPr>
+        <w:pStyle w:val="Normal1"/>
+        <w:rPr>
+          <w:rFonts w:ascii="Liberation Serif" w:hAnsi="Liberation Serif" w:eastAsia="Arial" w:cs="Arial"/>
+          <w:b w:val="false"/>
+          <w:bCs w:val="false"/>
+          <w:color w:val="auto"/>
+          <w:kern w:val="0"/>
+          <w:sz w:val="28"/>
+          <w:szCs w:val="28"/>
+          <w:lang w:val="uk-UA" w:eastAsia="zh-CN" w:bidi="hi-IN"/>
+        </w:rPr>
+      </w:pPr>
+      <w:r>
+        <w:rPr>
+          <w:rFonts w:eastAsia="Arial" w:cs="Arial" w:ascii="Liberation Serif" w:hAnsi="Liberation Serif"/>
+          <w:b w:val="false"/>
+          <w:bCs w:val="false"/>
+          <w:color w:val="auto"/>
+          <w:kern w:val="0"/>
+          <w:sz w:val="28"/>
+          <w:szCs w:val="28"/>
+          <w:lang w:val="uk-UA" w:eastAsia="zh-CN" w:bidi="hi-IN"/>
+        </w:rPr>
+      </w:r>
+    </w:p>
+    <w:p>
+      <w:pPr>
+        <w:pStyle w:val="Normal1"/>
+        <w:rPr>
+          <w:rFonts w:ascii="Liberation Serif" w:hAnsi="Liberation Serif" w:eastAsia="Arial" w:cs="Arial"/>
+          <w:b w:val="false"/>
+          <w:bCs w:val="false"/>
+          <w:color w:val="auto"/>
+          <w:kern w:val="0"/>
+          <w:sz w:val="28"/>
+          <w:szCs w:val="28"/>
+          <w:lang w:val="uk-UA" w:eastAsia="zh-CN" w:bidi="hi-IN"/>
+        </w:rPr>
+      </w:pPr>
+      <w:r>
+        <w:rPr>
+          <w:rFonts w:eastAsia="Arial" w:cs="Arial" w:ascii="Liberation Serif" w:hAnsi="Liberation Serif"/>
+          <w:b w:val="false"/>
+          <w:bCs w:val="false"/>
+          <w:color w:val="auto"/>
+          <w:kern w:val="0"/>
+          <w:sz w:val="28"/>
+          <w:szCs w:val="28"/>
+          <w:lang w:val="uk-UA" w:eastAsia="zh-CN" w:bidi="hi-IN"/>
+        </w:rPr>
+      </w:r>
+    </w:p>
+    <w:p>
+      <w:pPr>
+        <w:pStyle w:val="Normal1"/>
+        <w:rPr>
+          <w:rFonts w:ascii="Liberation Serif" w:hAnsi="Liberation Serif" w:eastAsia="Arial" w:cs="Arial"/>
+          <w:b w:val="false"/>
+          <w:bCs w:val="false"/>
+          <w:color w:val="auto"/>
+          <w:kern w:val="0"/>
+          <w:sz w:val="28"/>
+          <w:szCs w:val="28"/>
+          <w:lang w:val="uk-UA" w:eastAsia="zh-CN" w:bidi="hi-IN"/>
+        </w:rPr>
+      </w:pPr>
+      <w:r>
+        <w:rPr>
+          <w:rFonts w:eastAsia="Arial" w:cs="Arial" w:ascii="Liberation Serif" w:hAnsi="Liberation Serif"/>
+          <w:b w:val="false"/>
+          <w:bCs w:val="false"/>
+          <w:color w:val="auto"/>
+          <w:kern w:val="0"/>
+          <w:sz w:val="28"/>
+          <w:szCs w:val="28"/>
+          <w:lang w:val="uk-UA" w:eastAsia="zh-CN" w:bidi="hi-IN"/>
+        </w:rPr>
+      </w:r>
+    </w:p>
+    <w:p>
+      <w:pPr>
+        <w:pStyle w:val="Normal1"/>
+        <w:rPr>
+          <w:rFonts w:ascii="Liberation Serif" w:hAnsi="Liberation Serif" w:eastAsia="Arial" w:cs="Arial"/>
+          <w:b w:val="false"/>
+          <w:bCs w:val="false"/>
+          <w:color w:val="auto"/>
+          <w:kern w:val="0"/>
+          <w:sz w:val="28"/>
+          <w:szCs w:val="28"/>
+          <w:lang w:val="uk-UA" w:eastAsia="zh-CN" w:bidi="hi-IN"/>
+        </w:rPr>
+      </w:pPr>
+      <w:r>
+        <w:rPr>
+          <w:rFonts w:eastAsia="Arial" w:cs="Arial" w:ascii="Liberation Serif" w:hAnsi="Liberation Serif"/>
+          <w:b w:val="false"/>
+          <w:bCs w:val="false"/>
+          <w:color w:val="auto"/>
+          <w:kern w:val="0"/>
+          <w:sz w:val="28"/>
+          <w:szCs w:val="28"/>
+          <w:lang w:val="uk-UA" w:eastAsia="zh-CN" w:bidi="hi-IN"/>
+        </w:rPr>
+      </w:r>
+    </w:p>
+    <w:p>
+      <w:pPr>
+        <w:pStyle w:val="Normal1"/>
+        <w:rPr>
+          <w:rFonts w:ascii="Liberation Serif" w:hAnsi="Liberation Serif" w:eastAsia="Arial" w:cs="Arial"/>
+          <w:b w:val="false"/>
+          <w:bCs w:val="false"/>
+          <w:color w:val="auto"/>
+          <w:kern w:val="0"/>
+          <w:sz w:val="28"/>
+          <w:szCs w:val="28"/>
+          <w:lang w:val="uk-UA" w:eastAsia="zh-CN" w:bidi="hi-IN"/>
+        </w:rPr>
+      </w:pPr>
+      <w:r>
+        <w:rPr>
+          <w:rFonts w:eastAsia="Arial" w:cs="Arial" w:ascii="Liberation Serif" w:hAnsi="Liberation Serif"/>
+          <w:b w:val="false"/>
+          <w:bCs w:val="false"/>
+          <w:color w:val="auto"/>
+          <w:kern w:val="0"/>
+          <w:sz w:val="28"/>
+          <w:szCs w:val="28"/>
+          <w:lang w:val="uk-UA" w:eastAsia="zh-CN" w:bidi="hi-IN"/>
+        </w:rPr>
+        <w:t>Результат зміни роздільника на графіку Коефіцієнт щастя</w:t>
+      </w:r>
+    </w:p>
+    <w:p>
+      <w:pPr>
+        <w:pStyle w:val="Normal1"/>
+        <w:rPr>
+          <w:rFonts w:ascii="Liberation Serif" w:hAnsi="Liberation Serif" w:eastAsia="Arial" w:cs="Arial"/>
+          <w:b w:val="false"/>
+          <w:bCs w:val="false"/>
+          <w:color w:val="auto"/>
+          <w:kern w:val="0"/>
+          <w:sz w:val="28"/>
+          <w:szCs w:val="28"/>
+          <w:lang w:val="uk-UA" w:eastAsia="zh-CN" w:bidi="hi-IN"/>
+        </w:rPr>
+      </w:pPr>
+      <w:r>
+        <w:rPr>
+          <w:rFonts w:eastAsia="Arial" w:cs="Arial" w:ascii="Liberation Serif" w:hAnsi="Liberation Serif"/>
+          <w:b w:val="false"/>
+          <w:bCs w:val="false"/>
+          <w:color w:val="auto"/>
+          <w:kern w:val="0"/>
+          <w:sz w:val="28"/>
+          <w:szCs w:val="28"/>
+          <w:lang w:val="uk-UA" w:eastAsia="zh-CN" w:bidi="hi-IN"/>
+        </w:rPr>
+        <w:drawing>
+          <wp:anchor behindDoc="0" distT="0" distB="0" distL="0" distR="0" simplePos="0" locked="0" layoutInCell="0" allowOverlap="1" relativeHeight="52">
+            <wp:simplePos x="0" y="0"/>
+            <wp:positionH relativeFrom="column">
+              <wp:posOffset>1514475</wp:posOffset>
+            </wp:positionH>
+            <wp:positionV relativeFrom="paragraph">
+              <wp:posOffset>101600</wp:posOffset>
+            </wp:positionV>
+            <wp:extent cx="3848100" cy="2828925"/>
+            <wp:effectExtent l="0" t="0" r="0" b="0"/>
+            <wp:wrapSquare wrapText="largest"/>
+            <wp:docPr id="66" name="Зображення24" descr=""/>
+            <wp:cNvGraphicFramePr>
+              <a:graphicFrameLocks xmlns:a="http://schemas.openxmlformats.org/drawingml/2006/main" noChangeAspect="1"/>
+            </wp:cNvGraphicFramePr>
+            <a:graphic xmlns:a="http://schemas.openxmlformats.org/drawingml/2006/main">
+              <a:graphicData uri="http://schemas.openxmlformats.org/drawingml/2006/picture">
+                <pic:pic xmlns:pic="http://schemas.openxmlformats.org/drawingml/2006/picture">
+                  <pic:nvPicPr>
+                    <pic:cNvPr id="66" name="Зображення24" descr=""/>
+                    <pic:cNvPicPr>
+                      <a:picLocks noChangeAspect="1" noChangeArrowheads="1"/>
+                    </pic:cNvPicPr>
+                  </pic:nvPicPr>
+                  <pic:blipFill>
+                    <a:blip r:embed="rId43"/>
+                    <a:stretch>
+                      <a:fillRect/>
+                    </a:stretch>
+                  </pic:blipFill>
+                  <pic:spPr bwMode="auto">
+                    <a:xfrm>
+                      <a:off x="0" y="0"/>
+                      <a:ext cx="3848100" cy="2828925"/>
+                    </a:xfrm>
+                    <a:prstGeom prst="rect">
+                      <a:avLst/>
+                    </a:prstGeom>
+                  </pic:spPr>
+                </pic:pic>
+              </a:graphicData>
+            </a:graphic>
+          </wp:anchor>
+        </w:drawing>
+      </w:r>
+    </w:p>
+    <w:p>
+      <w:pPr>
+        <w:pStyle w:val="Normal1"/>
+        <w:rPr>
+          <w:rFonts w:ascii="Liberation Serif" w:hAnsi="Liberation Serif" w:eastAsia="Arial" w:cs="Arial"/>
+          <w:b w:val="false"/>
+          <w:bCs w:val="false"/>
+          <w:color w:val="auto"/>
+          <w:kern w:val="0"/>
+          <w:sz w:val="28"/>
+          <w:szCs w:val="28"/>
+          <w:lang w:val="uk-UA" w:eastAsia="zh-CN" w:bidi="hi-IN"/>
+        </w:rPr>
+      </w:pPr>
+      <w:r>
+        <w:rPr>
+          <w:rFonts w:eastAsia="Arial" w:cs="Arial" w:ascii="Liberation Serif" w:hAnsi="Liberation Serif"/>
+          <w:b w:val="false"/>
+          <w:bCs w:val="false"/>
+          <w:color w:val="auto"/>
+          <w:kern w:val="0"/>
+          <w:sz w:val="28"/>
+          <w:szCs w:val="28"/>
+          <w:lang w:val="uk-UA" w:eastAsia="zh-CN" w:bidi="hi-IN"/>
+        </w:rPr>
+      </w:r>
+    </w:p>
+    <w:p>
+      <w:pPr>
+        <w:pStyle w:val="Normal1"/>
+        <w:rPr>
+          <w:rFonts w:ascii="Liberation Serif" w:hAnsi="Liberation Serif" w:eastAsia="Arial" w:cs="Arial"/>
+          <w:b w:val="false"/>
+          <w:bCs w:val="false"/>
+          <w:color w:val="auto"/>
+          <w:kern w:val="0"/>
+          <w:sz w:val="28"/>
+          <w:szCs w:val="28"/>
+          <w:lang w:val="uk-UA" w:eastAsia="zh-CN" w:bidi="hi-IN"/>
+        </w:rPr>
+      </w:pPr>
+      <w:r>
+        <w:rPr>
+          <w:rFonts w:eastAsia="Arial" w:cs="Arial" w:ascii="Liberation Serif" w:hAnsi="Liberation Serif"/>
+          <w:b w:val="false"/>
+          <w:bCs w:val="false"/>
+          <w:color w:val="auto"/>
+          <w:kern w:val="0"/>
+          <w:sz w:val="28"/>
+          <w:szCs w:val="28"/>
+          <w:lang w:val="uk-UA" w:eastAsia="zh-CN" w:bidi="hi-IN"/>
+        </w:rPr>
+      </w:r>
+    </w:p>
+    <w:p>
+      <w:pPr>
+        <w:pStyle w:val="Normal1"/>
+        <w:rPr>
+          <w:rFonts w:ascii="Liberation Serif" w:hAnsi="Liberation Serif" w:eastAsia="Arial" w:cs="Arial"/>
+          <w:b w:val="false"/>
+          <w:bCs w:val="false"/>
+          <w:color w:val="auto"/>
+          <w:kern w:val="0"/>
+          <w:sz w:val="28"/>
+          <w:szCs w:val="28"/>
+          <w:lang w:val="uk-UA" w:eastAsia="zh-CN" w:bidi="hi-IN"/>
+        </w:rPr>
+      </w:pPr>
+      <w:r>
+        <w:rPr>
+          <w:rFonts w:eastAsia="Arial" w:cs="Arial" w:ascii="Liberation Serif" w:hAnsi="Liberation Serif"/>
+          <w:b w:val="false"/>
+          <w:bCs w:val="false"/>
+          <w:color w:val="auto"/>
+          <w:kern w:val="0"/>
+          <w:sz w:val="28"/>
+          <w:szCs w:val="28"/>
+          <w:lang w:val="uk-UA" w:eastAsia="zh-CN" w:bidi="hi-IN"/>
+        </w:rPr>
+      </w:r>
+    </w:p>
+    <w:p>
+      <w:pPr>
+        <w:pStyle w:val="Normal1"/>
+        <w:rPr>
+          <w:rFonts w:ascii="Liberation Serif" w:hAnsi="Liberation Serif" w:eastAsia="Arial" w:cs="Arial"/>
+          <w:b w:val="false"/>
+          <w:bCs w:val="false"/>
+          <w:color w:val="auto"/>
+          <w:kern w:val="0"/>
+          <w:sz w:val="28"/>
+          <w:szCs w:val="28"/>
+          <w:lang w:val="uk-UA" w:eastAsia="zh-CN" w:bidi="hi-IN"/>
+        </w:rPr>
+      </w:pPr>
+      <w:r>
+        <w:rPr>
+          <w:rFonts w:eastAsia="Arial" w:cs="Arial" w:ascii="Liberation Serif" w:hAnsi="Liberation Serif"/>
+          <w:b w:val="false"/>
+          <w:bCs w:val="false"/>
+          <w:color w:val="auto"/>
+          <w:kern w:val="0"/>
+          <w:sz w:val="28"/>
+          <w:szCs w:val="28"/>
+          <w:lang w:val="uk-UA" w:eastAsia="zh-CN" w:bidi="hi-IN"/>
+        </w:rPr>
+      </w:r>
+    </w:p>
+    <w:p>
+      <w:pPr>
+        <w:pStyle w:val="Normal1"/>
+        <w:rPr>
+          <w:rFonts w:ascii="Liberation Serif" w:hAnsi="Liberation Serif" w:eastAsia="Arial" w:cs="Arial"/>
+          <w:b w:val="false"/>
+          <w:bCs w:val="false"/>
+          <w:color w:val="auto"/>
+          <w:kern w:val="0"/>
+          <w:sz w:val="28"/>
+          <w:szCs w:val="28"/>
+          <w:lang w:val="uk-UA" w:eastAsia="zh-CN" w:bidi="hi-IN"/>
+        </w:rPr>
+      </w:pPr>
+      <w:r>
+        <w:rPr>
+          <w:rFonts w:eastAsia="Arial" w:cs="Arial" w:ascii="Liberation Serif" w:hAnsi="Liberation Serif"/>
+          <w:b w:val="false"/>
+          <w:bCs w:val="false"/>
+          <w:color w:val="auto"/>
+          <w:kern w:val="0"/>
+          <w:sz w:val="28"/>
+          <w:szCs w:val="28"/>
+          <w:lang w:val="uk-UA" w:eastAsia="zh-CN" w:bidi="hi-IN"/>
+        </w:rPr>
+      </w:r>
+    </w:p>
+    <w:p>
+      <w:pPr>
+        <w:pStyle w:val="Normal1"/>
+        <w:rPr>
+          <w:rFonts w:ascii="Liberation Serif" w:hAnsi="Liberation Serif" w:eastAsia="Arial" w:cs="Arial"/>
+          <w:b w:val="false"/>
+          <w:bCs w:val="false"/>
+          <w:color w:val="auto"/>
+          <w:kern w:val="0"/>
+          <w:sz w:val="28"/>
+          <w:szCs w:val="28"/>
+          <w:lang w:val="uk-UA" w:eastAsia="zh-CN" w:bidi="hi-IN"/>
+        </w:rPr>
+      </w:pPr>
+      <w:r>
+        <w:rPr>
+          <w:rFonts w:eastAsia="Arial" w:cs="Arial" w:ascii="Liberation Serif" w:hAnsi="Liberation Serif"/>
+          <w:b w:val="false"/>
+          <w:bCs w:val="false"/>
+          <w:color w:val="auto"/>
+          <w:kern w:val="0"/>
+          <w:sz w:val="28"/>
+          <w:szCs w:val="28"/>
+          <w:lang w:val="uk-UA" w:eastAsia="zh-CN" w:bidi="hi-IN"/>
+        </w:rPr>
+      </w:r>
+    </w:p>
+    <w:p>
+      <w:pPr>
+        <w:pStyle w:val="Normal1"/>
+        <w:rPr>
+          <w:rFonts w:ascii="Liberation Serif" w:hAnsi="Liberation Serif" w:eastAsia="Arial" w:cs="Arial"/>
+          <w:b w:val="false"/>
+          <w:bCs w:val="false"/>
+          <w:color w:val="auto"/>
+          <w:kern w:val="0"/>
+          <w:sz w:val="28"/>
+          <w:szCs w:val="28"/>
+          <w:lang w:val="uk-UA" w:eastAsia="zh-CN" w:bidi="hi-IN"/>
+        </w:rPr>
+      </w:pPr>
+      <w:r>
+        <w:rPr>
+          <w:rFonts w:eastAsia="Arial" w:cs="Arial" w:ascii="Liberation Serif" w:hAnsi="Liberation Serif"/>
+          <w:b w:val="false"/>
+          <w:bCs w:val="false"/>
+          <w:color w:val="auto"/>
+          <w:kern w:val="0"/>
+          <w:sz w:val="28"/>
+          <w:szCs w:val="28"/>
+          <w:lang w:val="uk-UA" w:eastAsia="zh-CN" w:bidi="hi-IN"/>
+        </w:rPr>
+      </w:r>
+    </w:p>
+    <w:p>
+      <w:pPr>
+        <w:pStyle w:val="Normal1"/>
+        <w:rPr>
+          <w:rFonts w:ascii="Liberation Serif" w:hAnsi="Liberation Serif" w:eastAsia="Arial" w:cs="Arial"/>
+          <w:b w:val="false"/>
+          <w:bCs w:val="false"/>
+          <w:color w:val="auto"/>
+          <w:kern w:val="0"/>
+          <w:sz w:val="28"/>
+          <w:szCs w:val="28"/>
+          <w:lang w:val="uk-UA" w:eastAsia="zh-CN" w:bidi="hi-IN"/>
+        </w:rPr>
+      </w:pPr>
+      <w:r>
+        <w:rPr>
+          <w:rFonts w:eastAsia="Arial" w:cs="Arial" w:ascii="Liberation Serif" w:hAnsi="Liberation Serif"/>
+          <w:b w:val="false"/>
+          <w:bCs w:val="false"/>
+          <w:color w:val="auto"/>
+          <w:kern w:val="0"/>
+          <w:sz w:val="28"/>
+          <w:szCs w:val="28"/>
+          <w:lang w:val="uk-UA" w:eastAsia="zh-CN" w:bidi="hi-IN"/>
+        </w:rPr>
+      </w:r>
+    </w:p>
+    <w:p>
+      <w:pPr>
+        <w:pStyle w:val="Normal1"/>
+        <w:rPr>
+          <w:rFonts w:ascii="Liberation Serif" w:hAnsi="Liberation Serif" w:eastAsia="Arial" w:cs="Arial"/>
+          <w:b w:val="false"/>
+          <w:bCs w:val="false"/>
+          <w:color w:val="auto"/>
+          <w:kern w:val="0"/>
+          <w:sz w:val="28"/>
+          <w:szCs w:val="28"/>
+          <w:lang w:val="uk-UA" w:eastAsia="zh-CN" w:bidi="hi-IN"/>
+        </w:rPr>
+      </w:pPr>
+      <w:r>
+        <w:rPr>
+          <w:rFonts w:eastAsia="Arial" w:cs="Arial" w:ascii="Liberation Serif" w:hAnsi="Liberation Serif"/>
+          <w:b w:val="false"/>
+          <w:bCs w:val="false"/>
+          <w:color w:val="auto"/>
+          <w:kern w:val="0"/>
+          <w:sz w:val="28"/>
+          <w:szCs w:val="28"/>
+          <w:lang w:val="uk-UA" w:eastAsia="zh-CN" w:bidi="hi-IN"/>
+        </w:rPr>
+      </w:r>
+    </w:p>
+    <w:p>
+      <w:pPr>
+        <w:pStyle w:val="Normal1"/>
+        <w:rPr>
+          <w:rFonts w:ascii="Liberation Serif" w:hAnsi="Liberation Serif" w:eastAsia="Arial" w:cs="Arial"/>
+          <w:b w:val="false"/>
+          <w:bCs w:val="false"/>
+          <w:color w:val="auto"/>
+          <w:kern w:val="0"/>
+          <w:sz w:val="28"/>
+          <w:szCs w:val="28"/>
+          <w:lang w:val="uk-UA" w:eastAsia="zh-CN" w:bidi="hi-IN"/>
+        </w:rPr>
+      </w:pPr>
+      <w:r>
+        <w:rPr>
+          <w:rFonts w:eastAsia="Arial" w:cs="Arial" w:ascii="Liberation Serif" w:hAnsi="Liberation Serif"/>
+          <w:b w:val="false"/>
+          <w:bCs w:val="false"/>
+          <w:color w:val="auto"/>
+          <w:kern w:val="0"/>
+          <w:sz w:val="28"/>
+          <w:szCs w:val="28"/>
+          <w:lang w:val="uk-UA" w:eastAsia="zh-CN" w:bidi="hi-IN"/>
+        </w:rPr>
+      </w:r>
+    </w:p>
+    <w:p>
+      <w:pPr>
+        <w:pStyle w:val="Normal1"/>
+        <w:rPr>
+          <w:rFonts w:ascii="Liberation Serif" w:hAnsi="Liberation Serif" w:eastAsia="Arial" w:cs="Arial"/>
+          <w:b w:val="false"/>
+          <w:bCs w:val="false"/>
+          <w:color w:val="auto"/>
+          <w:kern w:val="0"/>
+          <w:sz w:val="28"/>
+          <w:szCs w:val="28"/>
+          <w:lang w:val="uk-UA" w:eastAsia="zh-CN" w:bidi="hi-IN"/>
+        </w:rPr>
+      </w:pPr>
+      <w:r>
+        <w:rPr>
+          <w:rFonts w:eastAsia="Arial" w:cs="Arial" w:ascii="Liberation Serif" w:hAnsi="Liberation Serif"/>
+          <w:b w:val="false"/>
+          <w:bCs w:val="false"/>
+          <w:color w:val="auto"/>
+          <w:kern w:val="0"/>
+          <w:sz w:val="28"/>
+          <w:szCs w:val="28"/>
+          <w:lang w:val="uk-UA" w:eastAsia="zh-CN" w:bidi="hi-IN"/>
+        </w:rPr>
+      </w:r>
+    </w:p>
+    <w:p>
+      <w:pPr>
+        <w:pStyle w:val="Normal1"/>
+        <w:rPr>
+          <w:rFonts w:ascii="Liberation Serif" w:hAnsi="Liberation Serif" w:eastAsia="Arial" w:cs="Arial"/>
+          <w:b w:val="false"/>
+          <w:bCs w:val="false"/>
+          <w:color w:val="auto"/>
+          <w:kern w:val="0"/>
+          <w:sz w:val="28"/>
+          <w:szCs w:val="28"/>
+          <w:lang w:val="uk-UA" w:eastAsia="zh-CN" w:bidi="hi-IN"/>
+        </w:rPr>
+      </w:pPr>
+      <w:r>
+        <w:rPr>
+          <w:rFonts w:eastAsia="Arial" w:cs="Arial" w:ascii="Liberation Serif" w:hAnsi="Liberation Serif"/>
+          <w:b w:val="false"/>
+          <w:bCs w:val="false"/>
+          <w:color w:val="auto"/>
+          <w:kern w:val="0"/>
+          <w:sz w:val="28"/>
+          <w:szCs w:val="28"/>
+          <w:lang w:val="uk-UA" w:eastAsia="zh-CN" w:bidi="hi-IN"/>
+        </w:rPr>
+      </w:r>
+    </w:p>
+    <w:p>
+      <w:pPr>
+        <w:pStyle w:val="Normal1"/>
+        <w:rPr>
+          <w:rFonts w:ascii="Liberation Serif" w:hAnsi="Liberation Serif" w:eastAsia="Arial" w:cs="Arial"/>
+          <w:b w:val="false"/>
+          <w:bCs w:val="false"/>
+          <w:color w:val="auto"/>
+          <w:kern w:val="0"/>
+          <w:sz w:val="28"/>
+          <w:szCs w:val="28"/>
+          <w:lang w:val="uk-UA" w:eastAsia="zh-CN" w:bidi="hi-IN"/>
+        </w:rPr>
+      </w:pPr>
+      <w:r>
+        <w:rPr>
+          <w:rFonts w:eastAsia="Arial" w:cs="Arial" w:ascii="Liberation Serif" w:hAnsi="Liberation Serif"/>
+          <w:b w:val="false"/>
+          <w:bCs w:val="false"/>
+          <w:color w:val="auto"/>
+          <w:kern w:val="0"/>
+          <w:sz w:val="28"/>
+          <w:szCs w:val="28"/>
+          <w:lang w:val="uk-UA" w:eastAsia="zh-CN" w:bidi="hi-IN"/>
+        </w:rPr>
+        <w:t>Результат зміни роздільника на сторінці Графіки значень</w:t>
+      </w:r>
+    </w:p>
+    <w:p>
+      <w:pPr>
+        <w:pStyle w:val="Normal1"/>
+        <w:rPr>
+          <w:rFonts w:ascii="Liberation Serif" w:hAnsi="Liberation Serif" w:eastAsia="Arial" w:cs="Arial"/>
+          <w:b w:val="false"/>
+          <w:bCs w:val="false"/>
+          <w:color w:val="auto"/>
+          <w:kern w:val="0"/>
+          <w:sz w:val="28"/>
+          <w:szCs w:val="28"/>
+          <w:lang w:val="uk-UA" w:eastAsia="zh-CN" w:bidi="hi-IN"/>
+        </w:rPr>
+      </w:pPr>
+      <w:r>
+        <w:rPr>
+          <w:rFonts w:eastAsia="Arial" w:cs="Arial" w:ascii="Liberation Serif" w:hAnsi="Liberation Serif"/>
+          <w:b w:val="false"/>
+          <w:bCs w:val="false"/>
+          <w:color w:val="auto"/>
+          <w:kern w:val="0"/>
+          <w:sz w:val="28"/>
+          <w:szCs w:val="28"/>
+          <w:lang w:val="uk-UA" w:eastAsia="zh-CN" w:bidi="hi-IN"/>
+        </w:rPr>
+        <w:drawing>
+          <wp:anchor behindDoc="0" distT="0" distB="0" distL="0" distR="0" simplePos="0" locked="0" layoutInCell="0" allowOverlap="1" relativeHeight="53">
+            <wp:simplePos x="0" y="0"/>
+            <wp:positionH relativeFrom="column">
+              <wp:posOffset>1400175</wp:posOffset>
+            </wp:positionH>
+            <wp:positionV relativeFrom="paragraph">
+              <wp:posOffset>84455</wp:posOffset>
+            </wp:positionV>
+            <wp:extent cx="3790950" cy="1495425"/>
+            <wp:effectExtent l="0" t="0" r="0" b="0"/>
+            <wp:wrapSquare wrapText="largest"/>
+            <wp:docPr id="67" name="Зображення25" descr=""/>
+            <wp:cNvGraphicFramePr>
+              <a:graphicFrameLocks xmlns:a="http://schemas.openxmlformats.org/drawingml/2006/main" noChangeAspect="1"/>
+            </wp:cNvGraphicFramePr>
+            <a:graphic xmlns:a="http://schemas.openxmlformats.org/drawingml/2006/main">
+              <a:graphicData uri="http://schemas.openxmlformats.org/drawingml/2006/picture">
+                <pic:pic xmlns:pic="http://schemas.openxmlformats.org/drawingml/2006/picture">
+                  <pic:nvPicPr>
+                    <pic:cNvPr id="67" name="Зображення25" descr=""/>
+                    <pic:cNvPicPr>
+                      <a:picLocks noChangeAspect="1" noChangeArrowheads="1"/>
+                    </pic:cNvPicPr>
+                  </pic:nvPicPr>
+                  <pic:blipFill>
+                    <a:blip r:embed="rId44"/>
+                    <a:stretch>
+                      <a:fillRect/>
+                    </a:stretch>
+                  </pic:blipFill>
+                  <pic:spPr bwMode="auto">
+                    <a:xfrm>
+                      <a:off x="0" y="0"/>
+                      <a:ext cx="3790950" cy="1495425"/>
+                    </a:xfrm>
+                    <a:prstGeom prst="rect">
+                      <a:avLst/>
+                    </a:prstGeom>
+                  </pic:spPr>
+                </pic:pic>
+              </a:graphicData>
+            </a:graphic>
+          </wp:anchor>
+        </w:drawing>
+      </w:r>
+      <w:r>
+        <w:rPr>
+          <w:rFonts w:eastAsia="Arial" w:cs="Arial" w:ascii="Liberation Serif" w:hAnsi="Liberation Serif"/>
+          <w:b w:val="false"/>
+          <w:bCs w:val="false"/>
+          <w:color w:val="auto"/>
+          <w:kern w:val="0"/>
+          <w:sz w:val="28"/>
+          <w:szCs w:val="28"/>
+          <w:lang w:val="uk-UA" w:eastAsia="zh-CN" w:bidi="hi-IN"/>
+        </w:rPr>
+        <w:tab/>
+        <w:tab/>
+        <w:tab/>
+      </w:r>
+    </w:p>
+    <w:p>
+      <w:pPr>
+        <w:pStyle w:val="Normal1"/>
+        <w:rPr>
+          <w:rFonts w:ascii="Liberation Serif" w:hAnsi="Liberation Serif" w:eastAsia="Arial" w:cs="Arial"/>
+          <w:b w:val="false"/>
+          <w:bCs w:val="false"/>
+          <w:color w:val="auto"/>
+          <w:kern w:val="0"/>
+          <w:sz w:val="28"/>
+          <w:szCs w:val="28"/>
+          <w:lang w:val="uk-UA" w:eastAsia="zh-CN" w:bidi="hi-IN"/>
+        </w:rPr>
+      </w:pPr>
+      <w:r>
+        <w:rPr>
+          <w:rFonts w:eastAsia="Arial" w:cs="Arial" w:ascii="Liberation Serif" w:hAnsi="Liberation Serif"/>
+          <w:b w:val="false"/>
+          <w:bCs w:val="false"/>
+          <w:color w:val="auto"/>
+          <w:kern w:val="0"/>
+          <w:sz w:val="28"/>
+          <w:szCs w:val="28"/>
+          <w:lang w:val="uk-UA" w:eastAsia="zh-CN" w:bidi="hi-IN"/>
+        </w:rPr>
+      </w:r>
+    </w:p>
+    <w:p>
+      <w:pPr>
+        <w:pStyle w:val="Normal1"/>
+        <w:rPr>
+          <w:rFonts w:ascii="Liberation Serif" w:hAnsi="Liberation Serif" w:eastAsia="Arial" w:cs="Arial"/>
+          <w:b w:val="false"/>
+          <w:bCs w:val="false"/>
+          <w:color w:val="auto"/>
+          <w:kern w:val="0"/>
+          <w:sz w:val="28"/>
+          <w:szCs w:val="28"/>
+          <w:lang w:val="uk-UA" w:eastAsia="zh-CN" w:bidi="hi-IN"/>
+        </w:rPr>
+      </w:pPr>
+      <w:r>
+        <w:rPr>
+          <w:rFonts w:eastAsia="Arial" w:cs="Arial" w:ascii="Liberation Serif" w:hAnsi="Liberation Serif"/>
+          <w:b w:val="false"/>
+          <w:bCs w:val="false"/>
+          <w:color w:val="auto"/>
+          <w:kern w:val="0"/>
+          <w:sz w:val="28"/>
+          <w:szCs w:val="28"/>
+          <w:lang w:val="uk-UA" w:eastAsia="zh-CN" w:bidi="hi-IN"/>
+        </w:rPr>
+      </w:r>
+    </w:p>
+    <w:p>
+      <w:pPr>
+        <w:pStyle w:val="Normal1"/>
+        <w:rPr>
+          <w:rFonts w:ascii="Liberation Serif" w:hAnsi="Liberation Serif" w:eastAsia="Arial" w:cs="Arial"/>
+          <w:b w:val="false"/>
+          <w:bCs w:val="false"/>
+          <w:color w:val="auto"/>
+          <w:kern w:val="0"/>
+          <w:sz w:val="28"/>
+          <w:szCs w:val="28"/>
+          <w:lang w:val="uk-UA" w:eastAsia="zh-CN" w:bidi="hi-IN"/>
+        </w:rPr>
+      </w:pPr>
+      <w:r>
+        <w:rPr>
+          <w:rFonts w:eastAsia="Arial" w:cs="Arial" w:ascii="Liberation Serif" w:hAnsi="Liberation Serif"/>
+          <w:b w:val="false"/>
+          <w:bCs w:val="false"/>
+          <w:color w:val="auto"/>
+          <w:kern w:val="0"/>
+          <w:sz w:val="28"/>
+          <w:szCs w:val="28"/>
+          <w:lang w:val="uk-UA" w:eastAsia="zh-CN" w:bidi="hi-IN"/>
+        </w:rPr>
+      </w:r>
+    </w:p>
+    <w:p>
+      <w:pPr>
+        <w:pStyle w:val="Normal1"/>
+        <w:rPr>
+          <w:rFonts w:ascii="Liberation Serif" w:hAnsi="Liberation Serif" w:eastAsia="Arial" w:cs="Arial"/>
+          <w:b w:val="false"/>
+          <w:bCs w:val="false"/>
+          <w:color w:val="auto"/>
+          <w:kern w:val="0"/>
+          <w:sz w:val="28"/>
+          <w:szCs w:val="28"/>
+          <w:lang w:val="uk-UA" w:eastAsia="zh-CN" w:bidi="hi-IN"/>
+        </w:rPr>
+      </w:pPr>
+      <w:r>
+        <w:rPr>
+          <w:rFonts w:eastAsia="Arial" w:cs="Arial" w:ascii="Liberation Serif" w:hAnsi="Liberation Serif"/>
+          <w:b w:val="false"/>
+          <w:bCs w:val="false"/>
+          <w:color w:val="auto"/>
+          <w:kern w:val="0"/>
+          <w:sz w:val="28"/>
+          <w:szCs w:val="28"/>
+          <w:lang w:val="uk-UA" w:eastAsia="zh-CN" w:bidi="hi-IN"/>
+        </w:rPr>
+        <w:t>Результат зміни роздільника на сторінці Кореляція значень</w:t>
+      </w:r>
+    </w:p>
+    <w:p>
+      <w:pPr>
+        <w:pStyle w:val="Normal1"/>
+        <w:rPr>
+          <w:rFonts w:ascii="Liberation Serif" w:hAnsi="Liberation Serif" w:eastAsia="Arial" w:cs="Arial"/>
+          <w:b w:val="false"/>
+          <w:bCs w:val="false"/>
+          <w:color w:val="auto"/>
+          <w:kern w:val="0"/>
+          <w:sz w:val="28"/>
+          <w:szCs w:val="28"/>
+          <w:lang w:val="uk-UA" w:eastAsia="zh-CN" w:bidi="hi-IN"/>
+        </w:rPr>
+      </w:pPr>
+      <w:r>
+        <w:rPr>
+          <w:rFonts w:eastAsia="Arial" w:cs="Arial" w:ascii="Liberation Serif" w:hAnsi="Liberation Serif"/>
+          <w:b w:val="false"/>
+          <w:bCs w:val="false"/>
+          <w:color w:val="auto"/>
+          <w:kern w:val="0"/>
+          <w:sz w:val="28"/>
+          <w:szCs w:val="28"/>
+          <w:lang w:val="uk-UA" w:eastAsia="zh-CN" w:bidi="hi-IN"/>
+        </w:rPr>
+        <w:drawing>
+          <wp:anchor behindDoc="0" distT="0" distB="0" distL="0" distR="0" simplePos="0" locked="0" layoutInCell="0" allowOverlap="1" relativeHeight="54">
+            <wp:simplePos x="0" y="0"/>
+            <wp:positionH relativeFrom="column">
+              <wp:posOffset>1481455</wp:posOffset>
+            </wp:positionH>
+            <wp:positionV relativeFrom="paragraph">
+              <wp:posOffset>3175</wp:posOffset>
+            </wp:positionV>
+            <wp:extent cx="3914775" cy="3162300"/>
+            <wp:effectExtent l="0" t="0" r="0" b="0"/>
+            <wp:wrapSquare wrapText="largest"/>
+            <wp:docPr id="68" name="Зображення26" descr=""/>
+            <wp:cNvGraphicFramePr>
+              <a:graphicFrameLocks xmlns:a="http://schemas.openxmlformats.org/drawingml/2006/main" noChangeAspect="1"/>
+            </wp:cNvGraphicFramePr>
+            <a:graphic xmlns:a="http://schemas.openxmlformats.org/drawingml/2006/main">
+              <a:graphicData uri="http://schemas.openxmlformats.org/drawingml/2006/picture">
+                <pic:pic xmlns:pic="http://schemas.openxmlformats.org/drawingml/2006/picture">
+                  <pic:nvPicPr>
+                    <pic:cNvPr id="68" name="Зображення26" descr=""/>
+                    <pic:cNvPicPr>
+                      <a:picLocks noChangeAspect="1" noChangeArrowheads="1"/>
+                    </pic:cNvPicPr>
+                  </pic:nvPicPr>
+                  <pic:blipFill>
+                    <a:blip r:embed="rId45"/>
+                    <a:stretch>
+                      <a:fillRect/>
+                    </a:stretch>
+                  </pic:blipFill>
+                  <pic:spPr bwMode="auto">
+                    <a:xfrm>
+                      <a:off x="0" y="0"/>
+                      <a:ext cx="3914775" cy="3162300"/>
+                    </a:xfrm>
+                    <a:prstGeom prst="rect">
+                      <a:avLst/>
+                    </a:prstGeom>
+                  </pic:spPr>
+                </pic:pic>
+              </a:graphicData>
+            </a:graphic>
+          </wp:anchor>
+        </w:drawing>
+      </w:r>
+    </w:p>
+    <w:p>
+      <w:pPr>
+        <w:pStyle w:val="Normal1"/>
+        <w:rPr>
+          <w:rFonts w:ascii="Liberation Serif" w:hAnsi="Liberation Serif" w:eastAsia="Arial" w:cs="Arial"/>
+          <w:b w:val="false"/>
+          <w:bCs w:val="false"/>
+          <w:color w:val="auto"/>
+          <w:kern w:val="0"/>
+          <w:sz w:val="28"/>
+          <w:szCs w:val="28"/>
+          <w:lang w:val="uk-UA" w:eastAsia="zh-CN" w:bidi="hi-IN"/>
+        </w:rPr>
+      </w:pPr>
+      <w:r>
+        <w:rPr>
+          <w:rFonts w:eastAsia="Arial" w:cs="Arial" w:ascii="Liberation Serif" w:hAnsi="Liberation Serif"/>
+          <w:b w:val="false"/>
+          <w:bCs w:val="false"/>
+          <w:color w:val="auto"/>
+          <w:kern w:val="0"/>
+          <w:sz w:val="28"/>
+          <w:szCs w:val="28"/>
+          <w:lang w:val="uk-UA" w:eastAsia="zh-CN" w:bidi="hi-IN"/>
+        </w:rPr>
+      </w:r>
+    </w:p>
+    <w:p>
+      <w:pPr>
+        <w:pStyle w:val="Normal1"/>
+        <w:rPr>
+          <w:rFonts w:ascii="Liberation Serif" w:hAnsi="Liberation Serif" w:eastAsia="Arial" w:cs="Arial"/>
+          <w:b w:val="false"/>
+          <w:bCs w:val="false"/>
+          <w:color w:val="auto"/>
+          <w:kern w:val="0"/>
+          <w:sz w:val="28"/>
+          <w:szCs w:val="28"/>
+          <w:lang w:val="uk-UA" w:eastAsia="zh-CN" w:bidi="hi-IN"/>
+        </w:rPr>
+      </w:pPr>
+      <w:r>
+        <w:rPr>
+          <w:rFonts w:eastAsia="Arial" w:cs="Arial" w:ascii="Liberation Serif" w:hAnsi="Liberation Serif"/>
+          <w:b w:val="false"/>
+          <w:bCs w:val="false"/>
+          <w:color w:val="auto"/>
+          <w:kern w:val="0"/>
+          <w:sz w:val="28"/>
+          <w:szCs w:val="28"/>
+          <w:lang w:val="uk-UA" w:eastAsia="zh-CN" w:bidi="hi-IN"/>
+        </w:rPr>
+      </w:r>
+    </w:p>
+    <w:p>
+      <w:pPr>
+        <w:pStyle w:val="Normal1"/>
+        <w:rPr>
+          <w:rFonts w:ascii="Liberation Serif" w:hAnsi="Liberation Serif" w:eastAsia="Arial" w:cs="Arial"/>
+          <w:b w:val="false"/>
+          <w:bCs w:val="false"/>
+          <w:color w:val="auto"/>
+          <w:kern w:val="0"/>
+          <w:sz w:val="28"/>
+          <w:szCs w:val="28"/>
+          <w:lang w:val="uk-UA" w:eastAsia="zh-CN" w:bidi="hi-IN"/>
+        </w:rPr>
+      </w:pPr>
+      <w:r>
+        <w:rPr>
+          <w:rFonts w:eastAsia="Arial" w:cs="Arial" w:ascii="Liberation Serif" w:hAnsi="Liberation Serif"/>
+          <w:b w:val="false"/>
+          <w:bCs w:val="false"/>
+          <w:color w:val="auto"/>
+          <w:kern w:val="0"/>
+          <w:sz w:val="28"/>
+          <w:szCs w:val="28"/>
+          <w:lang w:val="uk-UA" w:eastAsia="zh-CN" w:bidi="hi-IN"/>
+        </w:rPr>
+      </w:r>
+    </w:p>
+    <w:p>
+      <w:pPr>
+        <w:pStyle w:val="Normal1"/>
+        <w:rPr>
+          <w:rFonts w:ascii="Liberation Serif" w:hAnsi="Liberation Serif" w:eastAsia="Arial" w:cs="Arial"/>
+          <w:b w:val="false"/>
+          <w:bCs w:val="false"/>
+          <w:color w:val="auto"/>
+          <w:kern w:val="0"/>
+          <w:sz w:val="28"/>
+          <w:szCs w:val="28"/>
+          <w:lang w:val="uk-UA" w:eastAsia="zh-CN" w:bidi="hi-IN"/>
+        </w:rPr>
+      </w:pPr>
+      <w:r>
+        <w:rPr>
+          <w:rFonts w:eastAsia="Arial" w:cs="Arial" w:ascii="Liberation Serif" w:hAnsi="Liberation Serif"/>
+          <w:b w:val="false"/>
+          <w:bCs w:val="false"/>
+          <w:color w:val="auto"/>
+          <w:kern w:val="0"/>
+          <w:sz w:val="28"/>
+          <w:szCs w:val="28"/>
+          <w:lang w:val="uk-UA" w:eastAsia="zh-CN" w:bidi="hi-IN"/>
+        </w:rPr>
+      </w:r>
+    </w:p>
+    <w:p>
+      <w:pPr>
+        <w:pStyle w:val="Normal1"/>
+        <w:rPr>
+          <w:rFonts w:ascii="Liberation Serif" w:hAnsi="Liberation Serif" w:eastAsia="Arial" w:cs="Arial"/>
+          <w:b w:val="false"/>
+          <w:bCs w:val="false"/>
+          <w:color w:val="auto"/>
+          <w:kern w:val="0"/>
+          <w:sz w:val="28"/>
+          <w:szCs w:val="28"/>
+          <w:lang w:val="uk-UA" w:eastAsia="zh-CN" w:bidi="hi-IN"/>
+        </w:rPr>
+      </w:pPr>
+      <w:r>
+        <w:rPr>
+          <w:rFonts w:eastAsia="Arial" w:cs="Arial" w:ascii="Liberation Serif" w:hAnsi="Liberation Serif"/>
+          <w:b w:val="false"/>
+          <w:bCs w:val="false"/>
+          <w:color w:val="auto"/>
+          <w:kern w:val="0"/>
+          <w:sz w:val="28"/>
+          <w:szCs w:val="28"/>
+          <w:lang w:val="uk-UA" w:eastAsia="zh-CN" w:bidi="hi-IN"/>
+        </w:rPr>
+      </w:r>
+    </w:p>
+    <w:p>
+      <w:pPr>
+        <w:pStyle w:val="Normal1"/>
+        <w:rPr>
+          <w:rFonts w:ascii="Liberation Serif" w:hAnsi="Liberation Serif" w:eastAsia="Arial" w:cs="Arial"/>
+          <w:b w:val="false"/>
+          <w:bCs w:val="false"/>
+          <w:color w:val="auto"/>
+          <w:kern w:val="0"/>
+          <w:sz w:val="28"/>
+          <w:szCs w:val="28"/>
+          <w:lang w:val="uk-UA" w:eastAsia="zh-CN" w:bidi="hi-IN"/>
+        </w:rPr>
+      </w:pPr>
+      <w:r>
+        <w:rPr>
+          <w:rFonts w:eastAsia="Arial" w:cs="Arial" w:ascii="Liberation Serif" w:hAnsi="Liberation Serif"/>
+          <w:b w:val="false"/>
+          <w:bCs w:val="false"/>
+          <w:color w:val="auto"/>
+          <w:kern w:val="0"/>
+          <w:sz w:val="28"/>
+          <w:szCs w:val="28"/>
+          <w:lang w:val="uk-UA" w:eastAsia="zh-CN" w:bidi="hi-IN"/>
+        </w:rPr>
+      </w:r>
+    </w:p>
+    <w:p>
+      <w:pPr>
+        <w:pStyle w:val="Normal1"/>
+        <w:rPr>
+          <w:rFonts w:ascii="Liberation Serif" w:hAnsi="Liberation Serif" w:eastAsia="Arial" w:cs="Arial"/>
+          <w:b w:val="false"/>
+          <w:bCs w:val="false"/>
+          <w:color w:val="auto"/>
+          <w:kern w:val="0"/>
+          <w:sz w:val="28"/>
+          <w:szCs w:val="28"/>
+          <w:lang w:val="uk-UA" w:eastAsia="zh-CN" w:bidi="hi-IN"/>
+        </w:rPr>
+      </w:pPr>
+      <w:r>
+        <w:rPr>
+          <w:rFonts w:eastAsia="Arial" w:cs="Arial" w:ascii="Liberation Serif" w:hAnsi="Liberation Serif"/>
+          <w:b w:val="false"/>
+          <w:bCs w:val="false"/>
+          <w:color w:val="auto"/>
+          <w:kern w:val="0"/>
+          <w:sz w:val="28"/>
+          <w:szCs w:val="28"/>
+          <w:lang w:val="uk-UA" w:eastAsia="zh-CN" w:bidi="hi-IN"/>
+        </w:rPr>
+      </w:r>
+    </w:p>
+    <w:p>
+      <w:pPr>
+        <w:pStyle w:val="Normal1"/>
+        <w:rPr>
+          <w:rFonts w:ascii="Liberation Serif" w:hAnsi="Liberation Serif" w:eastAsia="Arial" w:cs="Arial"/>
+          <w:b w:val="false"/>
+          <w:bCs w:val="false"/>
+          <w:color w:val="auto"/>
+          <w:kern w:val="0"/>
+          <w:sz w:val="28"/>
+          <w:szCs w:val="28"/>
+          <w:lang w:val="uk-UA" w:eastAsia="zh-CN" w:bidi="hi-IN"/>
+        </w:rPr>
+      </w:pPr>
+      <w:r>
+        <w:rPr>
+          <w:rFonts w:eastAsia="Arial" w:cs="Arial" w:ascii="Liberation Serif" w:hAnsi="Liberation Serif"/>
+          <w:b w:val="false"/>
+          <w:bCs w:val="false"/>
+          <w:color w:val="auto"/>
+          <w:kern w:val="0"/>
+          <w:sz w:val="28"/>
+          <w:szCs w:val="28"/>
+          <w:lang w:val="uk-UA" w:eastAsia="zh-CN" w:bidi="hi-IN"/>
+        </w:rPr>
+      </w:r>
+    </w:p>
+    <w:p>
+      <w:pPr>
+        <w:pStyle w:val="Normal1"/>
+        <w:rPr>
+          <w:rFonts w:ascii="Liberation Serif" w:hAnsi="Liberation Serif" w:eastAsia="Arial" w:cs="Arial"/>
+          <w:b w:val="false"/>
+          <w:bCs w:val="false"/>
+          <w:color w:val="auto"/>
+          <w:kern w:val="0"/>
+          <w:sz w:val="28"/>
+          <w:szCs w:val="28"/>
+          <w:lang w:val="uk-UA" w:eastAsia="zh-CN" w:bidi="hi-IN"/>
+        </w:rPr>
+      </w:pPr>
+      <w:r>
+        <w:rPr>
+          <w:rFonts w:eastAsia="Arial" w:cs="Arial" w:ascii="Liberation Serif" w:hAnsi="Liberation Serif"/>
+          <w:b w:val="false"/>
+          <w:bCs w:val="false"/>
+          <w:color w:val="auto"/>
+          <w:kern w:val="0"/>
+          <w:sz w:val="28"/>
+          <w:szCs w:val="28"/>
+          <w:lang w:val="uk-UA" w:eastAsia="zh-CN" w:bidi="hi-IN"/>
+        </w:rPr>
+      </w:r>
+    </w:p>
+    <w:p>
+      <w:pPr>
+        <w:pStyle w:val="Normal1"/>
+        <w:rPr>
+          <w:rFonts w:ascii="Liberation Serif" w:hAnsi="Liberation Serif" w:eastAsia="Arial" w:cs="Arial"/>
+          <w:b w:val="false"/>
+          <w:bCs w:val="false"/>
+          <w:color w:val="auto"/>
+          <w:kern w:val="0"/>
+          <w:sz w:val="28"/>
+          <w:szCs w:val="28"/>
+          <w:lang w:val="uk-UA" w:eastAsia="zh-CN" w:bidi="hi-IN"/>
+        </w:rPr>
+      </w:pPr>
+      <w:r>
+        <w:rPr>
+          <w:rFonts w:eastAsia="Arial" w:cs="Arial" w:ascii="Liberation Serif" w:hAnsi="Liberation Serif"/>
+          <w:b w:val="false"/>
+          <w:bCs w:val="false"/>
+          <w:color w:val="auto"/>
+          <w:kern w:val="0"/>
+          <w:sz w:val="28"/>
+          <w:szCs w:val="28"/>
+          <w:lang w:val="uk-UA" w:eastAsia="zh-CN" w:bidi="hi-IN"/>
+        </w:rPr>
+      </w:r>
+    </w:p>
+    <w:p>
+      <w:pPr>
+        <w:pStyle w:val="Normal1"/>
+        <w:rPr>
+          <w:rFonts w:ascii="Liberation Serif" w:hAnsi="Liberation Serif" w:eastAsia="Arial" w:cs="Arial"/>
+          <w:b w:val="false"/>
+          <w:bCs w:val="false"/>
+          <w:color w:val="auto"/>
+          <w:kern w:val="0"/>
+          <w:sz w:val="28"/>
+          <w:szCs w:val="28"/>
+          <w:lang w:val="uk-UA" w:eastAsia="zh-CN" w:bidi="hi-IN"/>
+        </w:rPr>
+      </w:pPr>
+      <w:r>
+        <w:rPr>
+          <w:rFonts w:eastAsia="Arial" w:cs="Arial" w:ascii="Liberation Serif" w:hAnsi="Liberation Serif"/>
+          <w:b w:val="false"/>
+          <w:bCs w:val="false"/>
+          <w:color w:val="auto"/>
+          <w:kern w:val="0"/>
+          <w:sz w:val="28"/>
+          <w:szCs w:val="28"/>
+          <w:lang w:val="uk-UA" w:eastAsia="zh-CN" w:bidi="hi-IN"/>
+        </w:rPr>
+      </w:r>
+    </w:p>
+    <w:p>
+      <w:pPr>
+        <w:pStyle w:val="Normal1"/>
+        <w:rPr>
+          <w:rFonts w:ascii="Liberation Serif" w:hAnsi="Liberation Serif" w:eastAsia="Arial" w:cs="Arial"/>
+          <w:b w:val="false"/>
+          <w:bCs w:val="false"/>
+          <w:color w:val="auto"/>
+          <w:kern w:val="0"/>
+          <w:sz w:val="28"/>
+          <w:szCs w:val="28"/>
+          <w:lang w:val="uk-UA" w:eastAsia="zh-CN" w:bidi="hi-IN"/>
+        </w:rPr>
+      </w:pPr>
+      <w:r>
+        <w:rPr>
+          <w:rFonts w:eastAsia="Arial" w:cs="Arial" w:ascii="Liberation Serif" w:hAnsi="Liberation Serif"/>
+          <w:b w:val="false"/>
+          <w:bCs w:val="false"/>
+          <w:color w:val="auto"/>
+          <w:kern w:val="0"/>
+          <w:sz w:val="28"/>
+          <w:szCs w:val="28"/>
+          <w:lang w:val="uk-UA" w:eastAsia="zh-CN" w:bidi="hi-IN"/>
+        </w:rPr>
+      </w:r>
+    </w:p>
+    <w:p>
+      <w:pPr>
+        <w:pStyle w:val="Normal1"/>
+        <w:rPr>
+          <w:rFonts w:ascii="Liberation Serif" w:hAnsi="Liberation Serif" w:eastAsia="Arial" w:cs="Arial"/>
+          <w:b w:val="false"/>
+          <w:bCs w:val="false"/>
+          <w:color w:val="auto"/>
+          <w:kern w:val="0"/>
+          <w:sz w:val="28"/>
+          <w:szCs w:val="28"/>
+          <w:lang w:val="uk-UA" w:eastAsia="zh-CN" w:bidi="hi-IN"/>
+        </w:rPr>
+      </w:pPr>
+      <w:r>
+        <w:rPr>
+          <w:rFonts w:eastAsia="Arial" w:cs="Arial" w:ascii="Liberation Serif" w:hAnsi="Liberation Serif"/>
+          <w:b w:val="false"/>
+          <w:bCs w:val="false"/>
+          <w:color w:val="auto"/>
+          <w:kern w:val="0"/>
+          <w:sz w:val="28"/>
+          <w:szCs w:val="28"/>
+          <w:lang w:val="uk-UA" w:eastAsia="zh-CN" w:bidi="hi-IN"/>
+        </w:rPr>
+      </w:r>
+    </w:p>
+    <w:p>
+      <w:pPr>
+        <w:pStyle w:val="Normal1"/>
+        <w:spacing w:lineRule="auto" w:line="360"/>
+        <w:rPr>
+          <w:rFonts w:ascii="Liberation Serif" w:hAnsi="Liberation Serif" w:eastAsia="Arial" w:cs="Arial"/>
+          <w:b w:val="false"/>
+          <w:bCs w:val="false"/>
+          <w:color w:val="auto"/>
+          <w:kern w:val="0"/>
+          <w:sz w:val="28"/>
+          <w:szCs w:val="28"/>
+          <w:lang w:val="uk-UA" w:eastAsia="zh-CN" w:bidi="hi-IN"/>
+        </w:rPr>
+      </w:pPr>
+      <w:r>
+        <w:rPr>
+          <w:rFonts w:eastAsia="Arial" w:cs="Arial" w:ascii="Liberation Serif" w:hAnsi="Liberation Serif"/>
+          <w:b w:val="false"/>
+          <w:bCs w:val="false"/>
+          <w:color w:val="auto"/>
+          <w:kern w:val="0"/>
+          <w:sz w:val="28"/>
+          <w:szCs w:val="28"/>
+          <w:lang w:val="uk-UA" w:eastAsia="zh-CN" w:bidi="hi-IN"/>
+        </w:rPr>
+        <w:t>Можна встановити, що час виконання дій не перевищує середнє значення в 500мс, що є досить непогано, і швидше за все залежить від продуктивності ПК.</w:t>
+      </w:r>
+      <w:r>
+        <w:br w:type="page"/>
+      </w:r>
+    </w:p>
+    <w:p>
+      <w:pPr>
+        <w:pStyle w:val="Heading1"/>
+        <w:rPr>
+          <w:lang w:val="uk-UA" w:eastAsia="zh-CN" w:bidi="hi-IN"/>
+        </w:rPr>
+      </w:pPr>
+      <w:bookmarkStart w:id="37" w:name="_to196qbc5iux"/>
+      <w:bookmarkEnd w:id="37"/>
       <w:r>
         <w:rPr>
           <w:rFonts w:eastAsia="Times New Roman" w:cs="Times New Roman" w:ascii="Times New Roman" w:hAnsi="Times New Roman"/>
           <w:b/>
           <w:lang w:val="uk-UA" w:eastAsia="zh-CN" w:bidi="hi-IN"/>
         </w:rPr>
-        <w:t>ОЗДІЛ 2. “ОПИС ПРОЕКТУ ЗВІТУ”</w:t>
-      </w:r>
-    </w:p>
-    <w:p>
-      <w:pPr>
-        <w:pStyle w:val="Normal1"/>
-        <w:rPr>
-          <w:lang w:val="uk-UA" w:eastAsia="zh-CN" w:bidi="hi-IN"/>
-        </w:rPr>
-      </w:pPr>
-      <w:r>
-        <w:rPr>
-          <w:lang w:val="uk-UA" w:eastAsia="zh-CN" w:bidi="hi-IN"/>
-        </w:rPr>
-      </w:r>
-    </w:p>
-    <w:p>
-      <w:pPr>
-        <w:pStyle w:val="Normal1"/>
-        <w:rPr>
-          <w:lang w:val="uk-UA" w:eastAsia="zh-CN" w:bidi="hi-IN"/>
-        </w:rPr>
-      </w:pPr>
-      <w:r>
-        <w:rPr>
-          <w:lang w:val="uk-UA" w:eastAsia="zh-CN" w:bidi="hi-IN"/>
-        </w:rPr>
-        <w:t>ТЕКСТ</w:t>
-      </w:r>
-    </w:p>
-    <w:p>
-      <w:pPr>
-        <w:pStyle w:val="Normal1"/>
-        <w:rPr>
-          <w:lang w:val="uk-UA" w:eastAsia="zh-CN" w:bidi="hi-IN"/>
-        </w:rPr>
-      </w:pPr>
-      <w:r>
-        <w:rPr>
-          <w:lang w:val="uk-UA" w:eastAsia="zh-CN" w:bidi="hi-IN"/>
+        <w:t>ВИСНОВКИ</w:t>
+      </w:r>
+    </w:p>
+    <w:p>
+      <w:pPr>
+        <w:pStyle w:val="Normal1"/>
+        <w:rPr>
+          <w:lang w:val="uk-UA" w:eastAsia="zh-CN" w:bidi="hi-IN"/>
+        </w:rPr>
+      </w:pPr>
+      <w:r>
+        <w:rPr>
+          <w:lang w:val="uk-UA" w:eastAsia="zh-CN" w:bidi="hi-IN"/>
+        </w:rPr>
+      </w:r>
+    </w:p>
+    <w:p>
+      <w:pPr>
+        <w:pStyle w:val="BodyText"/>
+        <w:spacing w:lineRule="auto" w:line="360"/>
+        <w:jc w:val="both"/>
+        <w:rPr>
+          <w:rFonts w:ascii="Liberation Serif" w:hAnsi="Liberation Serif"/>
+          <w:sz w:val="28"/>
+          <w:szCs w:val="28"/>
+          <w:lang w:val="uk-UA" w:eastAsia="zh-CN" w:bidi="hi-IN"/>
+        </w:rPr>
+      </w:pPr>
+      <w:r>
+        <w:rPr>
+          <w:rFonts w:ascii="Liberation Serif" w:hAnsi="Liberation Serif"/>
+          <w:sz w:val="28"/>
+          <w:szCs w:val="28"/>
+          <w:lang w:val="uk-UA" w:eastAsia="zh-CN" w:bidi="hi-IN"/>
+        </w:rPr>
+        <w:t>У ході дослідження було проведено комплексний аналіз зведеної статистики показників щастя у світі, що дозволило визначити основні фактори, які впливають на рівень добробуту населення. Дослідження показало, що рівень щастя у країнах значною мірою залежить від таких економічних показників, як ВВП на душу населення, рівень соціальної підтримки, очікувана тривалість життя, а також соціальних чинників, зокрема рівня корупції та соціальної гармонії.</w:t>
+      </w:r>
+    </w:p>
+    <w:p>
+      <w:pPr>
+        <w:pStyle w:val="BodyText"/>
+        <w:spacing w:lineRule="auto" w:line="360"/>
+        <w:jc w:val="both"/>
+        <w:rPr>
+          <w:rFonts w:ascii="Liberation Serif" w:hAnsi="Liberation Serif"/>
+          <w:sz w:val="28"/>
+          <w:szCs w:val="28"/>
+          <w:lang w:val="uk-UA" w:eastAsia="zh-CN" w:bidi="hi-IN"/>
+        </w:rPr>
+      </w:pPr>
+      <w:r>
+        <w:rPr>
+          <w:rFonts w:ascii="Liberation Serif" w:hAnsi="Liberation Serif"/>
+          <w:sz w:val="28"/>
+          <w:szCs w:val="28"/>
+          <w:lang w:val="uk-UA" w:eastAsia="zh-CN" w:bidi="hi-IN"/>
+        </w:rPr>
+        <w:t>Аналіз продемонстрував, що існують тісні причинно-наслідкові зв’язки між економічними, соціальними та політичними факторами, які визначають якість життя у різних регіонах світу. Використання описової та діагностичної аналітики дозволило глибше зрозуміти структуру даних, виявити закономірності та тренди, а також встановити взаємозв’язок між ключовими показниками.</w:t>
+      </w:r>
+    </w:p>
+    <w:p>
+      <w:pPr>
+        <w:pStyle w:val="BodyText"/>
+        <w:spacing w:lineRule="auto" w:line="360"/>
+        <w:jc w:val="both"/>
+        <w:rPr>
+          <w:rFonts w:ascii="Liberation Serif" w:hAnsi="Liberation Serif"/>
+          <w:sz w:val="28"/>
+          <w:szCs w:val="28"/>
+          <w:lang w:val="uk-UA" w:eastAsia="zh-CN" w:bidi="hi-IN"/>
+        </w:rPr>
+      </w:pPr>
+      <w:r>
+        <w:rPr>
+          <w:rFonts w:ascii="Liberation Serif" w:hAnsi="Liberation Serif"/>
+          <w:sz w:val="28"/>
+          <w:szCs w:val="28"/>
+          <w:lang w:val="uk-UA" w:eastAsia="zh-CN" w:bidi="hi-IN"/>
+        </w:rPr>
+        <w:t>Під час дослідження виникли певні труднощі, такі як пропущені дані та невідповідність форматів, які потребували додаткових зусиль для підготовки та обробки інформації. Застосування сучасних методів обробки даних забезпечило якість та достовірність отриманих результатів.</w:t>
+      </w:r>
+    </w:p>
+    <w:p>
+      <w:pPr>
+        <w:pStyle w:val="BodyText"/>
+        <w:spacing w:lineRule="auto" w:line="360"/>
+        <w:jc w:val="both"/>
+        <w:rPr>
+          <w:lang w:val="uk-UA" w:eastAsia="zh-CN" w:bidi="hi-IN"/>
+        </w:rPr>
+      </w:pPr>
+      <w:r>
+        <w:rPr>
+          <w:rFonts w:ascii="Liberation Serif" w:hAnsi="Liberation Serif"/>
+          <w:sz w:val="28"/>
+          <w:szCs w:val="28"/>
+          <w:lang w:val="uk-UA" w:eastAsia="zh-CN" w:bidi="hi-IN"/>
+        </w:rPr>
+        <w:t xml:space="preserve">Отримані висновки підкреслюють важливість врахування нематеріальних </w:t>
+      </w:r>
+      <w:r>
+        <w:rPr>
+          <w:rFonts w:eastAsia="Arial" w:cs="Arial" w:ascii="Liberation Serif" w:hAnsi="Liberation Serif"/>
+          <w:color w:val="auto"/>
+          <w:kern w:val="0"/>
+          <w:sz w:val="28"/>
+          <w:szCs w:val="28"/>
+          <w:lang w:val="uk-UA" w:eastAsia="zh-CN" w:bidi="hi-IN"/>
+        </w:rPr>
+        <w:t>показників у розробці стратегій сталого розвитку. Актуальність цього підходу зумовлена необхідністю підвищення рівня добробуту через мультидисциплінарний аналіз, що включає економічні, соціальні, культурні та психологічні аспекти.</w:t>
+      </w:r>
+    </w:p>
+    <w:p>
+      <w:pPr>
+        <w:pStyle w:val="BodyText"/>
+        <w:spacing w:lineRule="auto" w:line="360"/>
+        <w:jc w:val="both"/>
+        <w:rPr/>
+      </w:pPr>
+      <w:r>
+        <w:rPr>
+          <w:rFonts w:eastAsia="Arial" w:cs="Arial" w:ascii="Liberation Serif" w:hAnsi="Liberation Serif"/>
+          <w:color w:val="auto"/>
+          <w:kern w:val="0"/>
+          <w:sz w:val="28"/>
+          <w:szCs w:val="28"/>
+          <w:lang w:val="uk-UA" w:eastAsia="zh-CN" w:bidi="hi-IN"/>
+        </w:rPr>
+        <w:t>У рез</w:t>
+      </w:r>
+      <w:r>
+        <w:rPr>
+          <w:rFonts w:eastAsia="Arial" w:cs="Arial" w:ascii="Liberation Serif" w:hAnsi="Liberation Serif"/>
+          <w:i w:val="false"/>
+          <w:iCs w:val="false"/>
+          <w:color w:val="auto"/>
+          <w:kern w:val="0"/>
+          <w:sz w:val="28"/>
+          <w:szCs w:val="28"/>
+          <w:lang w:val="uk-UA" w:eastAsia="zh-CN" w:bidi="hi-IN"/>
+        </w:rPr>
+        <w:t xml:space="preserve">ультаті дослідження був сформований звіт за даними </w:t>
+      </w:r>
+      <w:r>
+        <w:rPr>
+          <w:rStyle w:val="Emphasis"/>
+          <w:rFonts w:eastAsia="Arial" w:cs="Arial" w:ascii="Liberation Serif" w:hAnsi="Liberation Serif"/>
+          <w:i w:val="false"/>
+          <w:iCs w:val="false"/>
+          <w:color w:val="auto"/>
+          <w:kern w:val="0"/>
+          <w:sz w:val="28"/>
+          <w:szCs w:val="28"/>
+          <w:lang w:val="uk-UA" w:eastAsia="zh-CN" w:bidi="hi-IN"/>
+        </w:rPr>
+        <w:t xml:space="preserve">World Happiness Report, який дозволить подальший продуктивний аналіз показників щастя </w:t>
+      </w:r>
+      <w:r>
+        <w:rPr>
+          <w:rStyle w:val="Emphasis"/>
+          <w:rFonts w:eastAsia="Arial" w:cs="Arial" w:ascii="Liberation Serif" w:hAnsi="Liberation Serif"/>
+          <w:i w:val="false"/>
+          <w:iCs w:val="false"/>
+          <w:color w:val="auto"/>
+          <w:kern w:val="0"/>
+          <w:sz w:val="28"/>
+          <w:szCs w:val="28"/>
+          <w:lang w:val="uk-UA" w:eastAsia="zh-CN" w:bidi="hi-IN"/>
+        </w:rPr>
+        <w:t>в країнах. Звіт також дозволяє визначити певні залежності коефіцієнту щастя від інших показників соціального добробуту і дозволить зосередитись на найбільш впливових чинниках задля забезпечення покращення проживання суспільства.</w:t>
+      </w:r>
+    </w:p>
+    <w:p>
+      <w:pPr>
+        <w:pStyle w:val="Normal1"/>
+        <w:rPr>
+          <w:rFonts w:ascii="Liberation Serif" w:hAnsi="Liberation Serif" w:eastAsia="Arial" w:cs="Arial"/>
+          <w:color w:val="auto"/>
+          <w:kern w:val="0"/>
+          <w:sz w:val="28"/>
+          <w:szCs w:val="28"/>
+          <w:lang w:val="en-US" w:eastAsia="zh-CN" w:bidi="hi-IN"/>
+        </w:rPr>
+      </w:pPr>
+      <w:r>
+        <w:rPr>
+          <w:rFonts w:eastAsia="Arial" w:cs="Arial" w:ascii="Liberation Serif" w:hAnsi="Liberation Serif"/>
+          <w:color w:val="auto"/>
+          <w:kern w:val="0"/>
+          <w:sz w:val="28"/>
+          <w:szCs w:val="28"/>
+          <w:lang w:val="en-US" w:eastAsia="zh-CN" w:bidi="hi-IN"/>
         </w:rPr>
       </w:r>
     </w:p>
@@ -9679,491 +17037,920 @@
           <w:lang w:val="uk-UA" w:eastAsia="zh-CN" w:bidi="hi-IN"/>
         </w:rPr>
       </w:pPr>
-      <w:bookmarkStart w:id="37" w:name="_7tz8n7pxr96p"/>
-      <w:bookmarkEnd w:id="37"/>
+      <w:bookmarkStart w:id="38" w:name="_lop8bgqenv7q"/>
+      <w:bookmarkEnd w:id="38"/>
       <w:r>
         <w:rPr>
           <w:rFonts w:eastAsia="Times New Roman" w:cs="Times New Roman" w:ascii="Times New Roman" w:hAnsi="Times New Roman"/>
           <w:b/>
           <w:lang w:val="uk-UA" w:eastAsia="zh-CN" w:bidi="hi-IN"/>
         </w:rPr>
-        <w:t>РОЗДІЛ 3. “ОПИС РЕАЛІЗАЦІЇ ЗВІТІВ”</w:t>
-      </w:r>
-    </w:p>
-    <w:p>
-      <w:pPr>
-        <w:pStyle w:val="Normal1"/>
-        <w:rPr>
-          <w:lang w:val="uk-UA" w:eastAsia="zh-CN" w:bidi="hi-IN"/>
-        </w:rPr>
-      </w:pPr>
-      <w:r>
-        <w:rPr>
-          <w:lang w:val="uk-UA" w:eastAsia="zh-CN" w:bidi="hi-IN"/>
-        </w:rPr>
-      </w:r>
-    </w:p>
-    <w:p>
-      <w:pPr>
-        <w:pStyle w:val="Normal1"/>
-        <w:rPr>
-          <w:lang w:val="uk-UA" w:eastAsia="zh-CN" w:bidi="hi-IN"/>
-        </w:rPr>
-      </w:pPr>
-      <w:r>
-        <w:rPr>
-          <w:lang w:val="uk-UA" w:eastAsia="zh-CN" w:bidi="hi-IN"/>
-        </w:rPr>
-      </w:r>
-    </w:p>
-    <w:p>
-      <w:pPr>
-        <w:pStyle w:val="Normal1"/>
-        <w:rPr>
-          <w:lang w:val="uk-UA" w:eastAsia="zh-CN" w:bidi="hi-IN"/>
-        </w:rPr>
-      </w:pPr>
-      <w:r>
-        <w:rPr>
-          <w:lang w:val="uk-UA" w:eastAsia="zh-CN" w:bidi="hi-IN"/>
-        </w:rPr>
-        <w:t>ТЕКСТ</w:t>
-      </w:r>
-    </w:p>
-    <w:p>
-      <w:pPr>
-        <w:pStyle w:val="Normal1"/>
-        <w:rPr>
-          <w:lang w:val="uk-UA" w:eastAsia="zh-CN" w:bidi="hi-IN"/>
-        </w:rPr>
-      </w:pPr>
-      <w:r>
-        <w:rPr>
-          <w:lang w:val="uk-UA" w:eastAsia="zh-CN" w:bidi="hi-IN"/>
-        </w:rPr>
-      </w:r>
-    </w:p>
-    <w:p>
-      <w:pPr>
-        <w:pStyle w:val="Normal1"/>
-        <w:rPr>
-          <w:lang w:val="uk-UA" w:eastAsia="zh-CN" w:bidi="hi-IN"/>
-        </w:rPr>
-      </w:pPr>
-      <w:r>
-        <w:rPr>
-          <w:lang w:val="uk-UA" w:eastAsia="zh-CN" w:bidi="hi-IN"/>
-        </w:rPr>
-      </w:r>
-    </w:p>
-    <w:p>
-      <w:pPr>
-        <w:pStyle w:val="Normal1"/>
-        <w:rPr>
-          <w:lang w:val="uk-UA" w:eastAsia="zh-CN" w:bidi="hi-IN"/>
-        </w:rPr>
-      </w:pPr>
-      <w:r>
-        <w:rPr>
-          <w:lang w:val="uk-UA" w:eastAsia="zh-CN" w:bidi="hi-IN"/>
-        </w:rPr>
-      </w:r>
-    </w:p>
-    <w:p>
-      <w:pPr>
-        <w:pStyle w:val="Normal1"/>
-        <w:rPr>
-          <w:lang w:val="uk-UA" w:eastAsia="zh-CN" w:bidi="hi-IN"/>
-        </w:rPr>
-      </w:pPr>
-      <w:r>
-        <w:rPr>
-          <w:lang w:val="uk-UA" w:eastAsia="zh-CN" w:bidi="hi-IN"/>
-        </w:rPr>
-      </w:r>
-    </w:p>
-    <w:p>
-      <w:pPr>
-        <w:pStyle w:val="Normal1"/>
-        <w:rPr>
-          <w:lang w:val="uk-UA" w:eastAsia="zh-CN" w:bidi="hi-IN"/>
-        </w:rPr>
-      </w:pPr>
-      <w:r>
-        <w:rPr>
-          <w:lang w:val="uk-UA" w:eastAsia="zh-CN" w:bidi="hi-IN"/>
-        </w:rPr>
-      </w:r>
-      <w:r>
-        <w:br w:type="page"/>
-      </w:r>
-    </w:p>
-    <w:p>
-      <w:pPr>
-        <w:pStyle w:val="Heading1"/>
-        <w:rPr>
-          <w:lang w:val="uk-UA" w:eastAsia="zh-CN" w:bidi="hi-IN"/>
-        </w:rPr>
-      </w:pPr>
-      <w:bookmarkStart w:id="38" w:name="_axgxmm329zox"/>
-      <w:bookmarkEnd w:id="38"/>
-      <w:r>
-        <w:rPr>
-          <w:rFonts w:eastAsia="Times New Roman" w:cs="Times New Roman" w:ascii="Times New Roman" w:hAnsi="Times New Roman"/>
+        <w:t>СПИСОК ВИКОРИСТАНИХ ДЖЕРЕЛ</w:t>
+      </w:r>
+    </w:p>
+    <w:p>
+      <w:pPr>
+        <w:pStyle w:val="Normal1"/>
+        <w:rPr>
+          <w:rFonts w:ascii="Liberation Serif" w:hAnsi="Liberation Serif"/>
+          <w:sz w:val="28"/>
+          <w:szCs w:val="28"/>
+          <w:lang w:val="uk-UA" w:eastAsia="zh-CN" w:bidi="hi-IN"/>
+        </w:rPr>
+      </w:pPr>
+      <w:r>
+        <w:rPr>
+          <w:rFonts w:ascii="Liberation Serif" w:hAnsi="Liberation Serif"/>
+          <w:sz w:val="28"/>
+          <w:szCs w:val="28"/>
+          <w:lang w:val="uk-UA" w:eastAsia="zh-CN" w:bidi="hi-IN"/>
+        </w:rPr>
+      </w:r>
+    </w:p>
+    <w:p>
+      <w:pPr>
+        <w:pStyle w:val="BodyText"/>
+        <w:rPr/>
+      </w:pPr>
+      <w:r>
+        <w:rPr>
+          <w:rFonts w:ascii="Liberation Serif" w:hAnsi="Liberation Serif"/>
+          <w:sz w:val="28"/>
+          <w:szCs w:val="28"/>
+          <w:lang w:val="uk-UA" w:eastAsia="zh-CN" w:bidi="hi-IN"/>
+        </w:rPr>
+        <w:t xml:space="preserve">1. </w:t>
+      </w:r>
+      <w:r>
+        <w:rPr>
+          <w:rFonts w:ascii="Liberation Serif" w:hAnsi="Liberation Serif"/>
+          <w:sz w:val="28"/>
+          <w:szCs w:val="28"/>
+          <w:lang w:val="uk-UA" w:eastAsia="zh-CN" w:bidi="hi-IN"/>
+        </w:rPr>
+        <w:t xml:space="preserve">Kaggle. World Happiness Report 2023. URL: </w:t>
+      </w:r>
+      <w:hyperlink r:id="rId46" w:tgtFrame="_new">
+        <w:r>
+          <w:rPr>
+            <w:rStyle w:val="Hyperlink"/>
+            <w:rFonts w:ascii="Liberation Serif" w:hAnsi="Liberation Serif"/>
+            <w:sz w:val="28"/>
+            <w:szCs w:val="28"/>
+            <w:lang w:val="uk-UA" w:eastAsia="zh-CN" w:bidi="hi-IN"/>
+          </w:rPr>
+          <w:t>https://www.kaggle.com/datasets/atom1991/world-happiness-report-2023</w:t>
+        </w:r>
+      </w:hyperlink>
+      <w:r>
+        <w:rPr>
+          <w:rFonts w:ascii="Liberation Serif" w:hAnsi="Liberation Serif"/>
+          <w:sz w:val="28"/>
+          <w:szCs w:val="28"/>
+          <w:lang w:val="uk-UA" w:eastAsia="zh-CN" w:bidi="hi-IN"/>
+        </w:rPr>
+        <w:t xml:space="preserve"> .</w:t>
+      </w:r>
+    </w:p>
+    <w:p>
+      <w:pPr>
+        <w:pStyle w:val="BodyText"/>
+        <w:rPr/>
+      </w:pPr>
+      <w:r>
+        <w:rPr>
+          <w:rFonts w:ascii="Liberation Serif" w:hAnsi="Liberation Serif"/>
+          <w:sz w:val="28"/>
+          <w:szCs w:val="28"/>
+          <w:lang w:val="uk-UA"/>
+        </w:rPr>
+        <w:t xml:space="preserve">2. </w:t>
+      </w:r>
+      <w:r>
+        <w:rPr>
+          <w:rFonts w:ascii="Liberation Serif" w:hAnsi="Liberation Serif"/>
+          <w:sz w:val="28"/>
+          <w:szCs w:val="28"/>
+        </w:rPr>
+        <w:t xml:space="preserve">World Happiness Report 2023. Statistical Appendix. URL: </w:t>
+      </w:r>
+      <w:hyperlink r:id="rId47" w:tgtFrame="_new">
+        <w:r>
+          <w:rPr>
+            <w:rStyle w:val="Hyperlink"/>
+            <w:rFonts w:ascii="Liberation Serif" w:hAnsi="Liberation Serif"/>
+            <w:sz w:val="28"/>
+            <w:szCs w:val="28"/>
+          </w:rPr>
+          <w:t>https://happiness-report.s3.amazonaws.com/2023/WHR+23_Statistical_Appendix.pdf</w:t>
+        </w:r>
+      </w:hyperlink>
+      <w:r>
+        <w:rPr>
+          <w:rFonts w:ascii="Liberation Serif" w:hAnsi="Liberation Serif"/>
+          <w:sz w:val="28"/>
+          <w:szCs w:val="28"/>
+        </w:rPr>
+        <w:t>.</w:t>
+      </w:r>
+    </w:p>
+    <w:p>
+      <w:pPr>
+        <w:pStyle w:val="Normal1"/>
+        <w:rPr>
+          <w:rFonts w:ascii="Liberation Serif" w:hAnsi="Liberation Serif"/>
+          <w:sz w:val="28"/>
+          <w:szCs w:val="28"/>
+          <w:lang w:val="uk-UA" w:eastAsia="zh-CN" w:bidi="hi-IN"/>
+        </w:rPr>
+      </w:pPr>
+      <w:r>
+        <w:rPr>
+          <w:rFonts w:ascii="Liberation Serif" w:hAnsi="Liberation Serif"/>
+          <w:sz w:val="28"/>
+          <w:szCs w:val="28"/>
+          <w:lang w:val="uk-UA" w:eastAsia="zh-CN" w:bidi="hi-IN"/>
+        </w:rPr>
+      </w:r>
+    </w:p>
+    <w:p>
+      <w:pPr>
+        <w:pStyle w:val="Normal1"/>
+        <w:rPr>
+          <w:lang w:val="uk-UA" w:eastAsia="zh-CN" w:bidi="hi-IN"/>
+        </w:rPr>
+      </w:pPr>
+      <w:r>
+        <w:rPr>
+          <w:lang w:val="uk-UA" w:eastAsia="zh-CN" w:bidi="hi-IN"/>
+        </w:rPr>
+      </w:r>
+    </w:p>
+    <w:p>
+      <w:pPr>
+        <w:pStyle w:val="Normal1"/>
+        <w:rPr>
+          <w:lang w:val="uk-UA" w:eastAsia="zh-CN" w:bidi="hi-IN"/>
+        </w:rPr>
+      </w:pPr>
+      <w:r>
+        <w:rPr>
+          <w:lang w:val="uk-UA" w:eastAsia="zh-CN" w:bidi="hi-IN"/>
+        </w:rPr>
+      </w:r>
+    </w:p>
+    <w:p>
+      <w:pPr>
+        <w:pStyle w:val="Normal1"/>
+        <w:rPr>
+          <w:lang w:val="uk-UA" w:eastAsia="zh-CN" w:bidi="hi-IN"/>
+        </w:rPr>
+      </w:pPr>
+      <w:r>
+        <w:rPr>
+          <w:lang w:val="uk-UA" w:eastAsia="zh-CN" w:bidi="hi-IN"/>
+        </w:rPr>
+      </w:r>
+    </w:p>
+    <w:p>
+      <w:pPr>
+        <w:pStyle w:val="Normal1"/>
+        <w:rPr>
+          <w:lang w:val="uk-UA" w:eastAsia="zh-CN" w:bidi="hi-IN"/>
+        </w:rPr>
+      </w:pPr>
+      <w:r>
+        <w:rPr>
+          <w:lang w:val="uk-UA" w:eastAsia="zh-CN" w:bidi="hi-IN"/>
+        </w:rPr>
+      </w:r>
+    </w:p>
+    <w:p>
+      <w:pPr>
+        <w:pStyle w:val="Normal1"/>
+        <w:rPr>
+          <w:lang w:val="uk-UA" w:eastAsia="zh-CN" w:bidi="hi-IN"/>
+        </w:rPr>
+      </w:pPr>
+      <w:r>
+        <w:rPr>
+          <w:lang w:val="uk-UA" w:eastAsia="zh-CN" w:bidi="hi-IN"/>
+        </w:rPr>
+      </w:r>
+    </w:p>
+    <w:p>
+      <w:pPr>
+        <w:pStyle w:val="Normal1"/>
+        <w:rPr>
+          <w:lang w:val="uk-UA" w:eastAsia="zh-CN" w:bidi="hi-IN"/>
+        </w:rPr>
+      </w:pPr>
+      <w:r>
+        <w:rPr>
+          <w:lang w:val="uk-UA" w:eastAsia="zh-CN" w:bidi="hi-IN"/>
+        </w:rPr>
+      </w:r>
+    </w:p>
+    <w:p>
+      <w:pPr>
+        <w:pStyle w:val="Normal1"/>
+        <w:rPr>
+          <w:lang w:val="uk-UA" w:eastAsia="zh-CN" w:bidi="hi-IN"/>
+        </w:rPr>
+      </w:pPr>
+      <w:r>
+        <w:rPr>
+          <w:lang w:val="uk-UA" w:eastAsia="zh-CN" w:bidi="hi-IN"/>
+        </w:rPr>
+      </w:r>
+    </w:p>
+    <w:p>
+      <w:pPr>
+        <w:pStyle w:val="Normal1"/>
+        <w:rPr>
+          <w:lang w:val="uk-UA" w:eastAsia="zh-CN" w:bidi="hi-IN"/>
+        </w:rPr>
+      </w:pPr>
+      <w:r>
+        <w:rPr>
+          <w:lang w:val="uk-UA" w:eastAsia="zh-CN" w:bidi="hi-IN"/>
+        </w:rPr>
+      </w:r>
+    </w:p>
+    <w:p>
+      <w:pPr>
+        <w:pStyle w:val="Normal1"/>
+        <w:rPr>
+          <w:lang w:val="uk-UA" w:eastAsia="zh-CN" w:bidi="hi-IN"/>
+        </w:rPr>
+      </w:pPr>
+      <w:r>
+        <w:rPr>
+          <w:lang w:val="uk-UA" w:eastAsia="zh-CN" w:bidi="hi-IN"/>
+        </w:rPr>
+      </w:r>
+    </w:p>
+    <w:p>
+      <w:pPr>
+        <w:pStyle w:val="Normal1"/>
+        <w:rPr>
+          <w:lang w:val="uk-UA" w:eastAsia="zh-CN" w:bidi="hi-IN"/>
+        </w:rPr>
+      </w:pPr>
+      <w:r>
+        <w:rPr>
+          <w:lang w:val="uk-UA" w:eastAsia="zh-CN" w:bidi="hi-IN"/>
+        </w:rPr>
+      </w:r>
+    </w:p>
+    <w:p>
+      <w:pPr>
+        <w:pStyle w:val="Normal1"/>
+        <w:rPr>
+          <w:lang w:val="uk-UA" w:eastAsia="zh-CN" w:bidi="hi-IN"/>
+        </w:rPr>
+      </w:pPr>
+      <w:r>
+        <w:rPr>
+          <w:lang w:val="uk-UA" w:eastAsia="zh-CN" w:bidi="hi-IN"/>
+        </w:rPr>
+      </w:r>
+    </w:p>
+    <w:p>
+      <w:pPr>
+        <w:pStyle w:val="Normal1"/>
+        <w:rPr>
+          <w:lang w:val="uk-UA" w:eastAsia="zh-CN" w:bidi="hi-IN"/>
+        </w:rPr>
+      </w:pPr>
+      <w:r>
+        <w:rPr>
+          <w:lang w:val="uk-UA" w:eastAsia="zh-CN" w:bidi="hi-IN"/>
+        </w:rPr>
+      </w:r>
+    </w:p>
+    <w:p>
+      <w:pPr>
+        <w:pStyle w:val="Normal1"/>
+        <w:rPr>
+          <w:lang w:val="uk-UA" w:eastAsia="zh-CN" w:bidi="hi-IN"/>
+        </w:rPr>
+      </w:pPr>
+      <w:r>
+        <w:rPr>
+          <w:lang w:val="uk-UA" w:eastAsia="zh-CN" w:bidi="hi-IN"/>
+        </w:rPr>
+      </w:r>
+    </w:p>
+    <w:p>
+      <w:pPr>
+        <w:pStyle w:val="Normal1"/>
+        <w:rPr>
+          <w:lang w:val="uk-UA" w:eastAsia="zh-CN" w:bidi="hi-IN"/>
+        </w:rPr>
+      </w:pPr>
+      <w:r>
+        <w:rPr>
+          <w:lang w:val="uk-UA" w:eastAsia="zh-CN" w:bidi="hi-IN"/>
+        </w:rPr>
+      </w:r>
+    </w:p>
+    <w:p>
+      <w:pPr>
+        <w:pStyle w:val="Normal1"/>
+        <w:rPr>
+          <w:lang w:val="uk-UA" w:eastAsia="zh-CN" w:bidi="hi-IN"/>
+        </w:rPr>
+      </w:pPr>
+      <w:r>
+        <w:rPr>
+          <w:lang w:val="uk-UA" w:eastAsia="zh-CN" w:bidi="hi-IN"/>
+        </w:rPr>
+      </w:r>
+    </w:p>
+    <w:p>
+      <w:pPr>
+        <w:pStyle w:val="Normal1"/>
+        <w:rPr>
+          <w:lang w:val="uk-UA" w:eastAsia="zh-CN" w:bidi="hi-IN"/>
+        </w:rPr>
+      </w:pPr>
+      <w:r>
+        <w:rPr>
+          <w:lang w:val="uk-UA" w:eastAsia="zh-CN" w:bidi="hi-IN"/>
+        </w:rPr>
+      </w:r>
+    </w:p>
+    <w:p>
+      <w:pPr>
+        <w:pStyle w:val="Normal1"/>
+        <w:rPr>
+          <w:lang w:val="uk-UA" w:eastAsia="zh-CN" w:bidi="hi-IN"/>
+        </w:rPr>
+      </w:pPr>
+      <w:r>
+        <w:rPr>
+          <w:lang w:val="uk-UA" w:eastAsia="zh-CN" w:bidi="hi-IN"/>
+        </w:rPr>
+      </w:r>
+    </w:p>
+    <w:p>
+      <w:pPr>
+        <w:pStyle w:val="Normal1"/>
+        <w:rPr>
+          <w:lang w:val="uk-UA" w:eastAsia="zh-CN" w:bidi="hi-IN"/>
+        </w:rPr>
+      </w:pPr>
+      <w:r>
+        <w:rPr>
+          <w:lang w:val="uk-UA" w:eastAsia="zh-CN" w:bidi="hi-IN"/>
+        </w:rPr>
+      </w:r>
+    </w:p>
+    <w:p>
+      <w:pPr>
+        <w:pStyle w:val="Normal1"/>
+        <w:rPr>
+          <w:lang w:val="uk-UA" w:eastAsia="zh-CN" w:bidi="hi-IN"/>
+        </w:rPr>
+      </w:pPr>
+      <w:r>
+        <w:rPr>
+          <w:lang w:val="uk-UA" w:eastAsia="zh-CN" w:bidi="hi-IN"/>
+        </w:rPr>
+      </w:r>
+    </w:p>
+    <w:p>
+      <w:pPr>
+        <w:pStyle w:val="Normal1"/>
+        <w:rPr>
+          <w:lang w:val="uk-UA" w:eastAsia="zh-CN" w:bidi="hi-IN"/>
+        </w:rPr>
+      </w:pPr>
+      <w:r>
+        <w:rPr>
+          <w:lang w:val="uk-UA" w:eastAsia="zh-CN" w:bidi="hi-IN"/>
+        </w:rPr>
+      </w:r>
+    </w:p>
+    <w:p>
+      <w:pPr>
+        <w:pStyle w:val="Normal1"/>
+        <w:rPr>
+          <w:lang w:val="uk-UA" w:eastAsia="zh-CN" w:bidi="hi-IN"/>
+        </w:rPr>
+      </w:pPr>
+      <w:r>
+        <w:rPr>
+          <w:lang w:val="uk-UA" w:eastAsia="zh-CN" w:bidi="hi-IN"/>
+        </w:rPr>
+      </w:r>
+    </w:p>
+    <w:p>
+      <w:pPr>
+        <w:pStyle w:val="Normal1"/>
+        <w:rPr>
+          <w:lang w:val="uk-UA" w:eastAsia="zh-CN" w:bidi="hi-IN"/>
+        </w:rPr>
+      </w:pPr>
+      <w:r>
+        <w:rPr>
+          <w:lang w:val="uk-UA" w:eastAsia="zh-CN" w:bidi="hi-IN"/>
+        </w:rPr>
+      </w:r>
+    </w:p>
+    <w:p>
+      <w:pPr>
+        <w:pStyle w:val="Normal1"/>
+        <w:rPr>
+          <w:lang w:val="uk-UA" w:eastAsia="zh-CN" w:bidi="hi-IN"/>
+        </w:rPr>
+      </w:pPr>
+      <w:r>
+        <w:rPr>
+          <w:lang w:val="uk-UA" w:eastAsia="zh-CN" w:bidi="hi-IN"/>
+        </w:rPr>
+      </w:r>
+    </w:p>
+    <w:p>
+      <w:pPr>
+        <w:pStyle w:val="Normal1"/>
+        <w:rPr>
+          <w:lang w:val="uk-UA" w:eastAsia="zh-CN" w:bidi="hi-IN"/>
+        </w:rPr>
+      </w:pPr>
+      <w:r>
+        <w:rPr>
+          <w:lang w:val="uk-UA" w:eastAsia="zh-CN" w:bidi="hi-IN"/>
+        </w:rPr>
+      </w:r>
+    </w:p>
+    <w:p>
+      <w:pPr>
+        <w:pStyle w:val="Normal1"/>
+        <w:rPr>
+          <w:lang w:val="uk-UA" w:eastAsia="zh-CN" w:bidi="hi-IN"/>
+        </w:rPr>
+      </w:pPr>
+      <w:r>
+        <w:rPr>
+          <w:lang w:val="uk-UA" w:eastAsia="zh-CN" w:bidi="hi-IN"/>
+        </w:rPr>
+      </w:r>
+    </w:p>
+    <w:p>
+      <w:pPr>
+        <w:pStyle w:val="Normal1"/>
+        <w:rPr>
+          <w:lang w:val="uk-UA" w:eastAsia="zh-CN" w:bidi="hi-IN"/>
+        </w:rPr>
+      </w:pPr>
+      <w:r>
+        <w:rPr>
+          <w:lang w:val="uk-UA" w:eastAsia="zh-CN" w:bidi="hi-IN"/>
+        </w:rPr>
+      </w:r>
+    </w:p>
+    <w:p>
+      <w:pPr>
+        <w:pStyle w:val="Normal1"/>
+        <w:rPr>
+          <w:lang w:val="uk-UA" w:eastAsia="zh-CN" w:bidi="hi-IN"/>
+        </w:rPr>
+      </w:pPr>
+      <w:r>
+        <w:rPr>
+          <w:lang w:val="uk-UA" w:eastAsia="zh-CN" w:bidi="hi-IN"/>
+        </w:rPr>
+      </w:r>
+    </w:p>
+    <w:p>
+      <w:pPr>
+        <w:pStyle w:val="Normal1"/>
+        <w:rPr>
+          <w:lang w:val="uk-UA" w:eastAsia="zh-CN" w:bidi="hi-IN"/>
+        </w:rPr>
+      </w:pPr>
+      <w:r>
+        <w:rPr>
+          <w:lang w:val="uk-UA" w:eastAsia="zh-CN" w:bidi="hi-IN"/>
+        </w:rPr>
+      </w:r>
+    </w:p>
+    <w:p>
+      <w:pPr>
+        <w:pStyle w:val="Normal1"/>
+        <w:rPr>
+          <w:lang w:val="uk-UA" w:eastAsia="zh-CN" w:bidi="hi-IN"/>
+        </w:rPr>
+      </w:pPr>
+      <w:r>
+        <w:rPr>
+          <w:lang w:val="uk-UA" w:eastAsia="zh-CN" w:bidi="hi-IN"/>
+        </w:rPr>
+      </w:r>
+    </w:p>
+    <w:p>
+      <w:pPr>
+        <w:pStyle w:val="Normal1"/>
+        <w:rPr>
+          <w:lang w:val="uk-UA" w:eastAsia="zh-CN" w:bidi="hi-IN"/>
+        </w:rPr>
+      </w:pPr>
+      <w:r>
+        <w:rPr>
+          <w:lang w:val="uk-UA" w:eastAsia="zh-CN" w:bidi="hi-IN"/>
+        </w:rPr>
+      </w:r>
+    </w:p>
+    <w:p>
+      <w:pPr>
+        <w:pStyle w:val="Normal1"/>
+        <w:rPr>
+          <w:lang w:val="uk-UA" w:eastAsia="zh-CN" w:bidi="hi-IN"/>
+        </w:rPr>
+      </w:pPr>
+      <w:r>
+        <w:rPr>
+          <w:lang w:val="uk-UA" w:eastAsia="zh-CN" w:bidi="hi-IN"/>
+        </w:rPr>
+      </w:r>
+    </w:p>
+    <w:p>
+      <w:pPr>
+        <w:pStyle w:val="Normal1"/>
+        <w:rPr>
+          <w:lang w:val="uk-UA" w:eastAsia="zh-CN" w:bidi="hi-IN"/>
+        </w:rPr>
+      </w:pPr>
+      <w:r>
+        <w:rPr>
+          <w:lang w:val="uk-UA" w:eastAsia="zh-CN" w:bidi="hi-IN"/>
+        </w:rPr>
+      </w:r>
+    </w:p>
+    <w:p>
+      <w:pPr>
+        <w:pStyle w:val="Normal1"/>
+        <w:rPr>
+          <w:lang w:val="uk-UA" w:eastAsia="zh-CN" w:bidi="hi-IN"/>
+        </w:rPr>
+      </w:pPr>
+      <w:r>
+        <w:rPr>
+          <w:lang w:val="uk-UA" w:eastAsia="zh-CN" w:bidi="hi-IN"/>
+        </w:rPr>
+      </w:r>
+    </w:p>
+    <w:p>
+      <w:pPr>
+        <w:pStyle w:val="Normal1"/>
+        <w:rPr>
+          <w:lang w:val="uk-UA" w:eastAsia="zh-CN" w:bidi="hi-IN"/>
+        </w:rPr>
+      </w:pPr>
+      <w:r>
+        <w:rPr>
+          <w:lang w:val="uk-UA" w:eastAsia="zh-CN" w:bidi="hi-IN"/>
+        </w:rPr>
+      </w:r>
+    </w:p>
+    <w:p>
+      <w:pPr>
+        <w:pStyle w:val="Normal1"/>
+        <w:rPr>
+          <w:lang w:val="uk-UA" w:eastAsia="zh-CN" w:bidi="hi-IN"/>
+        </w:rPr>
+      </w:pPr>
+      <w:r>
+        <w:rPr>
+          <w:lang w:val="uk-UA" w:eastAsia="zh-CN" w:bidi="hi-IN"/>
+        </w:rPr>
+      </w:r>
+    </w:p>
+    <w:p>
+      <w:pPr>
+        <w:pStyle w:val="Normal1"/>
+        <w:rPr>
+          <w:lang w:val="uk-UA" w:eastAsia="zh-CN" w:bidi="hi-IN"/>
+        </w:rPr>
+      </w:pPr>
+      <w:r>
+        <w:rPr>
+          <w:lang w:val="uk-UA" w:eastAsia="zh-CN" w:bidi="hi-IN"/>
+        </w:rPr>
+      </w:r>
+    </w:p>
+    <w:p>
+      <w:pPr>
+        <w:pStyle w:val="Normal1"/>
+        <w:rPr>
+          <w:lang w:val="uk-UA" w:eastAsia="zh-CN" w:bidi="hi-IN"/>
+        </w:rPr>
+      </w:pPr>
+      <w:r>
+        <w:rPr>
+          <w:lang w:val="uk-UA" w:eastAsia="zh-CN" w:bidi="hi-IN"/>
+        </w:rPr>
+      </w:r>
+    </w:p>
+    <w:p>
+      <w:pPr>
+        <w:pStyle w:val="Normal1"/>
+        <w:rPr>
+          <w:lang w:val="uk-UA" w:eastAsia="zh-CN" w:bidi="hi-IN"/>
+        </w:rPr>
+      </w:pPr>
+      <w:r>
+        <w:rPr>
+          <w:lang w:val="uk-UA" w:eastAsia="zh-CN" w:bidi="hi-IN"/>
+        </w:rPr>
+      </w:r>
+    </w:p>
+    <w:p>
+      <w:pPr>
+        <w:pStyle w:val="Normal1"/>
+        <w:rPr>
+          <w:lang w:val="uk-UA" w:eastAsia="zh-CN" w:bidi="hi-IN"/>
+        </w:rPr>
+      </w:pPr>
+      <w:r>
+        <w:rPr>
+          <w:lang w:val="uk-UA" w:eastAsia="zh-CN" w:bidi="hi-IN"/>
+        </w:rPr>
+      </w:r>
+    </w:p>
+    <w:p>
+      <w:pPr>
+        <w:pStyle w:val="Normal1"/>
+        <w:rPr>
+          <w:lang w:val="uk-UA" w:eastAsia="zh-CN" w:bidi="hi-IN"/>
+        </w:rPr>
+      </w:pPr>
+      <w:r>
+        <w:rPr>
+          <w:lang w:val="uk-UA" w:eastAsia="zh-CN" w:bidi="hi-IN"/>
+        </w:rPr>
+      </w:r>
+    </w:p>
+    <w:p>
+      <w:pPr>
+        <w:pStyle w:val="Normal1"/>
+        <w:rPr>
+          <w:lang w:val="uk-UA" w:eastAsia="zh-CN" w:bidi="hi-IN"/>
+        </w:rPr>
+      </w:pPr>
+      <w:r>
+        <w:rPr>
+          <w:lang w:val="uk-UA" w:eastAsia="zh-CN" w:bidi="hi-IN"/>
+        </w:rPr>
+      </w:r>
+    </w:p>
+    <w:p>
+      <w:pPr>
+        <w:pStyle w:val="Normal1"/>
+        <w:rPr>
+          <w:lang w:val="uk-UA" w:eastAsia="zh-CN" w:bidi="hi-IN"/>
+        </w:rPr>
+      </w:pPr>
+      <w:r>
+        <w:rPr>
+          <w:lang w:val="uk-UA" w:eastAsia="zh-CN" w:bidi="hi-IN"/>
+        </w:rPr>
+      </w:r>
+    </w:p>
+    <w:p>
+      <w:pPr>
+        <w:pStyle w:val="Normal1"/>
+        <w:rPr>
+          <w:lang w:val="uk-UA" w:eastAsia="zh-CN" w:bidi="hi-IN"/>
+        </w:rPr>
+      </w:pPr>
+      <w:r>
+        <w:rPr>
+          <w:lang w:val="uk-UA" w:eastAsia="zh-CN" w:bidi="hi-IN"/>
+        </w:rPr>
+      </w:r>
+    </w:p>
+    <w:p>
+      <w:pPr>
+        <w:pStyle w:val="Normal1"/>
+        <w:rPr>
           <w:b/>
-          <w:lang w:val="uk-UA" w:eastAsia="zh-CN" w:bidi="hi-IN"/>
-        </w:rPr>
-        <w:t>РОЗДІЛ 4. “АНАЛІЗ РЕЗУЛЬТАТУ ЗВІТУ”</w:t>
-      </w:r>
-    </w:p>
-    <w:p>
-      <w:pPr>
-        <w:pStyle w:val="Normal1"/>
-        <w:rPr>
-          <w:lang w:val="uk-UA" w:eastAsia="zh-CN" w:bidi="hi-IN"/>
-        </w:rPr>
-      </w:pPr>
-      <w:r>
-        <w:rPr>
-          <w:lang w:val="uk-UA" w:eastAsia="zh-CN" w:bidi="hi-IN"/>
-        </w:rPr>
-      </w:r>
-    </w:p>
-    <w:p>
-      <w:pPr>
-        <w:pStyle w:val="Normal1"/>
-        <w:rPr>
-          <w:lang w:val="uk-UA" w:eastAsia="zh-CN" w:bidi="hi-IN"/>
-        </w:rPr>
-      </w:pPr>
-      <w:r>
-        <w:rPr>
-          <w:lang w:val="uk-UA" w:eastAsia="zh-CN" w:bidi="hi-IN"/>
-        </w:rPr>
-        <w:t>ТЕКСТ</w:t>
-      </w:r>
-    </w:p>
-    <w:p>
-      <w:pPr>
-        <w:pStyle w:val="Normal1"/>
-        <w:rPr>
-          <w:lang w:val="uk-UA" w:eastAsia="zh-CN" w:bidi="hi-IN"/>
-        </w:rPr>
-      </w:pPr>
-      <w:r>
-        <w:rPr>
-          <w:lang w:val="uk-UA" w:eastAsia="zh-CN" w:bidi="hi-IN"/>
-        </w:rPr>
-      </w:r>
-    </w:p>
-    <w:p>
-      <w:pPr>
-        <w:pStyle w:val="Normal1"/>
-        <w:rPr>
-          <w:lang w:val="uk-UA" w:eastAsia="zh-CN" w:bidi="hi-IN"/>
-        </w:rPr>
-      </w:pPr>
-      <w:r>
-        <w:rPr>
-          <w:lang w:val="uk-UA" w:eastAsia="zh-CN" w:bidi="hi-IN"/>
-        </w:rPr>
-      </w:r>
-    </w:p>
-    <w:p>
-      <w:pPr>
-        <w:pStyle w:val="Normal1"/>
-        <w:rPr>
-          <w:lang w:val="uk-UA" w:eastAsia="zh-CN" w:bidi="hi-IN"/>
-        </w:rPr>
-      </w:pPr>
-      <w:r>
-        <w:rPr>
-          <w:lang w:val="uk-UA" w:eastAsia="zh-CN" w:bidi="hi-IN"/>
-        </w:rPr>
-      </w:r>
-    </w:p>
-    <w:p>
-      <w:pPr>
-        <w:pStyle w:val="Normal1"/>
-        <w:rPr>
-          <w:lang w:val="uk-UA" w:eastAsia="zh-CN" w:bidi="hi-IN"/>
-        </w:rPr>
-      </w:pPr>
-      <w:r>
-        <w:rPr>
-          <w:lang w:val="uk-UA" w:eastAsia="zh-CN" w:bidi="hi-IN"/>
-        </w:rPr>
-      </w:r>
-      <w:r>
-        <w:br w:type="page"/>
-      </w:r>
-    </w:p>
-    <w:p>
-      <w:pPr>
-        <w:pStyle w:val="Heading1"/>
-        <w:rPr>
-          <w:lang w:val="uk-UA" w:eastAsia="zh-CN" w:bidi="hi-IN"/>
-        </w:rPr>
-      </w:pPr>
-      <w:bookmarkStart w:id="39" w:name="_to196qbc5iux"/>
-      <w:bookmarkEnd w:id="39"/>
-      <w:r>
-        <w:rPr>
-          <w:rFonts w:eastAsia="Times New Roman" w:cs="Times New Roman" w:ascii="Times New Roman" w:hAnsi="Times New Roman"/>
+          <w:bCs/>
+          <w:sz w:val="28"/>
+          <w:szCs w:val="28"/>
+          <w:lang w:val="uk-UA" w:eastAsia="zh-CN" w:bidi="hi-IN"/>
+        </w:rPr>
+      </w:pPr>
+      <w:r>
+        <w:rPr>
           <w:b/>
-          <w:lang w:val="uk-UA" w:eastAsia="zh-CN" w:bidi="hi-IN"/>
-        </w:rPr>
-        <w:t>ВИСНОВКИ</w:t>
-      </w:r>
-    </w:p>
-    <w:p>
-      <w:pPr>
-        <w:pStyle w:val="Normal1"/>
-        <w:rPr>
-          <w:lang w:val="uk-UA" w:eastAsia="zh-CN" w:bidi="hi-IN"/>
-        </w:rPr>
-      </w:pPr>
-      <w:r>
-        <w:rPr>
-          <w:lang w:val="uk-UA" w:eastAsia="zh-CN" w:bidi="hi-IN"/>
-        </w:rPr>
-      </w:r>
-    </w:p>
-    <w:p>
-      <w:pPr>
-        <w:pStyle w:val="Normal1"/>
-        <w:rPr>
-          <w:lang w:val="uk-UA" w:eastAsia="zh-CN" w:bidi="hi-IN"/>
-        </w:rPr>
-      </w:pPr>
-      <w:r>
-        <w:rPr>
-          <w:lang w:val="uk-UA" w:eastAsia="zh-CN" w:bidi="hi-IN"/>
-        </w:rPr>
-        <w:t>ТЕКСТ</w:t>
-      </w:r>
-    </w:p>
-    <w:p>
-      <w:pPr>
-        <w:pStyle w:val="Normal1"/>
-        <w:rPr>
-          <w:lang w:val="uk-UA" w:eastAsia="zh-CN" w:bidi="hi-IN"/>
-        </w:rPr>
-      </w:pPr>
-      <w:r>
-        <w:rPr>
-          <w:lang w:val="uk-UA" w:eastAsia="zh-CN" w:bidi="hi-IN"/>
-        </w:rPr>
-      </w:r>
-    </w:p>
-    <w:p>
-      <w:pPr>
-        <w:pStyle w:val="Normal1"/>
-        <w:rPr>
-          <w:lang w:val="uk-UA" w:eastAsia="zh-CN" w:bidi="hi-IN"/>
-        </w:rPr>
-      </w:pPr>
-      <w:r>
-        <w:rPr>
-          <w:lang w:val="uk-UA" w:eastAsia="zh-CN" w:bidi="hi-IN"/>
-        </w:rPr>
-      </w:r>
-    </w:p>
-    <w:p>
-      <w:pPr>
-        <w:pStyle w:val="Normal1"/>
-        <w:rPr>
-          <w:lang w:val="uk-UA" w:eastAsia="zh-CN" w:bidi="hi-IN"/>
-        </w:rPr>
-      </w:pPr>
-      <w:r>
-        <w:rPr>
-          <w:lang w:val="uk-UA" w:eastAsia="zh-CN" w:bidi="hi-IN"/>
-        </w:rPr>
-      </w:r>
-      <w:r>
-        <w:br w:type="page"/>
-      </w:r>
-    </w:p>
-    <w:p>
-      <w:pPr>
-        <w:pStyle w:val="Heading1"/>
-        <w:rPr>
-          <w:lang w:val="uk-UA" w:eastAsia="zh-CN" w:bidi="hi-IN"/>
-        </w:rPr>
-      </w:pPr>
-      <w:bookmarkStart w:id="40" w:name="_lop8bgqenv7q"/>
-      <w:bookmarkEnd w:id="40"/>
-      <w:r>
-        <w:rPr>
-          <w:rFonts w:eastAsia="Times New Roman" w:cs="Times New Roman" w:ascii="Times New Roman" w:hAnsi="Times New Roman"/>
+          <w:bCs/>
+          <w:sz w:val="28"/>
+          <w:szCs w:val="28"/>
+          <w:lang w:val="uk-UA" w:eastAsia="zh-CN" w:bidi="hi-IN"/>
+        </w:rPr>
+        <w:t>Д</w:t>
+      </w:r>
+      <w:r>
+        <w:rPr>
+          <w:rFonts w:ascii="Liberation Serif" w:hAnsi="Liberation Serif"/>
           <w:b/>
-          <w:lang w:val="uk-UA" w:eastAsia="zh-CN" w:bidi="hi-IN"/>
-        </w:rPr>
-        <w:t>СПИСОК ВИКОРИСТАНИХ ДЖЕРЕЛ</w:t>
-      </w:r>
-    </w:p>
-    <w:p>
-      <w:pPr>
-        <w:pStyle w:val="Normal1"/>
-        <w:rPr>
-          <w:lang w:val="uk-UA" w:eastAsia="zh-CN" w:bidi="hi-IN"/>
-        </w:rPr>
-      </w:pPr>
-      <w:r>
-        <w:rPr>
-          <w:lang w:val="uk-UA" w:eastAsia="zh-CN" w:bidi="hi-IN"/>
-        </w:rPr>
-      </w:r>
-    </w:p>
-    <w:p>
-      <w:pPr>
-        <w:pStyle w:val="Normal1"/>
-        <w:rPr>
-          <w:lang w:val="uk-UA" w:eastAsia="zh-CN" w:bidi="hi-IN"/>
-        </w:rPr>
-      </w:pPr>
-      <w:r>
-        <w:rPr>
-          <w:lang w:val="uk-UA" w:eastAsia="zh-CN" w:bidi="hi-IN"/>
-        </w:rPr>
-        <w:t>https://www.kaggle.com/datasets/atom1991/world-happiness-report-2023</w:t>
-      </w:r>
-    </w:p>
-    <w:p>
-      <w:pPr>
-        <w:pStyle w:val="Normal1"/>
-        <w:rPr>
-          <w:lang w:val="uk-UA" w:eastAsia="zh-CN" w:bidi="hi-IN"/>
-        </w:rPr>
-      </w:pPr>
-      <w:r>
-        <w:rPr>
-          <w:lang w:val="uk-UA" w:eastAsia="zh-CN" w:bidi="hi-IN"/>
-        </w:rPr>
-        <w:t>https://happiness-report.s3.amazonaws.com/2023/WHR+23_Statistical_Appendix.pdf</w:t>
-      </w:r>
-      <w:r>
-        <w:br w:type="page"/>
-      </w:r>
-    </w:p>
-    <w:p>
-      <w:pPr>
-        <w:pStyle w:val="Heading1"/>
-        <w:rPr>
-          <w:lang w:val="uk-UA" w:eastAsia="zh-CN" w:bidi="hi-IN"/>
-        </w:rPr>
-      </w:pPr>
-      <w:bookmarkStart w:id="41" w:name="_lswsgqjeovux"/>
-      <w:bookmarkEnd w:id="41"/>
-      <w:r>
-        <w:rPr>
-          <w:rFonts w:eastAsia="Times New Roman" w:cs="Times New Roman" w:ascii="Times New Roman" w:hAnsi="Times New Roman"/>
-          <w:b/>
-          <w:lang w:val="uk-UA" w:eastAsia="zh-CN" w:bidi="hi-IN"/>
-        </w:rPr>
-        <w:t>ДОДАТОК А</w:t>
-      </w:r>
-    </w:p>
-    <w:p>
-      <w:pPr>
-        <w:pStyle w:val="Normal1"/>
-        <w:rPr>
-          <w:lang w:val="uk-UA" w:eastAsia="zh-CN" w:bidi="hi-IN"/>
-        </w:rPr>
-      </w:pPr>
-      <w:r>
-        <w:rPr>
-          <w:lang w:val="uk-UA" w:eastAsia="zh-CN" w:bidi="hi-IN"/>
-        </w:rPr>
-      </w:r>
-    </w:p>
-    <w:p>
-      <w:pPr>
-        <w:pStyle w:val="Normal1"/>
-        <w:rPr>
-          <w:lang w:val="uk-UA" w:eastAsia="zh-CN" w:bidi="hi-IN"/>
-        </w:rPr>
-      </w:pPr>
-      <w:r>
-        <w:rPr>
-          <w:lang w:val="uk-UA" w:eastAsia="zh-CN" w:bidi="hi-IN"/>
-        </w:rPr>
-        <w:t>ТЕКСТ</w:t>
-      </w:r>
-    </w:p>
-    <w:p>
-      <w:pPr>
-        <w:pStyle w:val="Normal1"/>
-        <w:rPr>
-          <w:lang w:val="uk-UA" w:eastAsia="zh-CN" w:bidi="hi-IN"/>
-        </w:rPr>
-      </w:pPr>
-      <w:r>
-        <w:rPr>
-          <w:lang w:val="uk-UA" w:eastAsia="zh-CN" w:bidi="hi-IN"/>
-        </w:rPr>
-      </w:r>
-    </w:p>
-    <w:p>
-      <w:pPr>
-        <w:pStyle w:val="Normal1"/>
-        <w:rPr>
-          <w:lang w:val="uk-UA" w:eastAsia="zh-CN" w:bidi="hi-IN"/>
-        </w:rPr>
-      </w:pPr>
-      <w:r>
-        <w:rPr>
-          <w:lang w:val="uk-UA" w:eastAsia="zh-CN" w:bidi="hi-IN"/>
-        </w:rPr>
-      </w:r>
-      <w:r>
-        <w:br w:type="page"/>
-      </w:r>
-    </w:p>
-    <w:p>
-      <w:pPr>
-        <w:pStyle w:val="Heading1"/>
-        <w:rPr>
-          <w:lang w:val="uk-UA" w:eastAsia="zh-CN" w:bidi="hi-IN"/>
-        </w:rPr>
-      </w:pPr>
-      <w:bookmarkStart w:id="42" w:name="_f71gjpm2ungs"/>
-      <w:bookmarkEnd w:id="42"/>
-      <w:r>
-        <w:rPr>
-          <w:rFonts w:eastAsia="Times New Roman" w:cs="Times New Roman" w:ascii="Times New Roman" w:hAnsi="Times New Roman"/>
-          <w:b/>
-          <w:lang w:val="uk-UA" w:eastAsia="zh-CN" w:bidi="hi-IN"/>
-        </w:rPr>
-        <w:t>ДОДАТОК Б</w:t>
-      </w:r>
-    </w:p>
-    <w:p>
-      <w:pPr>
-        <w:pStyle w:val="Normal1"/>
-        <w:rPr>
-          <w:lang w:val="uk-UA" w:eastAsia="zh-CN" w:bidi="hi-IN"/>
-        </w:rPr>
-      </w:pPr>
-      <w:r>
-        <w:rPr>
-          <w:lang w:val="uk-UA" w:eastAsia="zh-CN" w:bidi="hi-IN"/>
-        </w:rPr>
-      </w:r>
-    </w:p>
-    <w:p>
-      <w:pPr>
-        <w:pStyle w:val="Normal1"/>
-        <w:rPr>
-          <w:lang w:val="uk-UA" w:eastAsia="zh-CN" w:bidi="hi-IN"/>
-        </w:rPr>
-      </w:pPr>
-      <w:r>
-        <w:rPr>
-          <w:lang w:val="uk-UA" w:eastAsia="zh-CN" w:bidi="hi-IN"/>
-        </w:rPr>
-        <w:t>ТЕКСТ</w:t>
+          <w:bCs/>
+          <w:sz w:val="28"/>
+          <w:szCs w:val="28"/>
+          <w:lang w:val="uk-UA" w:eastAsia="zh-CN" w:bidi="hi-IN"/>
+        </w:rPr>
+        <w:t>одаток 1 Діагама роботи зі звітом</w:t>
+      </w:r>
+    </w:p>
+    <w:p>
+      <w:pPr>
+        <w:pStyle w:val="Normal1"/>
+        <w:rPr>
+          <w:lang w:val="uk-UA" w:eastAsia="zh-CN" w:bidi="hi-IN"/>
+        </w:rPr>
+      </w:pPr>
+      <w:r>
+        <w:rPr>
+          <w:lang w:val="uk-UA" w:eastAsia="zh-CN" w:bidi="hi-IN"/>
+        </w:rPr>
+        <w:drawing>
+          <wp:anchor behindDoc="0" distT="0" distB="0" distL="0" distR="0" simplePos="0" locked="0" layoutInCell="0" allowOverlap="1" relativeHeight="40">
+            <wp:simplePos x="0" y="0"/>
+            <wp:positionH relativeFrom="column">
+              <wp:posOffset>156845</wp:posOffset>
+            </wp:positionH>
+            <wp:positionV relativeFrom="paragraph">
+              <wp:posOffset>120650</wp:posOffset>
+            </wp:positionV>
+            <wp:extent cx="5443220" cy="8764905"/>
+            <wp:effectExtent l="0" t="0" r="0" b="0"/>
+            <wp:wrapSquare wrapText="largest"/>
+            <wp:docPr id="69" name="Зображення16" descr=""/>
+            <wp:cNvGraphicFramePr>
+              <a:graphicFrameLocks xmlns:a="http://schemas.openxmlformats.org/drawingml/2006/main" noChangeAspect="1"/>
+            </wp:cNvGraphicFramePr>
+            <a:graphic xmlns:a="http://schemas.openxmlformats.org/drawingml/2006/main">
+              <a:graphicData uri="http://schemas.openxmlformats.org/drawingml/2006/picture">
+                <pic:pic xmlns:pic="http://schemas.openxmlformats.org/drawingml/2006/picture">
+                  <pic:nvPicPr>
+                    <pic:cNvPr id="69" name="Зображення16" descr=""/>
+                    <pic:cNvPicPr>
+                      <a:picLocks noChangeAspect="1" noChangeArrowheads="1"/>
+                    </pic:cNvPicPr>
+                  </pic:nvPicPr>
+                  <pic:blipFill>
+                    <a:blip r:embed="rId48"/>
+                    <a:stretch>
+                      <a:fillRect/>
+                    </a:stretch>
+                  </pic:blipFill>
+                  <pic:spPr bwMode="auto">
+                    <a:xfrm>
+                      <a:off x="0" y="0"/>
+                      <a:ext cx="5443220" cy="8764905"/>
+                    </a:xfrm>
+                    <a:prstGeom prst="rect">
+                      <a:avLst/>
+                    </a:prstGeom>
+                  </pic:spPr>
+                </pic:pic>
+              </a:graphicData>
+            </a:graphic>
+          </wp:anchor>
+        </w:drawing>
+      </w:r>
+    </w:p>
+    <w:p>
+      <w:pPr>
+        <w:pStyle w:val="Normal1"/>
+        <w:rPr>
+          <w:lang w:val="uk-UA" w:eastAsia="zh-CN" w:bidi="hi-IN"/>
+        </w:rPr>
+      </w:pPr>
+      <w:r>
+        <w:rPr>
+          <w:lang w:val="uk-UA" w:eastAsia="zh-CN" w:bidi="hi-IN"/>
+        </w:rPr>
+      </w:r>
+    </w:p>
+    <w:p>
+      <w:pPr>
+        <w:pStyle w:val="Normal1"/>
+        <w:rPr>
+          <w:lang w:val="uk-UA" w:eastAsia="zh-CN" w:bidi="hi-IN"/>
+        </w:rPr>
+      </w:pPr>
+      <w:r>
+        <w:rPr>
+          <w:lang w:val="uk-UA" w:eastAsia="zh-CN" w:bidi="hi-IN"/>
+        </w:rPr>
+      </w:r>
+    </w:p>
+    <w:p>
+      <w:pPr>
+        <w:pStyle w:val="Normal1"/>
+        <w:rPr>
+          <w:lang w:val="uk-UA" w:eastAsia="zh-CN" w:bidi="hi-IN"/>
+        </w:rPr>
+      </w:pPr>
+      <w:r>
+        <w:rPr>
+          <w:lang w:val="uk-UA" w:eastAsia="zh-CN" w:bidi="hi-IN"/>
+        </w:rPr>
+      </w:r>
+    </w:p>
+    <w:p>
+      <w:pPr>
+        <w:pStyle w:val="Normal1"/>
+        <w:rPr>
+          <w:lang w:val="uk-UA" w:eastAsia="zh-CN" w:bidi="hi-IN"/>
+        </w:rPr>
+      </w:pPr>
+      <w:r>
+        <w:rPr>
+          <w:lang w:val="uk-UA" w:eastAsia="zh-CN" w:bidi="hi-IN"/>
+        </w:rPr>
+      </w:r>
+    </w:p>
+    <w:p>
+      <w:pPr>
+        <w:pStyle w:val="Normal1"/>
+        <w:rPr>
+          <w:lang w:val="uk-UA" w:eastAsia="zh-CN" w:bidi="hi-IN"/>
+        </w:rPr>
+      </w:pPr>
+      <w:r>
+        <w:rPr>
+          <w:lang w:val="uk-UA" w:eastAsia="zh-CN" w:bidi="hi-IN"/>
+        </w:rPr>
+      </w:r>
+    </w:p>
+    <w:p>
+      <w:pPr>
+        <w:pStyle w:val="Normal1"/>
+        <w:rPr>
+          <w:lang w:val="uk-UA" w:eastAsia="zh-CN" w:bidi="hi-IN"/>
+        </w:rPr>
+      </w:pPr>
+      <w:r>
+        <w:rPr>
+          <w:lang w:val="uk-UA" w:eastAsia="zh-CN" w:bidi="hi-IN"/>
+        </w:rPr>
+      </w:r>
+    </w:p>
+    <w:p>
+      <w:pPr>
+        <w:pStyle w:val="Normal1"/>
+        <w:rPr>
+          <w:lang w:val="uk-UA" w:eastAsia="zh-CN" w:bidi="hi-IN"/>
+        </w:rPr>
+      </w:pPr>
+      <w:r>
+        <w:rPr>
+          <w:lang w:val="uk-UA" w:eastAsia="zh-CN" w:bidi="hi-IN"/>
+        </w:rPr>
+      </w:r>
+    </w:p>
+    <w:p>
+      <w:pPr>
+        <w:pStyle w:val="Normal1"/>
+        <w:rPr>
+          <w:lang w:val="uk-UA" w:eastAsia="zh-CN" w:bidi="hi-IN"/>
+        </w:rPr>
+      </w:pPr>
+      <w:r>
+        <w:rPr>
+          <w:lang w:val="uk-UA" w:eastAsia="zh-CN" w:bidi="hi-IN"/>
+        </w:rPr>
+      </w:r>
+    </w:p>
+    <w:p>
+      <w:pPr>
+        <w:pStyle w:val="Normal1"/>
+        <w:rPr>
+          <w:lang w:val="uk-UA" w:eastAsia="zh-CN" w:bidi="hi-IN"/>
+        </w:rPr>
+      </w:pPr>
+      <w:r>
+        <w:rPr>
+          <w:lang w:val="uk-UA" w:eastAsia="zh-CN" w:bidi="hi-IN"/>
+        </w:rPr>
+      </w:r>
+    </w:p>
+    <w:p>
+      <w:pPr>
+        <w:pStyle w:val="Normal1"/>
+        <w:rPr>
+          <w:lang w:val="uk-UA" w:eastAsia="zh-CN" w:bidi="hi-IN"/>
+        </w:rPr>
+      </w:pPr>
+      <w:r>
+        <w:rPr>
+          <w:lang w:val="uk-UA" w:eastAsia="zh-CN" w:bidi="hi-IN"/>
+        </w:rPr>
       </w:r>
     </w:p>
     <w:sectPr>
